--- a/protected/ommu/assets/manual/core_CP.docx
+++ b/protected/ommu/assets/manual/core_CP.docx
@@ -7,12 +7,12 @@
         <w:pStyle w:val="Heading1"/>
         <w:spacing w:before="0" w:after="240"/>
       </w:pPr>
-      <w:bookmarkStart w:id="0" w:name="_Toc463254369"/>
-      <w:bookmarkStart w:id="1" w:name="_Toc484578970"/>
+      <w:bookmarkStart w:id="0" w:name="_Toc484578970"/>
+      <w:bookmarkStart w:id="1" w:name="_Toc463254369"/>
       <w:r>
         <w:t>DAFTAR ISI</w:t>
       </w:r>
-      <w:bookmarkEnd w:id="1"/>
+      <w:bookmarkEnd w:id="0"/>
     </w:p>
     <w:p>
       <w:pPr>
@@ -3018,20 +3018,18 @@
       <w:r>
         <w:br w:type="page"/>
       </w:r>
-      <w:bookmarkStart w:id="2" w:name="_GoBack"/>
-      <w:bookmarkEnd w:id="2"/>
     </w:p>
     <w:p>
       <w:pPr>
         <w:pStyle w:val="Heading1"/>
         <w:spacing w:before="0" w:after="240"/>
       </w:pPr>
-      <w:bookmarkStart w:id="3" w:name="_Toc484578971"/>
+      <w:bookmarkStart w:id="2" w:name="_Toc484578971"/>
       <w:r>
         <w:lastRenderedPageBreak/>
         <w:t>DAFTAR TABEL</w:t>
       </w:r>
-      <w:bookmarkEnd w:id="3"/>
+      <w:bookmarkEnd w:id="2"/>
     </w:p>
     <w:p>
       <w:pPr>
@@ -4699,12 +4697,12 @@
         <w:pStyle w:val="Heading1"/>
         <w:spacing w:before="0" w:after="240"/>
       </w:pPr>
-      <w:bookmarkStart w:id="4" w:name="_Toc484578972"/>
+      <w:bookmarkStart w:id="3" w:name="_Toc484578972"/>
       <w:r>
         <w:lastRenderedPageBreak/>
         <w:t>DAFTAR GAMBAR</w:t>
       </w:r>
-      <w:bookmarkEnd w:id="4"/>
+      <w:bookmarkEnd w:id="3"/>
     </w:p>
     <w:p>
       <w:pPr>
@@ -7455,14 +7453,14 @@
         <w:pStyle w:val="Heading1"/>
         <w:spacing w:before="0"/>
       </w:pPr>
-      <w:bookmarkStart w:id="5" w:name="_Toc463278326"/>
-      <w:bookmarkStart w:id="6" w:name="_Toc484578973"/>
+      <w:bookmarkStart w:id="4" w:name="_Toc463278326"/>
+      <w:bookmarkStart w:id="5" w:name="_Toc484578973"/>
       <w:r>
         <w:lastRenderedPageBreak/>
         <w:t>Administrator Login</w:t>
       </w:r>
+      <w:bookmarkEnd w:id="4"/>
       <w:bookmarkEnd w:id="5"/>
-      <w:bookmarkEnd w:id="6"/>
     </w:p>
     <w:p>
       <w:pPr>
@@ -7905,70 +7903,51 @@
           <w:noProof/>
         </w:rPr>
       </w:pPr>
-      <w:bookmarkStart w:id="7" w:name="_Toc484578890"/>
+      <w:bookmarkStart w:id="6" w:name="_Toc484578890"/>
       <w:r>
         <w:t xml:space="preserve">Gambar </w:t>
       </w:r>
-      <w:r>
-        <w:fldChar w:fldCharType="begin"/>
-      </w:r>
-      <w:r>
-        <w:instrText xml:space="preserve"> SEQ Gambar \* ARABIC </w:instrText>
-      </w:r>
-      <w:r>
-        <w:fldChar w:fldCharType="separate"/>
-      </w:r>
+      <w:fldSimple w:instr=" SEQ Gambar \* ARABIC ">
+        <w:r>
+          <w:rPr>
+            <w:noProof/>
+          </w:rPr>
+          <w:t>1</w:t>
+        </w:r>
+      </w:fldSimple>
       <w:r>
         <w:rPr>
           <w:noProof/>
         </w:rPr>
-        <w:t>1</w:t>
+        <w:t xml:space="preserve"> Administrator Login</w:t>
       </w:r>
       <w:r>
         <w:rPr>
           <w:noProof/>
         </w:rPr>
-        <w:fldChar w:fldCharType="end"/>
-      </w:r>
-      <w:r>
-        <w:rPr>
-          <w:noProof/>
-        </w:rPr>
-        <w:t xml:space="preserve"> Administrator Login</w:t>
-      </w:r>
-      <w:r>
-        <w:rPr>
-          <w:noProof/>
-        </w:rPr>
         <w:t xml:space="preserve"> Form</w:t>
       </w:r>
-      <w:bookmarkEnd w:id="7"/>
+      <w:bookmarkEnd w:id="6"/>
     </w:p>
     <w:p>
       <w:pPr>
         <w:pStyle w:val="Heading1"/>
         <w:spacing w:before="0"/>
       </w:pPr>
-      <w:bookmarkStart w:id="8" w:name="_Toc463278327"/>
-      <w:bookmarkStart w:id="9" w:name="_Toc484578974"/>
+      <w:bookmarkStart w:id="7" w:name="_Toc463278327"/>
+      <w:bookmarkStart w:id="8" w:name="_Toc484578974"/>
       <w:r>
         <w:t>Navigation</w:t>
       </w:r>
+      <w:bookmarkEnd w:id="7"/>
       <w:bookmarkEnd w:id="8"/>
-      <w:bookmarkEnd w:id="9"/>
     </w:p>
     <w:p>
       <w:pPr>
         <w:ind w:firstLine="709"/>
       </w:pPr>
       <w:r>
-        <w:t>Setelah Anda berhasil melakukan otentifikasi login, maka</w:t>
-      </w:r>
-      <w:r>
-        <w:t xml:space="preserve"> Anda</w:t>
-      </w:r>
-      <w:r>
-        <w:t xml:space="preserve"> </w:t>
+        <w:t xml:space="preserve">Setelah Anda berhasil melakukan otentifikasi login, maka Anda </w:t>
       </w:r>
       <w:proofErr w:type="gramStart"/>
       <w:r>
@@ -7996,34 +7975,7 @@
       </w:r>
       <w:proofErr w:type="gramEnd"/>
       <w:r>
-        <w:t xml:space="preserve"> Anda dapat mengakses </w:t>
-      </w:r>
-      <w:r>
-        <w:t xml:space="preserve">fitur-fitur yang terdapat pada aplikasi seperti melakukan pengaturan terhadap aplikasi dan module-module yang terdapat didalamnya dan melakukan kelola terhadap konten-konten yang akan </w:t>
-      </w:r>
-      <w:r>
-        <w:t>ditayangkan</w:t>
-      </w:r>
-      <w:r>
-        <w:t xml:space="preserve"> pada </w:t>
-      </w:r>
-      <w:r>
-        <w:t xml:space="preserve">halaman </w:t>
-      </w:r>
-      <w:r>
-        <w:t>aplikasi untuk dapat dilihat oleh pengunjung</w:t>
-      </w:r>
-      <w:r>
-        <w:t xml:space="preserve"> aplikasi</w:t>
-      </w:r>
-      <w:r>
-        <w:t xml:space="preserve"> dengan menggunakan menu</w:t>
-      </w:r>
-      <w:r>
-        <w:t>-menu</w:t>
-      </w:r>
-      <w:r>
-        <w:t xml:space="preserve"> yang telah disediakan.</w:t>
+        <w:t xml:space="preserve"> Anda dapat mengakses fitur-fitur yang terdapat pada aplikasi seperti melakukan pengaturan terhadap aplikasi dan module-module yang terdapat didalamnya dan melakukan kelola terhadap konten-konten yang akan ditayangkan pada halaman aplikasi untuk dapat dilihat oleh pengunjung dengan menggunakan menu-menu yang telah disediakan.</w:t>
       </w:r>
     </w:p>
     <w:p>
@@ -8073,13 +8025,7 @@
         <w:t>mainmenu</w:t>
       </w:r>
       <w:r>
-        <w:t xml:space="preserve">) adalah serangkaian </w:t>
-      </w:r>
-      <w:r>
-        <w:t>tombol</w:t>
-      </w:r>
-      <w:r>
-        <w:t xml:space="preserve"> (</w:t>
+        <w:t>) adalah serangkaian tombol (</w:t>
       </w:r>
       <w:r>
         <w:rPr>
@@ -8105,93 +8051,72 @@
         <w:ind w:left="284"/>
       </w:pPr>
       <w:r>
-        <w:t>Mainmenu</w:t>
-      </w:r>
+        <w:t xml:space="preserve">Mainmenu </w:t>
+      </w:r>
+      <w:proofErr w:type="gramStart"/>
+      <w:r>
+        <w:t>akan</w:t>
+      </w:r>
+      <w:proofErr w:type="gramEnd"/>
+      <w:r>
+        <w:t xml:space="preserve"> tayang pada seluruh halaman </w:t>
+      </w:r>
+      <w:r>
+        <w:rPr>
+          <w:i/>
+        </w:rPr>
+        <w:t>backoffice</w:t>
+      </w:r>
+      <w:r>
+        <w:t xml:space="preserve"> aplikasi. Secara default, mainmenu pada aplikasi dilengkapi dengan link: </w:t>
+      </w:r>
+      <w:r>
+        <w:rPr>
+          <w:i/>
+        </w:rPr>
+        <w:t>Dashboard</w:t>
+      </w:r>
+      <w:r>
+        <w:t xml:space="preserve">, </w:t>
+      </w:r>
+      <w:r>
+        <w:rPr>
+          <w:i/>
+        </w:rPr>
+        <w:t>Content</w:t>
+      </w:r>
+      <w:r>
+        <w:t xml:space="preserve"> dan </w:t>
+      </w:r>
+      <w:r>
+        <w:rPr>
+          <w:i/>
+        </w:rPr>
+        <w:t>Settings</w:t>
+      </w:r>
+      <w:r>
+        <w:t xml:space="preserve">. Menu lainnya yang terdapat pada mainmenu </w:t>
+      </w:r>
+      <w:proofErr w:type="gramStart"/>
+      <w:r>
+        <w:t>akan</w:t>
+      </w:r>
+      <w:proofErr w:type="gramEnd"/>
       <w:r>
         <w:t xml:space="preserve"> </w:t>
       </w:r>
-      <w:proofErr w:type="gramStart"/>
-      <w:r>
-        <w:t>akan</w:t>
-      </w:r>
-      <w:proofErr w:type="gramEnd"/>
-      <w:r>
-        <w:t xml:space="preserve"> tayang pada seluruh halaman</w:t>
-      </w:r>
-      <w:r>
-        <w:t xml:space="preserve"> </w:t>
+      <w:r>
+        <w:lastRenderedPageBreak/>
+        <w:t xml:space="preserve">menyesuaikan dengan </w:t>
       </w:r>
       <w:r>
         <w:rPr>
           <w:i/>
         </w:rPr>
-        <w:t>backoffice</w:t>
-      </w:r>
-      <w:r>
-        <w:t xml:space="preserve"> aplikasi. Secara default, </w:t>
-      </w:r>
-      <w:r>
-        <w:t>mainmenu</w:t>
-      </w:r>
-      <w:r>
-        <w:t xml:space="preserve"> pada aplikasi dilengkapi dengan link: </w:t>
-      </w:r>
-      <w:r>
-        <w:rPr>
-          <w:i/>
-        </w:rPr>
-        <w:t>Dashboard</w:t>
-      </w:r>
-      <w:r>
-        <w:t xml:space="preserve">, </w:t>
-      </w:r>
-      <w:r>
-        <w:rPr>
-          <w:i/>
-        </w:rPr>
-        <w:t>Content</w:t>
-      </w:r>
-      <w:r>
-        <w:t xml:space="preserve"> </w:t>
-      </w:r>
-      <w:r>
-        <w:lastRenderedPageBreak/>
-        <w:t xml:space="preserve">dan </w:t>
-      </w:r>
-      <w:r>
-        <w:rPr>
-          <w:i/>
-        </w:rPr>
-        <w:t>Settings</w:t>
-      </w:r>
-      <w:r>
-        <w:t xml:space="preserve">. Menu lainnya yang terdapat pada </w:t>
-      </w:r>
-      <w:r>
-        <w:t xml:space="preserve">mainmenu </w:t>
-      </w:r>
-      <w:proofErr w:type="gramStart"/>
-      <w:r>
-        <w:t>akan</w:t>
-      </w:r>
-      <w:proofErr w:type="gramEnd"/>
-      <w:r>
-        <w:t xml:space="preserve"> menyesuaikan dengan </w:t>
-      </w:r>
-      <w:r>
-        <w:rPr>
-          <w:i/>
-        </w:rPr>
-        <w:t>Module</w:t>
-      </w:r>
-      <w:r>
-        <w:t xml:space="preserve"> yan</w:t>
-      </w:r>
-      <w:r>
-        <w:t>g digunakan dalam pengembangan a</w:t>
-      </w:r>
-      <w:r>
-        <w:t>plikasi.</w:t>
+        <w:t>Module/Plugin</w:t>
+      </w:r>
+      <w:r>
+        <w:t xml:space="preserve"> yang digunakan dalam pengembangan aplikasi.</w:t>
       </w:r>
     </w:p>
     <w:p>
@@ -8204,11 +8129,11 @@
         <w:ind w:left="284" w:hanging="284"/>
         <w:contextualSpacing w:val="0"/>
       </w:pPr>
-      <w:bookmarkStart w:id="10" w:name="_Toc463278329"/>
+      <w:bookmarkStart w:id="9" w:name="_Toc463278329"/>
       <w:r>
         <w:t xml:space="preserve">Menu Turunan </w:t>
       </w:r>
-      <w:bookmarkEnd w:id="10"/>
+      <w:bookmarkEnd w:id="9"/>
     </w:p>
     <w:p>
       <w:pPr>
@@ -8221,19 +8146,10 @@
         <w:rPr>
           <w:i/>
         </w:rPr>
-        <w:t>s</w:t>
-      </w:r>
-      <w:r>
-        <w:rPr>
-          <w:i/>
-        </w:rPr>
-        <w:t>ubmenu</w:t>
-      </w:r>
-      <w:r>
-        <w:t>)</w:t>
-      </w:r>
-      <w:r>
-        <w:t xml:space="preserve"> merupakan serangkaian link yang digunakan untuk mengakses fungsi-fungsi secara spesifik yang terdapat di mainmenu.</w:t>
+        <w:t>submenu</w:t>
+      </w:r>
+      <w:r>
+        <w:t>) merupakan serangkaian link yang digunakan untuk mengakses fungsi-fungsi secara spesifik yang terdapat di mainmenu.</w:t>
       </w:r>
     </w:p>
     <w:p>
@@ -8246,11 +8162,11 @@
         <w:ind w:left="284" w:hanging="284"/>
         <w:contextualSpacing w:val="0"/>
       </w:pPr>
-      <w:bookmarkStart w:id="11" w:name="_Toc463278330"/>
+      <w:bookmarkStart w:id="10" w:name="_Toc463278330"/>
       <w:r>
         <w:t>Menu Konten</w:t>
       </w:r>
-      <w:bookmarkEnd w:id="11"/>
+      <w:bookmarkEnd w:id="10"/>
     </w:p>
     <w:p>
       <w:pPr>
@@ -8335,13 +8251,7 @@
         <w:t>option menu</w:t>
       </w:r>
       <w:r>
-        <w:t xml:space="preserve">) merupakan </w:t>
-      </w:r>
-      <w:r>
-        <w:t xml:space="preserve">menu yang terdapat pada halaman yang menampilkan tabel data </w:t>
-      </w:r>
-      <w:r>
-        <w:t>(</w:t>
+        <w:t>) merupakan menu yang terdapat pada halaman yang menampilkan tabel data (</w:t>
       </w:r>
       <w:r>
         <w:rPr>
@@ -8350,17 +8260,28 @@
         <w:t>gridview</w:t>
       </w:r>
       <w:r>
-        <w:t xml:space="preserve">) </w:t>
-      </w:r>
-      <w:r>
-        <w:t>dan digunakan untuk keperluan memperbarui data yang sebelumnya sudah terdapat pada aplikasi.</w:t>
-      </w:r>
-    </w:p>
-    <w:p>
-      <w:pPr>
-        <w:spacing w:before="120"/>
+        <w:t>) dan digunakan untuk keperluan memperbarui data yang sebelumnya sudah terdapat pada aplikasi.</w:t>
+      </w:r>
+    </w:p>
+    <w:p>
+      <w:pPr>
+        <w:spacing w:before="240"/>
         <w:ind w:firstLine="709"/>
       </w:pPr>
+      <w:r>
+        <w:t xml:space="preserve">Tampilan struktur menu pada halaman </w:t>
+      </w:r>
+      <w:proofErr w:type="gramStart"/>
+      <w:r>
+        <w:rPr>
+          <w:i/>
+        </w:rPr>
+        <w:t>backoffice</w:t>
+      </w:r>
+      <w:proofErr w:type="gramEnd"/>
+      <w:r>
+        <w:t xml:space="preserve"> dapat dilihat pada gambar dibawah ini:</w:t>
+      </w:r>
     </w:p>
     <w:p>
       <w:r>
@@ -8370,7 +8291,7 @@
         </w:rPr>
         <w:lastRenderedPageBreak/>
         <w:drawing>
-          <wp:inline distT="0" distB="0" distL="0" distR="0" wp14:anchorId="13BEFFE9" wp14:editId="216C37D5">
+          <wp:inline distT="0" distB="0" distL="0" distR="0" wp14:anchorId="3BA67030" wp14:editId="7B2AC2EA">
             <wp:extent cx="4177030" cy="4462780"/>
             <wp:effectExtent l="0" t="0" r="0" b="0"/>
             <wp:docPr id="46" name="Picture 46" descr="Manage-Books---Mlib-BPAD-Jogja"/>
@@ -8632,11 +8553,13 @@
       <w:pPr>
         <w:pStyle w:val="Heading2"/>
       </w:pPr>
-      <w:bookmarkStart w:id="12" w:name="_Toc484578975"/>
+      <w:bookmarkStart w:id="11" w:name="_Toc484578975"/>
+      <w:bookmarkStart w:id="12" w:name="_GoBack"/>
+      <w:bookmarkEnd w:id="12"/>
       <w:r>
         <w:t>Menu Permissions</w:t>
       </w:r>
-      <w:bookmarkEnd w:id="12"/>
+      <w:bookmarkEnd w:id="11"/>
     </w:p>
     <w:p>
       <w:pPr>
@@ -8716,27 +8639,14 @@
       <w:r>
         <w:t xml:space="preserve">Table </w:t>
       </w:r>
-      <w:r>
-        <w:fldChar w:fldCharType="begin"/>
-      </w:r>
-      <w:r>
-        <w:instrText xml:space="preserve"> SEQ Table \* ARABIC </w:instrText>
-      </w:r>
-      <w:r>
-        <w:fldChar w:fldCharType="separate"/>
-      </w:r>
-      <w:r>
-        <w:rPr>
-          <w:noProof/>
-        </w:rPr>
-        <w:t>1</w:t>
-      </w:r>
-      <w:r>
-        <w:rPr>
-          <w:noProof/>
-        </w:rPr>
-        <w:fldChar w:fldCharType="end"/>
-      </w:r>
+      <w:fldSimple w:instr=" SEQ Table \* ARABIC ">
+        <w:r>
+          <w:rPr>
+            <w:noProof/>
+          </w:rPr>
+          <w:t>1</w:t>
+        </w:r>
+      </w:fldSimple>
       <w:r>
         <w:t xml:space="preserve"> </w:t>
       </w:r>
@@ -12475,24 +12385,14 @@
       <w:r>
         <w:t xml:space="preserve">Gambar </w:t>
       </w:r>
-      <w:r>
-        <w:fldChar w:fldCharType="begin"/>
-      </w:r>
-      <w:r>
-        <w:instrText xml:space="preserve"> SEQ Gambar \* ARABIC </w:instrText>
-      </w:r>
-      <w:r>
-        <w:fldChar w:fldCharType="separate"/>
-      </w:r>
-      <w:r>
-        <w:rPr>
-          <w:noProof/>
-        </w:rPr>
-        <w:t>2</w:t>
-      </w:r>
-      <w:r>
-        <w:fldChar w:fldCharType="end"/>
-      </w:r>
+      <w:fldSimple w:instr=" SEQ Gambar \* ARABIC ">
+        <w:r>
+          <w:rPr>
+            <w:noProof/>
+          </w:rPr>
+          <w:t>2</w:t>
+        </w:r>
+      </w:fldSimple>
       <w:r>
         <w:t xml:space="preserve"> Dashboard Summary</w:t>
       </w:r>
@@ -12630,27 +12530,14 @@
       <w:r>
         <w:t xml:space="preserve">Table </w:t>
       </w:r>
-      <w:r>
-        <w:fldChar w:fldCharType="begin"/>
-      </w:r>
-      <w:r>
-        <w:instrText xml:space="preserve"> SEQ Table \* ARABIC </w:instrText>
-      </w:r>
-      <w:r>
-        <w:fldChar w:fldCharType="separate"/>
-      </w:r>
-      <w:r>
-        <w:rPr>
-          <w:noProof/>
-        </w:rPr>
-        <w:t>2</w:t>
-      </w:r>
-      <w:r>
-        <w:rPr>
-          <w:noProof/>
-        </w:rPr>
-        <w:fldChar w:fldCharType="end"/>
-      </w:r>
+      <w:fldSimple w:instr=" SEQ Table \* ARABIC ">
+        <w:r>
+          <w:rPr>
+            <w:noProof/>
+          </w:rPr>
+          <w:t>2</w:t>
+        </w:r>
+      </w:fldSimple>
       <w:r>
         <w:t xml:space="preserve"> Input Edit Account Form</w:t>
       </w:r>
@@ -13070,27 +12957,14 @@
       <w:r>
         <w:t xml:space="preserve">Gambar </w:t>
       </w:r>
-      <w:r>
-        <w:fldChar w:fldCharType="begin"/>
-      </w:r>
-      <w:r>
-        <w:instrText xml:space="preserve"> SEQ Gambar \* ARABIC </w:instrText>
-      </w:r>
-      <w:r>
-        <w:fldChar w:fldCharType="separate"/>
-      </w:r>
-      <w:r>
-        <w:rPr>
-          <w:noProof/>
-        </w:rPr>
-        <w:t>3</w:t>
-      </w:r>
-      <w:r>
-        <w:rPr>
-          <w:noProof/>
-        </w:rPr>
-        <w:fldChar w:fldCharType="end"/>
-      </w:r>
+      <w:fldSimple w:instr=" SEQ Gambar \* ARABIC ">
+        <w:r>
+          <w:rPr>
+            <w:noProof/>
+          </w:rPr>
+          <w:t>3</w:t>
+        </w:r>
+      </w:fldSimple>
       <w:r>
         <w:t xml:space="preserve"> Edit Account</w:t>
       </w:r>
@@ -13174,27 +13048,14 @@
       <w:r>
         <w:t xml:space="preserve">Table </w:t>
       </w:r>
-      <w:r>
-        <w:fldChar w:fldCharType="begin"/>
-      </w:r>
-      <w:r>
-        <w:instrText xml:space="preserve"> SEQ Table \* ARABIC </w:instrText>
-      </w:r>
-      <w:r>
-        <w:fldChar w:fldCharType="separate"/>
-      </w:r>
-      <w:r>
-        <w:rPr>
-          <w:noProof/>
-        </w:rPr>
-        <w:t>3</w:t>
-      </w:r>
-      <w:r>
-        <w:rPr>
-          <w:noProof/>
-        </w:rPr>
-        <w:fldChar w:fldCharType="end"/>
-      </w:r>
+      <w:fldSimple w:instr=" SEQ Table \* ARABIC ">
+        <w:r>
+          <w:rPr>
+            <w:noProof/>
+          </w:rPr>
+          <w:t>3</w:t>
+        </w:r>
+      </w:fldSimple>
       <w:r>
         <w:t xml:space="preserve"> Input Change Password Form</w:t>
       </w:r>
@@ -13631,27 +13492,14 @@
       <w:r>
         <w:t xml:space="preserve">Gambar </w:t>
       </w:r>
-      <w:r>
-        <w:fldChar w:fldCharType="begin"/>
-      </w:r>
-      <w:r>
-        <w:instrText xml:space="preserve"> SEQ Gambar \* ARABIC </w:instrText>
-      </w:r>
-      <w:r>
-        <w:fldChar w:fldCharType="separate"/>
-      </w:r>
-      <w:r>
-        <w:rPr>
-          <w:noProof/>
-        </w:rPr>
-        <w:t>4</w:t>
-      </w:r>
-      <w:r>
-        <w:rPr>
-          <w:noProof/>
-        </w:rPr>
-        <w:fldChar w:fldCharType="end"/>
-      </w:r>
+      <w:fldSimple w:instr=" SEQ Gambar \* ARABIC ">
+        <w:r>
+          <w:rPr>
+            <w:noProof/>
+          </w:rPr>
+          <w:t>4</w:t>
+        </w:r>
+      </w:fldSimple>
       <w:r>
         <w:t xml:space="preserve"> Change Password</w:t>
       </w:r>
@@ -13733,27 +13581,14 @@
       <w:r>
         <w:t xml:space="preserve">Table </w:t>
       </w:r>
-      <w:r>
-        <w:fldChar w:fldCharType="begin"/>
-      </w:r>
-      <w:r>
-        <w:instrText xml:space="preserve"> SEQ Table \* ARABIC </w:instrText>
-      </w:r>
-      <w:r>
-        <w:fldChar w:fldCharType="separate"/>
-      </w:r>
-      <w:r>
-        <w:rPr>
-          <w:noProof/>
-        </w:rPr>
-        <w:t>4</w:t>
-      </w:r>
-      <w:r>
-        <w:rPr>
-          <w:noProof/>
-        </w:rPr>
-        <w:fldChar w:fldCharType="end"/>
-      </w:r>
+      <w:fldSimple w:instr=" SEQ Table \* ARABIC ">
+        <w:r>
+          <w:rPr>
+            <w:noProof/>
+          </w:rPr>
+          <w:t>4</w:t>
+        </w:r>
+      </w:fldSimple>
       <w:r>
         <w:t xml:space="preserve"> Static Pages Manage</w:t>
       </w:r>
@@ -14408,27 +14243,14 @@
       <w:r>
         <w:t xml:space="preserve">Gambar </w:t>
       </w:r>
-      <w:r>
-        <w:fldChar w:fldCharType="begin"/>
-      </w:r>
-      <w:r>
-        <w:instrText xml:space="preserve"> SEQ Gambar \* ARABIC </w:instrText>
-      </w:r>
-      <w:r>
-        <w:fldChar w:fldCharType="separate"/>
-      </w:r>
-      <w:r>
-        <w:rPr>
-          <w:noProof/>
-        </w:rPr>
-        <w:t>5</w:t>
-      </w:r>
-      <w:r>
-        <w:rPr>
-          <w:noProof/>
-        </w:rPr>
-        <w:fldChar w:fldCharType="end"/>
-      </w:r>
+      <w:fldSimple w:instr=" SEQ Gambar \* ARABIC ">
+        <w:r>
+          <w:rPr>
+            <w:noProof/>
+          </w:rPr>
+          <w:t>5</w:t>
+        </w:r>
+      </w:fldSimple>
       <w:r>
         <w:t xml:space="preserve"> Static Page</w:t>
       </w:r>
@@ -15035,27 +14857,14 @@
       <w:r>
         <w:t xml:space="preserve">Table </w:t>
       </w:r>
-      <w:r>
-        <w:fldChar w:fldCharType="begin"/>
-      </w:r>
-      <w:r>
-        <w:instrText xml:space="preserve"> SEQ Table \* ARABIC </w:instrText>
-      </w:r>
-      <w:r>
-        <w:fldChar w:fldCharType="separate"/>
-      </w:r>
-      <w:r>
-        <w:rPr>
-          <w:noProof/>
-        </w:rPr>
-        <w:t>5</w:t>
-      </w:r>
-      <w:r>
-        <w:rPr>
-          <w:noProof/>
-        </w:rPr>
-        <w:fldChar w:fldCharType="end"/>
-      </w:r>
+      <w:fldSimple w:instr=" SEQ Table \* ARABIC ">
+        <w:r>
+          <w:rPr>
+            <w:noProof/>
+          </w:rPr>
+          <w:t>5</w:t>
+        </w:r>
+      </w:fldSimple>
       <w:r>
         <w:t xml:space="preserve"> Input Static Pages Form</w:t>
       </w:r>
@@ -15952,27 +15761,14 @@
       <w:r>
         <w:t xml:space="preserve">Gambar </w:t>
       </w:r>
-      <w:r>
-        <w:fldChar w:fldCharType="begin"/>
-      </w:r>
-      <w:r>
-        <w:instrText xml:space="preserve"> SEQ Gambar \* ARABIC </w:instrText>
-      </w:r>
-      <w:r>
-        <w:fldChar w:fldCharType="separate"/>
-      </w:r>
-      <w:r>
-        <w:rPr>
-          <w:noProof/>
-        </w:rPr>
-        <w:t>6</w:t>
-      </w:r>
-      <w:r>
-        <w:rPr>
-          <w:noProof/>
-        </w:rPr>
-        <w:fldChar w:fldCharType="end"/>
-      </w:r>
+      <w:fldSimple w:instr=" SEQ Gambar \* ARABIC ">
+        <w:r>
+          <w:rPr>
+            <w:noProof/>
+          </w:rPr>
+          <w:t>6</w:t>
+        </w:r>
+      </w:fldSimple>
       <w:r>
         <w:t xml:space="preserve"> Static Page Create Form</w:t>
       </w:r>
@@ -16098,27 +15894,14 @@
       <w:r>
         <w:t xml:space="preserve">Gambar </w:t>
       </w:r>
-      <w:r>
-        <w:fldChar w:fldCharType="begin"/>
-      </w:r>
-      <w:r>
-        <w:instrText xml:space="preserve"> SEQ Gambar \* ARABIC </w:instrText>
-      </w:r>
-      <w:r>
-        <w:fldChar w:fldCharType="separate"/>
-      </w:r>
-      <w:r>
-        <w:rPr>
-          <w:noProof/>
-        </w:rPr>
-        <w:t>7</w:t>
-      </w:r>
-      <w:r>
-        <w:rPr>
-          <w:noProof/>
-        </w:rPr>
-        <w:fldChar w:fldCharType="end"/>
-      </w:r>
+      <w:fldSimple w:instr=" SEQ Gambar \* ARABIC ">
+        <w:r>
+          <w:rPr>
+            <w:noProof/>
+          </w:rPr>
+          <w:t>7</w:t>
+        </w:r>
+      </w:fldSimple>
       <w:r>
         <w:t xml:space="preserve"> </w:t>
       </w:r>
@@ -16453,27 +16236,14 @@
       <w:r>
         <w:t xml:space="preserve">Gambar </w:t>
       </w:r>
-      <w:r>
-        <w:fldChar w:fldCharType="begin"/>
-      </w:r>
-      <w:r>
-        <w:instrText xml:space="preserve"> SEQ Gambar \* ARABIC </w:instrText>
-      </w:r>
-      <w:r>
-        <w:fldChar w:fldCharType="separate"/>
-      </w:r>
-      <w:r>
-        <w:rPr>
-          <w:noProof/>
-        </w:rPr>
-        <w:t>8</w:t>
-      </w:r>
-      <w:r>
-        <w:rPr>
-          <w:noProof/>
-        </w:rPr>
-        <w:fldChar w:fldCharType="end"/>
-      </w:r>
+      <w:fldSimple w:instr=" SEQ Gambar \* ARABIC ">
+        <w:r>
+          <w:rPr>
+            <w:noProof/>
+          </w:rPr>
+          <w:t>8</w:t>
+        </w:r>
+      </w:fldSimple>
       <w:r>
         <w:t xml:space="preserve"> Modules Manage</w:t>
       </w:r>
@@ -16560,27 +16330,14 @@
       <w:r>
         <w:t xml:space="preserve">Gambar </w:t>
       </w:r>
-      <w:r>
-        <w:fldChar w:fldCharType="begin"/>
-      </w:r>
-      <w:r>
-        <w:instrText xml:space="preserve"> SEQ Gambar \* ARABIC </w:instrText>
-      </w:r>
-      <w:r>
-        <w:fldChar w:fldCharType="separate"/>
-      </w:r>
-      <w:r>
-        <w:rPr>
-          <w:noProof/>
-        </w:rPr>
-        <w:t>9</w:t>
-      </w:r>
-      <w:r>
-        <w:rPr>
-          <w:noProof/>
-        </w:rPr>
-        <w:fldChar w:fldCharType="end"/>
-      </w:r>
+      <w:fldSimple w:instr=" SEQ Gambar \* ARABIC ">
+        <w:r>
+          <w:rPr>
+            <w:noProof/>
+          </w:rPr>
+          <w:t>9</w:t>
+        </w:r>
+      </w:fldSimple>
       <w:r>
         <w:t xml:space="preserve"> Upload Module</w:t>
       </w:r>
@@ -16603,27 +16360,14 @@
       <w:r>
         <w:t xml:space="preserve">Table </w:t>
       </w:r>
-      <w:r>
-        <w:fldChar w:fldCharType="begin"/>
-      </w:r>
-      <w:r>
-        <w:instrText xml:space="preserve"> SEQ Table \* ARABIC </w:instrText>
-      </w:r>
-      <w:r>
-        <w:fldChar w:fldCharType="separate"/>
-      </w:r>
-      <w:r>
-        <w:rPr>
-          <w:noProof/>
-        </w:rPr>
-        <w:t>6</w:t>
-      </w:r>
-      <w:r>
-        <w:rPr>
-          <w:noProof/>
-        </w:rPr>
-        <w:fldChar w:fldCharType="end"/>
-      </w:r>
+      <w:fldSimple w:instr=" SEQ Table \* ARABIC ">
+        <w:r>
+          <w:rPr>
+            <w:noProof/>
+          </w:rPr>
+          <w:t>6</w:t>
+        </w:r>
+      </w:fldSimple>
       <w:r>
         <w:t xml:space="preserve"> Modules Manage</w:t>
       </w:r>
@@ -17712,27 +17456,14 @@
       <w:r>
         <w:t xml:space="preserve">Gambar </w:t>
       </w:r>
-      <w:r>
-        <w:fldChar w:fldCharType="begin"/>
-      </w:r>
-      <w:r>
-        <w:instrText xml:space="preserve"> SEQ Gambar \* ARABIC </w:instrText>
-      </w:r>
-      <w:r>
-        <w:fldChar w:fldCharType="separate"/>
-      </w:r>
-      <w:r>
-        <w:rPr>
-          <w:noProof/>
-        </w:rPr>
-        <w:t>10</w:t>
-      </w:r>
-      <w:r>
-        <w:rPr>
-          <w:noProof/>
-        </w:rPr>
-        <w:fldChar w:fldCharType="end"/>
-      </w:r>
+      <w:fldSimple w:instr=" SEQ Gambar \* ARABIC ">
+        <w:r>
+          <w:rPr>
+            <w:noProof/>
+          </w:rPr>
+          <w:t>10</w:t>
+        </w:r>
+      </w:fldSimple>
       <w:r>
         <w:t xml:space="preserve"> Tags Manage</w:t>
       </w:r>
@@ -17762,27 +17493,14 @@
         <w:lastRenderedPageBreak/>
         <w:t xml:space="preserve">Table </w:t>
       </w:r>
-      <w:r>
-        <w:fldChar w:fldCharType="begin"/>
-      </w:r>
-      <w:r>
-        <w:instrText xml:space="preserve"> SEQ Table \* ARABIC </w:instrText>
-      </w:r>
-      <w:r>
-        <w:fldChar w:fldCharType="separate"/>
-      </w:r>
-      <w:r>
-        <w:rPr>
-          <w:noProof/>
-        </w:rPr>
-        <w:t>7</w:t>
-      </w:r>
-      <w:r>
-        <w:rPr>
-          <w:noProof/>
-        </w:rPr>
-        <w:fldChar w:fldCharType="end"/>
-      </w:r>
+      <w:fldSimple w:instr=" SEQ Table \* ARABIC ">
+        <w:r>
+          <w:rPr>
+            <w:noProof/>
+          </w:rPr>
+          <w:t>7</w:t>
+        </w:r>
+      </w:fldSimple>
       <w:r>
         <w:t xml:space="preserve"> Tags Manage</w:t>
       </w:r>
@@ -18714,27 +18432,14 @@
       <w:r>
         <w:t xml:space="preserve">Gambar </w:t>
       </w:r>
-      <w:r>
-        <w:fldChar w:fldCharType="begin"/>
-      </w:r>
-      <w:r>
-        <w:instrText xml:space="preserve"> SEQ Gambar \* ARABIC </w:instrText>
-      </w:r>
-      <w:r>
-        <w:fldChar w:fldCharType="separate"/>
-      </w:r>
-      <w:r>
-        <w:rPr>
-          <w:noProof/>
-        </w:rPr>
-        <w:t>11</w:t>
-      </w:r>
-      <w:r>
-        <w:rPr>
-          <w:noProof/>
-        </w:rPr>
-        <w:fldChar w:fldCharType="end"/>
-      </w:r>
+      <w:fldSimple w:instr=" SEQ Gambar \* ARABIC ">
+        <w:r>
+          <w:rPr>
+            <w:noProof/>
+          </w:rPr>
+          <w:t>11</w:t>
+        </w:r>
+      </w:fldSimple>
       <w:r>
         <w:t xml:space="preserve"> Tags Detail</w:t>
       </w:r>
@@ -18788,27 +18493,14 @@
       <w:r>
         <w:t xml:space="preserve">Table </w:t>
       </w:r>
-      <w:r>
-        <w:fldChar w:fldCharType="begin"/>
-      </w:r>
-      <w:r>
-        <w:instrText xml:space="preserve"> SEQ Table \* ARABIC </w:instrText>
-      </w:r>
-      <w:r>
-        <w:fldChar w:fldCharType="separate"/>
-      </w:r>
-      <w:r>
-        <w:rPr>
-          <w:noProof/>
-        </w:rPr>
-        <w:t>8</w:t>
-      </w:r>
-      <w:r>
-        <w:rPr>
-          <w:noProof/>
-        </w:rPr>
-        <w:fldChar w:fldCharType="end"/>
-      </w:r>
+      <w:fldSimple w:instr=" SEQ Table \* ARABIC ">
+        <w:r>
+          <w:rPr>
+            <w:noProof/>
+          </w:rPr>
+          <w:t>8</w:t>
+        </w:r>
+      </w:fldSimple>
       <w:r>
         <w:t xml:space="preserve"> Input Tags Form</w:t>
       </w:r>
@@ -19139,27 +18831,14 @@
       <w:r>
         <w:t xml:space="preserve">Gambar </w:t>
       </w:r>
-      <w:r>
-        <w:fldChar w:fldCharType="begin"/>
-      </w:r>
-      <w:r>
-        <w:instrText xml:space="preserve"> SEQ Gambar \* ARABIC </w:instrText>
-      </w:r>
-      <w:r>
-        <w:fldChar w:fldCharType="separate"/>
-      </w:r>
-      <w:r>
-        <w:rPr>
-          <w:noProof/>
-        </w:rPr>
-        <w:t>12</w:t>
-      </w:r>
-      <w:r>
-        <w:rPr>
-          <w:noProof/>
-        </w:rPr>
-        <w:fldChar w:fldCharType="end"/>
-      </w:r>
+      <w:fldSimple w:instr=" SEQ Gambar \* ARABIC ">
+        <w:r>
+          <w:rPr>
+            <w:noProof/>
+          </w:rPr>
+          <w:t>12</w:t>
+        </w:r>
+      </w:fldSimple>
       <w:r>
         <w:rPr>
           <w:noProof/>
@@ -19255,27 +18934,14 @@
       <w:r>
         <w:t xml:space="preserve">Table </w:t>
       </w:r>
-      <w:r>
-        <w:fldChar w:fldCharType="begin"/>
-      </w:r>
-      <w:r>
-        <w:instrText xml:space="preserve"> SEQ Table \* ARABIC </w:instrText>
-      </w:r>
-      <w:r>
-        <w:fldChar w:fldCharType="separate"/>
-      </w:r>
-      <w:r>
-        <w:rPr>
-          <w:noProof/>
-        </w:rPr>
-        <w:t>9</w:t>
-      </w:r>
-      <w:r>
-        <w:rPr>
-          <w:noProof/>
-        </w:rPr>
-        <w:fldChar w:fldCharType="end"/>
-      </w:r>
+      <w:fldSimple w:instr=" SEQ Table \* ARABIC ">
+        <w:r>
+          <w:rPr>
+            <w:noProof/>
+          </w:rPr>
+          <w:t>9</w:t>
+        </w:r>
+      </w:fldSimple>
       <w:r>
         <w:t xml:space="preserve"> Menus Manage</w:t>
       </w:r>
@@ -20083,27 +19749,14 @@
       <w:r>
         <w:t xml:space="preserve">Gambar </w:t>
       </w:r>
-      <w:r>
-        <w:fldChar w:fldCharType="begin"/>
-      </w:r>
-      <w:r>
-        <w:instrText xml:space="preserve"> SEQ Gambar \* ARABIC </w:instrText>
-      </w:r>
-      <w:r>
-        <w:fldChar w:fldCharType="separate"/>
-      </w:r>
-      <w:r>
-        <w:rPr>
-          <w:noProof/>
-        </w:rPr>
-        <w:t>13</w:t>
-      </w:r>
-      <w:r>
-        <w:rPr>
-          <w:noProof/>
-        </w:rPr>
-        <w:fldChar w:fldCharType="end"/>
-      </w:r>
+      <w:fldSimple w:instr=" SEQ Gambar \* ARABIC ">
+        <w:r>
+          <w:rPr>
+            <w:noProof/>
+          </w:rPr>
+          <w:t>13</w:t>
+        </w:r>
+      </w:fldSimple>
       <w:r>
         <w:rPr>
           <w:noProof/>
@@ -20360,27 +20013,14 @@
       <w:r>
         <w:t xml:space="preserve">Table </w:t>
       </w:r>
-      <w:r>
-        <w:fldChar w:fldCharType="begin"/>
-      </w:r>
-      <w:r>
-        <w:instrText xml:space="preserve"> SEQ Table \* ARABIC </w:instrText>
-      </w:r>
-      <w:r>
-        <w:fldChar w:fldCharType="separate"/>
-      </w:r>
-      <w:r>
-        <w:rPr>
-          <w:noProof/>
-        </w:rPr>
-        <w:t>10</w:t>
-      </w:r>
-      <w:r>
-        <w:rPr>
-          <w:noProof/>
-        </w:rPr>
-        <w:fldChar w:fldCharType="end"/>
-      </w:r>
+      <w:fldSimple w:instr=" SEQ Table \* ARABIC ">
+        <w:r>
+          <w:rPr>
+            <w:noProof/>
+          </w:rPr>
+          <w:t>10</w:t>
+        </w:r>
+      </w:fldSimple>
       <w:r>
         <w:t xml:space="preserve"> Input Menu Form</w:t>
       </w:r>
@@ -21195,27 +20835,14 @@
       <w:r>
         <w:t xml:space="preserve">Gambar </w:t>
       </w:r>
-      <w:r>
-        <w:fldChar w:fldCharType="begin"/>
-      </w:r>
-      <w:r>
-        <w:instrText xml:space="preserve"> SEQ Gambar \* ARABIC </w:instrText>
-      </w:r>
-      <w:r>
-        <w:fldChar w:fldCharType="separate"/>
-      </w:r>
-      <w:r>
-        <w:rPr>
-          <w:noProof/>
-        </w:rPr>
-        <w:t>14</w:t>
-      </w:r>
-      <w:r>
-        <w:rPr>
-          <w:noProof/>
-        </w:rPr>
-        <w:fldChar w:fldCharType="end"/>
-      </w:r>
+      <w:fldSimple w:instr=" SEQ Gambar \* ARABIC ">
+        <w:r>
+          <w:rPr>
+            <w:noProof/>
+          </w:rPr>
+          <w:t>14</w:t>
+        </w:r>
+      </w:fldSimple>
       <w:r>
         <w:t xml:space="preserve"> Menu Form</w:t>
       </w:r>
@@ -21318,27 +20945,14 @@
       <w:r>
         <w:t xml:space="preserve">Gambar </w:t>
       </w:r>
-      <w:r>
-        <w:fldChar w:fldCharType="begin"/>
-      </w:r>
-      <w:r>
-        <w:instrText xml:space="preserve"> SEQ Gambar \* ARABIC </w:instrText>
-      </w:r>
-      <w:r>
-        <w:fldChar w:fldCharType="separate"/>
-      </w:r>
-      <w:r>
-        <w:rPr>
-          <w:noProof/>
-        </w:rPr>
-        <w:t>15</w:t>
-      </w:r>
-      <w:r>
-        <w:rPr>
-          <w:noProof/>
-        </w:rPr>
-        <w:fldChar w:fldCharType="end"/>
-      </w:r>
+      <w:fldSimple w:instr=" SEQ Gambar \* ARABIC ">
+        <w:r>
+          <w:rPr>
+            <w:noProof/>
+          </w:rPr>
+          <w:t>15</w:t>
+        </w:r>
+      </w:fldSimple>
       <w:r>
         <w:t xml:space="preserve"> Menu Detail</w:t>
       </w:r>
@@ -21504,27 +21118,14 @@
       <w:r>
         <w:t xml:space="preserve">Gambar </w:t>
       </w:r>
-      <w:r>
-        <w:fldChar w:fldCharType="begin"/>
-      </w:r>
-      <w:r>
-        <w:instrText xml:space="preserve"> SEQ Gambar \* ARABIC </w:instrText>
-      </w:r>
-      <w:r>
-        <w:fldChar w:fldCharType="separate"/>
-      </w:r>
-      <w:r>
-        <w:rPr>
-          <w:noProof/>
-        </w:rPr>
-        <w:t>16</w:t>
-      </w:r>
-      <w:r>
-        <w:rPr>
-          <w:noProof/>
-        </w:rPr>
-        <w:fldChar w:fldCharType="end"/>
-      </w:r>
+      <w:fldSimple w:instr=" SEQ Gambar \* ARABIC ">
+        <w:r>
+          <w:rPr>
+            <w:noProof/>
+          </w:rPr>
+          <w:t>16</w:t>
+        </w:r>
+      </w:fldSimple>
       <w:r>
         <w:t xml:space="preserve"> Translate Manage</w:t>
       </w:r>
@@ -21547,27 +21148,14 @@
       <w:r>
         <w:t xml:space="preserve">Table </w:t>
       </w:r>
-      <w:r>
-        <w:fldChar w:fldCharType="begin"/>
-      </w:r>
-      <w:r>
-        <w:instrText xml:space="preserve"> SEQ Table \* ARABIC </w:instrText>
-      </w:r>
-      <w:r>
-        <w:fldChar w:fldCharType="separate"/>
-      </w:r>
-      <w:r>
-        <w:rPr>
-          <w:noProof/>
-        </w:rPr>
-        <w:t>11</w:t>
-      </w:r>
-      <w:r>
-        <w:rPr>
-          <w:noProof/>
-        </w:rPr>
-        <w:fldChar w:fldCharType="end"/>
-      </w:r>
+      <w:fldSimple w:instr=" SEQ Table \* ARABIC ">
+        <w:r>
+          <w:rPr>
+            <w:noProof/>
+          </w:rPr>
+          <w:t>11</w:t>
+        </w:r>
+      </w:fldSimple>
       <w:r>
         <w:rPr>
           <w:noProof/>
@@ -22331,27 +21919,14 @@
       <w:r>
         <w:t xml:space="preserve">Table </w:t>
       </w:r>
-      <w:r>
-        <w:fldChar w:fldCharType="begin"/>
-      </w:r>
-      <w:r>
-        <w:instrText xml:space="preserve"> SEQ Table \* ARABIC </w:instrText>
-      </w:r>
-      <w:r>
-        <w:fldChar w:fldCharType="separate"/>
-      </w:r>
-      <w:r>
-        <w:rPr>
-          <w:noProof/>
-        </w:rPr>
-        <w:t>12</w:t>
-      </w:r>
-      <w:r>
-        <w:rPr>
-          <w:noProof/>
-        </w:rPr>
-        <w:fldChar w:fldCharType="end"/>
-      </w:r>
+      <w:fldSimple w:instr=" SEQ Table \* ARABIC ">
+        <w:r>
+          <w:rPr>
+            <w:noProof/>
+          </w:rPr>
+          <w:t>12</w:t>
+        </w:r>
+      </w:fldSimple>
       <w:r>
         <w:t xml:space="preserve"> Input Phrasa Form</w:t>
       </w:r>
@@ -22605,27 +22180,14 @@
       <w:r>
         <w:t xml:space="preserve">Gambar </w:t>
       </w:r>
-      <w:r>
-        <w:fldChar w:fldCharType="begin"/>
-      </w:r>
-      <w:r>
-        <w:instrText xml:space="preserve"> SEQ Gambar \* ARABIC </w:instrText>
-      </w:r>
-      <w:r>
-        <w:fldChar w:fldCharType="separate"/>
-      </w:r>
-      <w:r>
-        <w:rPr>
-          <w:noProof/>
-        </w:rPr>
-        <w:t>17</w:t>
-      </w:r>
-      <w:r>
-        <w:rPr>
-          <w:noProof/>
-        </w:rPr>
-        <w:fldChar w:fldCharType="end"/>
-      </w:r>
+      <w:fldSimple w:instr=" SEQ Gambar \* ARABIC ">
+        <w:r>
+          <w:rPr>
+            <w:noProof/>
+          </w:rPr>
+          <w:t>17</w:t>
+        </w:r>
+      </w:fldSimple>
       <w:r>
         <w:rPr>
           <w:noProof/>
@@ -22951,27 +22513,14 @@
       <w:r>
         <w:t xml:space="preserve">Table </w:t>
       </w:r>
-      <w:r>
-        <w:fldChar w:fldCharType="begin"/>
-      </w:r>
-      <w:r>
-        <w:instrText xml:space="preserve"> SEQ Table \* ARABIC </w:instrText>
-      </w:r>
-      <w:r>
-        <w:fldChar w:fldCharType="separate"/>
-      </w:r>
-      <w:r>
-        <w:rPr>
-          <w:noProof/>
-        </w:rPr>
-        <w:t>13</w:t>
-      </w:r>
-      <w:r>
-        <w:rPr>
-          <w:noProof/>
-        </w:rPr>
-        <w:fldChar w:fldCharType="end"/>
-      </w:r>
+      <w:fldSimple w:instr=" SEQ Table \* ARABIC ">
+        <w:r>
+          <w:rPr>
+            <w:noProof/>
+          </w:rPr>
+          <w:t>13</w:t>
+        </w:r>
+      </w:fldSimple>
       <w:r>
         <w:rPr>
           <w:noProof/>
@@ -24279,31 +23828,18 @@
       <w:r>
         <w:t xml:space="preserve">Gambar </w:t>
       </w:r>
-      <w:r>
-        <w:fldChar w:fldCharType="begin"/>
-      </w:r>
-      <w:r>
-        <w:instrText xml:space="preserve"> SEQ Gambar \* ARABIC </w:instrText>
-      </w:r>
-      <w:r>
-        <w:fldChar w:fldCharType="separate"/>
-      </w:r>
+      <w:fldSimple w:instr=" SEQ Gambar \* ARABIC ">
+        <w:r>
+          <w:rPr>
+            <w:noProof/>
+          </w:rPr>
+          <w:t>18</w:t>
+        </w:r>
+      </w:fldSimple>
       <w:r>
         <w:rPr>
           <w:noProof/>
         </w:rPr>
-        <w:t>18</w:t>
-      </w:r>
-      <w:r>
-        <w:rPr>
-          <w:noProof/>
-        </w:rPr>
-        <w:fldChar w:fldCharType="end"/>
-      </w:r>
-      <w:r>
-        <w:rPr>
-          <w:noProof/>
-        </w:rPr>
         <w:t xml:space="preserve"> General Setting Form</w:t>
       </w:r>
       <w:bookmarkEnd w:id="72"/>
@@ -24312,12 +23848,12 @@
       <w:pPr>
         <w:pStyle w:val="Heading2"/>
       </w:pPr>
-      <w:bookmarkStart w:id="73" w:name="_Toc463278350"/>
-      <w:bookmarkStart w:id="74" w:name="_Toc484578991"/>
+      <w:bookmarkStart w:id="73" w:name="_Toc484578991"/>
+      <w:bookmarkStart w:id="74" w:name="_Toc463278350"/>
       <w:r>
         <w:t>Web Options</w:t>
       </w:r>
-      <w:bookmarkEnd w:id="74"/>
+      <w:bookmarkEnd w:id="73"/>
     </w:p>
     <w:p/>
     <w:p>
@@ -24329,7 +23865,7 @@
         <w:lastRenderedPageBreak/>
         <w:t>Signup Settings</w:t>
       </w:r>
-      <w:bookmarkEnd w:id="73"/>
+      <w:bookmarkEnd w:id="74"/>
       <w:bookmarkEnd w:id="75"/>
     </w:p>
     <w:p>
@@ -24387,27 +23923,14 @@
       <w:r>
         <w:t xml:space="preserve">Table </w:t>
       </w:r>
-      <w:r>
-        <w:fldChar w:fldCharType="begin"/>
-      </w:r>
-      <w:r>
-        <w:instrText xml:space="preserve"> SEQ Table \* ARABIC </w:instrText>
-      </w:r>
-      <w:r>
-        <w:fldChar w:fldCharType="separate"/>
-      </w:r>
-      <w:r>
-        <w:rPr>
-          <w:noProof/>
-        </w:rPr>
-        <w:t>14</w:t>
-      </w:r>
-      <w:r>
-        <w:rPr>
-          <w:noProof/>
-        </w:rPr>
-        <w:fldChar w:fldCharType="end"/>
-      </w:r>
+      <w:fldSimple w:instr=" SEQ Table \* ARABIC ">
+        <w:r>
+          <w:rPr>
+            <w:noProof/>
+          </w:rPr>
+          <w:t>14</w:t>
+        </w:r>
+      </w:fldSimple>
       <w:r>
         <w:t xml:space="preserve"> Input Singup Setting Form</w:t>
       </w:r>
@@ -24761,27 +24284,14 @@
       <w:r>
         <w:t xml:space="preserve">Gambar </w:t>
       </w:r>
-      <w:r>
-        <w:fldChar w:fldCharType="begin"/>
-      </w:r>
-      <w:r>
-        <w:instrText xml:space="preserve"> SEQ Gambar \* ARABIC </w:instrText>
-      </w:r>
-      <w:r>
-        <w:fldChar w:fldCharType="separate"/>
-      </w:r>
-      <w:r>
-        <w:rPr>
-          <w:noProof/>
-        </w:rPr>
-        <w:t>19</w:t>
-      </w:r>
-      <w:r>
-        <w:rPr>
-          <w:noProof/>
-        </w:rPr>
-        <w:fldChar w:fldCharType="end"/>
-      </w:r>
+      <w:fldSimple w:instr=" SEQ Gambar \* ARABIC ">
+        <w:r>
+          <w:rPr>
+            <w:noProof/>
+          </w:rPr>
+          <w:t>19</w:t>
+        </w:r>
+      </w:fldSimple>
       <w:r>
         <w:t xml:space="preserve"> Signup Setting Form</w:t>
       </w:r>
@@ -25585,27 +25095,14 @@
       <w:r>
         <w:t xml:space="preserve">Table </w:t>
       </w:r>
-      <w:r>
-        <w:fldChar w:fldCharType="begin"/>
-      </w:r>
-      <w:r>
-        <w:instrText xml:space="preserve"> SEQ Table \* ARABIC </w:instrText>
-      </w:r>
-      <w:r>
-        <w:fldChar w:fldCharType="separate"/>
-      </w:r>
-      <w:r>
-        <w:rPr>
-          <w:noProof/>
-        </w:rPr>
-        <w:t>15</w:t>
-      </w:r>
-      <w:r>
-        <w:rPr>
-          <w:noProof/>
-        </w:rPr>
-        <w:fldChar w:fldCharType="end"/>
-      </w:r>
+      <w:fldSimple w:instr=" SEQ Table \* ARABIC ">
+        <w:r>
+          <w:rPr>
+            <w:noProof/>
+          </w:rPr>
+          <w:t>15</w:t>
+        </w:r>
+      </w:fldSimple>
       <w:r>
         <w:t xml:space="preserve"> Input </w:t>
       </w:r>
@@ -25938,13 +25435,7 @@
               <w:rPr>
                 <w:i/>
               </w:rPr>
-              <w:t>Twitter Meta</w:t>
-            </w:r>
-            <w:r>
-              <w:rPr>
-                <w:i/>
-              </w:rPr>
-              <w:t xml:space="preserve"> </w:t>
+              <w:t xml:space="preserve">Twitter Meta </w:t>
             </w:r>
             <w:r>
               <w:t>pada meta sistem aplikasi.</w:t>
@@ -26003,13 +25494,7 @@
               <w:rPr>
                 <w:i/>
               </w:rPr>
-              <w:t>Facebook</w:t>
-            </w:r>
-            <w:r>
-              <w:rPr>
-                <w:i/>
-              </w:rPr>
-              <w:t xml:space="preserve"> Meta </w:t>
+              <w:t xml:space="preserve">Facebook Meta </w:t>
             </w:r>
             <w:r>
               <w:t>pada meta sistem aplikasi.</w:t>
@@ -26120,27 +25605,14 @@
       <w:r>
         <w:t xml:space="preserve">Gambar </w:t>
       </w:r>
-      <w:r>
-        <w:fldChar w:fldCharType="begin"/>
-      </w:r>
-      <w:r>
-        <w:instrText xml:space="preserve"> SEQ Gambar \* ARABIC </w:instrText>
-      </w:r>
-      <w:r>
-        <w:fldChar w:fldCharType="separate"/>
-      </w:r>
-      <w:r>
-        <w:rPr>
-          <w:noProof/>
-        </w:rPr>
-        <w:t>20</w:t>
-      </w:r>
-      <w:r>
-        <w:rPr>
-          <w:noProof/>
-        </w:rPr>
-        <w:fldChar w:fldCharType="end"/>
-      </w:r>
+      <w:fldSimple w:instr=" SEQ Gambar \* ARABIC ">
+        <w:r>
+          <w:rPr>
+            <w:noProof/>
+          </w:rPr>
+          <w:t>20</w:t>
+        </w:r>
+      </w:fldSimple>
       <w:r>
         <w:t xml:space="preserve"> Global Meta Form</w:t>
       </w:r>
@@ -26188,27 +25660,14 @@
       <w:r>
         <w:t xml:space="preserve">Table </w:t>
       </w:r>
-      <w:r>
-        <w:fldChar w:fldCharType="begin"/>
-      </w:r>
-      <w:r>
-        <w:instrText xml:space="preserve"> SEQ Table \* ARABIC </w:instrText>
-      </w:r>
-      <w:r>
-        <w:fldChar w:fldCharType="separate"/>
-      </w:r>
-      <w:r>
-        <w:rPr>
-          <w:noProof/>
-        </w:rPr>
-        <w:t>16</w:t>
-      </w:r>
-      <w:r>
-        <w:rPr>
-          <w:noProof/>
-        </w:rPr>
-        <w:fldChar w:fldCharType="end"/>
-      </w:r>
+      <w:fldSimple w:instr=" SEQ Table \* ARABIC ">
+        <w:r>
+          <w:rPr>
+            <w:noProof/>
+          </w:rPr>
+          <w:t>16</w:t>
+        </w:r>
+      </w:fldSimple>
       <w:r>
         <w:t xml:space="preserve"> Input Google Owner Meta Form</w:t>
       </w:r>
@@ -26577,13 +26036,7 @@
               <w:spacing w:line="240" w:lineRule="auto"/>
             </w:pPr>
             <w:r>
-              <w:t xml:space="preserve">Isikan input ini dengan informasi </w:t>
-            </w:r>
-            <w:r>
-              <w:t>profinsi</w:t>
-            </w:r>
-            <w:r>
-              <w:t xml:space="preserve"> yang menjadi lokasi kepemilikan aplikasi</w:t>
+              <w:t>Isikan input ini dengan informasi profinsi yang menjadi lokasi kepemilikan aplikasi</w:t>
             </w:r>
           </w:p>
         </w:tc>
@@ -26630,13 +26083,7 @@
               <w:spacing w:line="240" w:lineRule="auto"/>
             </w:pPr>
             <w:r>
-              <w:t xml:space="preserve">Isikan input ini dengan informasi </w:t>
-            </w:r>
-            <w:r>
-              <w:t xml:space="preserve">kodepos </w:t>
-            </w:r>
-            <w:r>
-              <w:t>yang menjadi lokasi kepemilikan aplikasi</w:t>
+              <w:t>Isikan input ini dengan informasi kodepos yang menjadi lokasi kepemilikan aplikasi</w:t>
             </w:r>
           </w:p>
         </w:tc>
@@ -26704,13 +26151,7 @@
               <w:spacing w:line="240" w:lineRule="auto"/>
             </w:pPr>
             <w:r>
-              <w:t xml:space="preserve">Isikan input ini dengan informasi nomor </w:t>
-            </w:r>
-            <w:r>
-              <w:t xml:space="preserve">fax </w:t>
-            </w:r>
-            <w:r>
-              <w:t>pemilik aplikasi</w:t>
+              <w:t>Isikan input ini dengan informasi nomor fax pemilik aplikasi</w:t>
             </w:r>
           </w:p>
         </w:tc>
@@ -26757,13 +26198,7 @@
               <w:spacing w:line="240" w:lineRule="auto"/>
             </w:pPr>
             <w:r>
-              <w:t xml:space="preserve">Isikan input ini dengan informasi </w:t>
-            </w:r>
-            <w:r>
-              <w:t xml:space="preserve">alamat email </w:t>
-            </w:r>
-            <w:r>
-              <w:t>pemilik aplikasi</w:t>
+              <w:t>Isikan input ini dengan informasi alamat email pemilik aplikasi</w:t>
             </w:r>
           </w:p>
         </w:tc>
@@ -26810,10 +26245,7 @@
               <w:spacing w:line="240" w:lineRule="auto"/>
             </w:pPr>
             <w:r>
-              <w:t xml:space="preserve">Isikan input ini dengan informasi </w:t>
-            </w:r>
-            <w:r>
-              <w:t>website pemilik aplikasi</w:t>
+              <w:t>Isikan input ini dengan informasi website pemilik aplikasi</w:t>
             </w:r>
           </w:p>
         </w:tc>
@@ -26899,27 +26331,14 @@
       <w:r>
         <w:t xml:space="preserve">Gambar </w:t>
       </w:r>
-      <w:r>
-        <w:fldChar w:fldCharType="begin"/>
-      </w:r>
-      <w:r>
-        <w:instrText xml:space="preserve"> SEQ Gambar \* ARABIC </w:instrText>
-      </w:r>
-      <w:r>
-        <w:fldChar w:fldCharType="separate"/>
-      </w:r>
-      <w:r>
-        <w:rPr>
-          <w:noProof/>
-        </w:rPr>
-        <w:t>21</w:t>
-      </w:r>
-      <w:r>
-        <w:rPr>
-          <w:noProof/>
-        </w:rPr>
-        <w:fldChar w:fldCharType="end"/>
-      </w:r>
+      <w:fldSimple w:instr=" SEQ Gambar \* ARABIC ">
+        <w:r>
+          <w:rPr>
+            <w:noProof/>
+          </w:rPr>
+          <w:t>21</w:t>
+        </w:r>
+      </w:fldSimple>
       <w:r>
         <w:t xml:space="preserve"> Google Owner Meta Form</w:t>
       </w:r>
@@ -26930,8 +26349,8 @@
         <w:pStyle w:val="Heading3"/>
       </w:pPr>
       <w:bookmarkStart w:id="88" w:name="_Toc463278355"/>
-      <w:bookmarkStart w:id="89" w:name="_Toc463278354"/>
-      <w:bookmarkStart w:id="90" w:name="_Toc484578996"/>
+      <w:bookmarkStart w:id="89" w:name="_Toc484578996"/>
+      <w:bookmarkStart w:id="90" w:name="_Toc463278354"/>
       <w:r>
         <w:t>Twitter Meta</w:t>
       </w:r>
@@ -26945,7 +26364,7 @@
         </w:rPr>
         <w:footnoteReference w:id="15"/>
       </w:r>
-      <w:bookmarkEnd w:id="90"/>
+      <w:bookmarkEnd w:id="89"/>
     </w:p>
     <w:p>
       <w:pPr>
@@ -26982,27 +26401,14 @@
         <w:lastRenderedPageBreak/>
         <w:t xml:space="preserve">Table </w:t>
       </w:r>
-      <w:r>
-        <w:fldChar w:fldCharType="begin"/>
-      </w:r>
-      <w:r>
-        <w:instrText xml:space="preserve"> SEQ Table \* ARABIC </w:instrText>
-      </w:r>
-      <w:r>
-        <w:fldChar w:fldCharType="separate"/>
-      </w:r>
-      <w:r>
-        <w:rPr>
-          <w:noProof/>
-        </w:rPr>
-        <w:t>17</w:t>
-      </w:r>
-      <w:r>
-        <w:rPr>
-          <w:noProof/>
-        </w:rPr>
-        <w:fldChar w:fldCharType="end"/>
-      </w:r>
+      <w:fldSimple w:instr=" SEQ Table \* ARABIC ">
+        <w:r>
+          <w:rPr>
+            <w:noProof/>
+          </w:rPr>
+          <w:t>17</w:t>
+        </w:r>
+      </w:fldSimple>
       <w:r>
         <w:t xml:space="preserve"> Input Twitter Meta Form</w:t>
       </w:r>
@@ -27360,10 +26766,7 @@
               <w:t>official username twitter</w:t>
             </w:r>
             <w:r>
-              <w:t xml:space="preserve"> </w:t>
-            </w:r>
-            <w:r>
-              <w:t>yang akan dikaitkan dengan aplikasi Anda</w:t>
+              <w:t xml:space="preserve"> yang akan dikaitkan dengan aplikasi Anda</w:t>
             </w:r>
           </w:p>
         </w:tc>
@@ -27520,27 +26923,14 @@
       <w:r>
         <w:t xml:space="preserve">Gambar </w:t>
       </w:r>
-      <w:r>
-        <w:fldChar w:fldCharType="begin"/>
-      </w:r>
-      <w:r>
-        <w:instrText xml:space="preserve"> SEQ Gambar \* ARABIC </w:instrText>
-      </w:r>
-      <w:r>
-        <w:fldChar w:fldCharType="separate"/>
-      </w:r>
-      <w:r>
-        <w:rPr>
-          <w:noProof/>
-        </w:rPr>
-        <w:t>22</w:t>
-      </w:r>
-      <w:r>
-        <w:rPr>
-          <w:noProof/>
-        </w:rPr>
-        <w:fldChar w:fldCharType="end"/>
-      </w:r>
+      <w:fldSimple w:instr=" SEQ Gambar \* ARABIC ">
+        <w:r>
+          <w:rPr>
+            <w:noProof/>
+          </w:rPr>
+          <w:t>22</w:t>
+        </w:r>
+      </w:fldSimple>
       <w:r>
         <w:t xml:space="preserve"> Twitter Meta Form</w:t>
       </w:r>
@@ -27554,7 +26944,7 @@
       <w:r>
         <w:t>Facebook Meta</w:t>
       </w:r>
-      <w:bookmarkEnd w:id="89"/>
+      <w:bookmarkEnd w:id="90"/>
       <w:bookmarkEnd w:id="93"/>
     </w:p>
     <w:p>
@@ -27591,27 +26981,14 @@
       <w:r>
         <w:t xml:space="preserve">Table </w:t>
       </w:r>
-      <w:r>
-        <w:fldChar w:fldCharType="begin"/>
-      </w:r>
-      <w:r>
-        <w:instrText xml:space="preserve"> SEQ Table \* ARABIC </w:instrText>
-      </w:r>
-      <w:r>
-        <w:fldChar w:fldCharType="separate"/>
-      </w:r>
-      <w:r>
-        <w:rPr>
-          <w:noProof/>
-        </w:rPr>
-        <w:t>18</w:t>
-      </w:r>
-      <w:r>
-        <w:rPr>
-          <w:noProof/>
-        </w:rPr>
-        <w:fldChar w:fldCharType="end"/>
-      </w:r>
+      <w:fldSimple w:instr=" SEQ Table \* ARABIC ">
+        <w:r>
+          <w:rPr>
+            <w:noProof/>
+          </w:rPr>
+          <w:t>18</w:t>
+        </w:r>
+      </w:fldSimple>
       <w:r>
         <w:t xml:space="preserve"> Input </w:t>
       </w:r>
@@ -28058,27 +27435,14 @@
       <w:r>
         <w:t xml:space="preserve">Gambar </w:t>
       </w:r>
-      <w:r>
-        <w:fldChar w:fldCharType="begin"/>
-      </w:r>
-      <w:r>
-        <w:instrText xml:space="preserve"> SEQ Gambar \* ARABIC </w:instrText>
-      </w:r>
-      <w:r>
-        <w:fldChar w:fldCharType="separate"/>
-      </w:r>
-      <w:r>
-        <w:rPr>
-          <w:noProof/>
-        </w:rPr>
-        <w:t>23</w:t>
-      </w:r>
-      <w:r>
-        <w:rPr>
-          <w:noProof/>
-        </w:rPr>
-        <w:fldChar w:fldCharType="end"/>
-      </w:r>
+      <w:fldSimple w:instr=" SEQ Gambar \* ARABIC ">
+        <w:r>
+          <w:rPr>
+            <w:noProof/>
+          </w:rPr>
+          <w:t>23</w:t>
+        </w:r>
+      </w:fldSimple>
       <w:r>
         <w:t xml:space="preserve"> Facebook Meta Form</w:t>
       </w:r>
@@ -28369,27 +27733,14 @@
       <w:r>
         <w:t xml:space="preserve">Gambar </w:t>
       </w:r>
-      <w:r>
-        <w:fldChar w:fldCharType="begin"/>
-      </w:r>
-      <w:r>
-        <w:instrText xml:space="preserve"> SEQ Gambar \* ARABIC </w:instrText>
-      </w:r>
-      <w:r>
-        <w:fldChar w:fldCharType="separate"/>
-      </w:r>
-      <w:r>
-        <w:rPr>
-          <w:noProof/>
-        </w:rPr>
-        <w:t>24</w:t>
-      </w:r>
-      <w:r>
-        <w:rPr>
-          <w:noProof/>
-        </w:rPr>
-        <w:fldChar w:fldCharType="end"/>
-      </w:r>
+      <w:fldSimple w:instr=" SEQ Gambar \* ARABIC ">
+        <w:r>
+          <w:rPr>
+            <w:noProof/>
+          </w:rPr>
+          <w:t>24</w:t>
+        </w:r>
+      </w:fldSimple>
       <w:r>
         <w:t xml:space="preserve"> Google Analytic Setting Form</w:t>
       </w:r>
@@ -28688,27 +28039,14 @@
       <w:r>
         <w:t xml:space="preserve">Table </w:t>
       </w:r>
-      <w:r>
-        <w:fldChar w:fldCharType="begin"/>
-      </w:r>
-      <w:r>
-        <w:instrText xml:space="preserve"> SEQ Table \* ARABIC </w:instrText>
-      </w:r>
-      <w:r>
-        <w:fldChar w:fldCharType="separate"/>
-      </w:r>
-      <w:r>
-        <w:rPr>
-          <w:noProof/>
-        </w:rPr>
-        <w:t>19</w:t>
-      </w:r>
-      <w:r>
-        <w:rPr>
-          <w:noProof/>
-        </w:rPr>
-        <w:fldChar w:fldCharType="end"/>
-      </w:r>
+      <w:fldSimple w:instr=" SEQ Table \* ARABIC ">
+        <w:r>
+          <w:rPr>
+            <w:noProof/>
+          </w:rPr>
+          <w:t>19</w:t>
+        </w:r>
+      </w:fldSimple>
       <w:r>
         <w:rPr>
           <w:noProof/>
@@ -29335,13 +28673,7 @@
               <w:rPr>
                 <w:i/>
               </w:rPr>
-              <w:t xml:space="preserve"> </w:t>
-            </w:r>
-            <w:r>
-              <w:rPr>
-                <w:i/>
-              </w:rPr>
-              <w:t>Language</w:t>
+              <w:t xml:space="preserve"> Language</w:t>
             </w:r>
             <w:r>
               <w:t xml:space="preserve">, action ini dapat Anda gunakan </w:t>
@@ -29373,13 +28705,7 @@
               <w:rPr>
                 <w:i/>
               </w:rPr>
-              <w:t xml:space="preserve"> </w:t>
-            </w:r>
-            <w:r>
-              <w:rPr>
-                <w:i/>
-              </w:rPr>
-              <w:t>Language</w:t>
+              <w:t xml:space="preserve"> Language</w:t>
             </w:r>
             <w:r>
               <w:t xml:space="preserve">, action ini dapat Anda gunakan </w:t>
@@ -29465,27 +28791,14 @@
       <w:r>
         <w:t xml:space="preserve">Gambar </w:t>
       </w:r>
-      <w:r>
-        <w:fldChar w:fldCharType="begin"/>
-      </w:r>
-      <w:r>
-        <w:instrText xml:space="preserve"> SEQ Gambar \* ARABIC </w:instrText>
-      </w:r>
-      <w:r>
-        <w:fldChar w:fldCharType="separate"/>
-      </w:r>
-      <w:r>
-        <w:rPr>
-          <w:noProof/>
-        </w:rPr>
-        <w:t>25</w:t>
-      </w:r>
-      <w:r>
-        <w:rPr>
-          <w:noProof/>
-        </w:rPr>
-        <w:fldChar w:fldCharType="end"/>
-      </w:r>
+      <w:fldSimple w:instr=" SEQ Gambar \* ARABIC ">
+        <w:r>
+          <w:rPr>
+            <w:noProof/>
+          </w:rPr>
+          <w:t>25</w:t>
+        </w:r>
+      </w:fldSimple>
       <w:r>
         <w:rPr>
           <w:noProof/>
@@ -30087,27 +29400,14 @@
       <w:r>
         <w:t xml:space="preserve">Gambar </w:t>
       </w:r>
-      <w:r>
-        <w:fldChar w:fldCharType="begin"/>
-      </w:r>
-      <w:r>
-        <w:instrText xml:space="preserve"> SEQ Gambar \* ARABIC </w:instrText>
-      </w:r>
-      <w:r>
-        <w:fldChar w:fldCharType="separate"/>
-      </w:r>
-      <w:r>
-        <w:rPr>
-          <w:noProof/>
-        </w:rPr>
-        <w:t>26</w:t>
-      </w:r>
-      <w:r>
-        <w:rPr>
-          <w:noProof/>
-        </w:rPr>
-        <w:fldChar w:fldCharType="end"/>
-      </w:r>
+      <w:fldSimple w:instr=" SEQ Gambar \* ARABIC ">
+        <w:r>
+          <w:rPr>
+            <w:noProof/>
+          </w:rPr>
+          <w:t>26</w:t>
+        </w:r>
+      </w:fldSimple>
       <w:r>
         <w:t xml:space="preserve"> Language Detail</w:t>
       </w:r>
@@ -30168,27 +29468,14 @@
       <w:r>
         <w:t xml:space="preserve">Table </w:t>
       </w:r>
-      <w:r>
-        <w:fldChar w:fldCharType="begin"/>
-      </w:r>
-      <w:r>
-        <w:instrText xml:space="preserve"> SEQ Table \* ARABIC </w:instrText>
-      </w:r>
-      <w:r>
-        <w:fldChar w:fldCharType="separate"/>
-      </w:r>
-      <w:r>
-        <w:rPr>
-          <w:noProof/>
-        </w:rPr>
-        <w:t>20</w:t>
-      </w:r>
-      <w:r>
-        <w:rPr>
-          <w:noProof/>
-        </w:rPr>
-        <w:fldChar w:fldCharType="end"/>
-      </w:r>
+      <w:fldSimple w:instr=" SEQ Table \* ARABIC ">
+        <w:r>
+          <w:rPr>
+            <w:noProof/>
+          </w:rPr>
+          <w:t>20</w:t>
+        </w:r>
+      </w:fldSimple>
       <w:r>
         <w:rPr>
           <w:noProof/>
@@ -30663,27 +29950,14 @@
       <w:r>
         <w:t xml:space="preserve">Gambar </w:t>
       </w:r>
-      <w:r>
-        <w:fldChar w:fldCharType="begin"/>
-      </w:r>
-      <w:r>
-        <w:instrText xml:space="preserve"> SEQ Gambar \* ARABIC </w:instrText>
-      </w:r>
-      <w:r>
-        <w:fldChar w:fldCharType="separate"/>
-      </w:r>
-      <w:r>
-        <w:rPr>
-          <w:noProof/>
-        </w:rPr>
-        <w:t>27</w:t>
-      </w:r>
-      <w:r>
-        <w:rPr>
-          <w:noProof/>
-        </w:rPr>
-        <w:fldChar w:fldCharType="end"/>
-      </w:r>
+      <w:fldSimple w:instr=" SEQ Gambar \* ARABIC ">
+        <w:r>
+          <w:rPr>
+            <w:noProof/>
+          </w:rPr>
+          <w:t>27</w:t>
+        </w:r>
+      </w:fldSimple>
       <w:r>
         <w:t xml:space="preserve"> Language Form</w:t>
       </w:r>
@@ -31049,27 +30323,14 @@
       <w:r>
         <w:t xml:space="preserve">Gambar </w:t>
       </w:r>
-      <w:r>
-        <w:fldChar w:fldCharType="begin"/>
-      </w:r>
-      <w:r>
-        <w:instrText xml:space="preserve"> SEQ Gambar \* ARABIC </w:instrText>
-      </w:r>
-      <w:r>
-        <w:fldChar w:fldCharType="separate"/>
-      </w:r>
-      <w:r>
-        <w:rPr>
-          <w:noProof/>
-        </w:rPr>
-        <w:t>28</w:t>
-      </w:r>
-      <w:r>
-        <w:rPr>
-          <w:noProof/>
-        </w:rPr>
-        <w:fldChar w:fldCharType="end"/>
-      </w:r>
+      <w:fldSimple w:instr=" SEQ Gambar \* ARABIC ">
+        <w:r>
+          <w:rPr>
+            <w:noProof/>
+          </w:rPr>
+          <w:t>28</w:t>
+        </w:r>
+      </w:fldSimple>
       <w:r>
         <w:t xml:space="preserve"> </w:t>
       </w:r>
@@ -31246,27 +30507,14 @@
       <w:r>
         <w:t xml:space="preserve">Gambar </w:t>
       </w:r>
-      <w:r>
-        <w:fldChar w:fldCharType="begin"/>
-      </w:r>
-      <w:r>
-        <w:instrText xml:space="preserve"> SEQ Gambar \* ARABIC </w:instrText>
-      </w:r>
-      <w:r>
-        <w:fldChar w:fldCharType="separate"/>
-      </w:r>
-      <w:r>
-        <w:rPr>
-          <w:noProof/>
-        </w:rPr>
-        <w:t>29</w:t>
-      </w:r>
-      <w:r>
-        <w:rPr>
-          <w:noProof/>
-        </w:rPr>
-        <w:fldChar w:fldCharType="end"/>
-      </w:r>
+      <w:fldSimple w:instr=" SEQ Gambar \* ARABIC ">
+        <w:r>
+          <w:rPr>
+            <w:noProof/>
+          </w:rPr>
+          <w:t>29</w:t>
+        </w:r>
+      </w:fldSimple>
       <w:r>
         <w:t xml:space="preserve"> Locale Country Manage</w:t>
       </w:r>
@@ -31399,27 +30647,14 @@
       <w:r>
         <w:t xml:space="preserve">Gambar </w:t>
       </w:r>
-      <w:r>
-        <w:fldChar w:fldCharType="begin"/>
-      </w:r>
-      <w:r>
-        <w:instrText xml:space="preserve"> SEQ Gambar \* ARABIC </w:instrText>
-      </w:r>
-      <w:r>
-        <w:fldChar w:fldCharType="separate"/>
-      </w:r>
-      <w:r>
-        <w:rPr>
-          <w:noProof/>
-        </w:rPr>
-        <w:t>30</w:t>
-      </w:r>
-      <w:r>
-        <w:rPr>
-          <w:noProof/>
-        </w:rPr>
-        <w:fldChar w:fldCharType="end"/>
-      </w:r>
+      <w:fldSimple w:instr=" SEQ Gambar \* ARABIC ">
+        <w:r>
+          <w:rPr>
+            <w:noProof/>
+          </w:rPr>
+          <w:t>30</w:t>
+        </w:r>
+      </w:fldSimple>
       <w:r>
         <w:t xml:space="preserve"> </w:t>
       </w:r>
@@ -31563,27 +30798,14 @@
       <w:r>
         <w:t xml:space="preserve">Gambar </w:t>
       </w:r>
-      <w:r>
-        <w:fldChar w:fldCharType="begin"/>
-      </w:r>
-      <w:r>
-        <w:instrText xml:space="preserve"> SEQ Gambar \* ARABIC </w:instrText>
-      </w:r>
-      <w:r>
-        <w:fldChar w:fldCharType="separate"/>
-      </w:r>
-      <w:r>
-        <w:rPr>
-          <w:noProof/>
-        </w:rPr>
-        <w:t>31</w:t>
-      </w:r>
-      <w:r>
-        <w:rPr>
-          <w:noProof/>
-        </w:rPr>
-        <w:fldChar w:fldCharType="end"/>
-      </w:r>
+      <w:fldSimple w:instr=" SEQ Gambar \* ARABIC ">
+        <w:r>
+          <w:rPr>
+            <w:noProof/>
+          </w:rPr>
+          <w:t>31</w:t>
+        </w:r>
+      </w:fldSimple>
       <w:r>
         <w:t xml:space="preserve"> </w:t>
       </w:r>
@@ -31716,27 +30938,14 @@
       <w:r>
         <w:t xml:space="preserve">Gambar </w:t>
       </w:r>
-      <w:r>
-        <w:fldChar w:fldCharType="begin"/>
-      </w:r>
-      <w:r>
-        <w:instrText xml:space="preserve"> SEQ Gambar \* ARABIC </w:instrText>
-      </w:r>
-      <w:r>
-        <w:fldChar w:fldCharType="separate"/>
-      </w:r>
-      <w:r>
-        <w:rPr>
-          <w:noProof/>
-        </w:rPr>
-        <w:t>32</w:t>
-      </w:r>
-      <w:r>
-        <w:rPr>
-          <w:noProof/>
-        </w:rPr>
-        <w:fldChar w:fldCharType="end"/>
-      </w:r>
+      <w:fldSimple w:instr=" SEQ Gambar \* ARABIC ">
+        <w:r>
+          <w:rPr>
+            <w:noProof/>
+          </w:rPr>
+          <w:t>32</w:t>
+        </w:r>
+      </w:fldSimple>
       <w:r>
         <w:t xml:space="preserve"> </w:t>
       </w:r>
@@ -31869,27 +31078,14 @@
       <w:r>
         <w:t xml:space="preserve">Gambar </w:t>
       </w:r>
-      <w:r>
-        <w:fldChar w:fldCharType="begin"/>
-      </w:r>
-      <w:r>
-        <w:instrText xml:space="preserve"> SEQ Gambar \* ARABIC </w:instrText>
-      </w:r>
-      <w:r>
-        <w:fldChar w:fldCharType="separate"/>
-      </w:r>
-      <w:r>
-        <w:rPr>
-          <w:noProof/>
-        </w:rPr>
-        <w:t>33</w:t>
-      </w:r>
-      <w:r>
-        <w:rPr>
-          <w:noProof/>
-        </w:rPr>
-        <w:fldChar w:fldCharType="end"/>
-      </w:r>
+      <w:fldSimple w:instr=" SEQ Gambar \* ARABIC ">
+        <w:r>
+          <w:rPr>
+            <w:noProof/>
+          </w:rPr>
+          <w:t>33</w:t>
+        </w:r>
+      </w:fldSimple>
       <w:r>
         <w:t xml:space="preserve"> </w:t>
       </w:r>
@@ -32052,27 +31248,14 @@
       <w:r>
         <w:t xml:space="preserve">Table </w:t>
       </w:r>
-      <w:r>
-        <w:fldChar w:fldCharType="begin"/>
-      </w:r>
-      <w:r>
-        <w:instrText xml:space="preserve"> SEQ Table \* ARABIC </w:instrText>
-      </w:r>
-      <w:r>
-        <w:fldChar w:fldCharType="separate"/>
-      </w:r>
-      <w:r>
-        <w:rPr>
-          <w:noProof/>
-        </w:rPr>
-        <w:t>21</w:t>
-      </w:r>
-      <w:r>
-        <w:rPr>
-          <w:noProof/>
-        </w:rPr>
-        <w:fldChar w:fldCharType="end"/>
-      </w:r>
+      <w:fldSimple w:instr=" SEQ Table \* ARABIC ">
+        <w:r>
+          <w:rPr>
+            <w:noProof/>
+          </w:rPr>
+          <w:t>21</w:t>
+        </w:r>
+      </w:fldSimple>
       <w:r>
         <w:t xml:space="preserve"> Menu Categories</w:t>
       </w:r>
@@ -32743,13 +31926,7 @@
               <w:rPr>
                 <w:i/>
               </w:rPr>
-              <w:t xml:space="preserve"> </w:t>
-            </w:r>
-            <w:r>
-              <w:rPr>
-                <w:i/>
-              </w:rPr>
-              <w:t>Category</w:t>
+              <w:t xml:space="preserve"> Category</w:t>
             </w:r>
             <w:r>
               <w:t xml:space="preserve">, action ini dapat Anda gunakan </w:t>
@@ -32781,13 +31958,7 @@
               <w:rPr>
                 <w:i/>
               </w:rPr>
-              <w:t xml:space="preserve"> </w:t>
-            </w:r>
-            <w:r>
-              <w:rPr>
-                <w:i/>
-              </w:rPr>
-              <w:t>Category</w:t>
+              <w:t xml:space="preserve"> Category</w:t>
             </w:r>
             <w:r>
               <w:t xml:space="preserve">, action ini dapat Anda gunakan </w:t>
@@ -32873,27 +32044,14 @@
       <w:r>
         <w:t xml:space="preserve">Gambar </w:t>
       </w:r>
-      <w:r>
-        <w:fldChar w:fldCharType="begin"/>
-      </w:r>
-      <w:r>
-        <w:instrText xml:space="preserve"> SEQ Gambar \* ARABIC </w:instrText>
-      </w:r>
-      <w:r>
-        <w:fldChar w:fldCharType="separate"/>
-      </w:r>
-      <w:r>
-        <w:rPr>
-          <w:noProof/>
-        </w:rPr>
-        <w:t>34</w:t>
-      </w:r>
-      <w:r>
-        <w:rPr>
-          <w:noProof/>
-        </w:rPr>
-        <w:fldChar w:fldCharType="end"/>
-      </w:r>
+      <w:fldSimple w:instr=" SEQ Gambar \* ARABIC ">
+        <w:r>
+          <w:rPr>
+            <w:noProof/>
+          </w:rPr>
+          <w:t>34</w:t>
+        </w:r>
+      </w:fldSimple>
       <w:r>
         <w:t xml:space="preserve"> Menu Categories Manage</w:t>
       </w:r>
@@ -32905,19 +32063,7 @@
       </w:pPr>
       <w:bookmarkStart w:id="136" w:name="_Toc463278373"/>
       <w:r>
-        <w:t xml:space="preserve">Pada fitur kelola </w:t>
-      </w:r>
-      <w:r>
-        <w:t>kategori menu</w:t>
-      </w:r>
-      <w:r>
-        <w:t xml:space="preserve"> ini ada beberapa fungsi yang dapat Anda gunakan untuk melakukan kelola terhadap data </w:t>
-      </w:r>
-      <w:r>
-        <w:t>kategori menu</w:t>
-      </w:r>
-      <w:r>
-        <w:t>, yaitu:</w:t>
+        <w:t>Pada fitur kelola kategori menu ini ada beberapa fungsi yang dapat Anda gunakan untuk melakukan kelola terhadap data kategori menu, yaitu:</w:t>
       </w:r>
     </w:p>
     <w:p>
@@ -32931,13 +32077,7 @@
         <w:contextualSpacing w:val="0"/>
       </w:pPr>
       <w:r>
-        <w:t xml:space="preserve">Tambah </w:t>
-      </w:r>
-      <w:r>
-        <w:t>Kategori Menu</w:t>
-      </w:r>
-      <w:r>
-        <w:t xml:space="preserve"> (</w:t>
+        <w:t>Tambah Kategori Menu (</w:t>
       </w:r>
       <w:r>
         <w:rPr>
@@ -32977,13 +32117,7 @@
         <w:t>menu</w:t>
       </w:r>
       <w:r>
-        <w:t xml:space="preserve"> dan dapat Anda gunakan untuk menambahkan data </w:t>
-      </w:r>
-      <w:r>
-        <w:t>kategori menu</w:t>
-      </w:r>
-      <w:r>
-        <w:t xml:space="preserve"> yang </w:t>
+        <w:t xml:space="preserve"> dan dapat Anda gunakan untuk menambahkan data kategori menu yang </w:t>
       </w:r>
       <w:proofErr w:type="gramStart"/>
       <w:r>
@@ -32991,10 +32125,7 @@
       </w:r>
       <w:proofErr w:type="gramEnd"/>
       <w:r>
-        <w:t xml:space="preserve"> digunakan untuk mengelompokkan menu berdasarkan lokasi tayangnya pada halaman front-end</w:t>
-      </w:r>
-      <w:r>
-        <w:t>.</w:t>
+        <w:t xml:space="preserve"> digunakan untuk mengelompokkan menu berdasarkan lokasi tayangnya pada halaman front-end.</w:t>
       </w:r>
     </w:p>
     <w:p>
@@ -33008,13 +32139,7 @@
         <w:contextualSpacing w:val="0"/>
       </w:pPr>
       <w:r>
-        <w:t xml:space="preserve">Perbarui </w:t>
-      </w:r>
-      <w:r>
-        <w:t>Kategori menu</w:t>
-      </w:r>
-      <w:r>
-        <w:t xml:space="preserve"> (</w:t>
+        <w:t>Perbarui Kategori menu (</w:t>
       </w:r>
       <w:r>
         <w:rPr>
@@ -33054,13 +32179,7 @@
         <w:t>menu</w:t>
       </w:r>
       <w:r>
-        <w:t xml:space="preserve"> dan dapat Anda gunakan untuk memperbarui data </w:t>
-      </w:r>
-      <w:r>
-        <w:t>kategori menu</w:t>
-      </w:r>
-      <w:r>
-        <w:t xml:space="preserve"> yang sebelumnya sudah ada pada aplikasi.</w:t>
+        <w:t xml:space="preserve"> dan dapat Anda gunakan untuk memperbarui data kategori menu yang sebelumnya sudah ada pada aplikasi.</w:t>
       </w:r>
     </w:p>
     <w:p>
@@ -33074,13 +32193,7 @@
         <w:contextualSpacing w:val="0"/>
       </w:pPr>
       <w:r>
-        <w:t xml:space="preserve">Lihat </w:t>
-      </w:r>
-      <w:r>
-        <w:t>Kategori menu</w:t>
-      </w:r>
-      <w:r>
-        <w:t xml:space="preserve"> (</w:t>
+        <w:t>Lihat Kategori menu (</w:t>
       </w:r>
       <w:r>
         <w:rPr>
@@ -33120,10 +32233,7 @@
         <w:t>menu</w:t>
       </w:r>
       <w:r>
-        <w:t xml:space="preserve"> dan dapat Anda gunakan untuk melihat data detail pada sebuah </w:t>
-      </w:r>
-      <w:r>
-        <w:t>kategori menu</w:t>
+        <w:t xml:space="preserve"> dan dapat Anda gunakan untuk melihat data detail pada sebuah kategori menu</w:t>
       </w:r>
     </w:p>
     <w:p>
@@ -33137,13 +32247,7 @@
         <w:contextualSpacing w:val="0"/>
       </w:pPr>
       <w:r>
-        <w:t xml:space="preserve">Hapus </w:t>
-      </w:r>
-      <w:r>
-        <w:t>Kategori menu</w:t>
-      </w:r>
-      <w:r>
-        <w:t xml:space="preserve"> (</w:t>
+        <w:t>Hapus Kategori menu (</w:t>
       </w:r>
       <w:r>
         <w:rPr>
@@ -33183,13 +32287,7 @@
         <w:t>menu</w:t>
       </w:r>
       <w:r>
-        <w:t xml:space="preserve"> dan dapat Anda gunakan untuk menghapus data </w:t>
-      </w:r>
-      <w:r>
-        <w:t>kategori menu</w:t>
-      </w:r>
-      <w:r>
-        <w:t xml:space="preserve"> pada aplikasi.</w:t>
+        <w:t xml:space="preserve"> dan dapat Anda gunakan untuk menghapus data kategori menu pada aplikasi.</w:t>
       </w:r>
     </w:p>
     <w:p>
@@ -33261,27 +32359,14 @@
       <w:r>
         <w:t xml:space="preserve">Gambar </w:t>
       </w:r>
-      <w:r>
-        <w:fldChar w:fldCharType="begin"/>
-      </w:r>
-      <w:r>
-        <w:instrText xml:space="preserve"> SEQ Gambar \* ARABIC </w:instrText>
-      </w:r>
-      <w:r>
-        <w:fldChar w:fldCharType="separate"/>
-      </w:r>
-      <w:r>
-        <w:rPr>
-          <w:noProof/>
-        </w:rPr>
-        <w:t>35</w:t>
-      </w:r>
-      <w:r>
-        <w:rPr>
-          <w:noProof/>
-        </w:rPr>
-        <w:fldChar w:fldCharType="end"/>
-      </w:r>
+      <w:fldSimple w:instr=" SEQ Gambar \* ARABIC ">
+        <w:r>
+          <w:rPr>
+            <w:noProof/>
+          </w:rPr>
+          <w:t>35</w:t>
+        </w:r>
+      </w:fldSimple>
       <w:r>
         <w:t xml:space="preserve"> Menu Category Detail</w:t>
       </w:r>
@@ -33313,27 +32398,14 @@
       <w:r>
         <w:t xml:space="preserve">Table </w:t>
       </w:r>
-      <w:r>
-        <w:fldChar w:fldCharType="begin"/>
-      </w:r>
-      <w:r>
-        <w:instrText xml:space="preserve"> SEQ Table \* ARABIC </w:instrText>
-      </w:r>
-      <w:r>
-        <w:fldChar w:fldCharType="separate"/>
-      </w:r>
-      <w:r>
-        <w:rPr>
-          <w:noProof/>
-        </w:rPr>
-        <w:t>22</w:t>
-      </w:r>
-      <w:r>
-        <w:rPr>
-          <w:noProof/>
-        </w:rPr>
-        <w:fldChar w:fldCharType="end"/>
-      </w:r>
+      <w:fldSimple w:instr=" SEQ Table \* ARABIC ">
+        <w:r>
+          <w:rPr>
+            <w:noProof/>
+          </w:rPr>
+          <w:t>22</w:t>
+        </w:r>
+      </w:fldSimple>
       <w:r>
         <w:t xml:space="preserve"> Input Menu Category Form</w:t>
       </w:r>
@@ -33663,27 +32735,14 @@
       <w:r>
         <w:t xml:space="preserve">Gambar </w:t>
       </w:r>
-      <w:r>
-        <w:fldChar w:fldCharType="begin"/>
-      </w:r>
-      <w:r>
-        <w:instrText xml:space="preserve"> SEQ Gambar \* ARABIC </w:instrText>
-      </w:r>
-      <w:r>
-        <w:fldChar w:fldCharType="separate"/>
-      </w:r>
-      <w:r>
-        <w:rPr>
-          <w:noProof/>
-        </w:rPr>
-        <w:t>36</w:t>
-      </w:r>
-      <w:r>
-        <w:rPr>
-          <w:noProof/>
-        </w:rPr>
-        <w:fldChar w:fldCharType="end"/>
-      </w:r>
+      <w:fldSimple w:instr=" SEQ Gambar \* ARABIC ">
+        <w:r>
+          <w:rPr>
+            <w:noProof/>
+          </w:rPr>
+          <w:t>36</w:t>
+        </w:r>
+      </w:fldSimple>
       <w:r>
         <w:t xml:space="preserve"> Menu Category Form</w:t>
       </w:r>
@@ -33804,19 +32863,7 @@
         <w:ind w:firstLine="709"/>
       </w:pPr>
       <w:r>
-        <w:t xml:space="preserve">Pada fitur kelola </w:t>
-      </w:r>
-      <w:r>
-        <w:t>tema</w:t>
-      </w:r>
-      <w:r>
-        <w:t xml:space="preserve"> ini ada beberapa fungsi yang dapat Anda gunakan untuk melakukan kelola terhadap data </w:t>
-      </w:r>
-      <w:r>
-        <w:t>tema</w:t>
-      </w:r>
-      <w:r>
-        <w:t>, yaitu:</w:t>
+        <w:t>Pada fitur kelola tema ini ada beberapa fungsi yang dapat Anda gunakan untuk melakukan kelola terhadap data tema, yaitu:</w:t>
       </w:r>
     </w:p>
     <w:p>
@@ -33830,13 +32877,7 @@
         <w:contextualSpacing w:val="0"/>
       </w:pPr>
       <w:r>
-        <w:t xml:space="preserve">Tambah </w:t>
-      </w:r>
-      <w:r>
-        <w:t>Tema</w:t>
-      </w:r>
-      <w:r>
-        <w:t xml:space="preserve"> (</w:t>
+        <w:t>Tambah Tema (</w:t>
       </w:r>
       <w:r>
         <w:rPr>
@@ -33876,13 +32917,7 @@
         <w:t>menu</w:t>
       </w:r>
       <w:r>
-        <w:t xml:space="preserve"> dan dapat Anda gunakan untuk menambahkan </w:t>
-      </w:r>
-      <w:r>
-        <w:t>tema dan merubah tampilan aplikasi</w:t>
-      </w:r>
-      <w:r>
-        <w:t>.</w:t>
+        <w:t xml:space="preserve"> dan dapat Anda gunakan untuk menambahkan tema dan merubah tampilan aplikasi.</w:t>
       </w:r>
     </w:p>
     <w:p>
@@ -33896,13 +32931,7 @@
         <w:contextualSpacing w:val="0"/>
       </w:pPr>
       <w:r>
-        <w:t xml:space="preserve">Perbarui </w:t>
-      </w:r>
-      <w:r>
-        <w:t>Tema</w:t>
-      </w:r>
-      <w:r>
-        <w:t xml:space="preserve"> (</w:t>
+        <w:t>Perbarui Tema (</w:t>
       </w:r>
       <w:r>
         <w:rPr>
@@ -33942,13 +32971,7 @@
         <w:t>menu</w:t>
       </w:r>
       <w:r>
-        <w:t xml:space="preserve"> dan dapat Anda gunakan untuk memperbarui data </w:t>
-      </w:r>
-      <w:r>
-        <w:t>tema</w:t>
-      </w:r>
-      <w:r>
-        <w:t xml:space="preserve"> yang sebelumnya sudah ada pada aplikasi.</w:t>
+        <w:t xml:space="preserve"> dan dapat Anda gunakan untuk memperbarui data tema yang sebelumnya sudah ada pada aplikasi.</w:t>
       </w:r>
     </w:p>
     <w:p>
@@ -33962,13 +32985,7 @@
         <w:contextualSpacing w:val="0"/>
       </w:pPr>
       <w:r>
-        <w:t xml:space="preserve">Hapus </w:t>
-      </w:r>
-      <w:r>
-        <w:t>Tema</w:t>
-      </w:r>
-      <w:r>
-        <w:t xml:space="preserve"> (</w:t>
+        <w:t>Hapus Tema (</w:t>
       </w:r>
       <w:r>
         <w:rPr>
@@ -33983,10 +33000,7 @@
         <w:t>Theme</w:t>
       </w:r>
       <w:r>
-        <w:t>)</w:t>
-      </w:r>
-      <w:r>
-        <w:t xml:space="preserve"> </w:t>
+        <w:t xml:space="preserve">) </w:t>
       </w:r>
       <w:r>
         <w:rPr>
@@ -34017,13 +33031,7 @@
         <w:t>menu</w:t>
       </w:r>
       <w:r>
-        <w:t xml:space="preserve"> dan dapat Anda gunakan untuk menghapus data </w:t>
-      </w:r>
-      <w:r>
-        <w:t>tema</w:t>
-      </w:r>
-      <w:r>
-        <w:t xml:space="preserve"> pada aplikasi.</w:t>
+        <w:t xml:space="preserve"> dan dapat Anda gunakan untuk menghapus data tema pada aplikasi.</w:t>
       </w:r>
     </w:p>
     <w:p>
@@ -34106,27 +33114,14 @@
       <w:r>
         <w:t xml:space="preserve">Gambar </w:t>
       </w:r>
-      <w:r>
-        <w:fldChar w:fldCharType="begin"/>
-      </w:r>
-      <w:r>
-        <w:instrText xml:space="preserve"> SEQ Gambar \* ARABIC </w:instrText>
-      </w:r>
-      <w:r>
-        <w:fldChar w:fldCharType="separate"/>
-      </w:r>
-      <w:r>
-        <w:rPr>
-          <w:noProof/>
-        </w:rPr>
-        <w:t>37</w:t>
-      </w:r>
-      <w:r>
-        <w:rPr>
-          <w:noProof/>
-        </w:rPr>
-        <w:fldChar w:fldCharType="end"/>
-      </w:r>
+      <w:fldSimple w:instr=" SEQ Gambar \* ARABIC ">
+        <w:r>
+          <w:rPr>
+            <w:noProof/>
+          </w:rPr>
+          <w:t>37</w:t>
+        </w:r>
+      </w:fldSimple>
       <w:r>
         <w:t xml:space="preserve"> Themes Manage</w:t>
       </w:r>
@@ -34156,27 +33151,14 @@
       <w:r>
         <w:t xml:space="preserve">Table </w:t>
       </w:r>
-      <w:r>
-        <w:fldChar w:fldCharType="begin"/>
-      </w:r>
-      <w:r>
-        <w:instrText xml:space="preserve"> SEQ Table \* ARABIC </w:instrText>
-      </w:r>
-      <w:r>
-        <w:fldChar w:fldCharType="separate"/>
-      </w:r>
-      <w:r>
-        <w:rPr>
-          <w:noProof/>
-        </w:rPr>
-        <w:t>23</w:t>
-      </w:r>
-      <w:r>
-        <w:rPr>
-          <w:noProof/>
-        </w:rPr>
-        <w:fldChar w:fldCharType="end"/>
-      </w:r>
+      <w:fldSimple w:instr=" SEQ Table \* ARABIC ">
+        <w:r>
+          <w:rPr>
+            <w:noProof/>
+          </w:rPr>
+          <w:t>23</w:t>
+        </w:r>
+      </w:fldSimple>
       <w:r>
         <w:rPr>
           <w:noProof/>
@@ -34714,13 +33696,7 @@
               <w:rPr>
                 <w:i/>
               </w:rPr>
-              <w:t xml:space="preserve"> </w:t>
-            </w:r>
-            <w:r>
-              <w:rPr>
-                <w:i/>
-              </w:rPr>
-              <w:t>Theme</w:t>
+              <w:t xml:space="preserve"> Theme</w:t>
             </w:r>
             <w:r>
               <w:t xml:space="preserve">, action ini dapat Anda gunakan </w:t>
@@ -34813,27 +33789,14 @@
       <w:r>
         <w:t xml:space="preserve">Gambar </w:t>
       </w:r>
-      <w:r>
-        <w:fldChar w:fldCharType="begin"/>
-      </w:r>
-      <w:r>
-        <w:instrText xml:space="preserve"> SEQ Gambar \* ARABIC </w:instrText>
-      </w:r>
-      <w:r>
-        <w:fldChar w:fldCharType="separate"/>
-      </w:r>
-      <w:r>
-        <w:rPr>
-          <w:noProof/>
-        </w:rPr>
-        <w:t>38</w:t>
-      </w:r>
-      <w:r>
-        <w:rPr>
-          <w:noProof/>
-        </w:rPr>
-        <w:fldChar w:fldCharType="end"/>
-      </w:r>
+      <w:fldSimple w:instr=" SEQ Gambar \* ARABIC ">
+        <w:r>
+          <w:rPr>
+            <w:noProof/>
+          </w:rPr>
+          <w:t>38</w:t>
+        </w:r>
+      </w:fldSimple>
       <w:r>
         <w:t xml:space="preserve"> Theme Form</w:t>
       </w:r>
@@ -34849,7 +33812,7 @@
         <w:contextualSpacing w:val="0"/>
       </w:pPr>
     </w:p>
-    <w:bookmarkEnd w:id="0"/>
+    <w:bookmarkEnd w:id="1"/>
     <w:p>
       <w:pPr>
         <w:spacing w:after="160" w:line="259" w:lineRule="auto"/>
@@ -35740,21 +34703,7 @@
           <w:i/>
           <w:sz w:val="18"/>
         </w:rPr>
-        <w:t xml:space="preserve">twitter </w:t>
-      </w:r>
-      <w:r>
-        <w:rPr>
-          <w:i/>
-          <w:sz w:val="18"/>
-        </w:rPr>
-        <w:t>sumamry</w:t>
-      </w:r>
-      <w:r>
-        <w:rPr>
-          <w:i/>
-          <w:sz w:val="18"/>
-        </w:rPr>
-        <w:t xml:space="preserve"> meta </w:t>
+        <w:t xml:space="preserve">twitter sumamry meta </w:t>
       </w:r>
       <w:r>
         <w:rPr>
@@ -44189,7 +43138,7 @@
 </file>
 
 <file path=customXml/itemProps1.xml><?xml version="1.0" encoding="utf-8"?>
-<ds:datastoreItem xmlns:ds="http://schemas.openxmlformats.org/officeDocument/2006/customXml" ds:itemID="{8FC73C67-F0F4-4597-A915-309CB0195C0A}">
+<ds:datastoreItem xmlns:ds="http://schemas.openxmlformats.org/officeDocument/2006/customXml" ds:itemID="{FC4B9FE9-5547-4FCA-8D80-AA2430B49596}">
   <ds:schemaRefs>
     <ds:schemaRef ds:uri="http://schemas.openxmlformats.org/officeDocument/2006/bibliography"/>
   </ds:schemaRefs>

--- a/protected/ommu/assets/manual/core_CP.docx
+++ b/protected/ommu/assets/manual/core_CP.docx
@@ -7,12 +7,12 @@
         <w:pStyle w:val="Heading1"/>
         <w:spacing w:before="0" w:after="240"/>
       </w:pPr>
-      <w:bookmarkStart w:id="0" w:name="_Toc484578970"/>
-      <w:bookmarkStart w:id="1" w:name="_Toc463254369"/>
+      <w:bookmarkStart w:id="0" w:name="_Toc463254369"/>
+      <w:bookmarkStart w:id="1" w:name="_Toc484584240"/>
       <w:r>
         <w:t>DAFTAR ISI</w:t>
       </w:r>
-      <w:bookmarkEnd w:id="0"/>
+      <w:bookmarkEnd w:id="1"/>
     </w:p>
     <w:p>
       <w:pPr>
@@ -36,7 +36,7 @@
       <w:r>
         <w:fldChar w:fldCharType="separate"/>
       </w:r>
-      <w:hyperlink w:anchor="_Toc484578970" w:history="1">
+      <w:hyperlink w:anchor="_Toc484584240" w:history="1">
         <w:r>
           <w:rPr>
             <w:rStyle w:val="Hyperlink"/>
@@ -63,7 +63,7 @@
             <w:noProof/>
             <w:webHidden/>
           </w:rPr>
-          <w:instrText xml:space="preserve"> PAGEREF _Toc484578970 \h </w:instrText>
+          <w:instrText xml:space="preserve"> PAGEREF _Toc484584240 \h </w:instrText>
         </w:r>
         <w:r>
           <w:rPr>
@@ -107,7 +107,7 @@
           <w:sz w:val="22"/>
         </w:rPr>
       </w:pPr>
-      <w:hyperlink w:anchor="_Toc484578971" w:history="1">
+      <w:hyperlink w:anchor="_Toc484584241" w:history="1">
         <w:r>
           <w:rPr>
             <w:rStyle w:val="Hyperlink"/>
@@ -134,7 +134,7 @@
             <w:noProof/>
             <w:webHidden/>
           </w:rPr>
-          <w:instrText xml:space="preserve"> PAGEREF _Toc484578971 \h </w:instrText>
+          <w:instrText xml:space="preserve"> PAGEREF _Toc484584241 \h </w:instrText>
         </w:r>
         <w:r>
           <w:rPr>
@@ -178,7 +178,7 @@
           <w:sz w:val="22"/>
         </w:rPr>
       </w:pPr>
-      <w:hyperlink w:anchor="_Toc484578972" w:history="1">
+      <w:hyperlink w:anchor="_Toc484584242" w:history="1">
         <w:r>
           <w:rPr>
             <w:rStyle w:val="Hyperlink"/>
@@ -205,7 +205,7 @@
             <w:noProof/>
             <w:webHidden/>
           </w:rPr>
-          <w:instrText xml:space="preserve"> PAGEREF _Toc484578972 \h </w:instrText>
+          <w:instrText xml:space="preserve"> PAGEREF _Toc484584242 \h </w:instrText>
         </w:r>
         <w:r>
           <w:rPr>
@@ -249,7 +249,7 @@
           <w:sz w:val="22"/>
         </w:rPr>
       </w:pPr>
-      <w:hyperlink w:anchor="_Toc484578973" w:history="1">
+      <w:hyperlink w:anchor="_Toc484584243" w:history="1">
         <w:r>
           <w:rPr>
             <w:rStyle w:val="Hyperlink"/>
@@ -276,7 +276,7 @@
             <w:noProof/>
             <w:webHidden/>
           </w:rPr>
-          <w:instrText xml:space="preserve"> PAGEREF _Toc484578973 \h </w:instrText>
+          <w:instrText xml:space="preserve"> PAGEREF _Toc484584243 \h </w:instrText>
         </w:r>
         <w:r>
           <w:rPr>
@@ -320,7 +320,7 @@
           <w:sz w:val="22"/>
         </w:rPr>
       </w:pPr>
-      <w:hyperlink w:anchor="_Toc484578974" w:history="1">
+      <w:hyperlink w:anchor="_Toc484584244" w:history="1">
         <w:r>
           <w:rPr>
             <w:rStyle w:val="Hyperlink"/>
@@ -347,7 +347,7 @@
             <w:noProof/>
             <w:webHidden/>
           </w:rPr>
-          <w:instrText xml:space="preserve"> PAGEREF _Toc484578974 \h </w:instrText>
+          <w:instrText xml:space="preserve"> PAGEREF _Toc484584244 \h </w:instrText>
         </w:r>
         <w:r>
           <w:rPr>
@@ -391,7 +391,7 @@
           <w:sz w:val="22"/>
         </w:rPr>
       </w:pPr>
-      <w:hyperlink w:anchor="_Toc484578975" w:history="1">
+      <w:hyperlink w:anchor="_Toc484584245" w:history="1">
         <w:r>
           <w:rPr>
             <w:rStyle w:val="Hyperlink"/>
@@ -418,7 +418,7 @@
             <w:noProof/>
             <w:webHidden/>
           </w:rPr>
-          <w:instrText xml:space="preserve"> PAGEREF _Toc484578975 \h </w:instrText>
+          <w:instrText xml:space="preserve"> PAGEREF _Toc484584245 \h </w:instrText>
         </w:r>
         <w:r>
           <w:rPr>
@@ -462,7 +462,7 @@
           <w:sz w:val="22"/>
         </w:rPr>
       </w:pPr>
-      <w:hyperlink w:anchor="_Toc484578976" w:history="1">
+      <w:hyperlink w:anchor="_Toc484584246" w:history="1">
         <w:r>
           <w:rPr>
             <w:rStyle w:val="Hyperlink"/>
@@ -489,7 +489,7 @@
             <w:noProof/>
             <w:webHidden/>
           </w:rPr>
-          <w:instrText xml:space="preserve"> PAGEREF _Toc484578976 \h </w:instrText>
+          <w:instrText xml:space="preserve"> PAGEREF _Toc484584246 \h </w:instrText>
         </w:r>
         <w:r>
           <w:rPr>
@@ -533,7 +533,7 @@
           <w:sz w:val="22"/>
         </w:rPr>
       </w:pPr>
-      <w:hyperlink w:anchor="_Toc484578977" w:history="1">
+      <w:hyperlink w:anchor="_Toc484584247" w:history="1">
         <w:r>
           <w:rPr>
             <w:rStyle w:val="Hyperlink"/>
@@ -560,7 +560,7 @@
             <w:noProof/>
             <w:webHidden/>
           </w:rPr>
-          <w:instrText xml:space="preserve"> PAGEREF _Toc484578977 \h </w:instrText>
+          <w:instrText xml:space="preserve"> PAGEREF _Toc484584247 \h </w:instrText>
         </w:r>
         <w:r>
           <w:rPr>
@@ -604,7 +604,7 @@
           <w:sz w:val="22"/>
         </w:rPr>
       </w:pPr>
-      <w:hyperlink w:anchor="_Toc484578978" w:history="1">
+      <w:hyperlink w:anchor="_Toc484584248" w:history="1">
         <w:r>
           <w:rPr>
             <w:rStyle w:val="Hyperlink"/>
@@ -631,7 +631,7 @@
             <w:noProof/>
             <w:webHidden/>
           </w:rPr>
-          <w:instrText xml:space="preserve"> PAGEREF _Toc484578978 \h </w:instrText>
+          <w:instrText xml:space="preserve"> PAGEREF _Toc484584248 \h </w:instrText>
         </w:r>
         <w:r>
           <w:rPr>
@@ -675,7 +675,7 @@
           <w:sz w:val="22"/>
         </w:rPr>
       </w:pPr>
-      <w:hyperlink w:anchor="_Toc484578979" w:history="1">
+      <w:hyperlink w:anchor="_Toc484584249" w:history="1">
         <w:r>
           <w:rPr>
             <w:rStyle w:val="Hyperlink"/>
@@ -702,7 +702,7 @@
             <w:noProof/>
             <w:webHidden/>
           </w:rPr>
-          <w:instrText xml:space="preserve"> PAGEREF _Toc484578979 \h </w:instrText>
+          <w:instrText xml:space="preserve"> PAGEREF _Toc484584249 \h </w:instrText>
         </w:r>
         <w:r>
           <w:rPr>
@@ -746,7 +746,7 @@
           <w:sz w:val="22"/>
         </w:rPr>
       </w:pPr>
-      <w:hyperlink w:anchor="_Toc484578980" w:history="1">
+      <w:hyperlink w:anchor="_Toc484584250" w:history="1">
         <w:r>
           <w:rPr>
             <w:rStyle w:val="Hyperlink"/>
@@ -773,7 +773,7 @@
             <w:noProof/>
             <w:webHidden/>
           </w:rPr>
-          <w:instrText xml:space="preserve"> PAGEREF _Toc484578980 \h </w:instrText>
+          <w:instrText xml:space="preserve"> PAGEREF _Toc484584250 \h </w:instrText>
         </w:r>
         <w:r>
           <w:rPr>
@@ -817,7 +817,7 @@
           <w:sz w:val="22"/>
         </w:rPr>
       </w:pPr>
-      <w:hyperlink w:anchor="_Toc484578981" w:history="1">
+      <w:hyperlink w:anchor="_Toc484584251" w:history="1">
         <w:r>
           <w:rPr>
             <w:rStyle w:val="Hyperlink"/>
@@ -844,7 +844,7 @@
             <w:noProof/>
             <w:webHidden/>
           </w:rPr>
-          <w:instrText xml:space="preserve"> PAGEREF _Toc484578981 \h </w:instrText>
+          <w:instrText xml:space="preserve"> PAGEREF _Toc484584251 \h </w:instrText>
         </w:r>
         <w:r>
           <w:rPr>
@@ -888,7 +888,7 @@
           <w:sz w:val="22"/>
         </w:rPr>
       </w:pPr>
-      <w:hyperlink w:anchor="_Toc484578982" w:history="1">
+      <w:hyperlink w:anchor="_Toc484584252" w:history="1">
         <w:r>
           <w:rPr>
             <w:rStyle w:val="Hyperlink"/>
@@ -915,7 +915,7 @@
             <w:noProof/>
             <w:webHidden/>
           </w:rPr>
-          <w:instrText xml:space="preserve"> PAGEREF _Toc484578982 \h </w:instrText>
+          <w:instrText xml:space="preserve"> PAGEREF _Toc484584252 \h </w:instrText>
         </w:r>
         <w:r>
           <w:rPr>
@@ -959,7 +959,7 @@
           <w:sz w:val="22"/>
         </w:rPr>
       </w:pPr>
-      <w:hyperlink w:anchor="_Toc484578983" w:history="1">
+      <w:hyperlink w:anchor="_Toc484584253" w:history="1">
         <w:r>
           <w:rPr>
             <w:rStyle w:val="Hyperlink"/>
@@ -986,7 +986,7 @@
             <w:noProof/>
             <w:webHidden/>
           </w:rPr>
-          <w:instrText xml:space="preserve"> PAGEREF _Toc484578983 \h </w:instrText>
+          <w:instrText xml:space="preserve"> PAGEREF _Toc484584253 \h </w:instrText>
         </w:r>
         <w:r>
           <w:rPr>
@@ -1030,7 +1030,7 @@
           <w:sz w:val="22"/>
         </w:rPr>
       </w:pPr>
-      <w:hyperlink w:anchor="_Toc484578984" w:history="1">
+      <w:hyperlink w:anchor="_Toc484584254" w:history="1">
         <w:r>
           <w:rPr>
             <w:rStyle w:val="Hyperlink"/>
@@ -1057,7 +1057,7 @@
             <w:noProof/>
             <w:webHidden/>
           </w:rPr>
-          <w:instrText xml:space="preserve"> PAGEREF _Toc484578984 \h </w:instrText>
+          <w:instrText xml:space="preserve"> PAGEREF _Toc484584254 \h </w:instrText>
         </w:r>
         <w:r>
           <w:rPr>
@@ -1101,7 +1101,7 @@
           <w:sz w:val="22"/>
         </w:rPr>
       </w:pPr>
-      <w:hyperlink w:anchor="_Toc484578985" w:history="1">
+      <w:hyperlink w:anchor="_Toc484584255" w:history="1">
         <w:r>
           <w:rPr>
             <w:rStyle w:val="Hyperlink"/>
@@ -1128,7 +1128,7 @@
             <w:noProof/>
             <w:webHidden/>
           </w:rPr>
-          <w:instrText xml:space="preserve"> PAGEREF _Toc484578985 \h </w:instrText>
+          <w:instrText xml:space="preserve"> PAGEREF _Toc484584255 \h </w:instrText>
         </w:r>
         <w:r>
           <w:rPr>
@@ -1172,7 +1172,7 @@
           <w:sz w:val="22"/>
         </w:rPr>
       </w:pPr>
-      <w:hyperlink w:anchor="_Toc484578986" w:history="1">
+      <w:hyperlink w:anchor="_Toc484584256" w:history="1">
         <w:r>
           <w:rPr>
             <w:rStyle w:val="Hyperlink"/>
@@ -1199,7 +1199,7 @@
             <w:noProof/>
             <w:webHidden/>
           </w:rPr>
-          <w:instrText xml:space="preserve"> PAGEREF _Toc484578986 \h </w:instrText>
+          <w:instrText xml:space="preserve"> PAGEREF _Toc484584256 \h </w:instrText>
         </w:r>
         <w:r>
           <w:rPr>
@@ -1243,7 +1243,7 @@
           <w:sz w:val="22"/>
         </w:rPr>
       </w:pPr>
-      <w:hyperlink w:anchor="_Toc484578987" w:history="1">
+      <w:hyperlink w:anchor="_Toc484584257" w:history="1">
         <w:r>
           <w:rPr>
             <w:rStyle w:val="Hyperlink"/>
@@ -1270,7 +1270,7 @@
             <w:noProof/>
             <w:webHidden/>
           </w:rPr>
-          <w:instrText xml:space="preserve"> PAGEREF _Toc484578987 \h </w:instrText>
+          <w:instrText xml:space="preserve"> PAGEREF _Toc484584257 \h </w:instrText>
         </w:r>
         <w:r>
           <w:rPr>
@@ -1314,7 +1314,7 @@
           <w:sz w:val="22"/>
         </w:rPr>
       </w:pPr>
-      <w:hyperlink w:anchor="_Toc484578988" w:history="1">
+      <w:hyperlink w:anchor="_Toc484584258" w:history="1">
         <w:r>
           <w:rPr>
             <w:rStyle w:val="Hyperlink"/>
@@ -1341,7 +1341,7 @@
             <w:noProof/>
             <w:webHidden/>
           </w:rPr>
-          <w:instrText xml:space="preserve"> PAGEREF _Toc484578988 \h </w:instrText>
+          <w:instrText xml:space="preserve"> PAGEREF _Toc484584258 \h </w:instrText>
         </w:r>
         <w:r>
           <w:rPr>
@@ -1385,7 +1385,7 @@
           <w:sz w:val="22"/>
         </w:rPr>
       </w:pPr>
-      <w:hyperlink w:anchor="_Toc484578989" w:history="1">
+      <w:hyperlink w:anchor="_Toc484584259" w:history="1">
         <w:r>
           <w:rPr>
             <w:rStyle w:val="Hyperlink"/>
@@ -1412,7 +1412,7 @@
             <w:noProof/>
             <w:webHidden/>
           </w:rPr>
-          <w:instrText xml:space="preserve"> PAGEREF _Toc484578989 \h </w:instrText>
+          <w:instrText xml:space="preserve"> PAGEREF _Toc484584259 \h </w:instrText>
         </w:r>
         <w:r>
           <w:rPr>
@@ -1456,7 +1456,7 @@
           <w:sz w:val="22"/>
         </w:rPr>
       </w:pPr>
-      <w:hyperlink w:anchor="_Toc484578990" w:history="1">
+      <w:hyperlink w:anchor="_Toc484584260" w:history="1">
         <w:r>
           <w:rPr>
             <w:rStyle w:val="Hyperlink"/>
@@ -1483,7 +1483,7 @@
             <w:noProof/>
             <w:webHidden/>
           </w:rPr>
-          <w:instrText xml:space="preserve"> PAGEREF _Toc484578990 \h </w:instrText>
+          <w:instrText xml:space="preserve"> PAGEREF _Toc484584260 \h </w:instrText>
         </w:r>
         <w:r>
           <w:rPr>
@@ -1527,7 +1527,7 @@
           <w:sz w:val="22"/>
         </w:rPr>
       </w:pPr>
-      <w:hyperlink w:anchor="_Toc484578991" w:history="1">
+      <w:hyperlink w:anchor="_Toc484584261" w:history="1">
         <w:r>
           <w:rPr>
             <w:rStyle w:val="Hyperlink"/>
@@ -1554,7 +1554,7 @@
             <w:noProof/>
             <w:webHidden/>
           </w:rPr>
-          <w:instrText xml:space="preserve"> PAGEREF _Toc484578991 \h </w:instrText>
+          <w:instrText xml:space="preserve"> PAGEREF _Toc484584261 \h </w:instrText>
         </w:r>
         <w:r>
           <w:rPr>
@@ -1598,7 +1598,7 @@
           <w:sz w:val="22"/>
         </w:rPr>
       </w:pPr>
-      <w:hyperlink w:anchor="_Toc484578992" w:history="1">
+      <w:hyperlink w:anchor="_Toc484584262" w:history="1">
         <w:r>
           <w:rPr>
             <w:rStyle w:val="Hyperlink"/>
@@ -1625,7 +1625,7 @@
             <w:noProof/>
             <w:webHidden/>
           </w:rPr>
-          <w:instrText xml:space="preserve"> PAGEREF _Toc484578992 \h </w:instrText>
+          <w:instrText xml:space="preserve"> PAGEREF _Toc484584262 \h </w:instrText>
         </w:r>
         <w:r>
           <w:rPr>
@@ -1669,7 +1669,7 @@
           <w:sz w:val="22"/>
         </w:rPr>
       </w:pPr>
-      <w:hyperlink w:anchor="_Toc484578993" w:history="1">
+      <w:hyperlink w:anchor="_Toc484584263" w:history="1">
         <w:r>
           <w:rPr>
             <w:rStyle w:val="Hyperlink"/>
@@ -1696,7 +1696,7 @@
             <w:noProof/>
             <w:webHidden/>
           </w:rPr>
-          <w:instrText xml:space="preserve"> PAGEREF _Toc484578993 \h </w:instrText>
+          <w:instrText xml:space="preserve"> PAGEREF _Toc484584263 \h </w:instrText>
         </w:r>
         <w:r>
           <w:rPr>
@@ -1740,7 +1740,7 @@
           <w:sz w:val="22"/>
         </w:rPr>
       </w:pPr>
-      <w:hyperlink w:anchor="_Toc484578994" w:history="1">
+      <w:hyperlink w:anchor="_Toc484584264" w:history="1">
         <w:r>
           <w:rPr>
             <w:rStyle w:val="Hyperlink"/>
@@ -1767,7 +1767,7 @@
             <w:noProof/>
             <w:webHidden/>
           </w:rPr>
-          <w:instrText xml:space="preserve"> PAGEREF _Toc484578994 \h </w:instrText>
+          <w:instrText xml:space="preserve"> PAGEREF _Toc484584264 \h </w:instrText>
         </w:r>
         <w:r>
           <w:rPr>
@@ -1811,7 +1811,7 @@
           <w:sz w:val="22"/>
         </w:rPr>
       </w:pPr>
-      <w:hyperlink w:anchor="_Toc484578995" w:history="1">
+      <w:hyperlink w:anchor="_Toc484584265" w:history="1">
         <w:r>
           <w:rPr>
             <w:rStyle w:val="Hyperlink"/>
@@ -1838,7 +1838,7 @@
             <w:noProof/>
             <w:webHidden/>
           </w:rPr>
-          <w:instrText xml:space="preserve"> PAGEREF _Toc484578995 \h </w:instrText>
+          <w:instrText xml:space="preserve"> PAGEREF _Toc484584265 \h </w:instrText>
         </w:r>
         <w:r>
           <w:rPr>
@@ -1882,7 +1882,7 @@
           <w:sz w:val="22"/>
         </w:rPr>
       </w:pPr>
-      <w:hyperlink w:anchor="_Toc484578996" w:history="1">
+      <w:hyperlink w:anchor="_Toc484584266" w:history="1">
         <w:r>
           <w:rPr>
             <w:rStyle w:val="Hyperlink"/>
@@ -1909,7 +1909,7 @@
             <w:noProof/>
             <w:webHidden/>
           </w:rPr>
-          <w:instrText xml:space="preserve"> PAGEREF _Toc484578996 \h </w:instrText>
+          <w:instrText xml:space="preserve"> PAGEREF _Toc484584266 \h </w:instrText>
         </w:r>
         <w:r>
           <w:rPr>
@@ -1953,7 +1953,7 @@
           <w:sz w:val="22"/>
         </w:rPr>
       </w:pPr>
-      <w:hyperlink w:anchor="_Toc484578997" w:history="1">
+      <w:hyperlink w:anchor="_Toc484584267" w:history="1">
         <w:r>
           <w:rPr>
             <w:rStyle w:val="Hyperlink"/>
@@ -1980,7 +1980,7 @@
             <w:noProof/>
             <w:webHidden/>
           </w:rPr>
-          <w:instrText xml:space="preserve"> PAGEREF _Toc484578997 \h </w:instrText>
+          <w:instrText xml:space="preserve"> PAGEREF _Toc484584267 \h </w:instrText>
         </w:r>
         <w:r>
           <w:rPr>
@@ -2024,7 +2024,7 @@
           <w:sz w:val="22"/>
         </w:rPr>
       </w:pPr>
-      <w:hyperlink w:anchor="_Toc484578998" w:history="1">
+      <w:hyperlink w:anchor="_Toc484584268" w:history="1">
         <w:r>
           <w:rPr>
             <w:rStyle w:val="Hyperlink"/>
@@ -2051,7 +2051,7 @@
             <w:noProof/>
             <w:webHidden/>
           </w:rPr>
-          <w:instrText xml:space="preserve"> PAGEREF _Toc484578998 \h </w:instrText>
+          <w:instrText xml:space="preserve"> PAGEREF _Toc484584268 \h </w:instrText>
         </w:r>
         <w:r>
           <w:rPr>
@@ -2095,7 +2095,7 @@
           <w:sz w:val="22"/>
         </w:rPr>
       </w:pPr>
-      <w:hyperlink w:anchor="_Toc484578999" w:history="1">
+      <w:hyperlink w:anchor="_Toc484584269" w:history="1">
         <w:r>
           <w:rPr>
             <w:rStyle w:val="Hyperlink"/>
@@ -2122,7 +2122,7 @@
             <w:noProof/>
             <w:webHidden/>
           </w:rPr>
-          <w:instrText xml:space="preserve"> PAGEREF _Toc484578999 \h </w:instrText>
+          <w:instrText xml:space="preserve"> PAGEREF _Toc484584269 \h </w:instrText>
         </w:r>
         <w:r>
           <w:rPr>
@@ -2166,7 +2166,7 @@
           <w:sz w:val="22"/>
         </w:rPr>
       </w:pPr>
-      <w:hyperlink w:anchor="_Toc484579000" w:history="1">
+      <w:hyperlink w:anchor="_Toc484584270" w:history="1">
         <w:r>
           <w:rPr>
             <w:rStyle w:val="Hyperlink"/>
@@ -2193,7 +2193,7 @@
             <w:noProof/>
             <w:webHidden/>
           </w:rPr>
-          <w:instrText xml:space="preserve"> PAGEREF _Toc484579000 \h </w:instrText>
+          <w:instrText xml:space="preserve"> PAGEREF _Toc484584270 \h </w:instrText>
         </w:r>
         <w:r>
           <w:rPr>
@@ -2237,7 +2237,7 @@
           <w:sz w:val="22"/>
         </w:rPr>
       </w:pPr>
-      <w:hyperlink w:anchor="_Toc484579001" w:history="1">
+      <w:hyperlink w:anchor="_Toc484584271" w:history="1">
         <w:r>
           <w:rPr>
             <w:rStyle w:val="Hyperlink"/>
@@ -2264,7 +2264,7 @@
             <w:noProof/>
             <w:webHidden/>
           </w:rPr>
-          <w:instrText xml:space="preserve"> PAGEREF _Toc484579001 \h </w:instrText>
+          <w:instrText xml:space="preserve"> PAGEREF _Toc484584271 \h </w:instrText>
         </w:r>
         <w:r>
           <w:rPr>
@@ -2308,7 +2308,7 @@
           <w:sz w:val="22"/>
         </w:rPr>
       </w:pPr>
-      <w:hyperlink w:anchor="_Toc484579002" w:history="1">
+      <w:hyperlink w:anchor="_Toc484584272" w:history="1">
         <w:r>
           <w:rPr>
             <w:rStyle w:val="Hyperlink"/>
@@ -2335,7 +2335,7 @@
             <w:noProof/>
             <w:webHidden/>
           </w:rPr>
-          <w:instrText xml:space="preserve"> PAGEREF _Toc484579002 \h </w:instrText>
+          <w:instrText xml:space="preserve"> PAGEREF _Toc484584272 \h </w:instrText>
         </w:r>
         <w:r>
           <w:rPr>
@@ -2379,7 +2379,7 @@
           <w:sz w:val="22"/>
         </w:rPr>
       </w:pPr>
-      <w:hyperlink w:anchor="_Toc484579003" w:history="1">
+      <w:hyperlink w:anchor="_Toc484584273" w:history="1">
         <w:r>
           <w:rPr>
             <w:rStyle w:val="Hyperlink"/>
@@ -2406,7 +2406,7 @@
             <w:noProof/>
             <w:webHidden/>
           </w:rPr>
-          <w:instrText xml:space="preserve"> PAGEREF _Toc484579003 \h </w:instrText>
+          <w:instrText xml:space="preserve"> PAGEREF _Toc484584273 \h </w:instrText>
         </w:r>
         <w:r>
           <w:rPr>
@@ -2450,7 +2450,7 @@
           <w:sz w:val="22"/>
         </w:rPr>
       </w:pPr>
-      <w:hyperlink w:anchor="_Toc484579004" w:history="1">
+      <w:hyperlink w:anchor="_Toc484584274" w:history="1">
         <w:r>
           <w:rPr>
             <w:rStyle w:val="Hyperlink"/>
@@ -2477,7 +2477,7 @@
             <w:noProof/>
             <w:webHidden/>
           </w:rPr>
-          <w:instrText xml:space="preserve"> PAGEREF _Toc484579004 \h </w:instrText>
+          <w:instrText xml:space="preserve"> PAGEREF _Toc484584274 \h </w:instrText>
         </w:r>
         <w:r>
           <w:rPr>
@@ -2521,7 +2521,7 @@
           <w:sz w:val="22"/>
         </w:rPr>
       </w:pPr>
-      <w:hyperlink w:anchor="_Toc484579005" w:history="1">
+      <w:hyperlink w:anchor="_Toc484584275" w:history="1">
         <w:r>
           <w:rPr>
             <w:rStyle w:val="Hyperlink"/>
@@ -2548,7 +2548,7 @@
             <w:noProof/>
             <w:webHidden/>
           </w:rPr>
-          <w:instrText xml:space="preserve"> PAGEREF _Toc484579005 \h </w:instrText>
+          <w:instrText xml:space="preserve"> PAGEREF _Toc484584275 \h </w:instrText>
         </w:r>
         <w:r>
           <w:rPr>
@@ -2592,7 +2592,7 @@
           <w:sz w:val="22"/>
         </w:rPr>
       </w:pPr>
-      <w:hyperlink w:anchor="_Toc484579006" w:history="1">
+      <w:hyperlink w:anchor="_Toc484584276" w:history="1">
         <w:r>
           <w:rPr>
             <w:rStyle w:val="Hyperlink"/>
@@ -2619,7 +2619,7 @@
             <w:noProof/>
             <w:webHidden/>
           </w:rPr>
-          <w:instrText xml:space="preserve"> PAGEREF _Toc484579006 \h </w:instrText>
+          <w:instrText xml:space="preserve"> PAGEREF _Toc484584276 \h </w:instrText>
         </w:r>
         <w:r>
           <w:rPr>
@@ -2663,7 +2663,7 @@
           <w:sz w:val="22"/>
         </w:rPr>
       </w:pPr>
-      <w:hyperlink w:anchor="_Toc484579007" w:history="1">
+      <w:hyperlink w:anchor="_Toc484584277" w:history="1">
         <w:r>
           <w:rPr>
             <w:rStyle w:val="Hyperlink"/>
@@ -2690,7 +2690,7 @@
             <w:noProof/>
             <w:webHidden/>
           </w:rPr>
-          <w:instrText xml:space="preserve"> PAGEREF _Toc484579007 \h </w:instrText>
+          <w:instrText xml:space="preserve"> PAGEREF _Toc484584277 \h </w:instrText>
         </w:r>
         <w:r>
           <w:rPr>
@@ -2734,7 +2734,7 @@
           <w:sz w:val="22"/>
         </w:rPr>
       </w:pPr>
-      <w:hyperlink w:anchor="_Toc484579008" w:history="1">
+      <w:hyperlink w:anchor="_Toc484584278" w:history="1">
         <w:r>
           <w:rPr>
             <w:rStyle w:val="Hyperlink"/>
@@ -2761,7 +2761,7 @@
             <w:noProof/>
             <w:webHidden/>
           </w:rPr>
-          <w:instrText xml:space="preserve"> PAGEREF _Toc484579008 \h </w:instrText>
+          <w:instrText xml:space="preserve"> PAGEREF _Toc484584278 \h </w:instrText>
         </w:r>
         <w:r>
           <w:rPr>
@@ -2805,7 +2805,7 @@
           <w:sz w:val="22"/>
         </w:rPr>
       </w:pPr>
-      <w:hyperlink w:anchor="_Toc484579009" w:history="1">
+      <w:hyperlink w:anchor="_Toc484584279" w:history="1">
         <w:r>
           <w:rPr>
             <w:rStyle w:val="Hyperlink"/>
@@ -2832,7 +2832,7 @@
             <w:noProof/>
             <w:webHidden/>
           </w:rPr>
-          <w:instrText xml:space="preserve"> PAGEREF _Toc484579009 \h </w:instrText>
+          <w:instrText xml:space="preserve"> PAGEREF _Toc484584279 \h </w:instrText>
         </w:r>
         <w:r>
           <w:rPr>
@@ -2876,7 +2876,7 @@
           <w:sz w:val="22"/>
         </w:rPr>
       </w:pPr>
-      <w:hyperlink w:anchor="_Toc484579010" w:history="1">
+      <w:hyperlink w:anchor="_Toc484584280" w:history="1">
         <w:r>
           <w:rPr>
             <w:rStyle w:val="Hyperlink"/>
@@ -2903,7 +2903,7 @@
             <w:noProof/>
             <w:webHidden/>
           </w:rPr>
-          <w:instrText xml:space="preserve"> PAGEREF _Toc484579010 \h </w:instrText>
+          <w:instrText xml:space="preserve"> PAGEREF _Toc484584280 \h </w:instrText>
         </w:r>
         <w:r>
           <w:rPr>
@@ -2947,7 +2947,7 @@
           <w:sz w:val="22"/>
         </w:rPr>
       </w:pPr>
-      <w:hyperlink w:anchor="_Toc484579011" w:history="1">
+      <w:hyperlink w:anchor="_Toc484584281" w:history="1">
         <w:r>
           <w:rPr>
             <w:rStyle w:val="Hyperlink"/>
@@ -2974,7 +2974,7 @@
             <w:noProof/>
             <w:webHidden/>
           </w:rPr>
-          <w:instrText xml:space="preserve"> PAGEREF _Toc484579011 \h </w:instrText>
+          <w:instrText xml:space="preserve"> PAGEREF _Toc484584281 \h </w:instrText>
         </w:r>
         <w:r>
           <w:rPr>
@@ -3024,7 +3024,7 @@
         <w:pStyle w:val="Heading1"/>
         <w:spacing w:before="0" w:after="240"/>
       </w:pPr>
-      <w:bookmarkStart w:id="2" w:name="_Toc484578971"/>
+      <w:bookmarkStart w:id="2" w:name="_Toc484584241"/>
       <w:r>
         <w:lastRenderedPageBreak/>
         <w:t>DAFTAR TABEL</w:t>
@@ -3053,7 +3053,7 @@
       <w:r>
         <w:fldChar w:fldCharType="separate"/>
       </w:r>
-      <w:hyperlink w:anchor="_Toc484578867" w:history="1">
+      <w:hyperlink w:anchor="_Toc484584282" w:history="1">
         <w:r>
           <w:rPr>
             <w:rStyle w:val="Hyperlink"/>
@@ -3080,7 +3080,7 @@
             <w:noProof/>
             <w:webHidden/>
           </w:rPr>
-          <w:instrText xml:space="preserve"> PAGEREF _Toc484578867 \h </w:instrText>
+          <w:instrText xml:space="preserve"> PAGEREF _Toc484584282 \h </w:instrText>
         </w:r>
         <w:r>
           <w:rPr>
@@ -3124,7 +3124,7 @@
           <w:sz w:val="22"/>
         </w:rPr>
       </w:pPr>
-      <w:hyperlink w:anchor="_Toc484578868" w:history="1">
+      <w:hyperlink w:anchor="_Toc484584283" w:history="1">
         <w:r>
           <w:rPr>
             <w:rStyle w:val="Hyperlink"/>
@@ -3151,7 +3151,7 @@
             <w:noProof/>
             <w:webHidden/>
           </w:rPr>
-          <w:instrText xml:space="preserve"> PAGEREF _Toc484578868 \h </w:instrText>
+          <w:instrText xml:space="preserve"> PAGEREF _Toc484584283 \h </w:instrText>
         </w:r>
         <w:r>
           <w:rPr>
@@ -3195,7 +3195,7 @@
           <w:sz w:val="22"/>
         </w:rPr>
       </w:pPr>
-      <w:hyperlink w:anchor="_Toc484578869" w:history="1">
+      <w:hyperlink w:anchor="_Toc484584284" w:history="1">
         <w:r>
           <w:rPr>
             <w:rStyle w:val="Hyperlink"/>
@@ -3222,7 +3222,7 @@
             <w:noProof/>
             <w:webHidden/>
           </w:rPr>
-          <w:instrText xml:space="preserve"> PAGEREF _Toc484578869 \h </w:instrText>
+          <w:instrText xml:space="preserve"> PAGEREF _Toc484584284 \h </w:instrText>
         </w:r>
         <w:r>
           <w:rPr>
@@ -3266,7 +3266,7 @@
           <w:sz w:val="22"/>
         </w:rPr>
       </w:pPr>
-      <w:hyperlink w:anchor="_Toc484578870" w:history="1">
+      <w:hyperlink w:anchor="_Toc484584285" w:history="1">
         <w:r>
           <w:rPr>
             <w:rStyle w:val="Hyperlink"/>
@@ -3293,7 +3293,7 @@
             <w:noProof/>
             <w:webHidden/>
           </w:rPr>
-          <w:instrText xml:space="preserve"> PAGEREF _Toc484578870 \h </w:instrText>
+          <w:instrText xml:space="preserve"> PAGEREF _Toc484584285 \h </w:instrText>
         </w:r>
         <w:r>
           <w:rPr>
@@ -3337,7 +3337,7 @@
           <w:sz w:val="22"/>
         </w:rPr>
       </w:pPr>
-      <w:hyperlink w:anchor="_Toc484578871" w:history="1">
+      <w:hyperlink w:anchor="_Toc484584286" w:history="1">
         <w:r>
           <w:rPr>
             <w:rStyle w:val="Hyperlink"/>
@@ -3364,7 +3364,7 @@
             <w:noProof/>
             <w:webHidden/>
           </w:rPr>
-          <w:instrText xml:space="preserve"> PAGEREF _Toc484578871 \h </w:instrText>
+          <w:instrText xml:space="preserve"> PAGEREF _Toc484584286 \h </w:instrText>
         </w:r>
         <w:r>
           <w:rPr>
@@ -3408,7 +3408,7 @@
           <w:sz w:val="22"/>
         </w:rPr>
       </w:pPr>
-      <w:hyperlink w:anchor="_Toc484578872" w:history="1">
+      <w:hyperlink w:anchor="_Toc484584287" w:history="1">
         <w:r>
           <w:rPr>
             <w:rStyle w:val="Hyperlink"/>
@@ -3435,7 +3435,7 @@
             <w:noProof/>
             <w:webHidden/>
           </w:rPr>
-          <w:instrText xml:space="preserve"> PAGEREF _Toc484578872 \h </w:instrText>
+          <w:instrText xml:space="preserve"> PAGEREF _Toc484584287 \h </w:instrText>
         </w:r>
         <w:r>
           <w:rPr>
@@ -3479,7 +3479,7 @@
           <w:sz w:val="22"/>
         </w:rPr>
       </w:pPr>
-      <w:hyperlink w:anchor="_Toc484578873" w:history="1">
+      <w:hyperlink w:anchor="_Toc484584288" w:history="1">
         <w:r>
           <w:rPr>
             <w:rStyle w:val="Hyperlink"/>
@@ -3506,7 +3506,7 @@
             <w:noProof/>
             <w:webHidden/>
           </w:rPr>
-          <w:instrText xml:space="preserve"> PAGEREF _Toc484578873 \h </w:instrText>
+          <w:instrText xml:space="preserve"> PAGEREF _Toc484584288 \h </w:instrText>
         </w:r>
         <w:r>
           <w:rPr>
@@ -3550,7 +3550,7 @@
           <w:sz w:val="22"/>
         </w:rPr>
       </w:pPr>
-      <w:hyperlink w:anchor="_Toc484578874" w:history="1">
+      <w:hyperlink w:anchor="_Toc484584289" w:history="1">
         <w:r>
           <w:rPr>
             <w:rStyle w:val="Hyperlink"/>
@@ -3577,7 +3577,7 @@
             <w:noProof/>
             <w:webHidden/>
           </w:rPr>
-          <w:instrText xml:space="preserve"> PAGEREF _Toc484578874 \h </w:instrText>
+          <w:instrText xml:space="preserve"> PAGEREF _Toc484584289 \h </w:instrText>
         </w:r>
         <w:r>
           <w:rPr>
@@ -3621,7 +3621,7 @@
           <w:sz w:val="22"/>
         </w:rPr>
       </w:pPr>
-      <w:hyperlink w:anchor="_Toc484578875" w:history="1">
+      <w:hyperlink w:anchor="_Toc484584290" w:history="1">
         <w:r>
           <w:rPr>
             <w:rStyle w:val="Hyperlink"/>
@@ -3648,7 +3648,7 @@
             <w:noProof/>
             <w:webHidden/>
           </w:rPr>
-          <w:instrText xml:space="preserve"> PAGEREF _Toc484578875 \h </w:instrText>
+          <w:instrText xml:space="preserve"> PAGEREF _Toc484584290 \h </w:instrText>
         </w:r>
         <w:r>
           <w:rPr>
@@ -3692,7 +3692,7 @@
           <w:sz w:val="22"/>
         </w:rPr>
       </w:pPr>
-      <w:hyperlink w:anchor="_Toc484578876" w:history="1">
+      <w:hyperlink w:anchor="_Toc484584291" w:history="1">
         <w:r>
           <w:rPr>
             <w:rStyle w:val="Hyperlink"/>
@@ -3719,7 +3719,7 @@
             <w:noProof/>
             <w:webHidden/>
           </w:rPr>
-          <w:instrText xml:space="preserve"> PAGEREF _Toc484578876 \h </w:instrText>
+          <w:instrText xml:space="preserve"> PAGEREF _Toc484584291 \h </w:instrText>
         </w:r>
         <w:r>
           <w:rPr>
@@ -3763,7 +3763,7 @@
           <w:sz w:val="22"/>
         </w:rPr>
       </w:pPr>
-      <w:hyperlink w:anchor="_Toc484578877" w:history="1">
+      <w:hyperlink w:anchor="_Toc484584292" w:history="1">
         <w:r>
           <w:rPr>
             <w:rStyle w:val="Hyperlink"/>
@@ -3790,7 +3790,7 @@
             <w:noProof/>
             <w:webHidden/>
           </w:rPr>
-          <w:instrText xml:space="preserve"> PAGEREF _Toc484578877 \h </w:instrText>
+          <w:instrText xml:space="preserve"> PAGEREF _Toc484584292 \h </w:instrText>
         </w:r>
         <w:r>
           <w:rPr>
@@ -3834,7 +3834,7 @@
           <w:sz w:val="22"/>
         </w:rPr>
       </w:pPr>
-      <w:hyperlink w:anchor="_Toc484578878" w:history="1">
+      <w:hyperlink w:anchor="_Toc484584293" w:history="1">
         <w:r>
           <w:rPr>
             <w:rStyle w:val="Hyperlink"/>
@@ -3861,7 +3861,7 @@
             <w:noProof/>
             <w:webHidden/>
           </w:rPr>
-          <w:instrText xml:space="preserve"> PAGEREF _Toc484578878 \h </w:instrText>
+          <w:instrText xml:space="preserve"> PAGEREF _Toc484584293 \h </w:instrText>
         </w:r>
         <w:r>
           <w:rPr>
@@ -3905,7 +3905,7 @@
           <w:sz w:val="22"/>
         </w:rPr>
       </w:pPr>
-      <w:hyperlink w:anchor="_Toc484578879" w:history="1">
+      <w:hyperlink w:anchor="_Toc484584294" w:history="1">
         <w:r>
           <w:rPr>
             <w:rStyle w:val="Hyperlink"/>
@@ -3932,7 +3932,7 @@
             <w:noProof/>
             <w:webHidden/>
           </w:rPr>
-          <w:instrText xml:space="preserve"> PAGEREF _Toc484578879 \h </w:instrText>
+          <w:instrText xml:space="preserve"> PAGEREF _Toc484584294 \h </w:instrText>
         </w:r>
         <w:r>
           <w:rPr>
@@ -3976,7 +3976,7 @@
           <w:sz w:val="22"/>
         </w:rPr>
       </w:pPr>
-      <w:hyperlink w:anchor="_Toc484578880" w:history="1">
+      <w:hyperlink w:anchor="_Toc484584295" w:history="1">
         <w:r>
           <w:rPr>
             <w:rStyle w:val="Hyperlink"/>
@@ -4003,7 +4003,7 @@
             <w:noProof/>
             <w:webHidden/>
           </w:rPr>
-          <w:instrText xml:space="preserve"> PAGEREF _Toc484578880 \h </w:instrText>
+          <w:instrText xml:space="preserve"> PAGEREF _Toc484584295 \h </w:instrText>
         </w:r>
         <w:r>
           <w:rPr>
@@ -4047,7 +4047,7 @@
           <w:sz w:val="22"/>
         </w:rPr>
       </w:pPr>
-      <w:hyperlink w:anchor="_Toc484578881" w:history="1">
+      <w:hyperlink w:anchor="_Toc484584296" w:history="1">
         <w:r>
           <w:rPr>
             <w:rStyle w:val="Hyperlink"/>
@@ -4074,7 +4074,7 @@
             <w:noProof/>
             <w:webHidden/>
           </w:rPr>
-          <w:instrText xml:space="preserve"> PAGEREF _Toc484578881 \h </w:instrText>
+          <w:instrText xml:space="preserve"> PAGEREF _Toc484584296 \h </w:instrText>
         </w:r>
         <w:r>
           <w:rPr>
@@ -4118,7 +4118,7 @@
           <w:sz w:val="22"/>
         </w:rPr>
       </w:pPr>
-      <w:hyperlink w:anchor="_Toc484578882" w:history="1">
+      <w:hyperlink w:anchor="_Toc484584297" w:history="1">
         <w:r>
           <w:rPr>
             <w:rStyle w:val="Hyperlink"/>
@@ -4145,7 +4145,7 @@
             <w:noProof/>
             <w:webHidden/>
           </w:rPr>
-          <w:instrText xml:space="preserve"> PAGEREF _Toc484578882 \h </w:instrText>
+          <w:instrText xml:space="preserve"> PAGEREF _Toc484584297 \h </w:instrText>
         </w:r>
         <w:r>
           <w:rPr>
@@ -4189,7 +4189,7 @@
           <w:sz w:val="22"/>
         </w:rPr>
       </w:pPr>
-      <w:hyperlink w:anchor="_Toc484578883" w:history="1">
+      <w:hyperlink w:anchor="_Toc484584298" w:history="1">
         <w:r>
           <w:rPr>
             <w:rStyle w:val="Hyperlink"/>
@@ -4216,7 +4216,7 @@
             <w:noProof/>
             <w:webHidden/>
           </w:rPr>
-          <w:instrText xml:space="preserve"> PAGEREF _Toc484578883 \h </w:instrText>
+          <w:instrText xml:space="preserve"> PAGEREF _Toc484584298 \h </w:instrText>
         </w:r>
         <w:r>
           <w:rPr>
@@ -4260,7 +4260,7 @@
           <w:sz w:val="22"/>
         </w:rPr>
       </w:pPr>
-      <w:hyperlink w:anchor="_Toc484578884" w:history="1">
+      <w:hyperlink w:anchor="_Toc484584299" w:history="1">
         <w:r>
           <w:rPr>
             <w:rStyle w:val="Hyperlink"/>
@@ -4287,7 +4287,7 @@
             <w:noProof/>
             <w:webHidden/>
           </w:rPr>
-          <w:instrText xml:space="preserve"> PAGEREF _Toc484578884 \h </w:instrText>
+          <w:instrText xml:space="preserve"> PAGEREF _Toc484584299 \h </w:instrText>
         </w:r>
         <w:r>
           <w:rPr>
@@ -4331,7 +4331,7 @@
           <w:sz w:val="22"/>
         </w:rPr>
       </w:pPr>
-      <w:hyperlink w:anchor="_Toc484578885" w:history="1">
+      <w:hyperlink w:anchor="_Toc484584300" w:history="1">
         <w:r>
           <w:rPr>
             <w:rStyle w:val="Hyperlink"/>
@@ -4358,7 +4358,7 @@
             <w:noProof/>
             <w:webHidden/>
           </w:rPr>
-          <w:instrText xml:space="preserve"> PAGEREF _Toc484578885 \h </w:instrText>
+          <w:instrText xml:space="preserve"> PAGEREF _Toc484584300 \h </w:instrText>
         </w:r>
         <w:r>
           <w:rPr>
@@ -4402,7 +4402,7 @@
           <w:sz w:val="22"/>
         </w:rPr>
       </w:pPr>
-      <w:hyperlink w:anchor="_Toc484578886" w:history="1">
+      <w:hyperlink w:anchor="_Toc484584301" w:history="1">
         <w:r>
           <w:rPr>
             <w:rStyle w:val="Hyperlink"/>
@@ -4429,7 +4429,7 @@
             <w:noProof/>
             <w:webHidden/>
           </w:rPr>
-          <w:instrText xml:space="preserve"> PAGEREF _Toc484578886 \h </w:instrText>
+          <w:instrText xml:space="preserve"> PAGEREF _Toc484584301 \h </w:instrText>
         </w:r>
         <w:r>
           <w:rPr>
@@ -4473,7 +4473,7 @@
           <w:sz w:val="22"/>
         </w:rPr>
       </w:pPr>
-      <w:hyperlink w:anchor="_Toc484578887" w:history="1">
+      <w:hyperlink w:anchor="_Toc484584302" w:history="1">
         <w:r>
           <w:rPr>
             <w:rStyle w:val="Hyperlink"/>
@@ -4500,7 +4500,7 @@
             <w:noProof/>
             <w:webHidden/>
           </w:rPr>
-          <w:instrText xml:space="preserve"> PAGEREF _Toc484578887 \h </w:instrText>
+          <w:instrText xml:space="preserve"> PAGEREF _Toc484584302 \h </w:instrText>
         </w:r>
         <w:r>
           <w:rPr>
@@ -4544,7 +4544,7 @@
           <w:sz w:val="22"/>
         </w:rPr>
       </w:pPr>
-      <w:hyperlink w:anchor="_Toc484578888" w:history="1">
+      <w:hyperlink w:anchor="_Toc484584303" w:history="1">
         <w:r>
           <w:rPr>
             <w:rStyle w:val="Hyperlink"/>
@@ -4571,7 +4571,7 @@
             <w:noProof/>
             <w:webHidden/>
           </w:rPr>
-          <w:instrText xml:space="preserve"> PAGEREF _Toc484578888 \h </w:instrText>
+          <w:instrText xml:space="preserve"> PAGEREF _Toc484584303 \h </w:instrText>
         </w:r>
         <w:r>
           <w:rPr>
@@ -4615,7 +4615,7 @@
           <w:sz w:val="22"/>
         </w:rPr>
       </w:pPr>
-      <w:hyperlink w:anchor="_Toc484578889" w:history="1">
+      <w:hyperlink w:anchor="_Toc484584304" w:history="1">
         <w:r>
           <w:rPr>
             <w:rStyle w:val="Hyperlink"/>
@@ -4642,7 +4642,7 @@
             <w:noProof/>
             <w:webHidden/>
           </w:rPr>
-          <w:instrText xml:space="preserve"> PAGEREF _Toc484578889 \h </w:instrText>
+          <w:instrText xml:space="preserve"> PAGEREF _Toc484584304 \h </w:instrText>
         </w:r>
         <w:r>
           <w:rPr>
@@ -4697,7 +4697,7 @@
         <w:pStyle w:val="Heading1"/>
         <w:spacing w:before="0" w:after="240"/>
       </w:pPr>
-      <w:bookmarkStart w:id="3" w:name="_Toc484578972"/>
+      <w:bookmarkStart w:id="3" w:name="_Toc484584242"/>
       <w:r>
         <w:lastRenderedPageBreak/>
         <w:t>DAFTAR GAMBAR</w:t>
@@ -4726,7 +4726,7 @@
       <w:r>
         <w:fldChar w:fldCharType="separate"/>
       </w:r>
-      <w:hyperlink w:anchor="_Toc484578890" w:history="1">
+      <w:hyperlink w:anchor="_Toc484584305" w:history="1">
         <w:r>
           <w:rPr>
             <w:rStyle w:val="Hyperlink"/>
@@ -4753,7 +4753,7 @@
             <w:noProof/>
             <w:webHidden/>
           </w:rPr>
-          <w:instrText xml:space="preserve"> PAGEREF _Toc484578890 \h </w:instrText>
+          <w:instrText xml:space="preserve"> PAGEREF _Toc484584305 \h </w:instrText>
         </w:r>
         <w:r>
           <w:rPr>
@@ -4797,7 +4797,7 @@
           <w:sz w:val="22"/>
         </w:rPr>
       </w:pPr>
-      <w:hyperlink w:anchor="_Toc484578891" w:history="1">
+      <w:hyperlink w:anchor="_Toc484584306" w:history="1">
         <w:r>
           <w:rPr>
             <w:rStyle w:val="Hyperlink"/>
@@ -4824,7 +4824,7 @@
             <w:noProof/>
             <w:webHidden/>
           </w:rPr>
-          <w:instrText xml:space="preserve"> PAGEREF _Toc484578891 \h </w:instrText>
+          <w:instrText xml:space="preserve"> PAGEREF _Toc484584306 \h </w:instrText>
         </w:r>
         <w:r>
           <w:rPr>
@@ -4868,7 +4868,7 @@
           <w:sz w:val="22"/>
         </w:rPr>
       </w:pPr>
-      <w:hyperlink w:anchor="_Toc484578892" w:history="1">
+      <w:hyperlink w:anchor="_Toc484584307" w:history="1">
         <w:r>
           <w:rPr>
             <w:rStyle w:val="Hyperlink"/>
@@ -4895,7 +4895,7 @@
             <w:noProof/>
             <w:webHidden/>
           </w:rPr>
-          <w:instrText xml:space="preserve"> PAGEREF _Toc484578892 \h </w:instrText>
+          <w:instrText xml:space="preserve"> PAGEREF _Toc484584307 \h </w:instrText>
         </w:r>
         <w:r>
           <w:rPr>
@@ -4939,7 +4939,7 @@
           <w:sz w:val="22"/>
         </w:rPr>
       </w:pPr>
-      <w:hyperlink w:anchor="_Toc484578893" w:history="1">
+      <w:hyperlink w:anchor="_Toc484584308" w:history="1">
         <w:r>
           <w:rPr>
             <w:rStyle w:val="Hyperlink"/>
@@ -4966,7 +4966,7 @@
             <w:noProof/>
             <w:webHidden/>
           </w:rPr>
-          <w:instrText xml:space="preserve"> PAGEREF _Toc484578893 \h </w:instrText>
+          <w:instrText xml:space="preserve"> PAGEREF _Toc484584308 \h </w:instrText>
         </w:r>
         <w:r>
           <w:rPr>
@@ -5010,7 +5010,7 @@
           <w:sz w:val="22"/>
         </w:rPr>
       </w:pPr>
-      <w:hyperlink w:anchor="_Toc484578894" w:history="1">
+      <w:hyperlink w:anchor="_Toc484584309" w:history="1">
         <w:r>
           <w:rPr>
             <w:rStyle w:val="Hyperlink"/>
@@ -5037,7 +5037,7 @@
             <w:noProof/>
             <w:webHidden/>
           </w:rPr>
-          <w:instrText xml:space="preserve"> PAGEREF _Toc484578894 \h </w:instrText>
+          <w:instrText xml:space="preserve"> PAGEREF _Toc484584309 \h </w:instrText>
         </w:r>
         <w:r>
           <w:rPr>
@@ -5081,7 +5081,7 @@
           <w:sz w:val="22"/>
         </w:rPr>
       </w:pPr>
-      <w:hyperlink w:anchor="_Toc484578895" w:history="1">
+      <w:hyperlink w:anchor="_Toc484584310" w:history="1">
         <w:r>
           <w:rPr>
             <w:rStyle w:val="Hyperlink"/>
@@ -5108,7 +5108,7 @@
             <w:noProof/>
             <w:webHidden/>
           </w:rPr>
-          <w:instrText xml:space="preserve"> PAGEREF _Toc484578895 \h </w:instrText>
+          <w:instrText xml:space="preserve"> PAGEREF _Toc484584310 \h </w:instrText>
         </w:r>
         <w:r>
           <w:rPr>
@@ -5152,7 +5152,7 @@
           <w:sz w:val="22"/>
         </w:rPr>
       </w:pPr>
-      <w:hyperlink w:anchor="_Toc484578896" w:history="1">
+      <w:hyperlink w:anchor="_Toc484584311" w:history="1">
         <w:r>
           <w:rPr>
             <w:rStyle w:val="Hyperlink"/>
@@ -5179,7 +5179,7 @@
             <w:noProof/>
             <w:webHidden/>
           </w:rPr>
-          <w:instrText xml:space="preserve"> PAGEREF _Toc484578896 \h </w:instrText>
+          <w:instrText xml:space="preserve"> PAGEREF _Toc484584311 \h </w:instrText>
         </w:r>
         <w:r>
           <w:rPr>
@@ -5223,7 +5223,7 @@
           <w:sz w:val="22"/>
         </w:rPr>
       </w:pPr>
-      <w:hyperlink w:anchor="_Toc484578897" w:history="1">
+      <w:hyperlink w:anchor="_Toc484584312" w:history="1">
         <w:r>
           <w:rPr>
             <w:rStyle w:val="Hyperlink"/>
@@ -5250,7 +5250,7 @@
             <w:noProof/>
             <w:webHidden/>
           </w:rPr>
-          <w:instrText xml:space="preserve"> PAGEREF _Toc484578897 \h </w:instrText>
+          <w:instrText xml:space="preserve"> PAGEREF _Toc484584312 \h </w:instrText>
         </w:r>
         <w:r>
           <w:rPr>
@@ -5294,7 +5294,7 @@
           <w:sz w:val="22"/>
         </w:rPr>
       </w:pPr>
-      <w:hyperlink w:anchor="_Toc484578898" w:history="1">
+      <w:hyperlink w:anchor="_Toc484584313" w:history="1">
         <w:r>
           <w:rPr>
             <w:rStyle w:val="Hyperlink"/>
@@ -5321,7 +5321,7 @@
             <w:noProof/>
             <w:webHidden/>
           </w:rPr>
-          <w:instrText xml:space="preserve"> PAGEREF _Toc484578898 \h </w:instrText>
+          <w:instrText xml:space="preserve"> PAGEREF _Toc484584313 \h </w:instrText>
         </w:r>
         <w:r>
           <w:rPr>
@@ -5365,7 +5365,7 @@
           <w:sz w:val="22"/>
         </w:rPr>
       </w:pPr>
-      <w:hyperlink w:anchor="_Toc484578899" w:history="1">
+      <w:hyperlink w:anchor="_Toc484584314" w:history="1">
         <w:r>
           <w:rPr>
             <w:rStyle w:val="Hyperlink"/>
@@ -5392,7 +5392,7 @@
             <w:noProof/>
             <w:webHidden/>
           </w:rPr>
-          <w:instrText xml:space="preserve"> PAGEREF _Toc484578899 \h </w:instrText>
+          <w:instrText xml:space="preserve"> PAGEREF _Toc484584314 \h </w:instrText>
         </w:r>
         <w:r>
           <w:rPr>
@@ -5436,7 +5436,7 @@
           <w:sz w:val="22"/>
         </w:rPr>
       </w:pPr>
-      <w:hyperlink w:anchor="_Toc484578900" w:history="1">
+      <w:hyperlink w:anchor="_Toc484584315" w:history="1">
         <w:r>
           <w:rPr>
             <w:rStyle w:val="Hyperlink"/>
@@ -5463,7 +5463,7 @@
             <w:noProof/>
             <w:webHidden/>
           </w:rPr>
-          <w:instrText xml:space="preserve"> PAGEREF _Toc484578900 \h </w:instrText>
+          <w:instrText xml:space="preserve"> PAGEREF _Toc484584315 \h </w:instrText>
         </w:r>
         <w:r>
           <w:rPr>
@@ -5507,7 +5507,7 @@
           <w:sz w:val="22"/>
         </w:rPr>
       </w:pPr>
-      <w:hyperlink w:anchor="_Toc484578901" w:history="1">
+      <w:hyperlink w:anchor="_Toc484584316" w:history="1">
         <w:r>
           <w:rPr>
             <w:rStyle w:val="Hyperlink"/>
@@ -5534,7 +5534,7 @@
             <w:noProof/>
             <w:webHidden/>
           </w:rPr>
-          <w:instrText xml:space="preserve"> PAGEREF _Toc484578901 \h </w:instrText>
+          <w:instrText xml:space="preserve"> PAGEREF _Toc484584316 \h </w:instrText>
         </w:r>
         <w:r>
           <w:rPr>
@@ -5578,7 +5578,7 @@
           <w:sz w:val="22"/>
         </w:rPr>
       </w:pPr>
-      <w:hyperlink w:anchor="_Toc484578902" w:history="1">
+      <w:hyperlink w:anchor="_Toc484584317" w:history="1">
         <w:r>
           <w:rPr>
             <w:rStyle w:val="Hyperlink"/>
@@ -5605,7 +5605,7 @@
             <w:noProof/>
             <w:webHidden/>
           </w:rPr>
-          <w:instrText xml:space="preserve"> PAGEREF _Toc484578902 \h </w:instrText>
+          <w:instrText xml:space="preserve"> PAGEREF _Toc484584317 \h </w:instrText>
         </w:r>
         <w:r>
           <w:rPr>
@@ -5649,7 +5649,7 @@
           <w:sz w:val="22"/>
         </w:rPr>
       </w:pPr>
-      <w:hyperlink w:anchor="_Toc484578903" w:history="1">
+      <w:hyperlink w:anchor="_Toc484584318" w:history="1">
         <w:r>
           <w:rPr>
             <w:rStyle w:val="Hyperlink"/>
@@ -5676,7 +5676,7 @@
             <w:noProof/>
             <w:webHidden/>
           </w:rPr>
-          <w:instrText xml:space="preserve"> PAGEREF _Toc484578903 \h </w:instrText>
+          <w:instrText xml:space="preserve"> PAGEREF _Toc484584318 \h </w:instrText>
         </w:r>
         <w:r>
           <w:rPr>
@@ -5720,7 +5720,7 @@
           <w:sz w:val="22"/>
         </w:rPr>
       </w:pPr>
-      <w:hyperlink w:anchor="_Toc484578904" w:history="1">
+      <w:hyperlink w:anchor="_Toc484584319" w:history="1">
         <w:r>
           <w:rPr>
             <w:rStyle w:val="Hyperlink"/>
@@ -5747,7 +5747,7 @@
             <w:noProof/>
             <w:webHidden/>
           </w:rPr>
-          <w:instrText xml:space="preserve"> PAGEREF _Toc484578904 \h </w:instrText>
+          <w:instrText xml:space="preserve"> PAGEREF _Toc484584319 \h </w:instrText>
         </w:r>
         <w:r>
           <w:rPr>
@@ -5791,7 +5791,7 @@
           <w:sz w:val="22"/>
         </w:rPr>
       </w:pPr>
-      <w:hyperlink w:anchor="_Toc484578905" w:history="1">
+      <w:hyperlink w:anchor="_Toc484584320" w:history="1">
         <w:r>
           <w:rPr>
             <w:rStyle w:val="Hyperlink"/>
@@ -5818,7 +5818,7 @@
             <w:noProof/>
             <w:webHidden/>
           </w:rPr>
-          <w:instrText xml:space="preserve"> PAGEREF _Toc484578905 \h </w:instrText>
+          <w:instrText xml:space="preserve"> PAGEREF _Toc484584320 \h </w:instrText>
         </w:r>
         <w:r>
           <w:rPr>
@@ -5862,7 +5862,7 @@
           <w:sz w:val="22"/>
         </w:rPr>
       </w:pPr>
-      <w:hyperlink w:anchor="_Toc484578906" w:history="1">
+      <w:hyperlink w:anchor="_Toc484584321" w:history="1">
         <w:r>
           <w:rPr>
             <w:rStyle w:val="Hyperlink"/>
@@ -5889,7 +5889,7 @@
             <w:noProof/>
             <w:webHidden/>
           </w:rPr>
-          <w:instrText xml:space="preserve"> PAGEREF _Toc484578906 \h </w:instrText>
+          <w:instrText xml:space="preserve"> PAGEREF _Toc484584321 \h </w:instrText>
         </w:r>
         <w:r>
           <w:rPr>
@@ -5933,7 +5933,7 @@
           <w:sz w:val="22"/>
         </w:rPr>
       </w:pPr>
-      <w:hyperlink w:anchor="_Toc484578907" w:history="1">
+      <w:hyperlink w:anchor="_Toc484584322" w:history="1">
         <w:r>
           <w:rPr>
             <w:rStyle w:val="Hyperlink"/>
@@ -5960,7 +5960,7 @@
             <w:noProof/>
             <w:webHidden/>
           </w:rPr>
-          <w:instrText xml:space="preserve"> PAGEREF _Toc484578907 \h </w:instrText>
+          <w:instrText xml:space="preserve"> PAGEREF _Toc484584322 \h </w:instrText>
         </w:r>
         <w:r>
           <w:rPr>
@@ -6004,7 +6004,7 @@
           <w:sz w:val="22"/>
         </w:rPr>
       </w:pPr>
-      <w:hyperlink w:anchor="_Toc484578908" w:history="1">
+      <w:hyperlink w:anchor="_Toc484584323" w:history="1">
         <w:r>
           <w:rPr>
             <w:rStyle w:val="Hyperlink"/>
@@ -6031,7 +6031,7 @@
             <w:noProof/>
             <w:webHidden/>
           </w:rPr>
-          <w:instrText xml:space="preserve"> PAGEREF _Toc484578908 \h </w:instrText>
+          <w:instrText xml:space="preserve"> PAGEREF _Toc484584323 \h </w:instrText>
         </w:r>
         <w:r>
           <w:rPr>
@@ -6075,7 +6075,7 @@
           <w:sz w:val="22"/>
         </w:rPr>
       </w:pPr>
-      <w:hyperlink w:anchor="_Toc484578909" w:history="1">
+      <w:hyperlink w:anchor="_Toc484584324" w:history="1">
         <w:r>
           <w:rPr>
             <w:rStyle w:val="Hyperlink"/>
@@ -6102,7 +6102,7 @@
             <w:noProof/>
             <w:webHidden/>
           </w:rPr>
-          <w:instrText xml:space="preserve"> PAGEREF _Toc484578909 \h </w:instrText>
+          <w:instrText xml:space="preserve"> PAGEREF _Toc484584324 \h </w:instrText>
         </w:r>
         <w:r>
           <w:rPr>
@@ -6146,7 +6146,7 @@
           <w:sz w:val="22"/>
         </w:rPr>
       </w:pPr>
-      <w:hyperlink w:anchor="_Toc484578910" w:history="1">
+      <w:hyperlink w:anchor="_Toc484584325" w:history="1">
         <w:r>
           <w:rPr>
             <w:rStyle w:val="Hyperlink"/>
@@ -6173,7 +6173,7 @@
             <w:noProof/>
             <w:webHidden/>
           </w:rPr>
-          <w:instrText xml:space="preserve"> PAGEREF _Toc484578910 \h </w:instrText>
+          <w:instrText xml:space="preserve"> PAGEREF _Toc484584325 \h </w:instrText>
         </w:r>
         <w:r>
           <w:rPr>
@@ -6217,7 +6217,7 @@
           <w:sz w:val="22"/>
         </w:rPr>
       </w:pPr>
-      <w:hyperlink w:anchor="_Toc484578911" w:history="1">
+      <w:hyperlink w:anchor="_Toc484584326" w:history="1">
         <w:r>
           <w:rPr>
             <w:rStyle w:val="Hyperlink"/>
@@ -6244,7 +6244,7 @@
             <w:noProof/>
             <w:webHidden/>
           </w:rPr>
-          <w:instrText xml:space="preserve"> PAGEREF _Toc484578911 \h </w:instrText>
+          <w:instrText xml:space="preserve"> PAGEREF _Toc484584326 \h </w:instrText>
         </w:r>
         <w:r>
           <w:rPr>
@@ -6288,7 +6288,7 @@
           <w:sz w:val="22"/>
         </w:rPr>
       </w:pPr>
-      <w:hyperlink w:anchor="_Toc484578912" w:history="1">
+      <w:hyperlink w:anchor="_Toc484584327" w:history="1">
         <w:r>
           <w:rPr>
             <w:rStyle w:val="Hyperlink"/>
@@ -6315,7 +6315,7 @@
             <w:noProof/>
             <w:webHidden/>
           </w:rPr>
-          <w:instrText xml:space="preserve"> PAGEREF _Toc484578912 \h </w:instrText>
+          <w:instrText xml:space="preserve"> PAGEREF _Toc484584327 \h </w:instrText>
         </w:r>
         <w:r>
           <w:rPr>
@@ -6359,7 +6359,7 @@
           <w:sz w:val="22"/>
         </w:rPr>
       </w:pPr>
-      <w:hyperlink w:anchor="_Toc484578913" w:history="1">
+      <w:hyperlink w:anchor="_Toc484584328" w:history="1">
         <w:r>
           <w:rPr>
             <w:rStyle w:val="Hyperlink"/>
@@ -6386,7 +6386,7 @@
             <w:noProof/>
             <w:webHidden/>
           </w:rPr>
-          <w:instrText xml:space="preserve"> PAGEREF _Toc484578913 \h </w:instrText>
+          <w:instrText xml:space="preserve"> PAGEREF _Toc484584328 \h </w:instrText>
         </w:r>
         <w:r>
           <w:rPr>
@@ -6430,7 +6430,7 @@
           <w:sz w:val="22"/>
         </w:rPr>
       </w:pPr>
-      <w:hyperlink w:anchor="_Toc484578914" w:history="1">
+      <w:hyperlink w:anchor="_Toc484584329" w:history="1">
         <w:r>
           <w:rPr>
             <w:rStyle w:val="Hyperlink"/>
@@ -6457,7 +6457,7 @@
             <w:noProof/>
             <w:webHidden/>
           </w:rPr>
-          <w:instrText xml:space="preserve"> PAGEREF _Toc484578914 \h </w:instrText>
+          <w:instrText xml:space="preserve"> PAGEREF _Toc484584329 \h </w:instrText>
         </w:r>
         <w:r>
           <w:rPr>
@@ -6501,7 +6501,7 @@
           <w:sz w:val="22"/>
         </w:rPr>
       </w:pPr>
-      <w:hyperlink w:anchor="_Toc484578915" w:history="1">
+      <w:hyperlink w:anchor="_Toc484584330" w:history="1">
         <w:r>
           <w:rPr>
             <w:rStyle w:val="Hyperlink"/>
@@ -6528,7 +6528,7 @@
             <w:noProof/>
             <w:webHidden/>
           </w:rPr>
-          <w:instrText xml:space="preserve"> PAGEREF _Toc484578915 \h </w:instrText>
+          <w:instrText xml:space="preserve"> PAGEREF _Toc484584330 \h </w:instrText>
         </w:r>
         <w:r>
           <w:rPr>
@@ -6572,7 +6572,7 @@
           <w:sz w:val="22"/>
         </w:rPr>
       </w:pPr>
-      <w:hyperlink w:anchor="_Toc484578916" w:history="1">
+      <w:hyperlink w:anchor="_Toc484584331" w:history="1">
         <w:r>
           <w:rPr>
             <w:rStyle w:val="Hyperlink"/>
@@ -6599,7 +6599,7 @@
             <w:noProof/>
             <w:webHidden/>
           </w:rPr>
-          <w:instrText xml:space="preserve"> PAGEREF _Toc484578916 \h </w:instrText>
+          <w:instrText xml:space="preserve"> PAGEREF _Toc484584331 \h </w:instrText>
         </w:r>
         <w:r>
           <w:rPr>
@@ -6643,7 +6643,7 @@
           <w:sz w:val="22"/>
         </w:rPr>
       </w:pPr>
-      <w:hyperlink w:anchor="_Toc484578917" w:history="1">
+      <w:hyperlink w:anchor="_Toc484584332" w:history="1">
         <w:r>
           <w:rPr>
             <w:rStyle w:val="Hyperlink"/>
@@ -6670,7 +6670,7 @@
             <w:noProof/>
             <w:webHidden/>
           </w:rPr>
-          <w:instrText xml:space="preserve"> PAGEREF _Toc484578917 \h </w:instrText>
+          <w:instrText xml:space="preserve"> PAGEREF _Toc484584332 \h </w:instrText>
         </w:r>
         <w:r>
           <w:rPr>
@@ -6714,7 +6714,7 @@
           <w:sz w:val="22"/>
         </w:rPr>
       </w:pPr>
-      <w:hyperlink w:anchor="_Toc484578918" w:history="1">
+      <w:hyperlink w:anchor="_Toc484584333" w:history="1">
         <w:r>
           <w:rPr>
             <w:rStyle w:val="Hyperlink"/>
@@ -6741,7 +6741,7 @@
             <w:noProof/>
             <w:webHidden/>
           </w:rPr>
-          <w:instrText xml:space="preserve"> PAGEREF _Toc484578918 \h </w:instrText>
+          <w:instrText xml:space="preserve"> PAGEREF _Toc484584333 \h </w:instrText>
         </w:r>
         <w:r>
           <w:rPr>
@@ -6785,7 +6785,7 @@
           <w:sz w:val="22"/>
         </w:rPr>
       </w:pPr>
-      <w:hyperlink w:anchor="_Toc484578919" w:history="1">
+      <w:hyperlink w:anchor="_Toc484584334" w:history="1">
         <w:r>
           <w:rPr>
             <w:rStyle w:val="Hyperlink"/>
@@ -6812,7 +6812,7 @@
             <w:noProof/>
             <w:webHidden/>
           </w:rPr>
-          <w:instrText xml:space="preserve"> PAGEREF _Toc484578919 \h </w:instrText>
+          <w:instrText xml:space="preserve"> PAGEREF _Toc484584334 \h </w:instrText>
         </w:r>
         <w:r>
           <w:rPr>
@@ -6856,7 +6856,7 @@
           <w:sz w:val="22"/>
         </w:rPr>
       </w:pPr>
-      <w:hyperlink w:anchor="_Toc484578920" w:history="1">
+      <w:hyperlink w:anchor="_Toc484584335" w:history="1">
         <w:r>
           <w:rPr>
             <w:rStyle w:val="Hyperlink"/>
@@ -6883,7 +6883,7 @@
             <w:noProof/>
             <w:webHidden/>
           </w:rPr>
-          <w:instrText xml:space="preserve"> PAGEREF _Toc484578920 \h </w:instrText>
+          <w:instrText xml:space="preserve"> PAGEREF _Toc484584335 \h </w:instrText>
         </w:r>
         <w:r>
           <w:rPr>
@@ -6927,7 +6927,7 @@
           <w:sz w:val="22"/>
         </w:rPr>
       </w:pPr>
-      <w:hyperlink w:anchor="_Toc484578921" w:history="1">
+      <w:hyperlink w:anchor="_Toc484584336" w:history="1">
         <w:r>
           <w:rPr>
             <w:rStyle w:val="Hyperlink"/>
@@ -6954,7 +6954,7 @@
             <w:noProof/>
             <w:webHidden/>
           </w:rPr>
-          <w:instrText xml:space="preserve"> PAGEREF _Toc484578921 \h </w:instrText>
+          <w:instrText xml:space="preserve"> PAGEREF _Toc484584336 \h </w:instrText>
         </w:r>
         <w:r>
           <w:rPr>
@@ -6998,7 +6998,7 @@
           <w:sz w:val="22"/>
         </w:rPr>
       </w:pPr>
-      <w:hyperlink w:anchor="_Toc484578922" w:history="1">
+      <w:hyperlink w:anchor="_Toc484584337" w:history="1">
         <w:r>
           <w:rPr>
             <w:rStyle w:val="Hyperlink"/>
@@ -7025,7 +7025,7 @@
             <w:noProof/>
             <w:webHidden/>
           </w:rPr>
-          <w:instrText xml:space="preserve"> PAGEREF _Toc484578922 \h </w:instrText>
+          <w:instrText xml:space="preserve"> PAGEREF _Toc484584337 \h </w:instrText>
         </w:r>
         <w:r>
           <w:rPr>
@@ -7069,7 +7069,7 @@
           <w:sz w:val="22"/>
         </w:rPr>
       </w:pPr>
-      <w:hyperlink w:anchor="_Toc484578923" w:history="1">
+      <w:hyperlink w:anchor="_Toc484584338" w:history="1">
         <w:r>
           <w:rPr>
             <w:rStyle w:val="Hyperlink"/>
@@ -7096,7 +7096,7 @@
             <w:noProof/>
             <w:webHidden/>
           </w:rPr>
-          <w:instrText xml:space="preserve"> PAGEREF _Toc484578923 \h </w:instrText>
+          <w:instrText xml:space="preserve"> PAGEREF _Toc484584338 \h </w:instrText>
         </w:r>
         <w:r>
           <w:rPr>
@@ -7140,7 +7140,7 @@
           <w:sz w:val="22"/>
         </w:rPr>
       </w:pPr>
-      <w:hyperlink w:anchor="_Toc484578924" w:history="1">
+      <w:hyperlink w:anchor="_Toc484584339" w:history="1">
         <w:r>
           <w:rPr>
             <w:rStyle w:val="Hyperlink"/>
@@ -7167,7 +7167,7 @@
             <w:noProof/>
             <w:webHidden/>
           </w:rPr>
-          <w:instrText xml:space="preserve"> PAGEREF _Toc484578924 \h </w:instrText>
+          <w:instrText xml:space="preserve"> PAGEREF _Toc484584339 \h </w:instrText>
         </w:r>
         <w:r>
           <w:rPr>
@@ -7211,7 +7211,7 @@
           <w:sz w:val="22"/>
         </w:rPr>
       </w:pPr>
-      <w:hyperlink w:anchor="_Toc484578925" w:history="1">
+      <w:hyperlink w:anchor="_Toc484584340" w:history="1">
         <w:r>
           <w:rPr>
             <w:rStyle w:val="Hyperlink"/>
@@ -7238,7 +7238,7 @@
             <w:noProof/>
             <w:webHidden/>
           </w:rPr>
-          <w:instrText xml:space="preserve"> PAGEREF _Toc484578925 \h </w:instrText>
+          <w:instrText xml:space="preserve"> PAGEREF _Toc484584340 \h </w:instrText>
         </w:r>
         <w:r>
           <w:rPr>
@@ -7282,7 +7282,7 @@
           <w:sz w:val="22"/>
         </w:rPr>
       </w:pPr>
-      <w:hyperlink w:anchor="_Toc484578926" w:history="1">
+      <w:hyperlink w:anchor="_Toc484584341" w:history="1">
         <w:r>
           <w:rPr>
             <w:rStyle w:val="Hyperlink"/>
@@ -7309,7 +7309,7 @@
             <w:noProof/>
             <w:webHidden/>
           </w:rPr>
-          <w:instrText xml:space="preserve"> PAGEREF _Toc484578926 \h </w:instrText>
+          <w:instrText xml:space="preserve"> PAGEREF _Toc484584341 \h </w:instrText>
         </w:r>
         <w:r>
           <w:rPr>
@@ -7353,7 +7353,7 @@
           <w:sz w:val="22"/>
         </w:rPr>
       </w:pPr>
-      <w:hyperlink w:anchor="_Toc484578927" w:history="1">
+      <w:hyperlink w:anchor="_Toc484584342" w:history="1">
         <w:r>
           <w:rPr>
             <w:rStyle w:val="Hyperlink"/>
@@ -7380,7 +7380,7 @@
             <w:noProof/>
             <w:webHidden/>
           </w:rPr>
-          <w:instrText xml:space="preserve"> PAGEREF _Toc484578927 \h </w:instrText>
+          <w:instrText xml:space="preserve"> PAGEREF _Toc484584342 \h </w:instrText>
         </w:r>
         <w:r>
           <w:rPr>
@@ -7454,7 +7454,7 @@
         <w:spacing w:before="0"/>
       </w:pPr>
       <w:bookmarkStart w:id="4" w:name="_Toc463278326"/>
-      <w:bookmarkStart w:id="5" w:name="_Toc484578973"/>
+      <w:bookmarkStart w:id="5" w:name="_Toc484584243"/>
       <w:r>
         <w:lastRenderedPageBreak/>
         <w:t>Administrator Login</w:t>
@@ -7903,18 +7903,31 @@
           <w:noProof/>
         </w:rPr>
       </w:pPr>
-      <w:bookmarkStart w:id="6" w:name="_Toc484578890"/>
+      <w:bookmarkStart w:id="6" w:name="_Toc484584305"/>
       <w:r>
         <w:t xml:space="preserve">Gambar </w:t>
       </w:r>
-      <w:fldSimple w:instr=" SEQ Gambar \* ARABIC ">
-        <w:r>
-          <w:rPr>
-            <w:noProof/>
-          </w:rPr>
-          <w:t>1</w:t>
-        </w:r>
-      </w:fldSimple>
+      <w:r>
+        <w:fldChar w:fldCharType="begin"/>
+      </w:r>
+      <w:r>
+        <w:instrText xml:space="preserve"> SEQ Gambar \* ARABIC </w:instrText>
+      </w:r>
+      <w:r>
+        <w:fldChar w:fldCharType="separate"/>
+      </w:r>
+      <w:r>
+        <w:rPr>
+          <w:noProof/>
+        </w:rPr>
+        <w:t>1</w:t>
+      </w:r>
+      <w:r>
+        <w:rPr>
+          <w:noProof/>
+        </w:rPr>
+        <w:fldChar w:fldCharType="end"/>
+      </w:r>
       <w:r>
         <w:rPr>
           <w:noProof/>
@@ -7935,7 +7948,7 @@
         <w:spacing w:before="0"/>
       </w:pPr>
       <w:bookmarkStart w:id="7" w:name="_Toc463278327"/>
-      <w:bookmarkStart w:id="8" w:name="_Toc484578974"/>
+      <w:bookmarkStart w:id="8" w:name="_Toc484584244"/>
       <w:r>
         <w:t>Navigation</w:t>
       </w:r>
@@ -8553,9 +8566,7 @@
       <w:pPr>
         <w:pStyle w:val="Heading2"/>
       </w:pPr>
-      <w:bookmarkStart w:id="11" w:name="_Toc484578975"/>
-      <w:bookmarkStart w:id="12" w:name="_GoBack"/>
-      <w:bookmarkEnd w:id="12"/>
+      <w:bookmarkStart w:id="11" w:name="_Toc484584245"/>
       <w:r>
         <w:t>Menu Permissions</w:t>
       </w:r>
@@ -8635,25 +8646,38 @@
         <w:pStyle w:val="Caption"/>
         <w:keepNext/>
       </w:pPr>
-      <w:bookmarkStart w:id="13" w:name="_Toc484578867"/>
+      <w:bookmarkStart w:id="12" w:name="_Toc484584282"/>
       <w:r>
         <w:t xml:space="preserve">Table </w:t>
       </w:r>
-      <w:fldSimple w:instr=" SEQ Table \* ARABIC ">
-        <w:r>
-          <w:rPr>
-            <w:noProof/>
-          </w:rPr>
-          <w:t>1</w:t>
-        </w:r>
-      </w:fldSimple>
+      <w:r>
+        <w:fldChar w:fldCharType="begin"/>
+      </w:r>
+      <w:r>
+        <w:instrText xml:space="preserve"> SEQ Table \* ARABIC </w:instrText>
+      </w:r>
+      <w:r>
+        <w:fldChar w:fldCharType="separate"/>
+      </w:r>
+      <w:r>
+        <w:rPr>
+          <w:noProof/>
+        </w:rPr>
+        <w:t>1</w:t>
+      </w:r>
+      <w:r>
+        <w:rPr>
+          <w:noProof/>
+        </w:rPr>
+        <w:fldChar w:fldCharType="end"/>
+      </w:r>
       <w:r>
         <w:t xml:space="preserve"> </w:t>
       </w:r>
       <w:r>
         <w:t>Menu Permissions</w:t>
       </w:r>
-      <w:bookmarkEnd w:id="13"/>
+      <w:bookmarkEnd w:id="12"/>
     </w:p>
     <w:tbl>
       <w:tblPr>
@@ -11889,7 +11913,7 @@
           <w:szCs w:val="32"/>
         </w:rPr>
       </w:pPr>
-      <w:bookmarkStart w:id="14" w:name="_Toc463278331"/>
+      <w:bookmarkStart w:id="13" w:name="_Toc463278331"/>
       <w:r>
         <w:br w:type="page"/>
       </w:r>
@@ -11899,13 +11923,13 @@
         <w:pStyle w:val="Heading1"/>
         <w:spacing w:before="0"/>
       </w:pPr>
-      <w:bookmarkStart w:id="15" w:name="_Toc484578976"/>
+      <w:bookmarkStart w:id="14" w:name="_Toc484584246"/>
       <w:r>
         <w:lastRenderedPageBreak/>
         <w:t>Dashboard</w:t>
       </w:r>
+      <w:bookmarkEnd w:id="13"/>
       <w:bookmarkEnd w:id="14"/>
-      <w:bookmarkEnd w:id="15"/>
     </w:p>
     <w:p>
       <w:pPr>
@@ -12114,13 +12138,13 @@
       <w:pPr>
         <w:pStyle w:val="Heading2"/>
       </w:pPr>
-      <w:bookmarkStart w:id="16" w:name="_Toc463278332"/>
-      <w:bookmarkStart w:id="17" w:name="_Toc484578977"/>
+      <w:bookmarkStart w:id="15" w:name="_Toc463278332"/>
+      <w:bookmarkStart w:id="16" w:name="_Toc484584247"/>
       <w:r>
         <w:t>Summary</w:t>
       </w:r>
+      <w:bookmarkEnd w:id="15"/>
       <w:bookmarkEnd w:id="16"/>
-      <w:bookmarkEnd w:id="17"/>
     </w:p>
     <w:p>
       <w:pPr>
@@ -12381,33 +12405,67 @@
         <w:pStyle w:val="Caption"/>
         <w:jc w:val="center"/>
       </w:pPr>
-      <w:bookmarkStart w:id="18" w:name="_Toc484578891"/>
+      <w:bookmarkStart w:id="17" w:name="_Toc484584306"/>
       <w:r>
         <w:t xml:space="preserve">Gambar </w:t>
       </w:r>
-      <w:fldSimple w:instr=" SEQ Gambar \* ARABIC ">
-        <w:r>
-          <w:rPr>
-            <w:noProof/>
-          </w:rPr>
-          <w:t>2</w:t>
-        </w:r>
-      </w:fldSimple>
+      <w:r>
+        <w:fldChar w:fldCharType="begin"/>
+      </w:r>
+      <w:r>
+        <w:instrText xml:space="preserve"> SEQ Gambar \* ARABIC </w:instrText>
+      </w:r>
+      <w:r>
+        <w:fldChar w:fldCharType="separate"/>
+      </w:r>
+      <w:r>
+        <w:rPr>
+          <w:noProof/>
+        </w:rPr>
+        <w:t>2</w:t>
+      </w:r>
+      <w:r>
+        <w:rPr>
+          <w:noProof/>
+        </w:rPr>
+        <w:fldChar w:fldCharType="end"/>
+      </w:r>
       <w:r>
         <w:t xml:space="preserve"> Dashboard Summary</w:t>
       </w:r>
+      <w:bookmarkEnd w:id="17"/>
+    </w:p>
+    <w:p>
+      <w:pPr>
+        <w:pStyle w:val="Heading2"/>
+      </w:pPr>
+      <w:bookmarkStart w:id="18" w:name="_Toc463278333"/>
+      <w:bookmarkStart w:id="19" w:name="_Toc484584248"/>
+      <w:r>
+        <w:t>Support</w:t>
+      </w:r>
       <w:bookmarkEnd w:id="18"/>
+      <w:r>
+        <w:t xml:space="preserve"> </w:t>
+      </w:r>
+      <w:r>
+        <w:rPr>
+          <w:rStyle w:val="FootnoteReference"/>
+        </w:rPr>
+        <w:footnoteReference w:id="2"/>
+      </w:r>
+      <w:bookmarkEnd w:id="19"/>
     </w:p>
     <w:p>
       <w:pPr>
         <w:pStyle w:val="Heading2"/>
       </w:pPr>
-      <w:bookmarkStart w:id="19" w:name="_Toc463278333"/>
-      <w:bookmarkStart w:id="20" w:name="_Toc484578978"/>
-      <w:r>
-        <w:t>Support</w:t>
-      </w:r>
-      <w:bookmarkEnd w:id="19"/>
+      <w:bookmarkStart w:id="20" w:name="_Toc463278334"/>
+      <w:bookmarkStart w:id="21" w:name="_Toc484584249"/>
+      <w:r>
+        <w:t>Report</w:t>
+      </w:r>
+      <w:bookmarkEnd w:id="20"/>
       <w:r>
         <w:t xml:space="preserve"> </w:t>
       </w:r>
@@ -12415,42 +12473,21 @@
         <w:rPr>
           <w:rStyle w:val="FootnoteReference"/>
         </w:rPr>
-        <w:footnoteReference w:id="2"/>
-      </w:r>
-      <w:bookmarkEnd w:id="20"/>
+        <w:footnoteReference w:id="3"/>
+      </w:r>
+      <w:bookmarkEnd w:id="21"/>
     </w:p>
     <w:p>
       <w:pPr>
         <w:pStyle w:val="Heading2"/>
       </w:pPr>
-      <w:bookmarkStart w:id="21" w:name="_Toc463278334"/>
-      <w:bookmarkStart w:id="22" w:name="_Toc484578979"/>
-      <w:r>
-        <w:t>Report</w:t>
-      </w:r>
-      <w:bookmarkEnd w:id="21"/>
-      <w:r>
-        <w:t xml:space="preserve"> </w:t>
-      </w:r>
-      <w:r>
-        <w:rPr>
-          <w:rStyle w:val="FootnoteReference"/>
-        </w:rPr>
-        <w:footnoteReference w:id="3"/>
+      <w:bookmarkStart w:id="22" w:name="_Toc463278335"/>
+      <w:bookmarkStart w:id="23" w:name="_Toc484584250"/>
+      <w:r>
+        <w:t>Edit Account</w:t>
       </w:r>
       <w:bookmarkEnd w:id="22"/>
-    </w:p>
-    <w:p>
-      <w:pPr>
-        <w:pStyle w:val="Heading2"/>
-      </w:pPr>
-      <w:bookmarkStart w:id="23" w:name="_Toc463278335"/>
-      <w:bookmarkStart w:id="24" w:name="_Toc484578980"/>
-      <w:r>
-        <w:t>Edit Account</w:t>
-      </w:r>
       <w:bookmarkEnd w:id="23"/>
-      <w:bookmarkEnd w:id="24"/>
     </w:p>
     <w:p>
       <w:pPr>
@@ -12526,22 +12563,35 @@
         <w:pStyle w:val="Caption"/>
         <w:keepNext/>
       </w:pPr>
-      <w:bookmarkStart w:id="25" w:name="_Toc484578868"/>
+      <w:bookmarkStart w:id="24" w:name="_Toc484584283"/>
       <w:r>
         <w:t xml:space="preserve">Table </w:t>
       </w:r>
-      <w:fldSimple w:instr=" SEQ Table \* ARABIC ">
-        <w:r>
-          <w:rPr>
-            <w:noProof/>
-          </w:rPr>
-          <w:t>2</w:t>
-        </w:r>
-      </w:fldSimple>
+      <w:r>
+        <w:fldChar w:fldCharType="begin"/>
+      </w:r>
+      <w:r>
+        <w:instrText xml:space="preserve"> SEQ Table \* ARABIC </w:instrText>
+      </w:r>
+      <w:r>
+        <w:fldChar w:fldCharType="separate"/>
+      </w:r>
+      <w:r>
+        <w:rPr>
+          <w:noProof/>
+        </w:rPr>
+        <w:t>2</w:t>
+      </w:r>
+      <w:r>
+        <w:rPr>
+          <w:noProof/>
+        </w:rPr>
+        <w:fldChar w:fldCharType="end"/>
+      </w:r>
       <w:r>
         <w:t xml:space="preserve"> Input Edit Account Form</w:t>
       </w:r>
-      <w:bookmarkEnd w:id="25"/>
+      <w:bookmarkEnd w:id="24"/>
     </w:p>
     <w:tbl>
       <w:tblPr>
@@ -12953,18 +13003,31 @@
           <w:szCs w:val="20"/>
         </w:rPr>
       </w:pPr>
-      <w:bookmarkStart w:id="26" w:name="_Toc484578892"/>
+      <w:bookmarkStart w:id="25" w:name="_Toc484584307"/>
       <w:r>
         <w:t xml:space="preserve">Gambar </w:t>
       </w:r>
-      <w:fldSimple w:instr=" SEQ Gambar \* ARABIC ">
-        <w:r>
-          <w:rPr>
-            <w:noProof/>
-          </w:rPr>
-          <w:t>3</w:t>
-        </w:r>
-      </w:fldSimple>
+      <w:r>
+        <w:fldChar w:fldCharType="begin"/>
+      </w:r>
+      <w:r>
+        <w:instrText xml:space="preserve"> SEQ Gambar \* ARABIC </w:instrText>
+      </w:r>
+      <w:r>
+        <w:fldChar w:fldCharType="separate"/>
+      </w:r>
+      <w:r>
+        <w:rPr>
+          <w:noProof/>
+        </w:rPr>
+        <w:t>3</w:t>
+      </w:r>
+      <w:r>
+        <w:rPr>
+          <w:noProof/>
+        </w:rPr>
+        <w:fldChar w:fldCharType="end"/>
+      </w:r>
       <w:r>
         <w:t xml:space="preserve"> Edit Account</w:t>
       </w:r>
@@ -12977,25 +13040,25 @@
         </w:rPr>
         <w:t>Form</w:t>
       </w:r>
+      <w:bookmarkEnd w:id="25"/>
+    </w:p>
+    <w:p>
+      <w:pPr>
+        <w:pStyle w:val="Heading2"/>
+      </w:pPr>
+      <w:bookmarkStart w:id="26" w:name="_Toc463278336"/>
+      <w:bookmarkStart w:id="27" w:name="_Toc484584251"/>
+      <w:r>
+        <w:t xml:space="preserve">Change Password </w:t>
+      </w:r>
+      <w:r>
+        <w:rPr>
+          <w:rStyle w:val="FootnoteReference"/>
+        </w:rPr>
+        <w:footnoteReference w:id="4"/>
+      </w:r>
       <w:bookmarkEnd w:id="26"/>
-    </w:p>
-    <w:p>
-      <w:pPr>
-        <w:pStyle w:val="Heading2"/>
-      </w:pPr>
-      <w:bookmarkStart w:id="27" w:name="_Toc463278336"/>
-      <w:bookmarkStart w:id="28" w:name="_Toc484578981"/>
-      <w:r>
-        <w:t xml:space="preserve">Change Password </w:t>
-      </w:r>
-      <w:r>
-        <w:rPr>
-          <w:rStyle w:val="FootnoteReference"/>
-        </w:rPr>
-        <w:footnoteReference w:id="4"/>
-      </w:r>
       <w:bookmarkEnd w:id="27"/>
-      <w:bookmarkEnd w:id="28"/>
     </w:p>
     <w:p>
       <w:pPr>
@@ -13044,22 +13107,35 @@
         <w:pStyle w:val="Caption"/>
         <w:keepNext/>
       </w:pPr>
-      <w:bookmarkStart w:id="29" w:name="_Toc484578869"/>
+      <w:bookmarkStart w:id="28" w:name="_Toc484584284"/>
       <w:r>
         <w:t xml:space="preserve">Table </w:t>
       </w:r>
-      <w:fldSimple w:instr=" SEQ Table \* ARABIC ">
-        <w:r>
-          <w:rPr>
-            <w:noProof/>
-          </w:rPr>
-          <w:t>3</w:t>
-        </w:r>
-      </w:fldSimple>
+      <w:r>
+        <w:fldChar w:fldCharType="begin"/>
+      </w:r>
+      <w:r>
+        <w:instrText xml:space="preserve"> SEQ Table \* ARABIC </w:instrText>
+      </w:r>
+      <w:r>
+        <w:fldChar w:fldCharType="separate"/>
+      </w:r>
+      <w:r>
+        <w:rPr>
+          <w:noProof/>
+        </w:rPr>
+        <w:t>3</w:t>
+      </w:r>
+      <w:r>
+        <w:rPr>
+          <w:noProof/>
+        </w:rPr>
+        <w:fldChar w:fldCharType="end"/>
+      </w:r>
       <w:r>
         <w:t xml:space="preserve"> Input Change Password Form</w:t>
       </w:r>
-      <w:bookmarkEnd w:id="29"/>
+      <w:bookmarkEnd w:id="28"/>
     </w:p>
     <w:tbl>
       <w:tblPr>
@@ -13488,18 +13564,31 @@
           <w:szCs w:val="20"/>
         </w:rPr>
       </w:pPr>
-      <w:bookmarkStart w:id="30" w:name="_Toc484578893"/>
+      <w:bookmarkStart w:id="29" w:name="_Toc484584308"/>
       <w:r>
         <w:t xml:space="preserve">Gambar </w:t>
       </w:r>
-      <w:fldSimple w:instr=" SEQ Gambar \* ARABIC ">
-        <w:r>
-          <w:rPr>
-            <w:noProof/>
-          </w:rPr>
-          <w:t>4</w:t>
-        </w:r>
-      </w:fldSimple>
+      <w:r>
+        <w:fldChar w:fldCharType="begin"/>
+      </w:r>
+      <w:r>
+        <w:instrText xml:space="preserve"> SEQ Gambar \* ARABIC </w:instrText>
+      </w:r>
+      <w:r>
+        <w:fldChar w:fldCharType="separate"/>
+      </w:r>
+      <w:r>
+        <w:rPr>
+          <w:noProof/>
+        </w:rPr>
+        <w:t>4</w:t>
+      </w:r>
+      <w:r>
+        <w:rPr>
+          <w:noProof/>
+        </w:rPr>
+        <w:fldChar w:fldCharType="end"/>
+      </w:r>
       <w:r>
         <w:t xml:space="preserve"> Change Password</w:t>
       </w:r>
@@ -13512,33 +13601,33 @@
         </w:rPr>
         <w:t>Form</w:t>
       </w:r>
-      <w:bookmarkEnd w:id="30"/>
+      <w:bookmarkEnd w:id="29"/>
     </w:p>
     <w:p>
       <w:pPr>
         <w:pStyle w:val="Heading1"/>
         <w:spacing w:before="0"/>
       </w:pPr>
-      <w:bookmarkStart w:id="31" w:name="_Toc463278337"/>
-      <w:bookmarkStart w:id="32" w:name="_Toc484578982"/>
+      <w:bookmarkStart w:id="30" w:name="_Toc463278337"/>
+      <w:bookmarkStart w:id="31" w:name="_Toc484584252"/>
       <w:r>
         <w:t>Content</w:t>
       </w:r>
+      <w:bookmarkEnd w:id="30"/>
       <w:bookmarkEnd w:id="31"/>
-      <w:bookmarkEnd w:id="32"/>
     </w:p>
     <w:p>
       <w:pPr>
         <w:pStyle w:val="Heading2"/>
         <w:spacing w:before="0"/>
       </w:pPr>
-      <w:bookmarkStart w:id="33" w:name="_Toc463278338"/>
-      <w:bookmarkStart w:id="34" w:name="_Toc484578983"/>
+      <w:bookmarkStart w:id="32" w:name="_Toc463278338"/>
+      <w:bookmarkStart w:id="33" w:name="_Toc484584253"/>
       <w:r>
         <w:t>Pages</w:t>
       </w:r>
+      <w:bookmarkEnd w:id="32"/>
       <w:bookmarkEnd w:id="33"/>
-      <w:bookmarkEnd w:id="34"/>
     </w:p>
     <w:p>
       <w:pPr>
@@ -13577,22 +13666,35 @@
         <w:pStyle w:val="Caption"/>
         <w:keepNext/>
       </w:pPr>
-      <w:bookmarkStart w:id="35" w:name="_Toc484578870"/>
+      <w:bookmarkStart w:id="34" w:name="_Toc484584285"/>
       <w:r>
         <w:t xml:space="preserve">Table </w:t>
       </w:r>
-      <w:fldSimple w:instr=" SEQ Table \* ARABIC ">
-        <w:r>
-          <w:rPr>
-            <w:noProof/>
-          </w:rPr>
-          <w:t>4</w:t>
-        </w:r>
-      </w:fldSimple>
+      <w:r>
+        <w:fldChar w:fldCharType="begin"/>
+      </w:r>
+      <w:r>
+        <w:instrText xml:space="preserve"> SEQ Table \* ARABIC </w:instrText>
+      </w:r>
+      <w:r>
+        <w:fldChar w:fldCharType="separate"/>
+      </w:r>
+      <w:r>
+        <w:rPr>
+          <w:noProof/>
+        </w:rPr>
+        <w:t>4</w:t>
+      </w:r>
+      <w:r>
+        <w:rPr>
+          <w:noProof/>
+        </w:rPr>
+        <w:fldChar w:fldCharType="end"/>
+      </w:r>
       <w:r>
         <w:t xml:space="preserve"> Static Pages Manage</w:t>
       </w:r>
-      <w:bookmarkEnd w:id="35"/>
+      <w:bookmarkEnd w:id="34"/>
     </w:p>
     <w:tbl>
       <w:tblPr>
@@ -14239,25 +14341,38 @@
         <w:pStyle w:val="Caption"/>
         <w:jc w:val="center"/>
       </w:pPr>
-      <w:bookmarkStart w:id="36" w:name="_Toc484578894"/>
+      <w:bookmarkStart w:id="35" w:name="_Toc484584309"/>
       <w:r>
         <w:t xml:space="preserve">Gambar </w:t>
       </w:r>
-      <w:fldSimple w:instr=" SEQ Gambar \* ARABIC ">
-        <w:r>
-          <w:rPr>
-            <w:noProof/>
-          </w:rPr>
-          <w:t>5</w:t>
-        </w:r>
-      </w:fldSimple>
+      <w:r>
+        <w:fldChar w:fldCharType="begin"/>
+      </w:r>
+      <w:r>
+        <w:instrText xml:space="preserve"> SEQ Gambar \* ARABIC </w:instrText>
+      </w:r>
+      <w:r>
+        <w:fldChar w:fldCharType="separate"/>
+      </w:r>
+      <w:r>
+        <w:rPr>
+          <w:noProof/>
+        </w:rPr>
+        <w:t>5</w:t>
+      </w:r>
+      <w:r>
+        <w:rPr>
+          <w:noProof/>
+        </w:rPr>
+        <w:fldChar w:fldCharType="end"/>
+      </w:r>
       <w:r>
         <w:t xml:space="preserve"> Static Page</w:t>
       </w:r>
       <w:r>
         <w:t>s Manage</w:t>
       </w:r>
-      <w:bookmarkEnd w:id="36"/>
+      <w:bookmarkEnd w:id="35"/>
     </w:p>
     <w:p>
       <w:pPr>
@@ -14853,22 +14968,35 @@
         <w:pStyle w:val="Caption"/>
         <w:keepNext/>
       </w:pPr>
-      <w:bookmarkStart w:id="37" w:name="_Toc484578871"/>
+      <w:bookmarkStart w:id="36" w:name="_Toc484584286"/>
       <w:r>
         <w:t xml:space="preserve">Table </w:t>
       </w:r>
-      <w:fldSimple w:instr=" SEQ Table \* ARABIC ">
-        <w:r>
-          <w:rPr>
-            <w:noProof/>
-          </w:rPr>
-          <w:t>5</w:t>
-        </w:r>
-      </w:fldSimple>
+      <w:r>
+        <w:fldChar w:fldCharType="begin"/>
+      </w:r>
+      <w:r>
+        <w:instrText xml:space="preserve"> SEQ Table \* ARABIC </w:instrText>
+      </w:r>
+      <w:r>
+        <w:fldChar w:fldCharType="separate"/>
+      </w:r>
+      <w:r>
+        <w:rPr>
+          <w:noProof/>
+        </w:rPr>
+        <w:t>5</w:t>
+      </w:r>
+      <w:r>
+        <w:rPr>
+          <w:noProof/>
+        </w:rPr>
+        <w:fldChar w:fldCharType="end"/>
+      </w:r>
       <w:r>
         <w:t xml:space="preserve"> Input Static Pages Form</w:t>
       </w:r>
-      <w:bookmarkEnd w:id="37"/>
+      <w:bookmarkEnd w:id="36"/>
     </w:p>
     <w:tbl>
       <w:tblPr>
@@ -15757,22 +15885,35 @@
           <w:szCs w:val="20"/>
         </w:rPr>
       </w:pPr>
-      <w:bookmarkStart w:id="38" w:name="_Toc484578895"/>
+      <w:bookmarkStart w:id="37" w:name="_Toc484584310"/>
       <w:r>
         <w:t xml:space="preserve">Gambar </w:t>
       </w:r>
-      <w:fldSimple w:instr=" SEQ Gambar \* ARABIC ">
-        <w:r>
-          <w:rPr>
-            <w:noProof/>
-          </w:rPr>
-          <w:t>6</w:t>
-        </w:r>
-      </w:fldSimple>
+      <w:r>
+        <w:fldChar w:fldCharType="begin"/>
+      </w:r>
+      <w:r>
+        <w:instrText xml:space="preserve"> SEQ Gambar \* ARABIC </w:instrText>
+      </w:r>
+      <w:r>
+        <w:fldChar w:fldCharType="separate"/>
+      </w:r>
+      <w:r>
+        <w:rPr>
+          <w:noProof/>
+        </w:rPr>
+        <w:t>6</w:t>
+      </w:r>
+      <w:r>
+        <w:rPr>
+          <w:noProof/>
+        </w:rPr>
+        <w:fldChar w:fldCharType="end"/>
+      </w:r>
       <w:r>
         <w:t xml:space="preserve"> Static Page Create Form</w:t>
       </w:r>
-      <w:bookmarkEnd w:id="38"/>
+      <w:bookmarkEnd w:id="37"/>
     </w:p>
     <w:p>
       <w:pPr>
@@ -15890,18 +16031,31 @@
           <w:szCs w:val="20"/>
         </w:rPr>
       </w:pPr>
-      <w:bookmarkStart w:id="39" w:name="_Toc484578896"/>
+      <w:bookmarkStart w:id="38" w:name="_Toc484584311"/>
       <w:r>
         <w:t xml:space="preserve">Gambar </w:t>
       </w:r>
-      <w:fldSimple w:instr=" SEQ Gambar \* ARABIC ">
-        <w:r>
-          <w:rPr>
-            <w:noProof/>
-          </w:rPr>
-          <w:t>7</w:t>
-        </w:r>
-      </w:fldSimple>
+      <w:r>
+        <w:fldChar w:fldCharType="begin"/>
+      </w:r>
+      <w:r>
+        <w:instrText xml:space="preserve"> SEQ Gambar \* ARABIC </w:instrText>
+      </w:r>
+      <w:r>
+        <w:fldChar w:fldCharType="separate"/>
+      </w:r>
+      <w:r>
+        <w:rPr>
+          <w:noProof/>
+        </w:rPr>
+        <w:t>7</w:t>
+      </w:r>
+      <w:r>
+        <w:rPr>
+          <w:noProof/>
+        </w:rPr>
+        <w:fldChar w:fldCharType="end"/>
+      </w:r>
       <w:r>
         <w:t xml:space="preserve"> </w:t>
       </w:r>
@@ -15914,19 +16068,19 @@
       <w:r>
         <w:t xml:space="preserve"> Form</w:t>
       </w:r>
+      <w:bookmarkEnd w:id="38"/>
+    </w:p>
+    <w:p>
+      <w:pPr>
+        <w:pStyle w:val="Heading2"/>
+      </w:pPr>
+      <w:bookmarkStart w:id="39" w:name="_Toc463278339"/>
+      <w:bookmarkStart w:id="40" w:name="_Toc484584254"/>
+      <w:r>
+        <w:t>Modules</w:t>
+      </w:r>
       <w:bookmarkEnd w:id="39"/>
-    </w:p>
-    <w:p>
-      <w:pPr>
-        <w:pStyle w:val="Heading2"/>
-      </w:pPr>
-      <w:bookmarkStart w:id="40" w:name="_Toc463278339"/>
-      <w:bookmarkStart w:id="41" w:name="_Toc484578984"/>
-      <w:r>
-        <w:t>Modules</w:t>
-      </w:r>
       <w:bookmarkEnd w:id="40"/>
-      <w:bookmarkEnd w:id="41"/>
     </w:p>
     <w:p>
       <w:pPr>
@@ -16232,22 +16386,35 @@
         <w:pStyle w:val="Caption"/>
         <w:jc w:val="center"/>
       </w:pPr>
-      <w:bookmarkStart w:id="42" w:name="_Toc484578897"/>
+      <w:bookmarkStart w:id="41" w:name="_Toc484584312"/>
       <w:r>
         <w:t xml:space="preserve">Gambar </w:t>
       </w:r>
-      <w:fldSimple w:instr=" SEQ Gambar \* ARABIC ">
-        <w:r>
-          <w:rPr>
-            <w:noProof/>
-          </w:rPr>
-          <w:t>8</w:t>
-        </w:r>
-      </w:fldSimple>
+      <w:r>
+        <w:fldChar w:fldCharType="begin"/>
+      </w:r>
+      <w:r>
+        <w:instrText xml:space="preserve"> SEQ Gambar \* ARABIC </w:instrText>
+      </w:r>
+      <w:r>
+        <w:fldChar w:fldCharType="separate"/>
+      </w:r>
+      <w:r>
+        <w:rPr>
+          <w:noProof/>
+        </w:rPr>
+        <w:t>8</w:t>
+      </w:r>
+      <w:r>
+        <w:rPr>
+          <w:noProof/>
+        </w:rPr>
+        <w:fldChar w:fldCharType="end"/>
+      </w:r>
       <w:r>
         <w:t xml:space="preserve"> Modules Manage</w:t>
       </w:r>
-      <w:bookmarkEnd w:id="42"/>
+      <w:bookmarkEnd w:id="41"/>
     </w:p>
     <w:p>
       <w:pPr>
@@ -16326,22 +16493,35 @@
         <w:pStyle w:val="Caption"/>
         <w:jc w:val="center"/>
       </w:pPr>
-      <w:bookmarkStart w:id="43" w:name="_Toc484578898"/>
+      <w:bookmarkStart w:id="42" w:name="_Toc484584313"/>
       <w:r>
         <w:t xml:space="preserve">Gambar </w:t>
       </w:r>
-      <w:fldSimple w:instr=" SEQ Gambar \* ARABIC ">
-        <w:r>
-          <w:rPr>
-            <w:noProof/>
-          </w:rPr>
-          <w:t>9</w:t>
-        </w:r>
-      </w:fldSimple>
+      <w:r>
+        <w:fldChar w:fldCharType="begin"/>
+      </w:r>
+      <w:r>
+        <w:instrText xml:space="preserve"> SEQ Gambar \* ARABIC </w:instrText>
+      </w:r>
+      <w:r>
+        <w:fldChar w:fldCharType="separate"/>
+      </w:r>
+      <w:r>
+        <w:rPr>
+          <w:noProof/>
+        </w:rPr>
+        <w:t>9</w:t>
+      </w:r>
+      <w:r>
+        <w:rPr>
+          <w:noProof/>
+        </w:rPr>
+        <w:fldChar w:fldCharType="end"/>
+      </w:r>
       <w:r>
         <w:t xml:space="preserve"> Upload Module</w:t>
       </w:r>
-      <w:bookmarkEnd w:id="43"/>
+      <w:bookmarkEnd w:id="42"/>
     </w:p>
     <w:p>
       <w:pPr>
@@ -16356,22 +16536,35 @@
         <w:pStyle w:val="Caption"/>
         <w:keepNext/>
       </w:pPr>
-      <w:bookmarkStart w:id="44" w:name="_Toc484578872"/>
+      <w:bookmarkStart w:id="43" w:name="_Toc484584287"/>
       <w:r>
         <w:t xml:space="preserve">Table </w:t>
       </w:r>
-      <w:fldSimple w:instr=" SEQ Table \* ARABIC ">
-        <w:r>
-          <w:rPr>
-            <w:noProof/>
-          </w:rPr>
-          <w:t>6</w:t>
-        </w:r>
-      </w:fldSimple>
+      <w:r>
+        <w:fldChar w:fldCharType="begin"/>
+      </w:r>
+      <w:r>
+        <w:instrText xml:space="preserve"> SEQ Table \* ARABIC </w:instrText>
+      </w:r>
+      <w:r>
+        <w:fldChar w:fldCharType="separate"/>
+      </w:r>
+      <w:r>
+        <w:rPr>
+          <w:noProof/>
+        </w:rPr>
+        <w:t>6</w:t>
+      </w:r>
+      <w:r>
+        <w:rPr>
+          <w:noProof/>
+        </w:rPr>
+        <w:fldChar w:fldCharType="end"/>
+      </w:r>
       <w:r>
         <w:t xml:space="preserve"> Modules Manage</w:t>
       </w:r>
-      <w:bookmarkEnd w:id="44"/>
+      <w:bookmarkEnd w:id="43"/>
     </w:p>
     <w:tbl>
       <w:tblPr>
@@ -17253,14 +17446,14 @@
       <w:pPr>
         <w:pStyle w:val="Heading2"/>
       </w:pPr>
-      <w:bookmarkStart w:id="45" w:name="_Toc463278340"/>
-      <w:bookmarkStart w:id="46" w:name="_Toc484578985"/>
+      <w:bookmarkStart w:id="44" w:name="_Toc463278340"/>
+      <w:bookmarkStart w:id="45" w:name="_Toc484584255"/>
       <w:r>
         <w:lastRenderedPageBreak/>
         <w:t>Tags</w:t>
       </w:r>
+      <w:bookmarkEnd w:id="44"/>
       <w:bookmarkEnd w:id="45"/>
-      <w:bookmarkEnd w:id="46"/>
     </w:p>
     <w:p>
       <w:pPr>
@@ -17452,22 +17645,35 @@
         <w:pStyle w:val="Caption"/>
         <w:jc w:val="center"/>
       </w:pPr>
-      <w:bookmarkStart w:id="47" w:name="_Toc484578899"/>
+      <w:bookmarkStart w:id="46" w:name="_Toc484584314"/>
       <w:r>
         <w:t xml:space="preserve">Gambar </w:t>
       </w:r>
-      <w:fldSimple w:instr=" SEQ Gambar \* ARABIC ">
-        <w:r>
-          <w:rPr>
-            <w:noProof/>
-          </w:rPr>
-          <w:t>10</w:t>
-        </w:r>
-      </w:fldSimple>
+      <w:r>
+        <w:fldChar w:fldCharType="begin"/>
+      </w:r>
+      <w:r>
+        <w:instrText xml:space="preserve"> SEQ Gambar \* ARABIC </w:instrText>
+      </w:r>
+      <w:r>
+        <w:fldChar w:fldCharType="separate"/>
+      </w:r>
+      <w:r>
+        <w:rPr>
+          <w:noProof/>
+        </w:rPr>
+        <w:t>10</w:t>
+      </w:r>
+      <w:r>
+        <w:rPr>
+          <w:noProof/>
+        </w:rPr>
+        <w:fldChar w:fldCharType="end"/>
+      </w:r>
       <w:r>
         <w:t xml:space="preserve"> Tags Manage</w:t>
       </w:r>
-      <w:bookmarkEnd w:id="47"/>
+      <w:bookmarkEnd w:id="46"/>
     </w:p>
     <w:p>
       <w:pPr>
@@ -17488,23 +17694,36 @@
         <w:pStyle w:val="Caption"/>
         <w:keepNext/>
       </w:pPr>
-      <w:bookmarkStart w:id="48" w:name="_Toc484578873"/>
+      <w:bookmarkStart w:id="47" w:name="_Toc484584288"/>
       <w:r>
         <w:lastRenderedPageBreak/>
         <w:t xml:space="preserve">Table </w:t>
       </w:r>
-      <w:fldSimple w:instr=" SEQ Table \* ARABIC ">
-        <w:r>
-          <w:rPr>
-            <w:noProof/>
-          </w:rPr>
-          <w:t>7</w:t>
-        </w:r>
-      </w:fldSimple>
+      <w:r>
+        <w:fldChar w:fldCharType="begin"/>
+      </w:r>
+      <w:r>
+        <w:instrText xml:space="preserve"> SEQ Table \* ARABIC </w:instrText>
+      </w:r>
+      <w:r>
+        <w:fldChar w:fldCharType="separate"/>
+      </w:r>
+      <w:r>
+        <w:rPr>
+          <w:noProof/>
+        </w:rPr>
+        <w:t>7</w:t>
+      </w:r>
+      <w:r>
+        <w:rPr>
+          <w:noProof/>
+        </w:rPr>
+        <w:fldChar w:fldCharType="end"/>
+      </w:r>
       <w:r>
         <w:t xml:space="preserve"> Tags Manage</w:t>
       </w:r>
-      <w:bookmarkEnd w:id="48"/>
+      <w:bookmarkEnd w:id="47"/>
     </w:p>
     <w:tbl>
       <w:tblPr>
@@ -18428,22 +18647,38 @@
         <w:pStyle w:val="Caption"/>
         <w:jc w:val="center"/>
       </w:pPr>
-      <w:bookmarkStart w:id="49" w:name="_Toc484578900"/>
+      <w:bookmarkStart w:id="48" w:name="_Toc484584315"/>
       <w:r>
         <w:t xml:space="preserve">Gambar </w:t>
       </w:r>
-      <w:fldSimple w:instr=" SEQ Gambar \* ARABIC ">
-        <w:r>
-          <w:rPr>
-            <w:noProof/>
-          </w:rPr>
-          <w:t>11</w:t>
-        </w:r>
-      </w:fldSimple>
+      <w:r>
+        <w:fldChar w:fldCharType="begin"/>
+      </w:r>
+      <w:r>
+        <w:instrText xml:space="preserve"> </w:instrText>
+      </w:r>
+      <w:r>
+        <w:instrText xml:space="preserve">SEQ Gambar \* ARABIC </w:instrText>
+      </w:r>
+      <w:r>
+        <w:fldChar w:fldCharType="separate"/>
+      </w:r>
+      <w:r>
+        <w:rPr>
+          <w:noProof/>
+        </w:rPr>
+        <w:t>11</w:t>
+      </w:r>
+      <w:r>
+        <w:rPr>
+          <w:noProof/>
+        </w:rPr>
+        <w:fldChar w:fldCharType="end"/>
+      </w:r>
       <w:r>
         <w:t xml:space="preserve"> Tags Detail</w:t>
       </w:r>
-      <w:bookmarkEnd w:id="49"/>
+      <w:bookmarkEnd w:id="48"/>
     </w:p>
     <w:p>
       <w:pPr>
@@ -18489,22 +18724,35 @@
         <w:pStyle w:val="Caption"/>
         <w:keepNext/>
       </w:pPr>
-      <w:bookmarkStart w:id="50" w:name="_Toc484578874"/>
+      <w:bookmarkStart w:id="49" w:name="_Toc484584289"/>
       <w:r>
         <w:t xml:space="preserve">Table </w:t>
       </w:r>
-      <w:fldSimple w:instr=" SEQ Table \* ARABIC ">
-        <w:r>
-          <w:rPr>
-            <w:noProof/>
-          </w:rPr>
-          <w:t>8</w:t>
-        </w:r>
-      </w:fldSimple>
+      <w:r>
+        <w:fldChar w:fldCharType="begin"/>
+      </w:r>
+      <w:r>
+        <w:instrText xml:space="preserve"> SEQ Table \* ARABIC </w:instrText>
+      </w:r>
+      <w:r>
+        <w:fldChar w:fldCharType="separate"/>
+      </w:r>
+      <w:r>
+        <w:rPr>
+          <w:noProof/>
+        </w:rPr>
+        <w:t>8</w:t>
+      </w:r>
+      <w:r>
+        <w:rPr>
+          <w:noProof/>
+        </w:rPr>
+        <w:fldChar w:fldCharType="end"/>
+      </w:r>
       <w:r>
         <w:t xml:space="preserve"> Input Tags Form</w:t>
       </w:r>
-      <w:bookmarkEnd w:id="50"/>
+      <w:bookmarkEnd w:id="49"/>
     </w:p>
     <w:tbl>
       <w:tblPr>
@@ -18827,38 +19075,51 @@
           <w:noProof/>
         </w:rPr>
       </w:pPr>
-      <w:bookmarkStart w:id="51" w:name="_Toc484578901"/>
+      <w:bookmarkStart w:id="50" w:name="_Toc484584316"/>
       <w:r>
         <w:t xml:space="preserve">Gambar </w:t>
       </w:r>
-      <w:fldSimple w:instr=" SEQ Gambar \* ARABIC ">
-        <w:r>
-          <w:rPr>
-            <w:noProof/>
-          </w:rPr>
-          <w:t>12</w:t>
-        </w:r>
-      </w:fldSimple>
+      <w:r>
+        <w:fldChar w:fldCharType="begin"/>
+      </w:r>
+      <w:r>
+        <w:instrText xml:space="preserve"> SEQ Gambar \* ARABIC </w:instrText>
+      </w:r>
+      <w:r>
+        <w:fldChar w:fldCharType="separate"/>
+      </w:r>
       <w:r>
         <w:rPr>
           <w:noProof/>
         </w:rPr>
+        <w:t>12</w:t>
+      </w:r>
+      <w:r>
+        <w:rPr>
+          <w:noProof/>
+        </w:rPr>
+        <w:fldChar w:fldCharType="end"/>
+      </w:r>
+      <w:r>
+        <w:rPr>
+          <w:noProof/>
+        </w:rPr>
         <w:t xml:space="preserve"> Tags Form</w:t>
       </w:r>
-      <w:bookmarkEnd w:id="51"/>
+      <w:bookmarkEnd w:id="50"/>
     </w:p>
     <w:p>
       <w:pPr>
         <w:pStyle w:val="Heading2"/>
       </w:pPr>
-      <w:bookmarkStart w:id="52" w:name="_Toc463278341"/>
-      <w:bookmarkStart w:id="53" w:name="_Toc484578986"/>
+      <w:bookmarkStart w:id="51" w:name="_Toc463278341"/>
+      <w:bookmarkStart w:id="52" w:name="_Toc484584256"/>
       <w:r>
         <w:lastRenderedPageBreak/>
         <w:t>Menus</w:t>
       </w:r>
+      <w:bookmarkEnd w:id="51"/>
       <w:bookmarkEnd w:id="52"/>
-      <w:bookmarkEnd w:id="53"/>
     </w:p>
     <w:p>
       <w:pPr>
@@ -18930,22 +19191,35 @@
         <w:pStyle w:val="Caption"/>
         <w:keepNext/>
       </w:pPr>
-      <w:bookmarkStart w:id="54" w:name="_Toc484578875"/>
+      <w:bookmarkStart w:id="53" w:name="_Toc484584290"/>
       <w:r>
         <w:t xml:space="preserve">Table </w:t>
       </w:r>
-      <w:fldSimple w:instr=" SEQ Table \* ARABIC ">
-        <w:r>
-          <w:rPr>
-            <w:noProof/>
-          </w:rPr>
-          <w:t>9</w:t>
-        </w:r>
-      </w:fldSimple>
+      <w:r>
+        <w:fldChar w:fldCharType="begin"/>
+      </w:r>
+      <w:r>
+        <w:instrText xml:space="preserve"> SEQ Table \* ARABIC </w:instrText>
+      </w:r>
+      <w:r>
+        <w:fldChar w:fldCharType="separate"/>
+      </w:r>
+      <w:r>
+        <w:rPr>
+          <w:noProof/>
+        </w:rPr>
+        <w:t>9</w:t>
+      </w:r>
+      <w:r>
+        <w:rPr>
+          <w:noProof/>
+        </w:rPr>
+        <w:fldChar w:fldCharType="end"/>
+      </w:r>
       <w:r>
         <w:t xml:space="preserve"> Menus Manage</w:t>
       </w:r>
-      <w:bookmarkEnd w:id="54"/>
+      <w:bookmarkEnd w:id="53"/>
     </w:p>
     <w:tbl>
       <w:tblPr>
@@ -19745,25 +20019,38 @@
         <w:pStyle w:val="Caption"/>
         <w:jc w:val="center"/>
       </w:pPr>
-      <w:bookmarkStart w:id="55" w:name="_Toc484578902"/>
+      <w:bookmarkStart w:id="54" w:name="_Toc484584317"/>
       <w:r>
         <w:t xml:space="preserve">Gambar </w:t>
       </w:r>
-      <w:fldSimple w:instr=" SEQ Gambar \* ARABIC ">
-        <w:r>
-          <w:rPr>
-            <w:noProof/>
-          </w:rPr>
-          <w:t>13</w:t>
-        </w:r>
-      </w:fldSimple>
+      <w:r>
+        <w:fldChar w:fldCharType="begin"/>
+      </w:r>
+      <w:r>
+        <w:instrText xml:space="preserve"> SEQ Gambar \* ARABIC </w:instrText>
+      </w:r>
+      <w:r>
+        <w:fldChar w:fldCharType="separate"/>
+      </w:r>
       <w:r>
         <w:rPr>
           <w:noProof/>
         </w:rPr>
+        <w:t>13</w:t>
+      </w:r>
+      <w:r>
+        <w:rPr>
+          <w:noProof/>
+        </w:rPr>
+        <w:fldChar w:fldCharType="end"/>
+      </w:r>
+      <w:r>
+        <w:rPr>
+          <w:noProof/>
+        </w:rPr>
         <w:t xml:space="preserve"> Menus Manage</w:t>
       </w:r>
-      <w:bookmarkEnd w:id="55"/>
+      <w:bookmarkEnd w:id="54"/>
     </w:p>
     <w:p>
       <w:pPr>
@@ -20009,22 +20296,38 @@
         <w:pStyle w:val="Caption"/>
         <w:keepNext/>
       </w:pPr>
-      <w:bookmarkStart w:id="56" w:name="_Toc484578876"/>
+      <w:bookmarkStart w:id="55" w:name="_Toc484584291"/>
       <w:r>
         <w:t xml:space="preserve">Table </w:t>
       </w:r>
-      <w:fldSimple w:instr=" SEQ Table \* ARABIC ">
-        <w:r>
-          <w:rPr>
-            <w:noProof/>
-          </w:rPr>
-          <w:t>10</w:t>
-        </w:r>
-      </w:fldSimple>
+      <w:r>
+        <w:fldChar w:fldCharType="begin"/>
+      </w:r>
+      <w:r>
+        <w:instrText xml:space="preserve"> SEQ Table \* A</w:instrText>
+      </w:r>
+      <w:r>
+        <w:instrText xml:space="preserve">RABIC </w:instrText>
+      </w:r>
+      <w:r>
+        <w:fldChar w:fldCharType="separate"/>
+      </w:r>
+      <w:r>
+        <w:rPr>
+          <w:noProof/>
+        </w:rPr>
+        <w:t>10</w:t>
+      </w:r>
+      <w:r>
+        <w:rPr>
+          <w:noProof/>
+        </w:rPr>
+        <w:fldChar w:fldCharType="end"/>
+      </w:r>
       <w:r>
         <w:t xml:space="preserve"> Input Menu Form</w:t>
       </w:r>
-      <w:bookmarkEnd w:id="56"/>
+      <w:bookmarkEnd w:id="55"/>
     </w:p>
     <w:tbl>
       <w:tblPr>
@@ -20831,28 +21134,41 @@
         <w:pStyle w:val="Caption"/>
         <w:jc w:val="center"/>
       </w:pPr>
-      <w:bookmarkStart w:id="57" w:name="_Toc484578903"/>
+      <w:bookmarkStart w:id="56" w:name="_Toc484584318"/>
       <w:r>
         <w:t xml:space="preserve">Gambar </w:t>
       </w:r>
-      <w:fldSimple w:instr=" SEQ Gambar \* ARABIC ">
-        <w:r>
-          <w:rPr>
-            <w:noProof/>
-          </w:rPr>
-          <w:t>14</w:t>
-        </w:r>
-      </w:fldSimple>
+      <w:r>
+        <w:fldChar w:fldCharType="begin"/>
+      </w:r>
+      <w:r>
+        <w:instrText xml:space="preserve"> SEQ Gambar \* ARABIC </w:instrText>
+      </w:r>
+      <w:r>
+        <w:fldChar w:fldCharType="separate"/>
+      </w:r>
+      <w:r>
+        <w:rPr>
+          <w:noProof/>
+        </w:rPr>
+        <w:t>14</w:t>
+      </w:r>
+      <w:r>
+        <w:rPr>
+          <w:noProof/>
+        </w:rPr>
+        <w:fldChar w:fldCharType="end"/>
+      </w:r>
       <w:r>
         <w:t xml:space="preserve"> Menu Form</w:t>
       </w:r>
-      <w:bookmarkEnd w:id="57"/>
+      <w:bookmarkEnd w:id="56"/>
     </w:p>
     <w:p>
       <w:pPr>
         <w:ind w:firstLine="709"/>
       </w:pPr>
-      <w:bookmarkStart w:id="58" w:name="_Toc463278342"/>
+      <w:bookmarkStart w:id="57" w:name="_Toc463278342"/>
       <w:r>
         <w:t xml:space="preserve">Dengan menggunakan pilihan pada </w:t>
       </w:r>
@@ -20941,33 +21257,46 @@
         <w:pStyle w:val="Caption"/>
         <w:jc w:val="center"/>
       </w:pPr>
-      <w:bookmarkStart w:id="59" w:name="_Toc484578904"/>
+      <w:bookmarkStart w:id="58" w:name="_Toc484584319"/>
       <w:r>
         <w:t xml:space="preserve">Gambar </w:t>
       </w:r>
-      <w:fldSimple w:instr=" SEQ Gambar \* ARABIC ">
-        <w:r>
-          <w:rPr>
-            <w:noProof/>
-          </w:rPr>
-          <w:t>15</w:t>
-        </w:r>
-      </w:fldSimple>
+      <w:r>
+        <w:fldChar w:fldCharType="begin"/>
+      </w:r>
+      <w:r>
+        <w:instrText xml:space="preserve"> SEQ Gambar \* ARABIC </w:instrText>
+      </w:r>
+      <w:r>
+        <w:fldChar w:fldCharType="separate"/>
+      </w:r>
+      <w:r>
+        <w:rPr>
+          <w:noProof/>
+        </w:rPr>
+        <w:t>15</w:t>
+      </w:r>
+      <w:r>
+        <w:rPr>
+          <w:noProof/>
+        </w:rPr>
+        <w:fldChar w:fldCharType="end"/>
+      </w:r>
       <w:r>
         <w:t xml:space="preserve"> Menu Detail</w:t>
       </w:r>
+      <w:bookmarkEnd w:id="58"/>
+    </w:p>
+    <w:p>
+      <w:pPr>
+        <w:pStyle w:val="Heading2"/>
+      </w:pPr>
+      <w:bookmarkStart w:id="59" w:name="_Toc484584257"/>
+      <w:r>
+        <w:t>Translate</w:t>
+      </w:r>
+      <w:bookmarkEnd w:id="57"/>
       <w:bookmarkEnd w:id="59"/>
-    </w:p>
-    <w:p>
-      <w:pPr>
-        <w:pStyle w:val="Heading2"/>
-      </w:pPr>
-      <w:bookmarkStart w:id="60" w:name="_Toc484578987"/>
-      <w:r>
-        <w:t>Translate</w:t>
-      </w:r>
-      <w:bookmarkEnd w:id="58"/>
-      <w:bookmarkEnd w:id="60"/>
     </w:p>
     <w:p>
       <w:pPr>
@@ -21114,22 +21443,35 @@
         <w:pStyle w:val="Caption"/>
         <w:jc w:val="center"/>
       </w:pPr>
-      <w:bookmarkStart w:id="61" w:name="_Toc484578905"/>
+      <w:bookmarkStart w:id="60" w:name="_Toc484584320"/>
       <w:r>
         <w:t xml:space="preserve">Gambar </w:t>
       </w:r>
-      <w:fldSimple w:instr=" SEQ Gambar \* ARABIC ">
-        <w:r>
-          <w:rPr>
-            <w:noProof/>
-          </w:rPr>
-          <w:t>16</w:t>
-        </w:r>
-      </w:fldSimple>
+      <w:r>
+        <w:fldChar w:fldCharType="begin"/>
+      </w:r>
+      <w:r>
+        <w:instrText xml:space="preserve"> SEQ Gambar \* ARABIC </w:instrText>
+      </w:r>
+      <w:r>
+        <w:fldChar w:fldCharType="separate"/>
+      </w:r>
+      <w:r>
+        <w:rPr>
+          <w:noProof/>
+        </w:rPr>
+        <w:t>16</w:t>
+      </w:r>
+      <w:r>
+        <w:rPr>
+          <w:noProof/>
+        </w:rPr>
+        <w:fldChar w:fldCharType="end"/>
+      </w:r>
       <w:r>
         <w:t xml:space="preserve"> Translate Manage</w:t>
       </w:r>
-      <w:bookmarkEnd w:id="61"/>
+      <w:bookmarkEnd w:id="60"/>
     </w:p>
     <w:p>
       <w:pPr>
@@ -21144,25 +21486,38 @@
         <w:pStyle w:val="Caption"/>
         <w:keepNext/>
       </w:pPr>
-      <w:bookmarkStart w:id="62" w:name="_Toc484578877"/>
+      <w:bookmarkStart w:id="61" w:name="_Toc484584292"/>
       <w:r>
         <w:t xml:space="preserve">Table </w:t>
       </w:r>
-      <w:fldSimple w:instr=" SEQ Table \* ARABIC ">
-        <w:r>
-          <w:rPr>
-            <w:noProof/>
-          </w:rPr>
-          <w:t>11</w:t>
-        </w:r>
-      </w:fldSimple>
+      <w:r>
+        <w:fldChar w:fldCharType="begin"/>
+      </w:r>
+      <w:r>
+        <w:instrText xml:space="preserve"> SEQ Table \* ARABIC </w:instrText>
+      </w:r>
+      <w:r>
+        <w:fldChar w:fldCharType="separate"/>
+      </w:r>
       <w:r>
         <w:rPr>
           <w:noProof/>
         </w:rPr>
+        <w:t>11</w:t>
+      </w:r>
+      <w:r>
+        <w:rPr>
+          <w:noProof/>
+        </w:rPr>
+        <w:fldChar w:fldCharType="end"/>
+      </w:r>
+      <w:r>
+        <w:rPr>
+          <w:noProof/>
+        </w:rPr>
         <w:t xml:space="preserve"> Phrase Manage</w:t>
       </w:r>
-      <w:bookmarkEnd w:id="62"/>
+      <w:bookmarkEnd w:id="61"/>
     </w:p>
     <w:tbl>
       <w:tblPr>
@@ -21915,22 +22270,35 @@
         <w:pStyle w:val="Caption"/>
         <w:keepNext/>
       </w:pPr>
-      <w:bookmarkStart w:id="63" w:name="_Toc484578878"/>
+      <w:bookmarkStart w:id="62" w:name="_Toc484584293"/>
       <w:r>
         <w:t xml:space="preserve">Table </w:t>
       </w:r>
-      <w:fldSimple w:instr=" SEQ Table \* ARABIC ">
-        <w:r>
-          <w:rPr>
-            <w:noProof/>
-          </w:rPr>
-          <w:t>12</w:t>
-        </w:r>
-      </w:fldSimple>
+      <w:r>
+        <w:fldChar w:fldCharType="begin"/>
+      </w:r>
+      <w:r>
+        <w:instrText xml:space="preserve"> SEQ Table \* ARABIC </w:instrText>
+      </w:r>
+      <w:r>
+        <w:fldChar w:fldCharType="separate"/>
+      </w:r>
+      <w:r>
+        <w:rPr>
+          <w:noProof/>
+        </w:rPr>
+        <w:t>12</w:t>
+      </w:r>
+      <w:r>
+        <w:rPr>
+          <w:noProof/>
+        </w:rPr>
+        <w:fldChar w:fldCharType="end"/>
+      </w:r>
       <w:r>
         <w:t xml:space="preserve"> Input Phrasa Form</w:t>
       </w:r>
-      <w:bookmarkEnd w:id="63"/>
+      <w:bookmarkEnd w:id="62"/>
     </w:p>
     <w:tbl>
       <w:tblPr>
@@ -22176,22 +22544,35 @@
         <w:pStyle w:val="Caption"/>
         <w:jc w:val="center"/>
       </w:pPr>
-      <w:bookmarkStart w:id="64" w:name="_Toc484578906"/>
+      <w:bookmarkStart w:id="63" w:name="_Toc484584321"/>
       <w:r>
         <w:t xml:space="preserve">Gambar </w:t>
       </w:r>
-      <w:fldSimple w:instr=" SEQ Gambar \* ARABIC ">
-        <w:r>
-          <w:rPr>
-            <w:noProof/>
-          </w:rPr>
-          <w:t>17</w:t>
-        </w:r>
-      </w:fldSimple>
+      <w:r>
+        <w:fldChar w:fldCharType="begin"/>
+      </w:r>
+      <w:r>
+        <w:instrText xml:space="preserve"> SEQ Gambar \* ARABIC </w:instrText>
+      </w:r>
+      <w:r>
+        <w:fldChar w:fldCharType="separate"/>
+      </w:r>
       <w:r>
         <w:rPr>
           <w:noProof/>
         </w:rPr>
+        <w:t>17</w:t>
+      </w:r>
+      <w:r>
+        <w:rPr>
+          <w:noProof/>
+        </w:rPr>
+        <w:fldChar w:fldCharType="end"/>
+      </w:r>
+      <w:r>
+        <w:rPr>
+          <w:noProof/>
+        </w:rPr>
         <w:t xml:space="preserve"> </w:t>
       </w:r>
       <w:r>
@@ -22206,7 +22587,7 @@
         </w:rPr>
         <w:t>Phrase Form</w:t>
       </w:r>
-      <w:bookmarkEnd w:id="64"/>
+      <w:bookmarkEnd w:id="63"/>
     </w:p>
     <w:p>
       <w:pPr>
@@ -22228,100 +22609,100 @@
         <w:pStyle w:val="Heading1"/>
         <w:spacing w:before="0"/>
       </w:pPr>
-      <w:bookmarkStart w:id="65" w:name="_Toc463278343"/>
-      <w:bookmarkStart w:id="66" w:name="_Toc484578988"/>
+      <w:bookmarkStart w:id="64" w:name="_Toc463278343"/>
+      <w:bookmarkStart w:id="65" w:name="_Toc484584258"/>
       <w:r>
         <w:lastRenderedPageBreak/>
         <w:t>Member</w:t>
       </w:r>
+      <w:bookmarkEnd w:id="64"/>
+      <w:r>
+        <w:t xml:space="preserve"> </w:t>
+      </w:r>
+      <w:r>
+        <w:rPr>
+          <w:rStyle w:val="FootnoteReference"/>
+        </w:rPr>
+        <w:footnoteReference w:id="9"/>
+      </w:r>
       <w:bookmarkEnd w:id="65"/>
+    </w:p>
+    <w:p>
+      <w:pPr>
+        <w:pStyle w:val="Heading1"/>
+      </w:pPr>
+      <w:bookmarkStart w:id="66" w:name="_Toc463278348"/>
+      <w:bookmarkStart w:id="67" w:name="_Toc484584259"/>
+      <w:r>
+        <w:t>Settings</w:t>
+      </w:r>
+      <w:bookmarkEnd w:id="66"/>
+      <w:bookmarkEnd w:id="67"/>
+    </w:p>
+    <w:p>
+      <w:pPr>
+        <w:ind w:firstLine="709"/>
+      </w:pPr>
+      <w:r>
+        <w:t>Mainmenu pengaturan (</w:t>
+      </w:r>
+      <w:r>
+        <w:rPr>
+          <w:i/>
+        </w:rPr>
+        <w:t>setting</w:t>
+      </w:r>
+      <w:r>
+        <w:t xml:space="preserve">) ini berisi </w:t>
+      </w:r>
+      <w:r>
+        <w:t xml:space="preserve">fitur-fitur yang berhubungan dengan </w:t>
+      </w:r>
+      <w:r>
+        <w:t>pengaturan yang dapat Anda gunakan untuk meng</w:t>
+      </w:r>
+      <w:r>
+        <w:t xml:space="preserve">optimalkan penggunaan aplikasi. </w:t>
+      </w:r>
+      <w:r>
+        <w:t xml:space="preserve">Berikut </w:t>
+      </w:r>
+      <w:r>
+        <w:t xml:space="preserve">penjelasan tentang </w:t>
+      </w:r>
+      <w:r>
+        <w:t xml:space="preserve">fitur-fitur </w:t>
+      </w:r>
+      <w:r>
+        <w:t xml:space="preserve">pengaturan yang terdapat </w:t>
+      </w:r>
+      <w:r>
+        <w:t>pada</w:t>
+      </w:r>
       <w:r>
         <w:t xml:space="preserve"> </w:t>
       </w:r>
       <w:r>
         <w:rPr>
-          <w:rStyle w:val="FootnoteReference"/>
-        </w:rPr>
-        <w:footnoteReference w:id="9"/>
-      </w:r>
-      <w:bookmarkEnd w:id="66"/>
-    </w:p>
-    <w:p>
-      <w:pPr>
-        <w:pStyle w:val="Heading1"/>
-      </w:pPr>
-      <w:bookmarkStart w:id="67" w:name="_Toc463278348"/>
-      <w:bookmarkStart w:id="68" w:name="_Toc484578989"/>
-      <w:r>
-        <w:t>Settings</w:t>
-      </w:r>
-      <w:bookmarkEnd w:id="67"/>
+          <w:i/>
+        </w:rPr>
+        <w:t>mainmenu</w:t>
+      </w:r>
+      <w:r>
+        <w:t xml:space="preserve"> ini, yaitu:</w:t>
+      </w:r>
+    </w:p>
+    <w:p>
+      <w:pPr>
+        <w:pStyle w:val="Heading2"/>
+      </w:pPr>
+      <w:bookmarkStart w:id="68" w:name="_Toc463278349"/>
+      <w:bookmarkStart w:id="69" w:name="_Toc484584260"/>
+      <w:r>
+        <w:t>General Settings</w:t>
+      </w:r>
       <w:bookmarkEnd w:id="68"/>
-    </w:p>
-    <w:p>
-      <w:pPr>
-        <w:ind w:firstLine="709"/>
-      </w:pPr>
-      <w:r>
-        <w:t>Mainmenu pengaturan (</w:t>
-      </w:r>
-      <w:r>
-        <w:rPr>
-          <w:i/>
-        </w:rPr>
-        <w:t>setting</w:t>
-      </w:r>
-      <w:r>
-        <w:t xml:space="preserve">) ini berisi </w:t>
-      </w:r>
-      <w:r>
-        <w:t xml:space="preserve">fitur-fitur yang berhubungan dengan </w:t>
-      </w:r>
-      <w:r>
-        <w:t>pengaturan yang dapat Anda gunakan untuk meng</w:t>
-      </w:r>
-      <w:r>
-        <w:t xml:space="preserve">optimalkan penggunaan aplikasi. </w:t>
-      </w:r>
-      <w:r>
-        <w:t xml:space="preserve">Berikut </w:t>
-      </w:r>
-      <w:r>
-        <w:t xml:space="preserve">penjelasan tentang </w:t>
-      </w:r>
-      <w:r>
-        <w:t xml:space="preserve">fitur-fitur </w:t>
-      </w:r>
-      <w:r>
-        <w:t xml:space="preserve">pengaturan yang terdapat </w:t>
-      </w:r>
-      <w:r>
-        <w:t>pada</w:t>
-      </w:r>
-      <w:r>
-        <w:t xml:space="preserve"> </w:t>
-      </w:r>
-      <w:r>
-        <w:rPr>
-          <w:i/>
-        </w:rPr>
-        <w:t>mainmenu</w:t>
-      </w:r>
-      <w:r>
-        <w:t xml:space="preserve"> ini, yaitu:</w:t>
-      </w:r>
-    </w:p>
-    <w:p>
-      <w:pPr>
-        <w:pStyle w:val="Heading2"/>
-      </w:pPr>
-      <w:bookmarkStart w:id="69" w:name="_Toc463278349"/>
-      <w:bookmarkStart w:id="70" w:name="_Toc484578990"/>
-      <w:r>
-        <w:t>General Settings</w:t>
-      </w:r>
       <w:bookmarkEnd w:id="69"/>
-      <w:bookmarkEnd w:id="70"/>
     </w:p>
     <w:p>
       <w:pPr>
@@ -22509,25 +22890,38 @@
         <w:pStyle w:val="Caption"/>
         <w:keepNext/>
       </w:pPr>
-      <w:bookmarkStart w:id="71" w:name="_Toc484578879"/>
+      <w:bookmarkStart w:id="70" w:name="_Toc484584294"/>
       <w:r>
         <w:t xml:space="preserve">Table </w:t>
       </w:r>
-      <w:fldSimple w:instr=" SEQ Table \* ARABIC ">
-        <w:r>
-          <w:rPr>
-            <w:noProof/>
-          </w:rPr>
-          <w:t>13</w:t>
-        </w:r>
-      </w:fldSimple>
+      <w:r>
+        <w:fldChar w:fldCharType="begin"/>
+      </w:r>
+      <w:r>
+        <w:instrText xml:space="preserve"> SEQ Table \* ARABIC </w:instrText>
+      </w:r>
+      <w:r>
+        <w:fldChar w:fldCharType="separate"/>
+      </w:r>
       <w:r>
         <w:rPr>
           <w:noProof/>
         </w:rPr>
+        <w:t>13</w:t>
+      </w:r>
+      <w:r>
+        <w:rPr>
+          <w:noProof/>
+        </w:rPr>
+        <w:fldChar w:fldCharType="end"/>
+      </w:r>
+      <w:r>
+        <w:rPr>
+          <w:noProof/>
+        </w:rPr>
         <w:t xml:space="preserve"> Input General Setting Form</w:t>
       </w:r>
-      <w:bookmarkEnd w:id="71"/>
+      <w:bookmarkEnd w:id="70"/>
     </w:p>
     <w:tbl>
       <w:tblPr>
@@ -23824,32 +24218,45 @@
         <w:pStyle w:val="Caption"/>
         <w:jc w:val="center"/>
       </w:pPr>
-      <w:bookmarkStart w:id="72" w:name="_Toc484578907"/>
+      <w:bookmarkStart w:id="71" w:name="_Toc484584322"/>
       <w:r>
         <w:t xml:space="preserve">Gambar </w:t>
       </w:r>
-      <w:fldSimple w:instr=" SEQ Gambar \* ARABIC ">
-        <w:r>
-          <w:rPr>
-            <w:noProof/>
-          </w:rPr>
-          <w:t>18</w:t>
-        </w:r>
-      </w:fldSimple>
+      <w:r>
+        <w:fldChar w:fldCharType="begin"/>
+      </w:r>
+      <w:r>
+        <w:instrText xml:space="preserve"> SEQ Gambar \* ARABIC </w:instrText>
+      </w:r>
+      <w:r>
+        <w:fldChar w:fldCharType="separate"/>
+      </w:r>
       <w:r>
         <w:rPr>
           <w:noProof/>
         </w:rPr>
+        <w:t>18</w:t>
+      </w:r>
+      <w:r>
+        <w:rPr>
+          <w:noProof/>
+        </w:rPr>
+        <w:fldChar w:fldCharType="end"/>
+      </w:r>
+      <w:r>
+        <w:rPr>
+          <w:noProof/>
+        </w:rPr>
         <w:t xml:space="preserve"> General Setting Form</w:t>
       </w:r>
-      <w:bookmarkEnd w:id="72"/>
+      <w:bookmarkEnd w:id="71"/>
     </w:p>
     <w:p>
       <w:pPr>
         <w:pStyle w:val="Heading2"/>
       </w:pPr>
-      <w:bookmarkStart w:id="73" w:name="_Toc484578991"/>
-      <w:bookmarkStart w:id="74" w:name="_Toc463278350"/>
+      <w:bookmarkStart w:id="72" w:name="_Toc463278350"/>
+      <w:bookmarkStart w:id="73" w:name="_Toc484584261"/>
       <w:r>
         <w:t>Web Options</w:t>
       </w:r>
@@ -23860,13 +24267,13 @@
       <w:pPr>
         <w:pStyle w:val="Heading2"/>
       </w:pPr>
-      <w:bookmarkStart w:id="75" w:name="_Toc484578992"/>
+      <w:bookmarkStart w:id="74" w:name="_Toc484584262"/>
       <w:r>
         <w:lastRenderedPageBreak/>
         <w:t>Signup Settings</w:t>
       </w:r>
+      <w:bookmarkEnd w:id="72"/>
       <w:bookmarkEnd w:id="74"/>
-      <w:bookmarkEnd w:id="75"/>
     </w:p>
     <w:p>
       <w:pPr>
@@ -23919,22 +24326,35 @@
         <w:pStyle w:val="Caption"/>
         <w:keepNext/>
       </w:pPr>
-      <w:bookmarkStart w:id="76" w:name="_Toc484578880"/>
+      <w:bookmarkStart w:id="75" w:name="_Toc484584295"/>
       <w:r>
         <w:t xml:space="preserve">Table </w:t>
       </w:r>
-      <w:fldSimple w:instr=" SEQ Table \* ARABIC ">
-        <w:r>
-          <w:rPr>
-            <w:noProof/>
-          </w:rPr>
-          <w:t>14</w:t>
-        </w:r>
-      </w:fldSimple>
+      <w:r>
+        <w:fldChar w:fldCharType="begin"/>
+      </w:r>
+      <w:r>
+        <w:instrText xml:space="preserve"> SEQ Table \* ARABIC </w:instrText>
+      </w:r>
+      <w:r>
+        <w:fldChar w:fldCharType="separate"/>
+      </w:r>
+      <w:r>
+        <w:rPr>
+          <w:noProof/>
+        </w:rPr>
+        <w:t>14</w:t>
+      </w:r>
+      <w:r>
+        <w:rPr>
+          <w:noProof/>
+        </w:rPr>
+        <w:fldChar w:fldCharType="end"/>
+      </w:r>
       <w:r>
         <w:t xml:space="preserve"> Input Singup Setting Form</w:t>
       </w:r>
-      <w:bookmarkEnd w:id="76"/>
+      <w:bookmarkEnd w:id="75"/>
     </w:p>
     <w:tbl>
       <w:tblPr>
@@ -24280,34 +24700,47 @@
         <w:pStyle w:val="Caption"/>
         <w:jc w:val="center"/>
       </w:pPr>
-      <w:bookmarkStart w:id="77" w:name="_Toc484578908"/>
+      <w:bookmarkStart w:id="76" w:name="_Toc484584323"/>
       <w:r>
         <w:t xml:space="preserve">Gambar </w:t>
       </w:r>
-      <w:fldSimple w:instr=" SEQ Gambar \* ARABIC ">
-        <w:r>
-          <w:rPr>
-            <w:noProof/>
-          </w:rPr>
-          <w:t>19</w:t>
-        </w:r>
-      </w:fldSimple>
+      <w:r>
+        <w:fldChar w:fldCharType="begin"/>
+      </w:r>
+      <w:r>
+        <w:instrText xml:space="preserve"> SEQ Gambar \* ARABIC </w:instrText>
+      </w:r>
+      <w:r>
+        <w:fldChar w:fldCharType="separate"/>
+      </w:r>
+      <w:r>
+        <w:rPr>
+          <w:noProof/>
+        </w:rPr>
+        <w:t>19</w:t>
+      </w:r>
+      <w:r>
+        <w:rPr>
+          <w:noProof/>
+        </w:rPr>
+        <w:fldChar w:fldCharType="end"/>
+      </w:r>
       <w:r>
         <w:t xml:space="preserve"> Signup Setting Form</w:t>
       </w:r>
+      <w:bookmarkEnd w:id="76"/>
+    </w:p>
+    <w:p>
+      <w:pPr>
+        <w:pStyle w:val="Heading2"/>
+      </w:pPr>
+      <w:bookmarkStart w:id="77" w:name="_Toc463278351"/>
+      <w:bookmarkStart w:id="78" w:name="_Toc484584263"/>
+      <w:r>
+        <w:t>Meta Settings</w:t>
+      </w:r>
       <w:bookmarkEnd w:id="77"/>
-    </w:p>
-    <w:p>
-      <w:pPr>
-        <w:pStyle w:val="Heading2"/>
-      </w:pPr>
-      <w:bookmarkStart w:id="78" w:name="_Toc463278351"/>
-      <w:bookmarkStart w:id="79" w:name="_Toc484578993"/>
-      <w:r>
-        <w:t>Meta Settings</w:t>
-      </w:r>
       <w:bookmarkEnd w:id="78"/>
-      <w:bookmarkEnd w:id="79"/>
     </w:p>
     <w:p>
       <w:pPr>
@@ -25018,13 +25451,13 @@
       <w:pPr>
         <w:pStyle w:val="Heading3"/>
       </w:pPr>
-      <w:bookmarkStart w:id="80" w:name="_Toc463278352"/>
-      <w:bookmarkStart w:id="81" w:name="_Toc484578994"/>
+      <w:bookmarkStart w:id="79" w:name="_Toc463278352"/>
+      <w:bookmarkStart w:id="80" w:name="_Toc484584264"/>
       <w:r>
         <w:t>Global Meta</w:t>
       </w:r>
+      <w:bookmarkEnd w:id="79"/>
       <w:bookmarkEnd w:id="80"/>
-      <w:bookmarkEnd w:id="81"/>
     </w:p>
     <w:p>
       <w:pPr>
@@ -25091,25 +25524,38 @@
         <w:pStyle w:val="Caption"/>
         <w:keepNext/>
       </w:pPr>
-      <w:bookmarkStart w:id="82" w:name="_Toc484578881"/>
+      <w:bookmarkStart w:id="81" w:name="_Toc484584296"/>
       <w:r>
         <w:t xml:space="preserve">Table </w:t>
       </w:r>
-      <w:fldSimple w:instr=" SEQ Table \* ARABIC ">
-        <w:r>
-          <w:rPr>
-            <w:noProof/>
-          </w:rPr>
-          <w:t>15</w:t>
-        </w:r>
-      </w:fldSimple>
+      <w:r>
+        <w:fldChar w:fldCharType="begin"/>
+      </w:r>
+      <w:r>
+        <w:instrText xml:space="preserve"> SEQ Table \* ARABIC </w:instrText>
+      </w:r>
+      <w:r>
+        <w:fldChar w:fldCharType="separate"/>
+      </w:r>
+      <w:r>
+        <w:rPr>
+          <w:noProof/>
+        </w:rPr>
+        <w:t>15</w:t>
+      </w:r>
+      <w:r>
+        <w:rPr>
+          <w:noProof/>
+        </w:rPr>
+        <w:fldChar w:fldCharType="end"/>
+      </w:r>
       <w:r>
         <w:t xml:space="preserve"> Input </w:t>
       </w:r>
       <w:r>
         <w:t>Global Meta Form</w:t>
       </w:r>
-      <w:bookmarkEnd w:id="82"/>
+      <w:bookmarkEnd w:id="81"/>
     </w:p>
     <w:tbl>
       <w:tblPr>
@@ -25601,34 +26047,47 @@
         <w:pStyle w:val="Caption"/>
         <w:jc w:val="center"/>
       </w:pPr>
-      <w:bookmarkStart w:id="83" w:name="_Toc484578909"/>
+      <w:bookmarkStart w:id="82" w:name="_Toc484584324"/>
       <w:r>
         <w:t xml:space="preserve">Gambar </w:t>
       </w:r>
-      <w:fldSimple w:instr=" SEQ Gambar \* ARABIC ">
-        <w:r>
-          <w:rPr>
-            <w:noProof/>
-          </w:rPr>
-          <w:t>20</w:t>
-        </w:r>
-      </w:fldSimple>
+      <w:r>
+        <w:fldChar w:fldCharType="begin"/>
+      </w:r>
+      <w:r>
+        <w:instrText xml:space="preserve"> SEQ Gambar \* ARABIC </w:instrText>
+      </w:r>
+      <w:r>
+        <w:fldChar w:fldCharType="separate"/>
+      </w:r>
+      <w:r>
+        <w:rPr>
+          <w:noProof/>
+        </w:rPr>
+        <w:t>20</w:t>
+      </w:r>
+      <w:r>
+        <w:rPr>
+          <w:noProof/>
+        </w:rPr>
+        <w:fldChar w:fldCharType="end"/>
+      </w:r>
       <w:r>
         <w:t xml:space="preserve"> Global Meta Form</w:t>
       </w:r>
+      <w:bookmarkEnd w:id="82"/>
+    </w:p>
+    <w:p>
+      <w:pPr>
+        <w:pStyle w:val="Heading3"/>
+      </w:pPr>
+      <w:bookmarkStart w:id="83" w:name="_Toc463278353"/>
+      <w:bookmarkStart w:id="84" w:name="_Toc484584265"/>
+      <w:r>
+        <w:t>Google Owner Meta</w:t>
+      </w:r>
       <w:bookmarkEnd w:id="83"/>
-    </w:p>
-    <w:p>
-      <w:pPr>
-        <w:pStyle w:val="Heading3"/>
-      </w:pPr>
-      <w:bookmarkStart w:id="84" w:name="_Toc463278353"/>
-      <w:bookmarkStart w:id="85" w:name="_Toc484578995"/>
-      <w:r>
-        <w:t>Google Owner Meta</w:t>
-      </w:r>
       <w:bookmarkEnd w:id="84"/>
-      <w:bookmarkEnd w:id="85"/>
     </w:p>
     <w:p>
       <w:pPr>
@@ -25656,22 +26115,35 @@
         <w:pStyle w:val="Caption"/>
         <w:keepNext/>
       </w:pPr>
-      <w:bookmarkStart w:id="86" w:name="_Toc484578882"/>
+      <w:bookmarkStart w:id="85" w:name="_Toc484584297"/>
       <w:r>
         <w:t xml:space="preserve">Table </w:t>
       </w:r>
-      <w:fldSimple w:instr=" SEQ Table \* ARABIC ">
-        <w:r>
-          <w:rPr>
-            <w:noProof/>
-          </w:rPr>
-          <w:t>16</w:t>
-        </w:r>
-      </w:fldSimple>
+      <w:r>
+        <w:fldChar w:fldCharType="begin"/>
+      </w:r>
+      <w:r>
+        <w:instrText xml:space="preserve"> SEQ Table \* ARABIC </w:instrText>
+      </w:r>
+      <w:r>
+        <w:fldChar w:fldCharType="separate"/>
+      </w:r>
+      <w:r>
+        <w:rPr>
+          <w:noProof/>
+        </w:rPr>
+        <w:t>16</w:t>
+      </w:r>
+      <w:r>
+        <w:rPr>
+          <w:noProof/>
+        </w:rPr>
+        <w:fldChar w:fldCharType="end"/>
+      </w:r>
       <w:r>
         <w:t xml:space="preserve"> Input Google Owner Meta Form</w:t>
       </w:r>
-      <w:bookmarkEnd w:id="86"/>
+      <w:bookmarkEnd w:id="85"/>
     </w:p>
     <w:tbl>
       <w:tblPr>
@@ -26327,34 +26799,47 @@
         <w:pStyle w:val="Caption"/>
         <w:jc w:val="center"/>
       </w:pPr>
-      <w:bookmarkStart w:id="87" w:name="_Toc484578910"/>
+      <w:bookmarkStart w:id="86" w:name="_Toc484584325"/>
       <w:r>
         <w:t xml:space="preserve">Gambar </w:t>
       </w:r>
-      <w:fldSimple w:instr=" SEQ Gambar \* ARABIC ">
-        <w:r>
-          <w:rPr>
-            <w:noProof/>
-          </w:rPr>
-          <w:t>21</w:t>
-        </w:r>
-      </w:fldSimple>
+      <w:r>
+        <w:fldChar w:fldCharType="begin"/>
+      </w:r>
+      <w:r>
+        <w:instrText xml:space="preserve"> SEQ Gambar \* ARABIC </w:instrText>
+      </w:r>
+      <w:r>
+        <w:fldChar w:fldCharType="separate"/>
+      </w:r>
+      <w:r>
+        <w:rPr>
+          <w:noProof/>
+        </w:rPr>
+        <w:t>21</w:t>
+      </w:r>
+      <w:r>
+        <w:rPr>
+          <w:noProof/>
+        </w:rPr>
+        <w:fldChar w:fldCharType="end"/>
+      </w:r>
       <w:r>
         <w:t xml:space="preserve"> Google Owner Meta Form</w:t>
       </w:r>
+      <w:bookmarkEnd w:id="86"/>
+    </w:p>
+    <w:p>
+      <w:pPr>
+        <w:pStyle w:val="Heading3"/>
+      </w:pPr>
+      <w:bookmarkStart w:id="87" w:name="_Toc463278355"/>
+      <w:bookmarkStart w:id="88" w:name="_Toc463278354"/>
+      <w:bookmarkStart w:id="89" w:name="_Toc484584266"/>
+      <w:r>
+        <w:t>Twitter Meta</w:t>
+      </w:r>
       <w:bookmarkEnd w:id="87"/>
-    </w:p>
-    <w:p>
-      <w:pPr>
-        <w:pStyle w:val="Heading3"/>
-      </w:pPr>
-      <w:bookmarkStart w:id="88" w:name="_Toc463278355"/>
-      <w:bookmarkStart w:id="89" w:name="_Toc484578996"/>
-      <w:bookmarkStart w:id="90" w:name="_Toc463278354"/>
-      <w:r>
-        <w:t>Twitter Meta</w:t>
-      </w:r>
-      <w:bookmarkEnd w:id="88"/>
       <w:r>
         <w:t xml:space="preserve"> </w:t>
       </w:r>
@@ -26396,23 +26881,36 @@
         <w:pStyle w:val="Caption"/>
         <w:keepNext/>
       </w:pPr>
-      <w:bookmarkStart w:id="91" w:name="_Toc484578883"/>
+      <w:bookmarkStart w:id="90" w:name="_Toc484584298"/>
       <w:r>
         <w:lastRenderedPageBreak/>
         <w:t xml:space="preserve">Table </w:t>
       </w:r>
-      <w:fldSimple w:instr=" SEQ Table \* ARABIC ">
-        <w:r>
-          <w:rPr>
-            <w:noProof/>
-          </w:rPr>
-          <w:t>17</w:t>
-        </w:r>
-      </w:fldSimple>
+      <w:r>
+        <w:fldChar w:fldCharType="begin"/>
+      </w:r>
+      <w:r>
+        <w:instrText xml:space="preserve"> SEQ Table \* ARABIC </w:instrText>
+      </w:r>
+      <w:r>
+        <w:fldChar w:fldCharType="separate"/>
+      </w:r>
+      <w:r>
+        <w:rPr>
+          <w:noProof/>
+        </w:rPr>
+        <w:t>17</w:t>
+      </w:r>
+      <w:r>
+        <w:rPr>
+          <w:noProof/>
+        </w:rPr>
+        <w:fldChar w:fldCharType="end"/>
+      </w:r>
       <w:r>
         <w:t xml:space="preserve"> Input Twitter Meta Form</w:t>
       </w:r>
-      <w:bookmarkEnd w:id="91"/>
+      <w:bookmarkEnd w:id="90"/>
     </w:p>
     <w:tbl>
       <w:tblPr>
@@ -26919,33 +27417,46 @@
         <w:pStyle w:val="Caption"/>
         <w:jc w:val="center"/>
       </w:pPr>
-      <w:bookmarkStart w:id="92" w:name="_Toc484578911"/>
+      <w:bookmarkStart w:id="91" w:name="_Toc484584326"/>
       <w:r>
         <w:t xml:space="preserve">Gambar </w:t>
       </w:r>
-      <w:fldSimple w:instr=" SEQ Gambar \* ARABIC ">
-        <w:r>
-          <w:rPr>
-            <w:noProof/>
-          </w:rPr>
-          <w:t>22</w:t>
-        </w:r>
-      </w:fldSimple>
+      <w:r>
+        <w:fldChar w:fldCharType="begin"/>
+      </w:r>
+      <w:r>
+        <w:instrText xml:space="preserve"> SEQ Gambar \* ARABIC </w:instrText>
+      </w:r>
+      <w:r>
+        <w:fldChar w:fldCharType="separate"/>
+      </w:r>
+      <w:r>
+        <w:rPr>
+          <w:noProof/>
+        </w:rPr>
+        <w:t>22</w:t>
+      </w:r>
+      <w:r>
+        <w:rPr>
+          <w:noProof/>
+        </w:rPr>
+        <w:fldChar w:fldCharType="end"/>
+      </w:r>
       <w:r>
         <w:t xml:space="preserve"> Twitter Meta Form</w:t>
       </w:r>
+      <w:bookmarkEnd w:id="91"/>
+    </w:p>
+    <w:p>
+      <w:pPr>
+        <w:pStyle w:val="Heading3"/>
+      </w:pPr>
+      <w:bookmarkStart w:id="92" w:name="_Toc484584267"/>
+      <w:r>
+        <w:t>Facebook Meta</w:t>
+      </w:r>
+      <w:bookmarkEnd w:id="88"/>
       <w:bookmarkEnd w:id="92"/>
-    </w:p>
-    <w:p>
-      <w:pPr>
-        <w:pStyle w:val="Heading3"/>
-      </w:pPr>
-      <w:bookmarkStart w:id="93" w:name="_Toc484578997"/>
-      <w:r>
-        <w:t>Facebook Meta</w:t>
-      </w:r>
-      <w:bookmarkEnd w:id="90"/>
-      <w:bookmarkEnd w:id="93"/>
     </w:p>
     <w:p>
       <w:pPr>
@@ -26977,18 +27488,31 @@
         <w:pStyle w:val="Caption"/>
         <w:keepNext/>
       </w:pPr>
-      <w:bookmarkStart w:id="94" w:name="_Toc484578884"/>
+      <w:bookmarkStart w:id="93" w:name="_Toc484584299"/>
       <w:r>
         <w:t xml:space="preserve">Table </w:t>
       </w:r>
-      <w:fldSimple w:instr=" SEQ Table \* ARABIC ">
-        <w:r>
-          <w:rPr>
-            <w:noProof/>
-          </w:rPr>
-          <w:t>18</w:t>
-        </w:r>
-      </w:fldSimple>
+      <w:r>
+        <w:fldChar w:fldCharType="begin"/>
+      </w:r>
+      <w:r>
+        <w:instrText xml:space="preserve"> SEQ Table \* ARABIC </w:instrText>
+      </w:r>
+      <w:r>
+        <w:fldChar w:fldCharType="separate"/>
+      </w:r>
+      <w:r>
+        <w:rPr>
+          <w:noProof/>
+        </w:rPr>
+        <w:t>18</w:t>
+      </w:r>
+      <w:r>
+        <w:rPr>
+          <w:noProof/>
+        </w:rPr>
+        <w:fldChar w:fldCharType="end"/>
+      </w:r>
       <w:r>
         <w:t xml:space="preserve"> Input </w:t>
       </w:r>
@@ -26998,7 +27522,7 @@
       <w:r>
         <w:t>Form</w:t>
       </w:r>
-      <w:bookmarkEnd w:id="94"/>
+      <w:bookmarkEnd w:id="93"/>
     </w:p>
     <w:tbl>
       <w:tblPr>
@@ -27431,43 +27955,56 @@
         <w:pStyle w:val="Caption"/>
         <w:jc w:val="center"/>
       </w:pPr>
-      <w:bookmarkStart w:id="95" w:name="_Toc484578912"/>
+      <w:bookmarkStart w:id="94" w:name="_Toc484584327"/>
       <w:r>
         <w:t xml:space="preserve">Gambar </w:t>
       </w:r>
-      <w:fldSimple w:instr=" SEQ Gambar \* ARABIC ">
-        <w:r>
-          <w:rPr>
-            <w:noProof/>
-          </w:rPr>
-          <w:t>23</w:t>
-        </w:r>
-      </w:fldSimple>
+      <w:r>
+        <w:fldChar w:fldCharType="begin"/>
+      </w:r>
+      <w:r>
+        <w:instrText xml:space="preserve"> SEQ Gambar \* ARABIC </w:instrText>
+      </w:r>
+      <w:r>
+        <w:fldChar w:fldCharType="separate"/>
+      </w:r>
+      <w:r>
+        <w:rPr>
+          <w:noProof/>
+        </w:rPr>
+        <w:t>23</w:t>
+      </w:r>
+      <w:r>
+        <w:rPr>
+          <w:noProof/>
+        </w:rPr>
+        <w:fldChar w:fldCharType="end"/>
+      </w:r>
       <w:r>
         <w:t xml:space="preserve"> Facebook Meta Form</w:t>
       </w:r>
+      <w:bookmarkEnd w:id="94"/>
+    </w:p>
+    <w:p>
+      <w:pPr>
+        <w:pStyle w:val="Heading2"/>
+      </w:pPr>
+      <w:bookmarkStart w:id="95" w:name="_Toc463278356"/>
+      <w:bookmarkStart w:id="96" w:name="_Toc484584268"/>
+      <w:r>
+        <w:t>Google Analytics Settings</w:t>
+      </w:r>
       <w:bookmarkEnd w:id="95"/>
-    </w:p>
-    <w:p>
-      <w:pPr>
-        <w:pStyle w:val="Heading2"/>
-      </w:pPr>
-      <w:bookmarkStart w:id="96" w:name="_Toc463278356"/>
-      <w:bookmarkStart w:id="97" w:name="_Toc484578998"/>
-      <w:r>
-        <w:t>Google Analytics Settings</w:t>
+      <w:r>
+        <w:t xml:space="preserve"> </w:t>
+      </w:r>
+      <w:r>
+        <w:rPr>
+          <w:rStyle w:val="FootnoteReference"/>
+        </w:rPr>
+        <w:footnoteReference w:id="20"/>
       </w:r>
       <w:bookmarkEnd w:id="96"/>
-      <w:r>
-        <w:t xml:space="preserve"> </w:t>
-      </w:r>
-      <w:r>
-        <w:rPr>
-          <w:rStyle w:val="FootnoteReference"/>
-        </w:rPr>
-        <w:footnoteReference w:id="20"/>
-      </w:r>
-      <w:bookmarkEnd w:id="97"/>
     </w:p>
     <w:p>
       <w:pPr>
@@ -27729,34 +28266,47 @@
         <w:pStyle w:val="Caption"/>
         <w:jc w:val="center"/>
       </w:pPr>
-      <w:bookmarkStart w:id="98" w:name="_Toc484578913"/>
+      <w:bookmarkStart w:id="97" w:name="_Toc484584328"/>
       <w:r>
         <w:t xml:space="preserve">Gambar </w:t>
       </w:r>
-      <w:fldSimple w:instr=" SEQ Gambar \* ARABIC ">
-        <w:r>
-          <w:rPr>
-            <w:noProof/>
-          </w:rPr>
-          <w:t>24</w:t>
-        </w:r>
-      </w:fldSimple>
+      <w:r>
+        <w:fldChar w:fldCharType="begin"/>
+      </w:r>
+      <w:r>
+        <w:instrText xml:space="preserve"> SEQ Gambar \* ARABIC </w:instrText>
+      </w:r>
+      <w:r>
+        <w:fldChar w:fldCharType="separate"/>
+      </w:r>
+      <w:r>
+        <w:rPr>
+          <w:noProof/>
+        </w:rPr>
+        <w:t>24</w:t>
+      </w:r>
+      <w:r>
+        <w:rPr>
+          <w:noProof/>
+        </w:rPr>
+        <w:fldChar w:fldCharType="end"/>
+      </w:r>
       <w:r>
         <w:t xml:space="preserve"> Google Analytic Setting Form</w:t>
       </w:r>
+      <w:bookmarkEnd w:id="97"/>
+    </w:p>
+    <w:p>
+      <w:pPr>
+        <w:pStyle w:val="Heading2"/>
+      </w:pPr>
+      <w:bookmarkStart w:id="98" w:name="_Toc463278357"/>
+      <w:bookmarkStart w:id="99" w:name="_Toc484584269"/>
+      <w:r>
+        <w:t>Language Settings</w:t>
+      </w:r>
       <w:bookmarkEnd w:id="98"/>
-    </w:p>
-    <w:p>
-      <w:pPr>
-        <w:pStyle w:val="Heading2"/>
-      </w:pPr>
-      <w:bookmarkStart w:id="99" w:name="_Toc463278357"/>
-      <w:bookmarkStart w:id="100" w:name="_Toc484578999"/>
-      <w:r>
-        <w:t>Language Settings</w:t>
-      </w:r>
       <w:bookmarkEnd w:id="99"/>
-      <w:bookmarkEnd w:id="100"/>
     </w:p>
     <w:p>
       <w:pPr>
@@ -28035,25 +28585,38 @@
         <w:pStyle w:val="Caption"/>
         <w:keepNext/>
       </w:pPr>
-      <w:bookmarkStart w:id="101" w:name="_Toc484578885"/>
+      <w:bookmarkStart w:id="100" w:name="_Toc484584300"/>
       <w:r>
         <w:t xml:space="preserve">Table </w:t>
       </w:r>
-      <w:fldSimple w:instr=" SEQ Table \* ARABIC ">
-        <w:r>
-          <w:rPr>
-            <w:noProof/>
-          </w:rPr>
-          <w:t>19</w:t>
-        </w:r>
-      </w:fldSimple>
+      <w:r>
+        <w:fldChar w:fldCharType="begin"/>
+      </w:r>
+      <w:r>
+        <w:instrText xml:space="preserve"> SEQ Table \* ARABIC </w:instrText>
+      </w:r>
+      <w:r>
+        <w:fldChar w:fldCharType="separate"/>
+      </w:r>
       <w:r>
         <w:rPr>
           <w:noProof/>
         </w:rPr>
+        <w:t>19</w:t>
+      </w:r>
+      <w:r>
+        <w:rPr>
+          <w:noProof/>
+        </w:rPr>
+        <w:fldChar w:fldCharType="end"/>
+      </w:r>
+      <w:r>
+        <w:rPr>
+          <w:noProof/>
+        </w:rPr>
         <w:t xml:space="preserve"> Language Manage</w:t>
       </w:r>
-      <w:bookmarkEnd w:id="101"/>
+      <w:bookmarkEnd w:id="100"/>
     </w:p>
     <w:tbl>
       <w:tblPr>
@@ -28787,25 +29350,38 @@
         <w:pStyle w:val="Caption"/>
         <w:jc w:val="center"/>
       </w:pPr>
-      <w:bookmarkStart w:id="102" w:name="_Toc484578914"/>
+      <w:bookmarkStart w:id="101" w:name="_Toc484584329"/>
       <w:r>
         <w:t xml:space="preserve">Gambar </w:t>
       </w:r>
-      <w:fldSimple w:instr=" SEQ Gambar \* ARABIC ">
-        <w:r>
-          <w:rPr>
-            <w:noProof/>
-          </w:rPr>
-          <w:t>25</w:t>
-        </w:r>
-      </w:fldSimple>
+      <w:r>
+        <w:fldChar w:fldCharType="begin"/>
+      </w:r>
+      <w:r>
+        <w:instrText xml:space="preserve"> SEQ Gambar \* ARABIC </w:instrText>
+      </w:r>
+      <w:r>
+        <w:fldChar w:fldCharType="separate"/>
+      </w:r>
       <w:r>
         <w:rPr>
           <w:noProof/>
         </w:rPr>
+        <w:t>25</w:t>
+      </w:r>
+      <w:r>
+        <w:rPr>
+          <w:noProof/>
+        </w:rPr>
+        <w:fldChar w:fldCharType="end"/>
+      </w:r>
+      <w:r>
+        <w:rPr>
+          <w:noProof/>
+        </w:rPr>
         <w:t xml:space="preserve"> Language Manage</w:t>
       </w:r>
-      <w:bookmarkEnd w:id="102"/>
+      <w:bookmarkEnd w:id="101"/>
     </w:p>
     <w:p>
       <w:pPr>
@@ -29396,22 +29972,35 @@
           <w:szCs w:val="20"/>
         </w:rPr>
       </w:pPr>
-      <w:bookmarkStart w:id="103" w:name="_Toc484578915"/>
+      <w:bookmarkStart w:id="102" w:name="_Toc484584330"/>
       <w:r>
         <w:t xml:space="preserve">Gambar </w:t>
       </w:r>
-      <w:fldSimple w:instr=" SEQ Gambar \* ARABIC ">
-        <w:r>
-          <w:rPr>
-            <w:noProof/>
-          </w:rPr>
-          <w:t>26</w:t>
-        </w:r>
-      </w:fldSimple>
+      <w:r>
+        <w:fldChar w:fldCharType="begin"/>
+      </w:r>
+      <w:r>
+        <w:instrText xml:space="preserve"> SEQ Gambar \* ARABIC </w:instrText>
+      </w:r>
+      <w:r>
+        <w:fldChar w:fldCharType="separate"/>
+      </w:r>
+      <w:r>
+        <w:rPr>
+          <w:noProof/>
+        </w:rPr>
+        <w:t>26</w:t>
+      </w:r>
+      <w:r>
+        <w:rPr>
+          <w:noProof/>
+        </w:rPr>
+        <w:fldChar w:fldCharType="end"/>
+      </w:r>
       <w:r>
         <w:t xml:space="preserve"> Language Detail</w:t>
       </w:r>
-      <w:bookmarkEnd w:id="103"/>
+      <w:bookmarkEnd w:id="102"/>
     </w:p>
     <w:p>
       <w:pPr>
@@ -29464,25 +30053,38 @@
         <w:pStyle w:val="Caption"/>
         <w:keepNext/>
       </w:pPr>
-      <w:bookmarkStart w:id="104" w:name="_Toc484578886"/>
+      <w:bookmarkStart w:id="103" w:name="_Toc484584301"/>
       <w:r>
         <w:t xml:space="preserve">Table </w:t>
       </w:r>
-      <w:fldSimple w:instr=" SEQ Table \* ARABIC ">
-        <w:r>
-          <w:rPr>
-            <w:noProof/>
-          </w:rPr>
-          <w:t>20</w:t>
-        </w:r>
-      </w:fldSimple>
+      <w:r>
+        <w:fldChar w:fldCharType="begin"/>
+      </w:r>
+      <w:r>
+        <w:instrText xml:space="preserve"> SEQ Table \* ARABIC </w:instrText>
+      </w:r>
+      <w:r>
+        <w:fldChar w:fldCharType="separate"/>
+      </w:r>
       <w:r>
         <w:rPr>
           <w:noProof/>
         </w:rPr>
+        <w:t>20</w:t>
+      </w:r>
+      <w:r>
+        <w:rPr>
+          <w:noProof/>
+        </w:rPr>
+        <w:fldChar w:fldCharType="end"/>
+      </w:r>
+      <w:r>
+        <w:rPr>
+          <w:noProof/>
+        </w:rPr>
         <w:t xml:space="preserve"> Input Language Form</w:t>
       </w:r>
-      <w:bookmarkEnd w:id="104"/>
+      <w:bookmarkEnd w:id="103"/>
     </w:p>
     <w:tbl>
       <w:tblPr>
@@ -29946,35 +30548,48 @@
           <w:szCs w:val="20"/>
         </w:rPr>
       </w:pPr>
-      <w:bookmarkStart w:id="105" w:name="_Toc484578916"/>
+      <w:bookmarkStart w:id="104" w:name="_Toc484584331"/>
       <w:r>
         <w:t xml:space="preserve">Gambar </w:t>
       </w:r>
-      <w:fldSimple w:instr=" SEQ Gambar \* ARABIC ">
-        <w:r>
-          <w:rPr>
-            <w:noProof/>
-          </w:rPr>
-          <w:t>27</w:t>
-        </w:r>
-      </w:fldSimple>
+      <w:r>
+        <w:fldChar w:fldCharType="begin"/>
+      </w:r>
+      <w:r>
+        <w:instrText xml:space="preserve"> SEQ Gambar \* ARABIC </w:instrText>
+      </w:r>
+      <w:r>
+        <w:fldChar w:fldCharType="separate"/>
+      </w:r>
+      <w:r>
+        <w:rPr>
+          <w:noProof/>
+        </w:rPr>
+        <w:t>27</w:t>
+      </w:r>
+      <w:r>
+        <w:rPr>
+          <w:noProof/>
+        </w:rPr>
+        <w:fldChar w:fldCharType="end"/>
+      </w:r>
       <w:r>
         <w:t xml:space="preserve"> Language Form</w:t>
       </w:r>
-      <w:bookmarkEnd w:id="105"/>
+      <w:bookmarkEnd w:id="104"/>
     </w:p>
     <w:p>
       <w:pPr>
         <w:pStyle w:val="Heading2"/>
       </w:pPr>
-      <w:bookmarkStart w:id="106" w:name="_Toc463278358"/>
-      <w:bookmarkStart w:id="107" w:name="_Toc484579000"/>
+      <w:bookmarkStart w:id="105" w:name="_Toc463278358"/>
+      <w:bookmarkStart w:id="106" w:name="_Toc484584270"/>
       <w:r>
         <w:lastRenderedPageBreak/>
         <w:t>Locale Settings</w:t>
       </w:r>
+      <w:bookmarkEnd w:id="105"/>
       <w:bookmarkEnd w:id="106"/>
-      <w:bookmarkEnd w:id="107"/>
     </w:p>
     <w:p>
       <w:pPr>
@@ -30319,90 +30934,103 @@
         <w:pStyle w:val="Caption"/>
         <w:jc w:val="center"/>
       </w:pPr>
-      <w:bookmarkStart w:id="108" w:name="_Toc484578917"/>
+      <w:bookmarkStart w:id="107" w:name="_Toc484584332"/>
       <w:r>
         <w:t xml:space="preserve">Gambar </w:t>
       </w:r>
-      <w:fldSimple w:instr=" SEQ Gambar \* ARABIC ">
-        <w:r>
-          <w:rPr>
-            <w:noProof/>
-          </w:rPr>
-          <w:t>28</w:t>
-        </w:r>
-      </w:fldSimple>
+      <w:r>
+        <w:fldChar w:fldCharType="begin"/>
+      </w:r>
+      <w:r>
+        <w:instrText xml:space="preserve"> SEQ Gambar \* ARABIC </w:instrText>
+      </w:r>
+      <w:r>
+        <w:fldChar w:fldCharType="separate"/>
+      </w:r>
+      <w:r>
+        <w:rPr>
+          <w:noProof/>
+        </w:rPr>
+        <w:t>28</w:t>
+      </w:r>
+      <w:r>
+        <w:rPr>
+          <w:noProof/>
+        </w:rPr>
+        <w:fldChar w:fldCharType="end"/>
+      </w:r>
       <w:r>
         <w:t xml:space="preserve"> </w:t>
       </w:r>
       <w:r>
         <w:t>Locale Setting Form</w:t>
       </w:r>
+      <w:bookmarkEnd w:id="107"/>
+    </w:p>
+    <w:p>
+      <w:pPr>
+        <w:ind w:firstLine="709"/>
+        <w:rPr>
+          <w:szCs w:val="20"/>
+        </w:rPr>
+      </w:pPr>
+      <w:r>
+        <w:rPr>
+          <w:szCs w:val="20"/>
+        </w:rPr>
+        <w:t xml:space="preserve">Pada pengaturan ini juga Anda dapat melakukan kelola terhadap informasi wilayah, khususnya informasi wilayah Indonesia. Pengaturan informasi wilayah yang dapat Anda lakukan pada </w:t>
+      </w:r>
+      <w:r>
+        <w:rPr>
+          <w:szCs w:val="20"/>
+        </w:rPr>
+        <w:t xml:space="preserve">fitur pengaturan lokasi </w:t>
+      </w:r>
+      <w:r>
+        <w:rPr>
+          <w:szCs w:val="20"/>
+        </w:rPr>
+        <w:t xml:space="preserve">ini </w:t>
+      </w:r>
+      <w:proofErr w:type="gramStart"/>
+      <w:r>
+        <w:rPr>
+          <w:szCs w:val="20"/>
+        </w:rPr>
+        <w:t>meliputi</w:t>
+      </w:r>
+      <w:r>
+        <w:rPr>
+          <w:szCs w:val="20"/>
+        </w:rPr>
+        <w:t xml:space="preserve"> </w:t>
+      </w:r>
+      <w:proofErr w:type="gramEnd"/>
+      <w:r>
+        <w:rPr>
+          <w:rStyle w:val="FootnoteReference"/>
+          <w:szCs w:val="20"/>
+        </w:rPr>
+        <w:footnoteReference w:id="24"/>
+      </w:r>
+      <w:r>
+        <w:rPr>
+          <w:szCs w:val="20"/>
+        </w:rPr>
+        <w:t>:</w:t>
+      </w:r>
+    </w:p>
+    <w:p>
+      <w:pPr>
+        <w:pStyle w:val="Heading3"/>
+      </w:pPr>
+      <w:bookmarkStart w:id="108" w:name="_Toc463278359"/>
+      <w:bookmarkStart w:id="109" w:name="_Toc484584271"/>
+      <w:r>
+        <w:t>Country</w:t>
+      </w:r>
       <w:bookmarkEnd w:id="108"/>
-    </w:p>
-    <w:p>
-      <w:pPr>
-        <w:ind w:firstLine="709"/>
-        <w:rPr>
-          <w:szCs w:val="20"/>
-        </w:rPr>
-      </w:pPr>
-      <w:r>
-        <w:rPr>
-          <w:szCs w:val="20"/>
-        </w:rPr>
-        <w:t xml:space="preserve">Pada pengaturan ini juga Anda dapat melakukan kelola terhadap informasi wilayah, khususnya informasi wilayah Indonesia. Pengaturan informasi wilayah yang dapat Anda lakukan pada </w:t>
-      </w:r>
-      <w:r>
-        <w:rPr>
-          <w:szCs w:val="20"/>
-        </w:rPr>
-        <w:t xml:space="preserve">fitur pengaturan lokasi </w:t>
-      </w:r>
-      <w:r>
-        <w:rPr>
-          <w:szCs w:val="20"/>
-        </w:rPr>
-        <w:t xml:space="preserve">ini </w:t>
-      </w:r>
-      <w:proofErr w:type="gramStart"/>
-      <w:r>
-        <w:rPr>
-          <w:szCs w:val="20"/>
-        </w:rPr>
-        <w:t>meliputi</w:t>
-      </w:r>
-      <w:r>
-        <w:rPr>
-          <w:szCs w:val="20"/>
-        </w:rPr>
-        <w:t xml:space="preserve"> </w:t>
-      </w:r>
-      <w:proofErr w:type="gramEnd"/>
-      <w:r>
-        <w:rPr>
-          <w:rStyle w:val="FootnoteReference"/>
-          <w:szCs w:val="20"/>
-        </w:rPr>
-        <w:footnoteReference w:id="24"/>
-      </w:r>
-      <w:r>
-        <w:rPr>
-          <w:szCs w:val="20"/>
-        </w:rPr>
-        <w:t>:</w:t>
-      </w:r>
-    </w:p>
-    <w:p>
-      <w:pPr>
-        <w:pStyle w:val="Heading3"/>
-      </w:pPr>
-      <w:bookmarkStart w:id="109" w:name="_Toc463278359"/>
-      <w:bookmarkStart w:id="110" w:name="_Toc484579001"/>
-      <w:r>
-        <w:t>Country</w:t>
-      </w:r>
       <w:bookmarkEnd w:id="109"/>
-      <w:bookmarkEnd w:id="110"/>
     </w:p>
     <w:p>
       <w:pPr>
@@ -30503,34 +31131,47 @@
           <w:szCs w:val="20"/>
         </w:rPr>
       </w:pPr>
-      <w:bookmarkStart w:id="111" w:name="_Toc484578918"/>
+      <w:bookmarkStart w:id="110" w:name="_Toc484584333"/>
       <w:r>
         <w:t xml:space="preserve">Gambar </w:t>
       </w:r>
-      <w:fldSimple w:instr=" SEQ Gambar \* ARABIC ">
-        <w:r>
-          <w:rPr>
-            <w:noProof/>
-          </w:rPr>
-          <w:t>29</w:t>
-        </w:r>
-      </w:fldSimple>
+      <w:r>
+        <w:fldChar w:fldCharType="begin"/>
+      </w:r>
+      <w:r>
+        <w:instrText xml:space="preserve"> SEQ Gambar \* ARABIC </w:instrText>
+      </w:r>
+      <w:r>
+        <w:fldChar w:fldCharType="separate"/>
+      </w:r>
+      <w:r>
+        <w:rPr>
+          <w:noProof/>
+        </w:rPr>
+        <w:t>29</w:t>
+      </w:r>
+      <w:r>
+        <w:rPr>
+          <w:noProof/>
+        </w:rPr>
+        <w:fldChar w:fldCharType="end"/>
+      </w:r>
       <w:r>
         <w:t xml:space="preserve"> Locale Country Manage</w:t>
       </w:r>
+      <w:bookmarkEnd w:id="110"/>
+    </w:p>
+    <w:p>
+      <w:pPr>
+        <w:pStyle w:val="Heading3"/>
+      </w:pPr>
+      <w:bookmarkStart w:id="111" w:name="_Toc463278360"/>
+      <w:bookmarkStart w:id="112" w:name="_Toc484584272"/>
+      <w:r>
+        <w:t>Province</w:t>
+      </w:r>
       <w:bookmarkEnd w:id="111"/>
-    </w:p>
-    <w:p>
-      <w:pPr>
-        <w:pStyle w:val="Heading3"/>
-      </w:pPr>
-      <w:bookmarkStart w:id="112" w:name="_Toc463278360"/>
-      <w:bookmarkStart w:id="113" w:name="_Toc484579002"/>
-      <w:r>
-        <w:t>Province</w:t>
-      </w:r>
       <w:bookmarkEnd w:id="112"/>
-      <w:bookmarkEnd w:id="113"/>
     </w:p>
     <w:p>
       <w:pPr>
@@ -30643,18 +31284,31 @@
         <w:pStyle w:val="Caption"/>
         <w:jc w:val="center"/>
       </w:pPr>
-      <w:bookmarkStart w:id="114" w:name="_Toc484578919"/>
+      <w:bookmarkStart w:id="113" w:name="_Toc484584334"/>
       <w:r>
         <w:t xml:space="preserve">Gambar </w:t>
       </w:r>
-      <w:fldSimple w:instr=" SEQ Gambar \* ARABIC ">
-        <w:r>
-          <w:rPr>
-            <w:noProof/>
-          </w:rPr>
-          <w:t>30</w:t>
-        </w:r>
-      </w:fldSimple>
+      <w:r>
+        <w:fldChar w:fldCharType="begin"/>
+      </w:r>
+      <w:r>
+        <w:instrText xml:space="preserve"> SEQ Gambar \* ARABIC </w:instrText>
+      </w:r>
+      <w:r>
+        <w:fldChar w:fldCharType="separate"/>
+      </w:r>
+      <w:r>
+        <w:rPr>
+          <w:noProof/>
+        </w:rPr>
+        <w:t>30</w:t>
+      </w:r>
+      <w:r>
+        <w:rPr>
+          <w:noProof/>
+        </w:rPr>
+        <w:fldChar w:fldCharType="end"/>
+      </w:r>
       <w:r>
         <w:t xml:space="preserve"> </w:t>
       </w:r>
@@ -30667,20 +31321,20 @@
       <w:r>
         <w:t xml:space="preserve"> Manage</w:t>
       </w:r>
-      <w:bookmarkEnd w:id="114"/>
+      <w:bookmarkEnd w:id="113"/>
     </w:p>
     <w:p>
       <w:pPr>
         <w:pStyle w:val="Heading3"/>
       </w:pPr>
-      <w:bookmarkStart w:id="115" w:name="_Toc463278361"/>
-      <w:bookmarkStart w:id="116" w:name="_Toc484579003"/>
+      <w:bookmarkStart w:id="114" w:name="_Toc463278361"/>
+      <w:bookmarkStart w:id="115" w:name="_Toc484584273"/>
       <w:r>
         <w:lastRenderedPageBreak/>
         <w:t>City</w:t>
       </w:r>
+      <w:bookmarkEnd w:id="114"/>
       <w:bookmarkEnd w:id="115"/>
-      <w:bookmarkEnd w:id="116"/>
     </w:p>
     <w:p>
       <w:pPr>
@@ -30794,18 +31448,31 @@
         <w:pStyle w:val="Caption"/>
         <w:jc w:val="center"/>
       </w:pPr>
-      <w:bookmarkStart w:id="117" w:name="_Toc484578920"/>
+      <w:bookmarkStart w:id="116" w:name="_Toc484584335"/>
       <w:r>
         <w:t xml:space="preserve">Gambar </w:t>
       </w:r>
-      <w:fldSimple w:instr=" SEQ Gambar \* ARABIC ">
-        <w:r>
-          <w:rPr>
-            <w:noProof/>
-          </w:rPr>
-          <w:t>31</w:t>
-        </w:r>
-      </w:fldSimple>
+      <w:r>
+        <w:fldChar w:fldCharType="begin"/>
+      </w:r>
+      <w:r>
+        <w:instrText xml:space="preserve"> SEQ Gambar \* ARABIC </w:instrText>
+      </w:r>
+      <w:r>
+        <w:fldChar w:fldCharType="separate"/>
+      </w:r>
+      <w:r>
+        <w:rPr>
+          <w:noProof/>
+        </w:rPr>
+        <w:t>31</w:t>
+      </w:r>
+      <w:r>
+        <w:rPr>
+          <w:noProof/>
+        </w:rPr>
+        <w:fldChar w:fldCharType="end"/>
+      </w:r>
       <w:r>
         <w:t xml:space="preserve"> </w:t>
       </w:r>
@@ -30818,20 +31485,20 @@
       <w:r>
         <w:t>Manage</w:t>
       </w:r>
-      <w:bookmarkEnd w:id="117"/>
+      <w:bookmarkEnd w:id="116"/>
     </w:p>
     <w:p>
       <w:pPr>
         <w:pStyle w:val="Heading3"/>
       </w:pPr>
-      <w:bookmarkStart w:id="118" w:name="_Toc463278362"/>
-      <w:bookmarkStart w:id="119" w:name="_Toc484579004"/>
+      <w:bookmarkStart w:id="117" w:name="_Toc463278362"/>
+      <w:bookmarkStart w:id="118" w:name="_Toc484584274"/>
       <w:r>
         <w:lastRenderedPageBreak/>
         <w:t>Districts</w:t>
       </w:r>
+      <w:bookmarkEnd w:id="117"/>
       <w:bookmarkEnd w:id="118"/>
-      <w:bookmarkEnd w:id="119"/>
     </w:p>
     <w:p>
       <w:pPr>
@@ -30934,18 +31601,31 @@
         <w:pStyle w:val="Caption"/>
         <w:jc w:val="center"/>
       </w:pPr>
-      <w:bookmarkStart w:id="120" w:name="_Toc484578921"/>
+      <w:bookmarkStart w:id="119" w:name="_Toc484584336"/>
       <w:r>
         <w:t xml:space="preserve">Gambar </w:t>
       </w:r>
-      <w:fldSimple w:instr=" SEQ Gambar \* ARABIC ">
-        <w:r>
-          <w:rPr>
-            <w:noProof/>
-          </w:rPr>
-          <w:t>32</w:t>
-        </w:r>
-      </w:fldSimple>
+      <w:r>
+        <w:fldChar w:fldCharType="begin"/>
+      </w:r>
+      <w:r>
+        <w:instrText xml:space="preserve"> SEQ Gambar \* ARABIC </w:instrText>
+      </w:r>
+      <w:r>
+        <w:fldChar w:fldCharType="separate"/>
+      </w:r>
+      <w:r>
+        <w:rPr>
+          <w:noProof/>
+        </w:rPr>
+        <w:t>32</w:t>
+      </w:r>
+      <w:r>
+        <w:rPr>
+          <w:noProof/>
+        </w:rPr>
+        <w:fldChar w:fldCharType="end"/>
+      </w:r>
       <w:r>
         <w:t xml:space="preserve"> </w:t>
       </w:r>
@@ -30958,20 +31638,20 @@
       <w:r>
         <w:t xml:space="preserve"> Manage</w:t>
       </w:r>
-      <w:bookmarkEnd w:id="120"/>
+      <w:bookmarkEnd w:id="119"/>
     </w:p>
     <w:p>
       <w:pPr>
         <w:pStyle w:val="Heading3"/>
       </w:pPr>
-      <w:bookmarkStart w:id="121" w:name="_Toc463278363"/>
-      <w:bookmarkStart w:id="122" w:name="_Toc484579005"/>
+      <w:bookmarkStart w:id="120" w:name="_Toc463278363"/>
+      <w:bookmarkStart w:id="121" w:name="_Toc484584275"/>
       <w:r>
         <w:lastRenderedPageBreak/>
         <w:t>Village</w:t>
       </w:r>
+      <w:bookmarkEnd w:id="120"/>
       <w:bookmarkEnd w:id="121"/>
-      <w:bookmarkEnd w:id="122"/>
     </w:p>
     <w:p>
       <w:pPr>
@@ -31074,18 +31754,34 @@
         <w:pStyle w:val="Caption"/>
         <w:jc w:val="center"/>
       </w:pPr>
-      <w:bookmarkStart w:id="123" w:name="_Toc484578922"/>
+      <w:bookmarkStart w:id="122" w:name="_Toc484584337"/>
       <w:r>
         <w:t xml:space="preserve">Gambar </w:t>
       </w:r>
-      <w:fldSimple w:instr=" SEQ Gambar \* ARABIC ">
-        <w:r>
-          <w:rPr>
-            <w:noProof/>
-          </w:rPr>
-          <w:t>33</w:t>
-        </w:r>
-      </w:fldSimple>
+      <w:r>
+        <w:fldChar w:fldCharType="begin"/>
+      </w:r>
+      <w:r>
+        <w:instrText xml:space="preserve"> SEQ Gamb</w:instrText>
+      </w:r>
+      <w:r>
+        <w:instrText xml:space="preserve">ar \* ARABIC </w:instrText>
+      </w:r>
+      <w:r>
+        <w:fldChar w:fldCharType="separate"/>
+      </w:r>
+      <w:r>
+        <w:rPr>
+          <w:noProof/>
+        </w:rPr>
+        <w:t>33</w:t>
+      </w:r>
+      <w:r>
+        <w:rPr>
+          <w:noProof/>
+        </w:rPr>
+        <w:fldChar w:fldCharType="end"/>
+      </w:r>
       <w:r>
         <w:t xml:space="preserve"> </w:t>
       </w:r>
@@ -31098,14 +31794,14 @@
       <w:r>
         <w:t>Manage</w:t>
       </w:r>
-      <w:bookmarkEnd w:id="123"/>
+      <w:bookmarkEnd w:id="122"/>
     </w:p>
     <w:p>
       <w:pPr>
         <w:pStyle w:val="Heading2"/>
       </w:pPr>
-      <w:bookmarkStart w:id="124" w:name="_Toc463278364"/>
-      <w:bookmarkStart w:id="125" w:name="_Toc484579006"/>
+      <w:bookmarkStart w:id="123" w:name="_Toc463278364"/>
+      <w:bookmarkStart w:id="124" w:name="_Toc484584276"/>
       <w:r>
         <w:lastRenderedPageBreak/>
         <w:t xml:space="preserve">Mail Settings </w:t>
@@ -31116,93 +31812,93 @@
         </w:rPr>
         <w:footnoteReference w:id="25"/>
       </w:r>
+      <w:bookmarkEnd w:id="123"/>
       <w:bookmarkEnd w:id="124"/>
+    </w:p>
+    <w:p>
+      <w:pPr>
+        <w:pStyle w:val="Heading3"/>
+      </w:pPr>
+      <w:bookmarkStart w:id="125" w:name="_Toc463278365"/>
+      <w:bookmarkStart w:id="126" w:name="_Toc484584277"/>
+      <w:r>
+        <w:t>Template Email</w:t>
+      </w:r>
       <w:bookmarkEnd w:id="125"/>
-    </w:p>
-    <w:p>
-      <w:pPr>
-        <w:pStyle w:val="Heading3"/>
-      </w:pPr>
-      <w:bookmarkStart w:id="126" w:name="_Toc463278365"/>
-      <w:bookmarkStart w:id="127" w:name="_Toc484579007"/>
-      <w:r>
-        <w:t>Template Email</w:t>
-      </w:r>
       <w:bookmarkEnd w:id="126"/>
+    </w:p>
+    <w:p>
+      <w:pPr>
+        <w:ind w:firstLine="709"/>
+      </w:pPr>
+      <w:r>
+        <w:t xml:space="preserve">Fitur ini dapat Anda gunakan untuk melakukan kelola terhadap tampilan template email yang </w:t>
+      </w:r>
+      <w:proofErr w:type="gramStart"/>
+      <w:r>
+        <w:t>akan</w:t>
+      </w:r>
+      <w:proofErr w:type="gramEnd"/>
+      <w:r>
+        <w:t xml:space="preserve"> dikirimkan </w:t>
+      </w:r>
+      <w:r>
+        <w:t xml:space="preserve">oleh sistem </w:t>
+      </w:r>
+      <w:r>
+        <w:t>kepada pengunjung</w:t>
+      </w:r>
+      <w:r>
+        <w:t>.</w:t>
+      </w:r>
+    </w:p>
+    <w:p>
+      <w:pPr>
+        <w:pStyle w:val="Heading2"/>
+      </w:pPr>
+      <w:bookmarkStart w:id="127" w:name="_Toc463278366"/>
+      <w:bookmarkStart w:id="128" w:name="_Toc484584278"/>
+      <w:r>
+        <w:t xml:space="preserve">Contact Settings </w:t>
+      </w:r>
+      <w:r>
+        <w:rPr>
+          <w:rStyle w:val="FootnoteReference"/>
+        </w:rPr>
+        <w:footnoteReference w:id="26"/>
+      </w:r>
       <w:bookmarkEnd w:id="127"/>
-    </w:p>
-    <w:p>
-      <w:pPr>
-        <w:ind w:firstLine="709"/>
-      </w:pPr>
-      <w:r>
-        <w:t xml:space="preserve">Fitur ini dapat Anda gunakan untuk melakukan kelola terhadap tampilan template email yang </w:t>
-      </w:r>
-      <w:proofErr w:type="gramStart"/>
-      <w:r>
-        <w:t>akan</w:t>
-      </w:r>
-      <w:proofErr w:type="gramEnd"/>
-      <w:r>
-        <w:t xml:space="preserve"> dikirimkan </w:t>
-      </w:r>
-      <w:r>
-        <w:t xml:space="preserve">oleh sistem </w:t>
-      </w:r>
-      <w:r>
-        <w:t>kepada pengunjung</w:t>
-      </w:r>
-      <w:r>
-        <w:t>.</w:t>
-      </w:r>
+      <w:bookmarkEnd w:id="128"/>
     </w:p>
     <w:p>
       <w:pPr>
         <w:pStyle w:val="Heading2"/>
       </w:pPr>
-      <w:bookmarkStart w:id="128" w:name="_Toc463278366"/>
-      <w:bookmarkStart w:id="129" w:name="_Toc484579008"/>
-      <w:r>
-        <w:t xml:space="preserve">Contact Settings </w:t>
+      <w:bookmarkStart w:id="129" w:name="_Toc463278371"/>
+      <w:bookmarkStart w:id="130" w:name="_Toc484584279"/>
+      <w:r>
+        <w:t xml:space="preserve">Report Settings </w:t>
       </w:r>
       <w:r>
         <w:rPr>
           <w:rStyle w:val="FootnoteReference"/>
         </w:rPr>
-        <w:footnoteReference w:id="26"/>
-      </w:r>
-      <w:bookmarkEnd w:id="128"/>
+        <w:footnoteReference w:id="27"/>
+      </w:r>
       <w:bookmarkEnd w:id="129"/>
+      <w:bookmarkEnd w:id="130"/>
     </w:p>
     <w:p>
       <w:pPr>
         <w:pStyle w:val="Heading2"/>
       </w:pPr>
-      <w:bookmarkStart w:id="130" w:name="_Toc463278371"/>
-      <w:bookmarkStart w:id="131" w:name="_Toc484579009"/>
-      <w:r>
-        <w:t xml:space="preserve">Report Settings </w:t>
-      </w:r>
-      <w:r>
-        <w:rPr>
-          <w:rStyle w:val="FootnoteReference"/>
-        </w:rPr>
-        <w:footnoteReference w:id="27"/>
-      </w:r>
-      <w:bookmarkEnd w:id="130"/>
+      <w:bookmarkStart w:id="131" w:name="_Toc463278372"/>
+      <w:bookmarkStart w:id="132" w:name="_Toc484584280"/>
+      <w:r>
+        <w:t>Menu Settings</w:t>
+      </w:r>
       <w:bookmarkEnd w:id="131"/>
-    </w:p>
-    <w:p>
-      <w:pPr>
-        <w:pStyle w:val="Heading2"/>
-      </w:pPr>
-      <w:bookmarkStart w:id="132" w:name="_Toc463278372"/>
-      <w:bookmarkStart w:id="133" w:name="_Toc484579010"/>
-      <w:r>
-        <w:t>Menu Settings</w:t>
-      </w:r>
       <w:bookmarkEnd w:id="132"/>
-      <w:bookmarkEnd w:id="133"/>
     </w:p>
     <w:p>
       <w:pPr>
@@ -31244,22 +31940,35 @@
         <w:pStyle w:val="Caption"/>
         <w:keepNext/>
       </w:pPr>
-      <w:bookmarkStart w:id="134" w:name="_Toc484578887"/>
+      <w:bookmarkStart w:id="133" w:name="_Toc484584302"/>
       <w:r>
         <w:t xml:space="preserve">Table </w:t>
       </w:r>
-      <w:fldSimple w:instr=" SEQ Table \* ARABIC ">
-        <w:r>
-          <w:rPr>
-            <w:noProof/>
-          </w:rPr>
-          <w:t>21</w:t>
-        </w:r>
-      </w:fldSimple>
+      <w:r>
+        <w:fldChar w:fldCharType="begin"/>
+      </w:r>
+      <w:r>
+        <w:instrText xml:space="preserve"> SEQ Table \* ARABIC </w:instrText>
+      </w:r>
+      <w:r>
+        <w:fldChar w:fldCharType="separate"/>
+      </w:r>
+      <w:r>
+        <w:rPr>
+          <w:noProof/>
+        </w:rPr>
+        <w:t>21</w:t>
+      </w:r>
+      <w:r>
+        <w:rPr>
+          <w:noProof/>
+        </w:rPr>
+        <w:fldChar w:fldCharType="end"/>
+      </w:r>
       <w:r>
         <w:t xml:space="preserve"> Menu Categories</w:t>
       </w:r>
-      <w:bookmarkEnd w:id="134"/>
+      <w:bookmarkEnd w:id="133"/>
     </w:p>
     <w:tbl>
       <w:tblPr>
@@ -32040,28 +32749,41 @@
         <w:pStyle w:val="Caption"/>
         <w:jc w:val="center"/>
       </w:pPr>
-      <w:bookmarkStart w:id="135" w:name="_Toc484578923"/>
+      <w:bookmarkStart w:id="134" w:name="_Toc484584338"/>
       <w:r>
         <w:t xml:space="preserve">Gambar </w:t>
       </w:r>
-      <w:fldSimple w:instr=" SEQ Gambar \* ARABIC ">
-        <w:r>
-          <w:rPr>
-            <w:noProof/>
-          </w:rPr>
-          <w:t>34</w:t>
-        </w:r>
-      </w:fldSimple>
+      <w:r>
+        <w:fldChar w:fldCharType="begin"/>
+      </w:r>
+      <w:r>
+        <w:instrText xml:space="preserve"> SEQ Gambar \* ARABIC </w:instrText>
+      </w:r>
+      <w:r>
+        <w:fldChar w:fldCharType="separate"/>
+      </w:r>
+      <w:r>
+        <w:rPr>
+          <w:noProof/>
+        </w:rPr>
+        <w:t>34</w:t>
+      </w:r>
+      <w:r>
+        <w:rPr>
+          <w:noProof/>
+        </w:rPr>
+        <w:fldChar w:fldCharType="end"/>
+      </w:r>
       <w:r>
         <w:t xml:space="preserve"> Menu Categories Manage</w:t>
       </w:r>
-      <w:bookmarkEnd w:id="135"/>
+      <w:bookmarkEnd w:id="134"/>
     </w:p>
     <w:p>
       <w:pPr>
         <w:ind w:firstLine="709"/>
       </w:pPr>
-      <w:bookmarkStart w:id="136" w:name="_Toc463278373"/>
+      <w:bookmarkStart w:id="135" w:name="_Toc463278373"/>
       <w:r>
         <w:t>Pada fitur kelola kategori menu ini ada beberapa fungsi yang dapat Anda gunakan untuk melakukan kelola terhadap data kategori menu, yaitu:</w:t>
       </w:r>
@@ -32287,7 +33009,12 @@
         <w:t>menu</w:t>
       </w:r>
       <w:r>
-        <w:t xml:space="preserve"> dan dapat Anda gunakan untuk menghapus data kategori menu pada aplikasi.</w:t>
+        <w:t xml:space="preserve"> dan</w:t>
+      </w:r>
+      <w:bookmarkStart w:id="136" w:name="_GoBack"/>
+      <w:bookmarkEnd w:id="136"/>
+      <w:r>
+        <w:t xml:space="preserve"> dapat Anda gunakan untuk menghapus data kategori menu pada aplikasi.</w:t>
       </w:r>
     </w:p>
     <w:p>
@@ -32355,18 +33082,31 @@
         <w:pStyle w:val="Caption"/>
         <w:jc w:val="center"/>
       </w:pPr>
-      <w:bookmarkStart w:id="137" w:name="_Toc484578924"/>
+      <w:bookmarkStart w:id="137" w:name="_Toc484584339"/>
       <w:r>
         <w:t xml:space="preserve">Gambar </w:t>
       </w:r>
-      <w:fldSimple w:instr=" SEQ Gambar \* ARABIC ">
-        <w:r>
-          <w:rPr>
-            <w:noProof/>
-          </w:rPr>
-          <w:t>35</w:t>
-        </w:r>
-      </w:fldSimple>
+      <w:r>
+        <w:fldChar w:fldCharType="begin"/>
+      </w:r>
+      <w:r>
+        <w:instrText xml:space="preserve"> SEQ Gambar \* ARABIC </w:instrText>
+      </w:r>
+      <w:r>
+        <w:fldChar w:fldCharType="separate"/>
+      </w:r>
+      <w:r>
+        <w:rPr>
+          <w:noProof/>
+        </w:rPr>
+        <w:t>35</w:t>
+      </w:r>
+      <w:r>
+        <w:rPr>
+          <w:noProof/>
+        </w:rPr>
+        <w:fldChar w:fldCharType="end"/>
+      </w:r>
       <w:r>
         <w:t xml:space="preserve"> Menu Category Detail</w:t>
       </w:r>
@@ -32394,18 +33134,31 @@
         <w:pStyle w:val="Caption"/>
         <w:keepNext/>
       </w:pPr>
-      <w:bookmarkStart w:id="138" w:name="_Toc484578888"/>
+      <w:bookmarkStart w:id="138" w:name="_Toc484584303"/>
       <w:r>
         <w:t xml:space="preserve">Table </w:t>
       </w:r>
-      <w:fldSimple w:instr=" SEQ Table \* ARABIC ">
-        <w:r>
-          <w:rPr>
-            <w:noProof/>
-          </w:rPr>
-          <w:t>22</w:t>
-        </w:r>
-      </w:fldSimple>
+      <w:r>
+        <w:fldChar w:fldCharType="begin"/>
+      </w:r>
+      <w:r>
+        <w:instrText xml:space="preserve"> SEQ Table \* ARABIC </w:instrText>
+      </w:r>
+      <w:r>
+        <w:fldChar w:fldCharType="separate"/>
+      </w:r>
+      <w:r>
+        <w:rPr>
+          <w:noProof/>
+        </w:rPr>
+        <w:t>22</w:t>
+      </w:r>
+      <w:r>
+        <w:rPr>
+          <w:noProof/>
+        </w:rPr>
+        <w:fldChar w:fldCharType="end"/>
+      </w:r>
       <w:r>
         <w:t xml:space="preserve"> Input Menu Category Form</w:t>
       </w:r>
@@ -32731,18 +33484,31 @@
         <w:pStyle w:val="Caption"/>
         <w:jc w:val="center"/>
       </w:pPr>
-      <w:bookmarkStart w:id="139" w:name="_Toc484578925"/>
+      <w:bookmarkStart w:id="139" w:name="_Toc484584340"/>
       <w:r>
         <w:t xml:space="preserve">Gambar </w:t>
       </w:r>
-      <w:fldSimple w:instr=" SEQ Gambar \* ARABIC ">
-        <w:r>
-          <w:rPr>
-            <w:noProof/>
-          </w:rPr>
-          <w:t>36</w:t>
-        </w:r>
-      </w:fldSimple>
+      <w:r>
+        <w:fldChar w:fldCharType="begin"/>
+      </w:r>
+      <w:r>
+        <w:instrText xml:space="preserve"> SEQ Gambar \* ARABIC </w:instrText>
+      </w:r>
+      <w:r>
+        <w:fldChar w:fldCharType="separate"/>
+      </w:r>
+      <w:r>
+        <w:rPr>
+          <w:noProof/>
+        </w:rPr>
+        <w:t>36</w:t>
+      </w:r>
+      <w:r>
+        <w:rPr>
+          <w:noProof/>
+        </w:rPr>
+        <w:fldChar w:fldCharType="end"/>
+      </w:r>
       <w:r>
         <w:t xml:space="preserve"> Menu Category Form</w:t>
       </w:r>
@@ -32752,12 +33518,12 @@
       <w:pPr>
         <w:pStyle w:val="Heading2"/>
       </w:pPr>
-      <w:bookmarkStart w:id="140" w:name="_Toc484579011"/>
+      <w:bookmarkStart w:id="140" w:name="_Toc484584281"/>
       <w:r>
         <w:lastRenderedPageBreak/>
         <w:t>Theme Settings</w:t>
       </w:r>
-      <w:bookmarkEnd w:id="136"/>
+      <w:bookmarkEnd w:id="135"/>
       <w:bookmarkEnd w:id="140"/>
     </w:p>
     <w:p>
@@ -33110,18 +33876,31 @@
           <w:szCs w:val="20"/>
         </w:rPr>
       </w:pPr>
-      <w:bookmarkStart w:id="141" w:name="_Toc484578926"/>
+      <w:bookmarkStart w:id="141" w:name="_Toc484584341"/>
       <w:r>
         <w:t xml:space="preserve">Gambar </w:t>
       </w:r>
-      <w:fldSimple w:instr=" SEQ Gambar \* ARABIC ">
-        <w:r>
-          <w:rPr>
-            <w:noProof/>
-          </w:rPr>
-          <w:t>37</w:t>
-        </w:r>
-      </w:fldSimple>
+      <w:r>
+        <w:fldChar w:fldCharType="begin"/>
+      </w:r>
+      <w:r>
+        <w:instrText xml:space="preserve"> SEQ Gambar \* ARABIC </w:instrText>
+      </w:r>
+      <w:r>
+        <w:fldChar w:fldCharType="separate"/>
+      </w:r>
+      <w:r>
+        <w:rPr>
+          <w:noProof/>
+        </w:rPr>
+        <w:t>37</w:t>
+      </w:r>
+      <w:r>
+        <w:rPr>
+          <w:noProof/>
+        </w:rPr>
+        <w:fldChar w:fldCharType="end"/>
+      </w:r>
       <w:r>
         <w:t xml:space="preserve"> Themes Manage</w:t>
       </w:r>
@@ -33147,18 +33926,34 @@
         <w:pStyle w:val="Caption"/>
         <w:keepNext/>
       </w:pPr>
-      <w:bookmarkStart w:id="142" w:name="_Toc484578889"/>
+      <w:bookmarkStart w:id="142" w:name="_Toc484584304"/>
       <w:r>
         <w:t xml:space="preserve">Table </w:t>
       </w:r>
-      <w:fldSimple w:instr=" SEQ Table \* ARABIC ">
-        <w:r>
-          <w:rPr>
-            <w:noProof/>
-          </w:rPr>
-          <w:t>23</w:t>
-        </w:r>
-      </w:fldSimple>
+      <w:r>
+        <w:fldChar w:fldCharType="begin"/>
+      </w:r>
+      <w:r>
+        <w:instrText xml:space="preserve"> SEQ Table </w:instrText>
+      </w:r>
+      <w:r>
+        <w:instrText xml:space="preserve">\* ARABIC </w:instrText>
+      </w:r>
+      <w:r>
+        <w:fldChar w:fldCharType="separate"/>
+      </w:r>
+      <w:r>
+        <w:rPr>
+          <w:noProof/>
+        </w:rPr>
+        <w:t>23</w:t>
+      </w:r>
+      <w:r>
+        <w:rPr>
+          <w:noProof/>
+        </w:rPr>
+        <w:fldChar w:fldCharType="end"/>
+      </w:r>
       <w:r>
         <w:rPr>
           <w:noProof/>
@@ -33785,18 +34580,31 @@
         <w:pStyle w:val="Caption"/>
         <w:jc w:val="center"/>
       </w:pPr>
-      <w:bookmarkStart w:id="143" w:name="_Toc484578927"/>
+      <w:bookmarkStart w:id="143" w:name="_Toc484584342"/>
       <w:r>
         <w:t xml:space="preserve">Gambar </w:t>
       </w:r>
-      <w:fldSimple w:instr=" SEQ Gambar \* ARABIC ">
-        <w:r>
-          <w:rPr>
-            <w:noProof/>
-          </w:rPr>
-          <w:t>38</w:t>
-        </w:r>
-      </w:fldSimple>
+      <w:r>
+        <w:fldChar w:fldCharType="begin"/>
+      </w:r>
+      <w:r>
+        <w:instrText xml:space="preserve"> SEQ Gambar \* ARABIC </w:instrText>
+      </w:r>
+      <w:r>
+        <w:fldChar w:fldCharType="separate"/>
+      </w:r>
+      <w:r>
+        <w:rPr>
+          <w:noProof/>
+        </w:rPr>
+        <w:t>38</w:t>
+      </w:r>
+      <w:r>
+        <w:rPr>
+          <w:noProof/>
+        </w:rPr>
+        <w:fldChar w:fldCharType="end"/>
+      </w:r>
       <w:r>
         <w:t xml:space="preserve"> Theme Form</w:t>
       </w:r>
@@ -33812,7 +34620,7 @@
         <w:contextualSpacing w:val="0"/>
       </w:pPr>
     </w:p>
-    <w:bookmarkEnd w:id="1"/>
+    <w:bookmarkEnd w:id="0"/>
     <w:p>
       <w:pPr>
         <w:spacing w:after="160" w:line="259" w:lineRule="auto"/>
@@ -43138,7 +43946,7 @@
 </file>
 
 <file path=customXml/itemProps1.xml><?xml version="1.0" encoding="utf-8"?>
-<ds:datastoreItem xmlns:ds="http://schemas.openxmlformats.org/officeDocument/2006/customXml" ds:itemID="{FC4B9FE9-5547-4FCA-8D80-AA2430B49596}">
+<ds:datastoreItem xmlns:ds="http://schemas.openxmlformats.org/officeDocument/2006/customXml" ds:itemID="{73315CF2-3E8D-4356-9015-4694A0DE581A}">
   <ds:schemaRefs>
     <ds:schemaRef ds:uri="http://schemas.openxmlformats.org/officeDocument/2006/bibliography"/>
   </ds:schemaRefs>

--- a/protected/ommu/assets/manual/core_CP.docx
+++ b/protected/ommu/assets/manual/core_CP.docx
@@ -8,7 +8,7 @@
         <w:spacing w:before="0" w:after="240"/>
       </w:pPr>
       <w:bookmarkStart w:id="0" w:name="_Toc463254369"/>
-      <w:bookmarkStart w:id="1" w:name="_Toc484584240"/>
+      <w:bookmarkStart w:id="1" w:name="_Toc484719222"/>
       <w:r>
         <w:t>DAFTAR ISI</w:t>
       </w:r>
@@ -36,7 +36,7 @@
       <w:r>
         <w:fldChar w:fldCharType="separate"/>
       </w:r>
-      <w:hyperlink w:anchor="_Toc484584240" w:history="1">
+      <w:hyperlink w:anchor="_Toc484719222" w:history="1">
         <w:r>
           <w:rPr>
             <w:rStyle w:val="Hyperlink"/>
@@ -63,7 +63,7 @@
             <w:noProof/>
             <w:webHidden/>
           </w:rPr>
-          <w:instrText xml:space="preserve"> PAGEREF _Toc484584240 \h </w:instrText>
+          <w:instrText xml:space="preserve"> PAGEREF _Toc484719222 \h </w:instrText>
         </w:r>
         <w:r>
           <w:rPr>
@@ -107,7 +107,7 @@
           <w:sz w:val="22"/>
         </w:rPr>
       </w:pPr>
-      <w:hyperlink w:anchor="_Toc484584241" w:history="1">
+      <w:hyperlink w:anchor="_Toc484719223" w:history="1">
         <w:r>
           <w:rPr>
             <w:rStyle w:val="Hyperlink"/>
@@ -134,7 +134,7 @@
             <w:noProof/>
             <w:webHidden/>
           </w:rPr>
-          <w:instrText xml:space="preserve"> PAGEREF _Toc484584241 \h </w:instrText>
+          <w:instrText xml:space="preserve"> PAGEREF _Toc484719223 \h </w:instrText>
         </w:r>
         <w:r>
           <w:rPr>
@@ -178,7 +178,7 @@
           <w:sz w:val="22"/>
         </w:rPr>
       </w:pPr>
-      <w:hyperlink w:anchor="_Toc484584242" w:history="1">
+      <w:hyperlink w:anchor="_Toc484719224" w:history="1">
         <w:r>
           <w:rPr>
             <w:rStyle w:val="Hyperlink"/>
@@ -205,7 +205,7 @@
             <w:noProof/>
             <w:webHidden/>
           </w:rPr>
-          <w:instrText xml:space="preserve"> PAGEREF _Toc484584242 \h </w:instrText>
+          <w:instrText xml:space="preserve"> PAGEREF _Toc484719224 \h </w:instrText>
         </w:r>
         <w:r>
           <w:rPr>
@@ -249,7 +249,7 @@
           <w:sz w:val="22"/>
         </w:rPr>
       </w:pPr>
-      <w:hyperlink w:anchor="_Toc484584243" w:history="1">
+      <w:hyperlink w:anchor="_Toc484719225" w:history="1">
         <w:r>
           <w:rPr>
             <w:rStyle w:val="Hyperlink"/>
@@ -276,7 +276,7 @@
             <w:noProof/>
             <w:webHidden/>
           </w:rPr>
-          <w:instrText xml:space="preserve"> PAGEREF _Toc484584243 \h </w:instrText>
+          <w:instrText xml:space="preserve"> PAGEREF _Toc484719225 \h </w:instrText>
         </w:r>
         <w:r>
           <w:rPr>
@@ -320,7 +320,7 @@
           <w:sz w:val="22"/>
         </w:rPr>
       </w:pPr>
-      <w:hyperlink w:anchor="_Toc484584244" w:history="1">
+      <w:hyperlink w:anchor="_Toc484719226" w:history="1">
         <w:r>
           <w:rPr>
             <w:rStyle w:val="Hyperlink"/>
@@ -347,7 +347,7 @@
             <w:noProof/>
             <w:webHidden/>
           </w:rPr>
-          <w:instrText xml:space="preserve"> PAGEREF _Toc484584244 \h </w:instrText>
+          <w:instrText xml:space="preserve"> PAGEREF _Toc484719226 \h </w:instrText>
         </w:r>
         <w:r>
           <w:rPr>
@@ -391,7 +391,7 @@
           <w:sz w:val="22"/>
         </w:rPr>
       </w:pPr>
-      <w:hyperlink w:anchor="_Toc484584245" w:history="1">
+      <w:hyperlink w:anchor="_Toc484719227" w:history="1">
         <w:r>
           <w:rPr>
             <w:rStyle w:val="Hyperlink"/>
@@ -418,7 +418,7 @@
             <w:noProof/>
             <w:webHidden/>
           </w:rPr>
-          <w:instrText xml:space="preserve"> PAGEREF _Toc484584245 \h </w:instrText>
+          <w:instrText xml:space="preserve"> PAGEREF _Toc484719227 \h </w:instrText>
         </w:r>
         <w:r>
           <w:rPr>
@@ -462,7 +462,7 @@
           <w:sz w:val="22"/>
         </w:rPr>
       </w:pPr>
-      <w:hyperlink w:anchor="_Toc484584246" w:history="1">
+      <w:hyperlink w:anchor="_Toc484719228" w:history="1">
         <w:r>
           <w:rPr>
             <w:rStyle w:val="Hyperlink"/>
@@ -489,7 +489,7 @@
             <w:noProof/>
             <w:webHidden/>
           </w:rPr>
-          <w:instrText xml:space="preserve"> PAGEREF _Toc484584246 \h </w:instrText>
+          <w:instrText xml:space="preserve"> PAGEREF _Toc484719228 \h </w:instrText>
         </w:r>
         <w:r>
           <w:rPr>
@@ -533,7 +533,7 @@
           <w:sz w:val="22"/>
         </w:rPr>
       </w:pPr>
-      <w:hyperlink w:anchor="_Toc484584247" w:history="1">
+      <w:hyperlink w:anchor="_Toc484719229" w:history="1">
         <w:r>
           <w:rPr>
             <w:rStyle w:val="Hyperlink"/>
@@ -560,7 +560,7 @@
             <w:noProof/>
             <w:webHidden/>
           </w:rPr>
-          <w:instrText xml:space="preserve"> PAGEREF _Toc484584247 \h </w:instrText>
+          <w:instrText xml:space="preserve"> PAGEREF _Toc484719229 \h </w:instrText>
         </w:r>
         <w:r>
           <w:rPr>
@@ -604,7 +604,7 @@
           <w:sz w:val="22"/>
         </w:rPr>
       </w:pPr>
-      <w:hyperlink w:anchor="_Toc484584248" w:history="1">
+      <w:hyperlink w:anchor="_Toc484719230" w:history="1">
         <w:r>
           <w:rPr>
             <w:rStyle w:val="Hyperlink"/>
@@ -631,7 +631,7 @@
             <w:noProof/>
             <w:webHidden/>
           </w:rPr>
-          <w:instrText xml:space="preserve"> PAGEREF _Toc484584248 \h </w:instrText>
+          <w:instrText xml:space="preserve"> PAGEREF _Toc484719230 \h </w:instrText>
         </w:r>
         <w:r>
           <w:rPr>
@@ -675,7 +675,7 @@
           <w:sz w:val="22"/>
         </w:rPr>
       </w:pPr>
-      <w:hyperlink w:anchor="_Toc484584249" w:history="1">
+      <w:hyperlink w:anchor="_Toc484719231" w:history="1">
         <w:r>
           <w:rPr>
             <w:rStyle w:val="Hyperlink"/>
@@ -702,7 +702,7 @@
             <w:noProof/>
             <w:webHidden/>
           </w:rPr>
-          <w:instrText xml:space="preserve"> PAGEREF _Toc484584249 \h </w:instrText>
+          <w:instrText xml:space="preserve"> PAGEREF _Toc484719231 \h </w:instrText>
         </w:r>
         <w:r>
           <w:rPr>
@@ -746,7 +746,7 @@
           <w:sz w:val="22"/>
         </w:rPr>
       </w:pPr>
-      <w:hyperlink w:anchor="_Toc484584250" w:history="1">
+      <w:hyperlink w:anchor="_Toc484719232" w:history="1">
         <w:r>
           <w:rPr>
             <w:rStyle w:val="Hyperlink"/>
@@ -773,7 +773,7 @@
             <w:noProof/>
             <w:webHidden/>
           </w:rPr>
-          <w:instrText xml:space="preserve"> PAGEREF _Toc484584250 \h </w:instrText>
+          <w:instrText xml:space="preserve"> PAGEREF _Toc484719232 \h </w:instrText>
         </w:r>
         <w:r>
           <w:rPr>
@@ -817,7 +817,7 @@
           <w:sz w:val="22"/>
         </w:rPr>
       </w:pPr>
-      <w:hyperlink w:anchor="_Toc484584251" w:history="1">
+      <w:hyperlink w:anchor="_Toc484719233" w:history="1">
         <w:r>
           <w:rPr>
             <w:rStyle w:val="Hyperlink"/>
@@ -844,7 +844,7 @@
             <w:noProof/>
             <w:webHidden/>
           </w:rPr>
-          <w:instrText xml:space="preserve"> PAGEREF _Toc484584251 \h </w:instrText>
+          <w:instrText xml:space="preserve"> PAGEREF _Toc484719233 \h </w:instrText>
         </w:r>
         <w:r>
           <w:rPr>
@@ -888,7 +888,7 @@
           <w:sz w:val="22"/>
         </w:rPr>
       </w:pPr>
-      <w:hyperlink w:anchor="_Toc484584252" w:history="1">
+      <w:hyperlink w:anchor="_Toc484719234" w:history="1">
         <w:r>
           <w:rPr>
             <w:rStyle w:val="Hyperlink"/>
@@ -915,7 +915,7 @@
             <w:noProof/>
             <w:webHidden/>
           </w:rPr>
-          <w:instrText xml:space="preserve"> PAGEREF _Toc484584252 \h </w:instrText>
+          <w:instrText xml:space="preserve"> PAGEREF _Toc484719234 \h </w:instrText>
         </w:r>
         <w:r>
           <w:rPr>
@@ -959,7 +959,7 @@
           <w:sz w:val="22"/>
         </w:rPr>
       </w:pPr>
-      <w:hyperlink w:anchor="_Toc484584253" w:history="1">
+      <w:hyperlink w:anchor="_Toc484719235" w:history="1">
         <w:r>
           <w:rPr>
             <w:rStyle w:val="Hyperlink"/>
@@ -986,7 +986,7 @@
             <w:noProof/>
             <w:webHidden/>
           </w:rPr>
-          <w:instrText xml:space="preserve"> PAGEREF _Toc484584253 \h </w:instrText>
+          <w:instrText xml:space="preserve"> PAGEREF _Toc484719235 \h </w:instrText>
         </w:r>
         <w:r>
           <w:rPr>
@@ -1030,7 +1030,7 @@
           <w:sz w:val="22"/>
         </w:rPr>
       </w:pPr>
-      <w:hyperlink w:anchor="_Toc484584254" w:history="1">
+      <w:hyperlink w:anchor="_Toc484719236" w:history="1">
         <w:r>
           <w:rPr>
             <w:rStyle w:val="Hyperlink"/>
@@ -1057,7 +1057,7 @@
             <w:noProof/>
             <w:webHidden/>
           </w:rPr>
-          <w:instrText xml:space="preserve"> PAGEREF _Toc484584254 \h </w:instrText>
+          <w:instrText xml:space="preserve"> PAGEREF _Toc484719236 \h </w:instrText>
         </w:r>
         <w:r>
           <w:rPr>
@@ -1101,7 +1101,7 @@
           <w:sz w:val="22"/>
         </w:rPr>
       </w:pPr>
-      <w:hyperlink w:anchor="_Toc484584255" w:history="1">
+      <w:hyperlink w:anchor="_Toc484719237" w:history="1">
         <w:r>
           <w:rPr>
             <w:rStyle w:val="Hyperlink"/>
@@ -1128,7 +1128,7 @@
             <w:noProof/>
             <w:webHidden/>
           </w:rPr>
-          <w:instrText xml:space="preserve"> PAGEREF _Toc484584255 \h </w:instrText>
+          <w:instrText xml:space="preserve"> PAGEREF _Toc484719237 \h </w:instrText>
         </w:r>
         <w:r>
           <w:rPr>
@@ -1172,7 +1172,7 @@
           <w:sz w:val="22"/>
         </w:rPr>
       </w:pPr>
-      <w:hyperlink w:anchor="_Toc484584256" w:history="1">
+      <w:hyperlink w:anchor="_Toc484719238" w:history="1">
         <w:r>
           <w:rPr>
             <w:rStyle w:val="Hyperlink"/>
@@ -1199,7 +1199,7 @@
             <w:noProof/>
             <w:webHidden/>
           </w:rPr>
-          <w:instrText xml:space="preserve"> PAGEREF _Toc484584256 \h </w:instrText>
+          <w:instrText xml:space="preserve"> PAGEREF _Toc484719238 \h </w:instrText>
         </w:r>
         <w:r>
           <w:rPr>
@@ -1243,7 +1243,7 @@
           <w:sz w:val="22"/>
         </w:rPr>
       </w:pPr>
-      <w:hyperlink w:anchor="_Toc484584257" w:history="1">
+      <w:hyperlink w:anchor="_Toc484719239" w:history="1">
         <w:r>
           <w:rPr>
             <w:rStyle w:val="Hyperlink"/>
@@ -1270,7 +1270,7 @@
             <w:noProof/>
             <w:webHidden/>
           </w:rPr>
-          <w:instrText xml:space="preserve"> PAGEREF _Toc484584257 \h </w:instrText>
+          <w:instrText xml:space="preserve"> PAGEREF _Toc484719239 \h </w:instrText>
         </w:r>
         <w:r>
           <w:rPr>
@@ -1314,7 +1314,7 @@
           <w:sz w:val="22"/>
         </w:rPr>
       </w:pPr>
-      <w:hyperlink w:anchor="_Toc484584258" w:history="1">
+      <w:hyperlink w:anchor="_Toc484719240" w:history="1">
         <w:r>
           <w:rPr>
             <w:rStyle w:val="Hyperlink"/>
@@ -1341,7 +1341,7 @@
             <w:noProof/>
             <w:webHidden/>
           </w:rPr>
-          <w:instrText xml:space="preserve"> PAGEREF _Toc484584258 \h </w:instrText>
+          <w:instrText xml:space="preserve"> PAGEREF _Toc484719240 \h </w:instrText>
         </w:r>
         <w:r>
           <w:rPr>
@@ -1385,7 +1385,7 @@
           <w:sz w:val="22"/>
         </w:rPr>
       </w:pPr>
-      <w:hyperlink w:anchor="_Toc484584259" w:history="1">
+      <w:hyperlink w:anchor="_Toc484719241" w:history="1">
         <w:r>
           <w:rPr>
             <w:rStyle w:val="Hyperlink"/>
@@ -1412,7 +1412,7 @@
             <w:noProof/>
             <w:webHidden/>
           </w:rPr>
-          <w:instrText xml:space="preserve"> PAGEREF _Toc484584259 \h </w:instrText>
+          <w:instrText xml:space="preserve"> PAGEREF _Toc484719241 \h </w:instrText>
         </w:r>
         <w:r>
           <w:rPr>
@@ -1456,7 +1456,7 @@
           <w:sz w:val="22"/>
         </w:rPr>
       </w:pPr>
-      <w:hyperlink w:anchor="_Toc484584260" w:history="1">
+      <w:hyperlink w:anchor="_Toc484719242" w:history="1">
         <w:r>
           <w:rPr>
             <w:rStyle w:val="Hyperlink"/>
@@ -1483,7 +1483,7 @@
             <w:noProof/>
             <w:webHidden/>
           </w:rPr>
-          <w:instrText xml:space="preserve"> PAGEREF _Toc484584260 \h </w:instrText>
+          <w:instrText xml:space="preserve"> PAGEREF _Toc484719242 \h </w:instrText>
         </w:r>
         <w:r>
           <w:rPr>
@@ -1527,7 +1527,7 @@
           <w:sz w:val="22"/>
         </w:rPr>
       </w:pPr>
-      <w:hyperlink w:anchor="_Toc484584261" w:history="1">
+      <w:hyperlink w:anchor="_Toc484719243" w:history="1">
         <w:r>
           <w:rPr>
             <w:rStyle w:val="Hyperlink"/>
@@ -1554,7 +1554,7 @@
             <w:noProof/>
             <w:webHidden/>
           </w:rPr>
-          <w:instrText xml:space="preserve"> PAGEREF _Toc484584261 \h </w:instrText>
+          <w:instrText xml:space="preserve"> PAGEREF _Toc484719243 \h </w:instrText>
         </w:r>
         <w:r>
           <w:rPr>
@@ -1598,7 +1598,7 @@
           <w:sz w:val="22"/>
         </w:rPr>
       </w:pPr>
-      <w:hyperlink w:anchor="_Toc484584262" w:history="1">
+      <w:hyperlink w:anchor="_Toc484719244" w:history="1">
         <w:r>
           <w:rPr>
             <w:rStyle w:val="Hyperlink"/>
@@ -1625,7 +1625,7 @@
             <w:noProof/>
             <w:webHidden/>
           </w:rPr>
-          <w:instrText xml:space="preserve"> PAGEREF _Toc484584262 \h </w:instrText>
+          <w:instrText xml:space="preserve"> PAGEREF _Toc484719244 \h </w:instrText>
         </w:r>
         <w:r>
           <w:rPr>
@@ -1669,7 +1669,7 @@
           <w:sz w:val="22"/>
         </w:rPr>
       </w:pPr>
-      <w:hyperlink w:anchor="_Toc484584263" w:history="1">
+      <w:hyperlink w:anchor="_Toc484719245" w:history="1">
         <w:r>
           <w:rPr>
             <w:rStyle w:val="Hyperlink"/>
@@ -1696,7 +1696,7 @@
             <w:noProof/>
             <w:webHidden/>
           </w:rPr>
-          <w:instrText xml:space="preserve"> PAGEREF _Toc484584263 \h </w:instrText>
+          <w:instrText xml:space="preserve"> PAGEREF _Toc484719245 \h </w:instrText>
         </w:r>
         <w:r>
           <w:rPr>
@@ -1740,7 +1740,7 @@
           <w:sz w:val="22"/>
         </w:rPr>
       </w:pPr>
-      <w:hyperlink w:anchor="_Toc484584264" w:history="1">
+      <w:hyperlink w:anchor="_Toc484719246" w:history="1">
         <w:r>
           <w:rPr>
             <w:rStyle w:val="Hyperlink"/>
@@ -1767,7 +1767,7 @@
             <w:noProof/>
             <w:webHidden/>
           </w:rPr>
-          <w:instrText xml:space="preserve"> PAGEREF _Toc484584264 \h </w:instrText>
+          <w:instrText xml:space="preserve"> PAGEREF _Toc484719246 \h </w:instrText>
         </w:r>
         <w:r>
           <w:rPr>
@@ -1811,7 +1811,7 @@
           <w:sz w:val="22"/>
         </w:rPr>
       </w:pPr>
-      <w:hyperlink w:anchor="_Toc484584265" w:history="1">
+      <w:hyperlink w:anchor="_Toc484719247" w:history="1">
         <w:r>
           <w:rPr>
             <w:rStyle w:val="Hyperlink"/>
@@ -1838,7 +1838,7 @@
             <w:noProof/>
             <w:webHidden/>
           </w:rPr>
-          <w:instrText xml:space="preserve"> PAGEREF _Toc484584265 \h </w:instrText>
+          <w:instrText xml:space="preserve"> PAGEREF _Toc484719247 \h </w:instrText>
         </w:r>
         <w:r>
           <w:rPr>
@@ -1882,7 +1882,7 @@
           <w:sz w:val="22"/>
         </w:rPr>
       </w:pPr>
-      <w:hyperlink w:anchor="_Toc484584266" w:history="1">
+      <w:hyperlink w:anchor="_Toc484719248" w:history="1">
         <w:r>
           <w:rPr>
             <w:rStyle w:val="Hyperlink"/>
@@ -1909,7 +1909,7 @@
             <w:noProof/>
             <w:webHidden/>
           </w:rPr>
-          <w:instrText xml:space="preserve"> PAGEREF _Toc484584266 \h </w:instrText>
+          <w:instrText xml:space="preserve"> PAGEREF _Toc484719248 \h </w:instrText>
         </w:r>
         <w:r>
           <w:rPr>
@@ -1953,7 +1953,7 @@
           <w:sz w:val="22"/>
         </w:rPr>
       </w:pPr>
-      <w:hyperlink w:anchor="_Toc484584267" w:history="1">
+      <w:hyperlink w:anchor="_Toc484719249" w:history="1">
         <w:r>
           <w:rPr>
             <w:rStyle w:val="Hyperlink"/>
@@ -1980,7 +1980,7 @@
             <w:noProof/>
             <w:webHidden/>
           </w:rPr>
-          <w:instrText xml:space="preserve"> PAGEREF _Toc484584267 \h </w:instrText>
+          <w:instrText xml:space="preserve"> PAGEREF _Toc484719249 \h </w:instrText>
         </w:r>
         <w:r>
           <w:rPr>
@@ -2024,7 +2024,7 @@
           <w:sz w:val="22"/>
         </w:rPr>
       </w:pPr>
-      <w:hyperlink w:anchor="_Toc484584268" w:history="1">
+      <w:hyperlink w:anchor="_Toc484719250" w:history="1">
         <w:r>
           <w:rPr>
             <w:rStyle w:val="Hyperlink"/>
@@ -2051,7 +2051,7 @@
             <w:noProof/>
             <w:webHidden/>
           </w:rPr>
-          <w:instrText xml:space="preserve"> PAGEREF _Toc484584268 \h </w:instrText>
+          <w:instrText xml:space="preserve"> PAGEREF _Toc484719250 \h </w:instrText>
         </w:r>
         <w:r>
           <w:rPr>
@@ -2095,7 +2095,7 @@
           <w:sz w:val="22"/>
         </w:rPr>
       </w:pPr>
-      <w:hyperlink w:anchor="_Toc484584269" w:history="1">
+      <w:hyperlink w:anchor="_Toc484719251" w:history="1">
         <w:r>
           <w:rPr>
             <w:rStyle w:val="Hyperlink"/>
@@ -2122,7 +2122,7 @@
             <w:noProof/>
             <w:webHidden/>
           </w:rPr>
-          <w:instrText xml:space="preserve"> PAGEREF _Toc484584269 \h </w:instrText>
+          <w:instrText xml:space="preserve"> PAGEREF _Toc484719251 \h </w:instrText>
         </w:r>
         <w:r>
           <w:rPr>
@@ -2166,7 +2166,7 @@
           <w:sz w:val="22"/>
         </w:rPr>
       </w:pPr>
-      <w:hyperlink w:anchor="_Toc484584270" w:history="1">
+      <w:hyperlink w:anchor="_Toc484719252" w:history="1">
         <w:r>
           <w:rPr>
             <w:rStyle w:val="Hyperlink"/>
@@ -2193,7 +2193,7 @@
             <w:noProof/>
             <w:webHidden/>
           </w:rPr>
-          <w:instrText xml:space="preserve"> PAGEREF _Toc484584270 \h </w:instrText>
+          <w:instrText xml:space="preserve"> PAGEREF _Toc484719252 \h </w:instrText>
         </w:r>
         <w:r>
           <w:rPr>
@@ -2237,7 +2237,7 @@
           <w:sz w:val="22"/>
         </w:rPr>
       </w:pPr>
-      <w:hyperlink w:anchor="_Toc484584271" w:history="1">
+      <w:hyperlink w:anchor="_Toc484719253" w:history="1">
         <w:r>
           <w:rPr>
             <w:rStyle w:val="Hyperlink"/>
@@ -2264,7 +2264,7 @@
             <w:noProof/>
             <w:webHidden/>
           </w:rPr>
-          <w:instrText xml:space="preserve"> PAGEREF _Toc484584271 \h </w:instrText>
+          <w:instrText xml:space="preserve"> PAGEREF _Toc484719253 \h </w:instrText>
         </w:r>
         <w:r>
           <w:rPr>
@@ -2308,7 +2308,7 @@
           <w:sz w:val="22"/>
         </w:rPr>
       </w:pPr>
-      <w:hyperlink w:anchor="_Toc484584272" w:history="1">
+      <w:hyperlink w:anchor="_Toc484719254" w:history="1">
         <w:r>
           <w:rPr>
             <w:rStyle w:val="Hyperlink"/>
@@ -2335,7 +2335,7 @@
             <w:noProof/>
             <w:webHidden/>
           </w:rPr>
-          <w:instrText xml:space="preserve"> PAGEREF _Toc484584272 \h </w:instrText>
+          <w:instrText xml:space="preserve"> PAGEREF _Toc484719254 \h </w:instrText>
         </w:r>
         <w:r>
           <w:rPr>
@@ -2379,7 +2379,7 @@
           <w:sz w:val="22"/>
         </w:rPr>
       </w:pPr>
-      <w:hyperlink w:anchor="_Toc484584273" w:history="1">
+      <w:hyperlink w:anchor="_Toc484719255" w:history="1">
         <w:r>
           <w:rPr>
             <w:rStyle w:val="Hyperlink"/>
@@ -2406,7 +2406,7 @@
             <w:noProof/>
             <w:webHidden/>
           </w:rPr>
-          <w:instrText xml:space="preserve"> PAGEREF _Toc484584273 \h </w:instrText>
+          <w:instrText xml:space="preserve"> PAGEREF _Toc484719255 \h </w:instrText>
         </w:r>
         <w:r>
           <w:rPr>
@@ -2450,7 +2450,7 @@
           <w:sz w:val="22"/>
         </w:rPr>
       </w:pPr>
-      <w:hyperlink w:anchor="_Toc484584274" w:history="1">
+      <w:hyperlink w:anchor="_Toc484719256" w:history="1">
         <w:r>
           <w:rPr>
             <w:rStyle w:val="Hyperlink"/>
@@ -2477,7 +2477,7 @@
             <w:noProof/>
             <w:webHidden/>
           </w:rPr>
-          <w:instrText xml:space="preserve"> PAGEREF _Toc484584274 \h </w:instrText>
+          <w:instrText xml:space="preserve"> PAGEREF _Toc484719256 \h </w:instrText>
         </w:r>
         <w:r>
           <w:rPr>
@@ -2521,7 +2521,7 @@
           <w:sz w:val="22"/>
         </w:rPr>
       </w:pPr>
-      <w:hyperlink w:anchor="_Toc484584275" w:history="1">
+      <w:hyperlink w:anchor="_Toc484719257" w:history="1">
         <w:r>
           <w:rPr>
             <w:rStyle w:val="Hyperlink"/>
@@ -2548,7 +2548,7 @@
             <w:noProof/>
             <w:webHidden/>
           </w:rPr>
-          <w:instrText xml:space="preserve"> PAGEREF _Toc484584275 \h </w:instrText>
+          <w:instrText xml:space="preserve"> PAGEREF _Toc484719257 \h </w:instrText>
         </w:r>
         <w:r>
           <w:rPr>
@@ -2592,7 +2592,7 @@
           <w:sz w:val="22"/>
         </w:rPr>
       </w:pPr>
-      <w:hyperlink w:anchor="_Toc484584276" w:history="1">
+      <w:hyperlink w:anchor="_Toc484719258" w:history="1">
         <w:r>
           <w:rPr>
             <w:rStyle w:val="Hyperlink"/>
@@ -2619,7 +2619,7 @@
             <w:noProof/>
             <w:webHidden/>
           </w:rPr>
-          <w:instrText xml:space="preserve"> PAGEREF _Toc484584276 \h </w:instrText>
+          <w:instrText xml:space="preserve"> PAGEREF _Toc484719258 \h </w:instrText>
         </w:r>
         <w:r>
           <w:rPr>
@@ -2663,7 +2663,7 @@
           <w:sz w:val="22"/>
         </w:rPr>
       </w:pPr>
-      <w:hyperlink w:anchor="_Toc484584277" w:history="1">
+      <w:hyperlink w:anchor="_Toc484719259" w:history="1">
         <w:r>
           <w:rPr>
             <w:rStyle w:val="Hyperlink"/>
@@ -2690,7 +2690,7 @@
             <w:noProof/>
             <w:webHidden/>
           </w:rPr>
-          <w:instrText xml:space="preserve"> PAGEREF _Toc484584277 \h </w:instrText>
+          <w:instrText xml:space="preserve"> PAGEREF _Toc484719259 \h </w:instrText>
         </w:r>
         <w:r>
           <w:rPr>
@@ -2734,7 +2734,7 @@
           <w:sz w:val="22"/>
         </w:rPr>
       </w:pPr>
-      <w:hyperlink w:anchor="_Toc484584278" w:history="1">
+      <w:hyperlink w:anchor="_Toc484719260" w:history="1">
         <w:r>
           <w:rPr>
             <w:rStyle w:val="Hyperlink"/>
@@ -2761,7 +2761,7 @@
             <w:noProof/>
             <w:webHidden/>
           </w:rPr>
-          <w:instrText xml:space="preserve"> PAGEREF _Toc484584278 \h </w:instrText>
+          <w:instrText xml:space="preserve"> PAGEREF _Toc484719260 \h </w:instrText>
         </w:r>
         <w:r>
           <w:rPr>
@@ -2805,7 +2805,7 @@
           <w:sz w:val="22"/>
         </w:rPr>
       </w:pPr>
-      <w:hyperlink w:anchor="_Toc484584279" w:history="1">
+      <w:hyperlink w:anchor="_Toc484719261" w:history="1">
         <w:r>
           <w:rPr>
             <w:rStyle w:val="Hyperlink"/>
@@ -2832,7 +2832,7 @@
             <w:noProof/>
             <w:webHidden/>
           </w:rPr>
-          <w:instrText xml:space="preserve"> PAGEREF _Toc484584279 \h </w:instrText>
+          <w:instrText xml:space="preserve"> PAGEREF _Toc484719261 \h </w:instrText>
         </w:r>
         <w:r>
           <w:rPr>
@@ -2876,7 +2876,7 @@
           <w:sz w:val="22"/>
         </w:rPr>
       </w:pPr>
-      <w:hyperlink w:anchor="_Toc484584280" w:history="1">
+      <w:hyperlink w:anchor="_Toc484719262" w:history="1">
         <w:r>
           <w:rPr>
             <w:rStyle w:val="Hyperlink"/>
@@ -2903,7 +2903,7 @@
             <w:noProof/>
             <w:webHidden/>
           </w:rPr>
-          <w:instrText xml:space="preserve"> PAGEREF _Toc484584280 \h </w:instrText>
+          <w:instrText xml:space="preserve"> PAGEREF _Toc484719262 \h </w:instrText>
         </w:r>
         <w:r>
           <w:rPr>
@@ -2947,7 +2947,7 @@
           <w:sz w:val="22"/>
         </w:rPr>
       </w:pPr>
-      <w:hyperlink w:anchor="_Toc484584281" w:history="1">
+      <w:hyperlink w:anchor="_Toc484719263" w:history="1">
         <w:r>
           <w:rPr>
             <w:rStyle w:val="Hyperlink"/>
@@ -2974,7 +2974,7 @@
             <w:noProof/>
             <w:webHidden/>
           </w:rPr>
-          <w:instrText xml:space="preserve"> PAGEREF _Toc484584281 \h </w:instrText>
+          <w:instrText xml:space="preserve"> PAGEREF _Toc484719263 \h </w:instrText>
         </w:r>
         <w:r>
           <w:rPr>
@@ -3015,6 +3015,8 @@
         <w:spacing w:after="160" w:line="259" w:lineRule="auto"/>
         <w:jc w:val="left"/>
       </w:pPr>
+      <w:bookmarkStart w:id="2" w:name="_GoBack"/>
+      <w:bookmarkEnd w:id="2"/>
       <w:r>
         <w:br w:type="page"/>
       </w:r>
@@ -3024,12 +3026,12 @@
         <w:pStyle w:val="Heading1"/>
         <w:spacing w:before="0" w:after="240"/>
       </w:pPr>
-      <w:bookmarkStart w:id="2" w:name="_Toc484584241"/>
+      <w:bookmarkStart w:id="3" w:name="_Toc484719223"/>
       <w:r>
         <w:lastRenderedPageBreak/>
         <w:t>DAFTAR TABEL</w:t>
       </w:r>
-      <w:bookmarkEnd w:id="2"/>
+      <w:bookmarkEnd w:id="3"/>
     </w:p>
     <w:p>
       <w:pPr>
@@ -3053,7 +3055,7 @@
       <w:r>
         <w:fldChar w:fldCharType="separate"/>
       </w:r>
-      <w:hyperlink w:anchor="_Toc484584282" w:history="1">
+      <w:hyperlink w:anchor="_Toc484719160" w:history="1">
         <w:r>
           <w:rPr>
             <w:rStyle w:val="Hyperlink"/>
@@ -3080,7 +3082,7 @@
             <w:noProof/>
             <w:webHidden/>
           </w:rPr>
-          <w:instrText xml:space="preserve"> PAGEREF _Toc484584282 \h </w:instrText>
+          <w:instrText xml:space="preserve"> PAGEREF _Toc484719160 \h </w:instrText>
         </w:r>
         <w:r>
           <w:rPr>
@@ -3124,13 +3126,13 @@
           <w:sz w:val="22"/>
         </w:rPr>
       </w:pPr>
-      <w:hyperlink w:anchor="_Toc484584283" w:history="1">
+      <w:hyperlink w:anchor="_Toc484719161" w:history="1">
         <w:r>
           <w:rPr>
             <w:rStyle w:val="Hyperlink"/>
             <w:noProof/>
           </w:rPr>
-          <w:t>Table 2 Input Edit Account Form</w:t>
+          <w:t>Table 2 Edit Account Input Form</w:t>
         </w:r>
         <w:r>
           <w:rPr>
@@ -3151,7 +3153,7 @@
             <w:noProof/>
             <w:webHidden/>
           </w:rPr>
-          <w:instrText xml:space="preserve"> PAGEREF _Toc484584283 \h </w:instrText>
+          <w:instrText xml:space="preserve"> PAGEREF _Toc484719161 \h </w:instrText>
         </w:r>
         <w:r>
           <w:rPr>
@@ -3195,13 +3197,13 @@
           <w:sz w:val="22"/>
         </w:rPr>
       </w:pPr>
-      <w:hyperlink w:anchor="_Toc484584284" w:history="1">
+      <w:hyperlink w:anchor="_Toc484719162" w:history="1">
         <w:r>
           <w:rPr>
             <w:rStyle w:val="Hyperlink"/>
             <w:noProof/>
           </w:rPr>
-          <w:t>Table 3 Input Change Password Form</w:t>
+          <w:t>Table 3 Change Password Input Form</w:t>
         </w:r>
         <w:r>
           <w:rPr>
@@ -3222,7 +3224,7 @@
             <w:noProof/>
             <w:webHidden/>
           </w:rPr>
-          <w:instrText xml:space="preserve"> PAGEREF _Toc484584284 \h </w:instrText>
+          <w:instrText xml:space="preserve"> PAGEREF _Toc484719162 \h </w:instrText>
         </w:r>
         <w:r>
           <w:rPr>
@@ -3266,7 +3268,7 @@
           <w:sz w:val="22"/>
         </w:rPr>
       </w:pPr>
-      <w:hyperlink w:anchor="_Toc484584285" w:history="1">
+      <w:hyperlink w:anchor="_Toc484719163" w:history="1">
         <w:r>
           <w:rPr>
             <w:rStyle w:val="Hyperlink"/>
@@ -3293,7 +3295,7 @@
             <w:noProof/>
             <w:webHidden/>
           </w:rPr>
-          <w:instrText xml:space="preserve"> PAGEREF _Toc484584285 \h </w:instrText>
+          <w:instrText xml:space="preserve"> PAGEREF _Toc484719163 \h </w:instrText>
         </w:r>
         <w:r>
           <w:rPr>
@@ -3337,13 +3339,13 @@
           <w:sz w:val="22"/>
         </w:rPr>
       </w:pPr>
-      <w:hyperlink w:anchor="_Toc484584286" w:history="1">
+      <w:hyperlink w:anchor="_Toc484719164" w:history="1">
         <w:r>
           <w:rPr>
             <w:rStyle w:val="Hyperlink"/>
             <w:noProof/>
           </w:rPr>
-          <w:t>Table 5 Input Static Pages Form</w:t>
+          <w:t>Table 5 Static Pages Input Form</w:t>
         </w:r>
         <w:r>
           <w:rPr>
@@ -3364,7 +3366,7 @@
             <w:noProof/>
             <w:webHidden/>
           </w:rPr>
-          <w:instrText xml:space="preserve"> PAGEREF _Toc484584286 \h </w:instrText>
+          <w:instrText xml:space="preserve"> PAGEREF _Toc484719164 \h </w:instrText>
         </w:r>
         <w:r>
           <w:rPr>
@@ -3408,7 +3410,7 @@
           <w:sz w:val="22"/>
         </w:rPr>
       </w:pPr>
-      <w:hyperlink w:anchor="_Toc484584287" w:history="1">
+      <w:hyperlink w:anchor="_Toc484719165" w:history="1">
         <w:r>
           <w:rPr>
             <w:rStyle w:val="Hyperlink"/>
@@ -3435,7 +3437,7 @@
             <w:noProof/>
             <w:webHidden/>
           </w:rPr>
-          <w:instrText xml:space="preserve"> PAGEREF _Toc484584287 \h </w:instrText>
+          <w:instrText xml:space="preserve"> PAGEREF _Toc484719165 \h </w:instrText>
         </w:r>
         <w:r>
           <w:rPr>
@@ -3479,7 +3481,7 @@
           <w:sz w:val="22"/>
         </w:rPr>
       </w:pPr>
-      <w:hyperlink w:anchor="_Toc484584288" w:history="1">
+      <w:hyperlink w:anchor="_Toc484719166" w:history="1">
         <w:r>
           <w:rPr>
             <w:rStyle w:val="Hyperlink"/>
@@ -3506,7 +3508,7 @@
             <w:noProof/>
             <w:webHidden/>
           </w:rPr>
-          <w:instrText xml:space="preserve"> PAGEREF _Toc484584288 \h </w:instrText>
+          <w:instrText xml:space="preserve"> PAGEREF _Toc484719166 \h </w:instrText>
         </w:r>
         <w:r>
           <w:rPr>
@@ -3550,13 +3552,13 @@
           <w:sz w:val="22"/>
         </w:rPr>
       </w:pPr>
-      <w:hyperlink w:anchor="_Toc484584289" w:history="1">
+      <w:hyperlink w:anchor="_Toc484719167" w:history="1">
         <w:r>
           <w:rPr>
             <w:rStyle w:val="Hyperlink"/>
             <w:noProof/>
           </w:rPr>
-          <w:t>Table 8 Input Tags Form</w:t>
+          <w:t>Table 8 Tags Input Form</w:t>
         </w:r>
         <w:r>
           <w:rPr>
@@ -3577,7 +3579,7 @@
             <w:noProof/>
             <w:webHidden/>
           </w:rPr>
-          <w:instrText xml:space="preserve"> PAGEREF _Toc484584289 \h </w:instrText>
+          <w:instrText xml:space="preserve"> PAGEREF _Toc484719167 \h </w:instrText>
         </w:r>
         <w:r>
           <w:rPr>
@@ -3621,7 +3623,7 @@
           <w:sz w:val="22"/>
         </w:rPr>
       </w:pPr>
-      <w:hyperlink w:anchor="_Toc484584290" w:history="1">
+      <w:hyperlink w:anchor="_Toc484719168" w:history="1">
         <w:r>
           <w:rPr>
             <w:rStyle w:val="Hyperlink"/>
@@ -3648,7 +3650,7 @@
             <w:noProof/>
             <w:webHidden/>
           </w:rPr>
-          <w:instrText xml:space="preserve"> PAGEREF _Toc484584290 \h </w:instrText>
+          <w:instrText xml:space="preserve"> PAGEREF _Toc484719168 \h </w:instrText>
         </w:r>
         <w:r>
           <w:rPr>
@@ -3692,13 +3694,13 @@
           <w:sz w:val="22"/>
         </w:rPr>
       </w:pPr>
-      <w:hyperlink w:anchor="_Toc484584291" w:history="1">
+      <w:hyperlink w:anchor="_Toc484719169" w:history="1">
         <w:r>
           <w:rPr>
             <w:rStyle w:val="Hyperlink"/>
             <w:noProof/>
           </w:rPr>
-          <w:t>Table 10 Input Menu Form</w:t>
+          <w:t>Table 10 Menu Input Form</w:t>
         </w:r>
         <w:r>
           <w:rPr>
@@ -3719,7 +3721,7 @@
             <w:noProof/>
             <w:webHidden/>
           </w:rPr>
-          <w:instrText xml:space="preserve"> PAGEREF _Toc484584291 \h </w:instrText>
+          <w:instrText xml:space="preserve"> PAGEREF _Toc484719169 \h </w:instrText>
         </w:r>
         <w:r>
           <w:rPr>
@@ -3763,7 +3765,7 @@
           <w:sz w:val="22"/>
         </w:rPr>
       </w:pPr>
-      <w:hyperlink w:anchor="_Toc484584292" w:history="1">
+      <w:hyperlink w:anchor="_Toc484719170" w:history="1">
         <w:r>
           <w:rPr>
             <w:rStyle w:val="Hyperlink"/>
@@ -3790,7 +3792,7 @@
             <w:noProof/>
             <w:webHidden/>
           </w:rPr>
-          <w:instrText xml:space="preserve"> PAGEREF _Toc484584292 \h </w:instrText>
+          <w:instrText xml:space="preserve"> PAGEREF _Toc484719170 \h </w:instrText>
         </w:r>
         <w:r>
           <w:rPr>
@@ -3834,13 +3836,13 @@
           <w:sz w:val="22"/>
         </w:rPr>
       </w:pPr>
-      <w:hyperlink w:anchor="_Toc484584293" w:history="1">
+      <w:hyperlink w:anchor="_Toc484719171" w:history="1">
         <w:r>
           <w:rPr>
             <w:rStyle w:val="Hyperlink"/>
             <w:noProof/>
           </w:rPr>
-          <w:t>Table 12 Input Phrasa Form</w:t>
+          <w:t>Table 12 Phrasa Input Form</w:t>
         </w:r>
         <w:r>
           <w:rPr>
@@ -3861,7 +3863,7 @@
             <w:noProof/>
             <w:webHidden/>
           </w:rPr>
-          <w:instrText xml:space="preserve"> PAGEREF _Toc484584293 \h </w:instrText>
+          <w:instrText xml:space="preserve"> PAGEREF _Toc484719171 \h </w:instrText>
         </w:r>
         <w:r>
           <w:rPr>
@@ -3905,13 +3907,13 @@
           <w:sz w:val="22"/>
         </w:rPr>
       </w:pPr>
-      <w:hyperlink w:anchor="_Toc484584294" w:history="1">
+      <w:hyperlink w:anchor="_Toc484719172" w:history="1">
         <w:r>
           <w:rPr>
             <w:rStyle w:val="Hyperlink"/>
             <w:noProof/>
           </w:rPr>
-          <w:t>Table 13 Input General Setting Form</w:t>
+          <w:t>Table 13 General Setting Input Form</w:t>
         </w:r>
         <w:r>
           <w:rPr>
@@ -3932,7 +3934,7 @@
             <w:noProof/>
             <w:webHidden/>
           </w:rPr>
-          <w:instrText xml:space="preserve"> PAGEREF _Toc484584294 \h </w:instrText>
+          <w:instrText xml:space="preserve"> PAGEREF _Toc484719172 \h </w:instrText>
         </w:r>
         <w:r>
           <w:rPr>
@@ -3976,13 +3978,13 @@
           <w:sz w:val="22"/>
         </w:rPr>
       </w:pPr>
-      <w:hyperlink w:anchor="_Toc484584295" w:history="1">
+      <w:hyperlink w:anchor="_Toc484719173" w:history="1">
         <w:r>
           <w:rPr>
             <w:rStyle w:val="Hyperlink"/>
             <w:noProof/>
           </w:rPr>
-          <w:t>Table 14 Input Singup Setting Form</w:t>
+          <w:t>Table 14 Singup Setting Input Form</w:t>
         </w:r>
         <w:r>
           <w:rPr>
@@ -4003,7 +4005,7 @@
             <w:noProof/>
             <w:webHidden/>
           </w:rPr>
-          <w:instrText xml:space="preserve"> PAGEREF _Toc484584295 \h </w:instrText>
+          <w:instrText xml:space="preserve"> PAGEREF _Toc484719173 \h </w:instrText>
         </w:r>
         <w:r>
           <w:rPr>
@@ -4047,13 +4049,13 @@
           <w:sz w:val="22"/>
         </w:rPr>
       </w:pPr>
-      <w:hyperlink w:anchor="_Toc484584296" w:history="1">
+      <w:hyperlink w:anchor="_Toc484719174" w:history="1">
         <w:r>
           <w:rPr>
             <w:rStyle w:val="Hyperlink"/>
             <w:noProof/>
           </w:rPr>
-          <w:t>Table 15 Input Global Meta Form</w:t>
+          <w:t>Table 15 Global Meta Input Form</w:t>
         </w:r>
         <w:r>
           <w:rPr>
@@ -4074,7 +4076,7 @@
             <w:noProof/>
             <w:webHidden/>
           </w:rPr>
-          <w:instrText xml:space="preserve"> PAGEREF _Toc484584296 \h </w:instrText>
+          <w:instrText xml:space="preserve"> PAGEREF _Toc484719174 \h </w:instrText>
         </w:r>
         <w:r>
           <w:rPr>
@@ -4118,13 +4120,13 @@
           <w:sz w:val="22"/>
         </w:rPr>
       </w:pPr>
-      <w:hyperlink w:anchor="_Toc484584297" w:history="1">
+      <w:hyperlink w:anchor="_Toc484719175" w:history="1">
         <w:r>
           <w:rPr>
             <w:rStyle w:val="Hyperlink"/>
             <w:noProof/>
           </w:rPr>
-          <w:t>Table 16 Input Google Owner Meta Form</w:t>
+          <w:t>Table 16 Google Owner Meta Input Form</w:t>
         </w:r>
         <w:r>
           <w:rPr>
@@ -4145,7 +4147,7 @@
             <w:noProof/>
             <w:webHidden/>
           </w:rPr>
-          <w:instrText xml:space="preserve"> PAGEREF _Toc484584297 \h </w:instrText>
+          <w:instrText xml:space="preserve"> PAGEREF _Toc484719175 \h </w:instrText>
         </w:r>
         <w:r>
           <w:rPr>
@@ -4189,13 +4191,13 @@
           <w:sz w:val="22"/>
         </w:rPr>
       </w:pPr>
-      <w:hyperlink w:anchor="_Toc484584298" w:history="1">
+      <w:hyperlink w:anchor="_Toc484719176" w:history="1">
         <w:r>
           <w:rPr>
             <w:rStyle w:val="Hyperlink"/>
             <w:noProof/>
           </w:rPr>
-          <w:t>Table 17 Input Twitter Meta Form</w:t>
+          <w:t>Table 17 Twitter Meta Input Form</w:t>
         </w:r>
         <w:r>
           <w:rPr>
@@ -4216,7 +4218,7 @@
             <w:noProof/>
             <w:webHidden/>
           </w:rPr>
-          <w:instrText xml:space="preserve"> PAGEREF _Toc484584298 \h </w:instrText>
+          <w:instrText xml:space="preserve"> PAGEREF _Toc484719176 \h </w:instrText>
         </w:r>
         <w:r>
           <w:rPr>
@@ -4260,13 +4262,13 @@
           <w:sz w:val="22"/>
         </w:rPr>
       </w:pPr>
-      <w:hyperlink w:anchor="_Toc484584299" w:history="1">
+      <w:hyperlink w:anchor="_Toc484719177" w:history="1">
         <w:r>
           <w:rPr>
             <w:rStyle w:val="Hyperlink"/>
             <w:noProof/>
           </w:rPr>
-          <w:t>Table 18 Input Facebook Meta Form</w:t>
+          <w:t>Table 18 Facebook Meta Input Form</w:t>
         </w:r>
         <w:r>
           <w:rPr>
@@ -4287,7 +4289,7 @@
             <w:noProof/>
             <w:webHidden/>
           </w:rPr>
-          <w:instrText xml:space="preserve"> PAGEREF _Toc484584299 \h </w:instrText>
+          <w:instrText xml:space="preserve"> PAGEREF _Toc484719177 \h </w:instrText>
         </w:r>
         <w:r>
           <w:rPr>
@@ -4331,7 +4333,7 @@
           <w:sz w:val="22"/>
         </w:rPr>
       </w:pPr>
-      <w:hyperlink w:anchor="_Toc484584300" w:history="1">
+      <w:hyperlink w:anchor="_Toc484719178" w:history="1">
         <w:r>
           <w:rPr>
             <w:rStyle w:val="Hyperlink"/>
@@ -4358,7 +4360,7 @@
             <w:noProof/>
             <w:webHidden/>
           </w:rPr>
-          <w:instrText xml:space="preserve"> PAGEREF _Toc484584300 \h </w:instrText>
+          <w:instrText xml:space="preserve"> PAGEREF _Toc484719178 \h </w:instrText>
         </w:r>
         <w:r>
           <w:rPr>
@@ -4402,13 +4404,13 @@
           <w:sz w:val="22"/>
         </w:rPr>
       </w:pPr>
-      <w:hyperlink w:anchor="_Toc484584301" w:history="1">
+      <w:hyperlink w:anchor="_Toc484719179" w:history="1">
         <w:r>
           <w:rPr>
             <w:rStyle w:val="Hyperlink"/>
             <w:noProof/>
           </w:rPr>
-          <w:t>Table 20 Input Language Form</w:t>
+          <w:t>Table 20 Language Input Form</w:t>
         </w:r>
         <w:r>
           <w:rPr>
@@ -4429,7 +4431,7 @@
             <w:noProof/>
             <w:webHidden/>
           </w:rPr>
-          <w:instrText xml:space="preserve"> PAGEREF _Toc484584301 \h </w:instrText>
+          <w:instrText xml:space="preserve"> PAGEREF _Toc484719179 \h </w:instrText>
         </w:r>
         <w:r>
           <w:rPr>
@@ -4473,7 +4475,7 @@
           <w:sz w:val="22"/>
         </w:rPr>
       </w:pPr>
-      <w:hyperlink w:anchor="_Toc484584302" w:history="1">
+      <w:hyperlink w:anchor="_Toc484719180" w:history="1">
         <w:r>
           <w:rPr>
             <w:rStyle w:val="Hyperlink"/>
@@ -4500,7 +4502,7 @@
             <w:noProof/>
             <w:webHidden/>
           </w:rPr>
-          <w:instrText xml:space="preserve"> PAGEREF _Toc484584302 \h </w:instrText>
+          <w:instrText xml:space="preserve"> PAGEREF _Toc484719180 \h </w:instrText>
         </w:r>
         <w:r>
           <w:rPr>
@@ -4544,13 +4546,13 @@
           <w:sz w:val="22"/>
         </w:rPr>
       </w:pPr>
-      <w:hyperlink w:anchor="_Toc484584303" w:history="1">
+      <w:hyperlink w:anchor="_Toc484719181" w:history="1">
         <w:r>
           <w:rPr>
             <w:rStyle w:val="Hyperlink"/>
             <w:noProof/>
           </w:rPr>
-          <w:t>Table 22 Input Menu Category Form</w:t>
+          <w:t>Table 22 Menu Category Input Form</w:t>
         </w:r>
         <w:r>
           <w:rPr>
@@ -4571,7 +4573,7 @@
             <w:noProof/>
             <w:webHidden/>
           </w:rPr>
-          <w:instrText xml:space="preserve"> PAGEREF _Toc484584303 \h </w:instrText>
+          <w:instrText xml:space="preserve"> PAGEREF _Toc484719181 \h </w:instrText>
         </w:r>
         <w:r>
           <w:rPr>
@@ -4615,7 +4617,7 @@
           <w:sz w:val="22"/>
         </w:rPr>
       </w:pPr>
-      <w:hyperlink w:anchor="_Toc484584304" w:history="1">
+      <w:hyperlink w:anchor="_Toc484719182" w:history="1">
         <w:r>
           <w:rPr>
             <w:rStyle w:val="Hyperlink"/>
@@ -4642,7 +4644,7 @@
             <w:noProof/>
             <w:webHidden/>
           </w:rPr>
-          <w:instrText xml:space="preserve"> PAGEREF _Toc484584304 \h </w:instrText>
+          <w:instrText xml:space="preserve"> PAGEREF _Toc484719182 \h </w:instrText>
         </w:r>
         <w:r>
           <w:rPr>
@@ -4697,12 +4699,12 @@
         <w:pStyle w:val="Heading1"/>
         <w:spacing w:before="0" w:after="240"/>
       </w:pPr>
-      <w:bookmarkStart w:id="3" w:name="_Toc484584242"/>
+      <w:bookmarkStart w:id="4" w:name="_Toc484719224"/>
       <w:r>
         <w:lastRenderedPageBreak/>
         <w:t>DAFTAR GAMBAR</w:t>
       </w:r>
-      <w:bookmarkEnd w:id="3"/>
+      <w:bookmarkEnd w:id="4"/>
     </w:p>
     <w:p>
       <w:pPr>
@@ -4726,7 +4728,7 @@
       <w:r>
         <w:fldChar w:fldCharType="separate"/>
       </w:r>
-      <w:hyperlink w:anchor="_Toc484584305" w:history="1">
+      <w:hyperlink w:anchor="_Toc484719183" w:history="1">
         <w:r>
           <w:rPr>
             <w:rStyle w:val="Hyperlink"/>
@@ -4753,7 +4755,7 @@
             <w:noProof/>
             <w:webHidden/>
           </w:rPr>
-          <w:instrText xml:space="preserve"> PAGEREF _Toc484584305 \h </w:instrText>
+          <w:instrText xml:space="preserve"> PAGEREF _Toc484719183 \h </w:instrText>
         </w:r>
         <w:r>
           <w:rPr>
@@ -4797,13 +4799,13 @@
           <w:sz w:val="22"/>
         </w:rPr>
       </w:pPr>
-      <w:hyperlink w:anchor="_Toc484584306" w:history="1">
+      <w:hyperlink w:anchor="_Toc484719184" w:history="1">
         <w:r>
           <w:rPr>
             <w:rStyle w:val="Hyperlink"/>
             <w:noProof/>
           </w:rPr>
-          <w:t>Gambar 2 Dashboard Summary</w:t>
+          <w:t>Gambar 2 Navigation Menu</w:t>
         </w:r>
         <w:r>
           <w:rPr>
@@ -4824,7 +4826,7 @@
             <w:noProof/>
             <w:webHidden/>
           </w:rPr>
-          <w:instrText xml:space="preserve"> PAGEREF _Toc484584306 \h </w:instrText>
+          <w:instrText xml:space="preserve"> PAGEREF _Toc484719184 \h </w:instrText>
         </w:r>
         <w:r>
           <w:rPr>
@@ -4844,7 +4846,7 @@
             <w:noProof/>
             <w:webHidden/>
           </w:rPr>
-          <w:t>14</w:t>
+          <w:t>9</w:t>
         </w:r>
         <w:r>
           <w:rPr>
@@ -4868,13 +4870,13 @@
           <w:sz w:val="22"/>
         </w:rPr>
       </w:pPr>
-      <w:hyperlink w:anchor="_Toc484584307" w:history="1">
+      <w:hyperlink w:anchor="_Toc484719185" w:history="1">
         <w:r>
           <w:rPr>
             <w:rStyle w:val="Hyperlink"/>
             <w:noProof/>
           </w:rPr>
-          <w:t>Gambar 3 Edit Account Form</w:t>
+          <w:t>Gambar 3 Dashboard Summary</w:t>
         </w:r>
         <w:r>
           <w:rPr>
@@ -4895,7 +4897,7 @@
             <w:noProof/>
             <w:webHidden/>
           </w:rPr>
-          <w:instrText xml:space="preserve"> PAGEREF _Toc484584307 \h </w:instrText>
+          <w:instrText xml:space="preserve"> PAGEREF _Toc484719185 \h </w:instrText>
         </w:r>
         <w:r>
           <w:rPr>
@@ -4915,7 +4917,7 @@
             <w:noProof/>
             <w:webHidden/>
           </w:rPr>
-          <w:t>16</w:t>
+          <w:t>14</w:t>
         </w:r>
         <w:r>
           <w:rPr>
@@ -4939,13 +4941,13 @@
           <w:sz w:val="22"/>
         </w:rPr>
       </w:pPr>
-      <w:hyperlink w:anchor="_Toc484584308" w:history="1">
+      <w:hyperlink w:anchor="_Toc484719186" w:history="1">
         <w:r>
           <w:rPr>
             <w:rStyle w:val="Hyperlink"/>
             <w:noProof/>
           </w:rPr>
-          <w:t>Gambar 4 Change Password Form</w:t>
+          <w:t>Gambar 4 Edit Account Form</w:t>
         </w:r>
         <w:r>
           <w:rPr>
@@ -4966,7 +4968,7 @@
             <w:noProof/>
             <w:webHidden/>
           </w:rPr>
-          <w:instrText xml:space="preserve"> PAGEREF _Toc484584308 \h </w:instrText>
+          <w:instrText xml:space="preserve"> PAGEREF _Toc484719186 \h </w:instrText>
         </w:r>
         <w:r>
           <w:rPr>
@@ -4986,7 +4988,7 @@
             <w:noProof/>
             <w:webHidden/>
           </w:rPr>
-          <w:t>17</w:t>
+          <w:t>16</w:t>
         </w:r>
         <w:r>
           <w:rPr>
@@ -5010,13 +5012,13 @@
           <w:sz w:val="22"/>
         </w:rPr>
       </w:pPr>
-      <w:hyperlink w:anchor="_Toc484584309" w:history="1">
+      <w:hyperlink w:anchor="_Toc484719187" w:history="1">
         <w:r>
           <w:rPr>
             <w:rStyle w:val="Hyperlink"/>
             <w:noProof/>
           </w:rPr>
-          <w:t>Gambar 5 Static Pages Manage</w:t>
+          <w:t>Gambar 5 Change Password Form</w:t>
         </w:r>
         <w:r>
           <w:rPr>
@@ -5037,7 +5039,7 @@
             <w:noProof/>
             <w:webHidden/>
           </w:rPr>
-          <w:instrText xml:space="preserve"> PAGEREF _Toc484584309 \h </w:instrText>
+          <w:instrText xml:space="preserve"> PAGEREF _Toc484719187 \h </w:instrText>
         </w:r>
         <w:r>
           <w:rPr>
@@ -5057,7 +5059,7 @@
             <w:noProof/>
             <w:webHidden/>
           </w:rPr>
-          <w:t>19</w:t>
+          <w:t>17</w:t>
         </w:r>
         <w:r>
           <w:rPr>
@@ -5081,13 +5083,13 @@
           <w:sz w:val="22"/>
         </w:rPr>
       </w:pPr>
-      <w:hyperlink w:anchor="_Toc484584310" w:history="1">
+      <w:hyperlink w:anchor="_Toc484719188" w:history="1">
         <w:r>
           <w:rPr>
             <w:rStyle w:val="Hyperlink"/>
             <w:noProof/>
           </w:rPr>
-          <w:t>Gambar 6 Static Page Create Form</w:t>
+          <w:t>Gambar 6 Static Pages Manage</w:t>
         </w:r>
         <w:r>
           <w:rPr>
@@ -5108,7 +5110,7 @@
             <w:noProof/>
             <w:webHidden/>
           </w:rPr>
-          <w:instrText xml:space="preserve"> PAGEREF _Toc484584310 \h </w:instrText>
+          <w:instrText xml:space="preserve"> PAGEREF _Toc484719188 \h </w:instrText>
         </w:r>
         <w:r>
           <w:rPr>
@@ -5128,7 +5130,7 @@
             <w:noProof/>
             <w:webHidden/>
           </w:rPr>
-          <w:t>22</w:t>
+          <w:t>19</w:t>
         </w:r>
         <w:r>
           <w:rPr>
@@ -5152,13 +5154,13 @@
           <w:sz w:val="22"/>
         </w:rPr>
       </w:pPr>
-      <w:hyperlink w:anchor="_Toc484584311" w:history="1">
+      <w:hyperlink w:anchor="_Toc484719189" w:history="1">
         <w:r>
           <w:rPr>
             <w:rStyle w:val="Hyperlink"/>
             <w:noProof/>
           </w:rPr>
-          <w:t>Gambar 7 Static Page Update Form</w:t>
+          <w:t>Gambar 7 Static Page Create Form</w:t>
         </w:r>
         <w:r>
           <w:rPr>
@@ -5179,7 +5181,7 @@
             <w:noProof/>
             <w:webHidden/>
           </w:rPr>
-          <w:instrText xml:space="preserve"> PAGEREF _Toc484584311 \h </w:instrText>
+          <w:instrText xml:space="preserve"> PAGEREF _Toc484719189 \h </w:instrText>
         </w:r>
         <w:r>
           <w:rPr>
@@ -5199,7 +5201,7 @@
             <w:noProof/>
             <w:webHidden/>
           </w:rPr>
-          <w:t>23</w:t>
+          <w:t>22</w:t>
         </w:r>
         <w:r>
           <w:rPr>
@@ -5223,13 +5225,13 @@
           <w:sz w:val="22"/>
         </w:rPr>
       </w:pPr>
-      <w:hyperlink w:anchor="_Toc484584312" w:history="1">
+      <w:hyperlink w:anchor="_Toc484719190" w:history="1">
         <w:r>
           <w:rPr>
             <w:rStyle w:val="Hyperlink"/>
             <w:noProof/>
           </w:rPr>
-          <w:t>Gambar 8 Modules Manage</w:t>
+          <w:t>Gambar 8 Static Page Update Form</w:t>
         </w:r>
         <w:r>
           <w:rPr>
@@ -5250,7 +5252,7 @@
             <w:noProof/>
             <w:webHidden/>
           </w:rPr>
-          <w:instrText xml:space="preserve"> PAGEREF _Toc484584312 \h </w:instrText>
+          <w:instrText xml:space="preserve"> PAGEREF _Toc484719190 \h </w:instrText>
         </w:r>
         <w:r>
           <w:rPr>
@@ -5270,7 +5272,7 @@
             <w:noProof/>
             <w:webHidden/>
           </w:rPr>
-          <w:t>24</w:t>
+          <w:t>23</w:t>
         </w:r>
         <w:r>
           <w:rPr>
@@ -5294,13 +5296,13 @@
           <w:sz w:val="22"/>
         </w:rPr>
       </w:pPr>
-      <w:hyperlink w:anchor="_Toc484584313" w:history="1">
+      <w:hyperlink w:anchor="_Toc484719191" w:history="1">
         <w:r>
           <w:rPr>
             <w:rStyle w:val="Hyperlink"/>
             <w:noProof/>
           </w:rPr>
-          <w:t>Gambar 9 Upload Module</w:t>
+          <w:t>Gambar 9 Modules Manage</w:t>
         </w:r>
         <w:r>
           <w:rPr>
@@ -5321,7 +5323,7 @@
             <w:noProof/>
             <w:webHidden/>
           </w:rPr>
-          <w:instrText xml:space="preserve"> PAGEREF _Toc484584313 \h </w:instrText>
+          <w:instrText xml:space="preserve"> PAGEREF _Toc484719191 \h </w:instrText>
         </w:r>
         <w:r>
           <w:rPr>
@@ -5341,7 +5343,7 @@
             <w:noProof/>
             <w:webHidden/>
           </w:rPr>
-          <w:t>25</w:t>
+          <w:t>24</w:t>
         </w:r>
         <w:r>
           <w:rPr>
@@ -5365,13 +5367,13 @@
           <w:sz w:val="22"/>
         </w:rPr>
       </w:pPr>
-      <w:hyperlink w:anchor="_Toc484584314" w:history="1">
+      <w:hyperlink w:anchor="_Toc484719192" w:history="1">
         <w:r>
           <w:rPr>
             <w:rStyle w:val="Hyperlink"/>
             <w:noProof/>
           </w:rPr>
-          <w:t>Gambar 10 Tags Manage</w:t>
+          <w:t>Gambar 10 Module Upload Form</w:t>
         </w:r>
         <w:r>
           <w:rPr>
@@ -5392,7 +5394,7 @@
             <w:noProof/>
             <w:webHidden/>
           </w:rPr>
-          <w:instrText xml:space="preserve"> PAGEREF _Toc484584314 \h </w:instrText>
+          <w:instrText xml:space="preserve"> PAGEREF _Toc484719192 \h </w:instrText>
         </w:r>
         <w:r>
           <w:rPr>
@@ -5412,7 +5414,7 @@
             <w:noProof/>
             <w:webHidden/>
           </w:rPr>
-          <w:t>27</w:t>
+          <w:t>25</w:t>
         </w:r>
         <w:r>
           <w:rPr>
@@ -5436,13 +5438,13 @@
           <w:sz w:val="22"/>
         </w:rPr>
       </w:pPr>
-      <w:hyperlink w:anchor="_Toc484584315" w:history="1">
+      <w:hyperlink w:anchor="_Toc484719193" w:history="1">
         <w:r>
           <w:rPr>
             <w:rStyle w:val="Hyperlink"/>
             <w:noProof/>
           </w:rPr>
-          <w:t>Gambar 11 Tags Detail</w:t>
+          <w:t>Gambar 11 Tags Manage</w:t>
         </w:r>
         <w:r>
           <w:rPr>
@@ -5463,7 +5465,7 @@
             <w:noProof/>
             <w:webHidden/>
           </w:rPr>
-          <w:instrText xml:space="preserve"> PAGEREF _Toc484584315 \h </w:instrText>
+          <w:instrText xml:space="preserve"> PAGEREF _Toc484719193 \h </w:instrText>
         </w:r>
         <w:r>
           <w:rPr>
@@ -5483,7 +5485,7 @@
             <w:noProof/>
             <w:webHidden/>
           </w:rPr>
-          <w:t>29</w:t>
+          <w:t>27</w:t>
         </w:r>
         <w:r>
           <w:rPr>
@@ -5507,13 +5509,13 @@
           <w:sz w:val="22"/>
         </w:rPr>
       </w:pPr>
-      <w:hyperlink w:anchor="_Toc484584316" w:history="1">
+      <w:hyperlink w:anchor="_Toc484719194" w:history="1">
         <w:r>
           <w:rPr>
             <w:rStyle w:val="Hyperlink"/>
             <w:noProof/>
           </w:rPr>
-          <w:t>Gambar 12 Tags Form</w:t>
+          <w:t>Gambar 12 Tags Detail</w:t>
         </w:r>
         <w:r>
           <w:rPr>
@@ -5534,7 +5536,7 @@
             <w:noProof/>
             <w:webHidden/>
           </w:rPr>
-          <w:instrText xml:space="preserve"> PAGEREF _Toc484584316 \h </w:instrText>
+          <w:instrText xml:space="preserve"> PAGEREF _Toc484719194 \h </w:instrText>
         </w:r>
         <w:r>
           <w:rPr>
@@ -5554,7 +5556,7 @@
             <w:noProof/>
             <w:webHidden/>
           </w:rPr>
-          <w:t>30</w:t>
+          <w:t>29</w:t>
         </w:r>
         <w:r>
           <w:rPr>
@@ -5578,13 +5580,13 @@
           <w:sz w:val="22"/>
         </w:rPr>
       </w:pPr>
-      <w:hyperlink w:anchor="_Toc484584317" w:history="1">
+      <w:hyperlink w:anchor="_Toc484719195" w:history="1">
         <w:r>
           <w:rPr>
             <w:rStyle w:val="Hyperlink"/>
             <w:noProof/>
           </w:rPr>
-          <w:t>Gambar 13 Menus Manage</w:t>
+          <w:t>Gambar 13 Tags Form</w:t>
         </w:r>
         <w:r>
           <w:rPr>
@@ -5605,7 +5607,7 @@
             <w:noProof/>
             <w:webHidden/>
           </w:rPr>
-          <w:instrText xml:space="preserve"> PAGEREF _Toc484584317 \h </w:instrText>
+          <w:instrText xml:space="preserve"> PAGEREF _Toc484719195 \h </w:instrText>
         </w:r>
         <w:r>
           <w:rPr>
@@ -5625,7 +5627,7 @@
             <w:noProof/>
             <w:webHidden/>
           </w:rPr>
-          <w:t>32</w:t>
+          <w:t>30</w:t>
         </w:r>
         <w:r>
           <w:rPr>
@@ -5649,13 +5651,13 @@
           <w:sz w:val="22"/>
         </w:rPr>
       </w:pPr>
-      <w:hyperlink w:anchor="_Toc484584318" w:history="1">
+      <w:hyperlink w:anchor="_Toc484719196" w:history="1">
         <w:r>
           <w:rPr>
             <w:rStyle w:val="Hyperlink"/>
             <w:noProof/>
           </w:rPr>
-          <w:t>Gambar 14 Menu Form</w:t>
+          <w:t>Gambar 14 Menus Manage</w:t>
         </w:r>
         <w:r>
           <w:rPr>
@@ -5676,7 +5678,7 @@
             <w:noProof/>
             <w:webHidden/>
           </w:rPr>
-          <w:instrText xml:space="preserve"> PAGEREF _Toc484584318 \h </w:instrText>
+          <w:instrText xml:space="preserve"> PAGEREF _Toc484719196 \h </w:instrText>
         </w:r>
         <w:r>
           <w:rPr>
@@ -5696,7 +5698,7 @@
             <w:noProof/>
             <w:webHidden/>
           </w:rPr>
-          <w:t>35</w:t>
+          <w:t>32</w:t>
         </w:r>
         <w:r>
           <w:rPr>
@@ -5720,13 +5722,13 @@
           <w:sz w:val="22"/>
         </w:rPr>
       </w:pPr>
-      <w:hyperlink w:anchor="_Toc484584319" w:history="1">
+      <w:hyperlink w:anchor="_Toc484719197" w:history="1">
         <w:r>
           <w:rPr>
             <w:rStyle w:val="Hyperlink"/>
             <w:noProof/>
           </w:rPr>
-          <w:t>Gambar 15 Menu Detail</w:t>
+          <w:t>Gambar 15 Menu Form</w:t>
         </w:r>
         <w:r>
           <w:rPr>
@@ -5747,7 +5749,7 @@
             <w:noProof/>
             <w:webHidden/>
           </w:rPr>
-          <w:instrText xml:space="preserve"> PAGEREF _Toc484584319 \h </w:instrText>
+          <w:instrText xml:space="preserve"> PAGEREF _Toc484719197 \h </w:instrText>
         </w:r>
         <w:r>
           <w:rPr>
@@ -5767,7 +5769,7 @@
             <w:noProof/>
             <w:webHidden/>
           </w:rPr>
-          <w:t>36</w:t>
+          <w:t>35</w:t>
         </w:r>
         <w:r>
           <w:rPr>
@@ -5791,13 +5793,13 @@
           <w:sz w:val="22"/>
         </w:rPr>
       </w:pPr>
-      <w:hyperlink w:anchor="_Toc484584320" w:history="1">
+      <w:hyperlink w:anchor="_Toc484719198" w:history="1">
         <w:r>
           <w:rPr>
             <w:rStyle w:val="Hyperlink"/>
             <w:noProof/>
           </w:rPr>
-          <w:t>Gambar 16 Translate Manage</w:t>
+          <w:t>Gambar 16 Menu Detail</w:t>
         </w:r>
         <w:r>
           <w:rPr>
@@ -5818,7 +5820,7 @@
             <w:noProof/>
             <w:webHidden/>
           </w:rPr>
-          <w:instrText xml:space="preserve"> PAGEREF _Toc484584320 \h </w:instrText>
+          <w:instrText xml:space="preserve"> PAGEREF _Toc484719198 \h </w:instrText>
         </w:r>
         <w:r>
           <w:rPr>
@@ -5838,7 +5840,7 @@
             <w:noProof/>
             <w:webHidden/>
           </w:rPr>
-          <w:t>37</w:t>
+          <w:t>36</w:t>
         </w:r>
         <w:r>
           <w:rPr>
@@ -5862,13 +5864,13 @@
           <w:sz w:val="22"/>
         </w:rPr>
       </w:pPr>
-      <w:hyperlink w:anchor="_Toc484584321" w:history="1">
+      <w:hyperlink w:anchor="_Toc484719199" w:history="1">
         <w:r>
           <w:rPr>
             <w:rStyle w:val="Hyperlink"/>
             <w:noProof/>
           </w:rPr>
-          <w:t>Gambar 17 Translate Phrase Form</w:t>
+          <w:t>Gambar 17 Translate Manage</w:t>
         </w:r>
         <w:r>
           <w:rPr>
@@ -5889,7 +5891,7 @@
             <w:noProof/>
             <w:webHidden/>
           </w:rPr>
-          <w:instrText xml:space="preserve"> PAGEREF _Toc484584321 \h </w:instrText>
+          <w:instrText xml:space="preserve"> PAGEREF _Toc484719199 \h </w:instrText>
         </w:r>
         <w:r>
           <w:rPr>
@@ -5909,7 +5911,7 @@
             <w:noProof/>
             <w:webHidden/>
           </w:rPr>
-          <w:t>39</w:t>
+          <w:t>37</w:t>
         </w:r>
         <w:r>
           <w:rPr>
@@ -5933,13 +5935,13 @@
           <w:sz w:val="22"/>
         </w:rPr>
       </w:pPr>
-      <w:hyperlink w:anchor="_Toc484584322" w:history="1">
+      <w:hyperlink w:anchor="_Toc484719200" w:history="1">
         <w:r>
           <w:rPr>
             <w:rStyle w:val="Hyperlink"/>
             <w:noProof/>
           </w:rPr>
-          <w:t>Gambar 18 General Setting Form</w:t>
+          <w:t>Gambar 18 Translate Phrase Form</w:t>
         </w:r>
         <w:r>
           <w:rPr>
@@ -5960,7 +5962,7 @@
             <w:noProof/>
             <w:webHidden/>
           </w:rPr>
-          <w:instrText xml:space="preserve"> PAGEREF _Toc484584322 \h </w:instrText>
+          <w:instrText xml:space="preserve"> PAGEREF _Toc484719200 \h </w:instrText>
         </w:r>
         <w:r>
           <w:rPr>
@@ -5980,7 +5982,7 @@
             <w:noProof/>
             <w:webHidden/>
           </w:rPr>
-          <w:t>43</w:t>
+          <w:t>39</w:t>
         </w:r>
         <w:r>
           <w:rPr>
@@ -6004,13 +6006,13 @@
           <w:sz w:val="22"/>
         </w:rPr>
       </w:pPr>
-      <w:hyperlink w:anchor="_Toc484584323" w:history="1">
+      <w:hyperlink w:anchor="_Toc484719201" w:history="1">
         <w:r>
           <w:rPr>
             <w:rStyle w:val="Hyperlink"/>
             <w:noProof/>
           </w:rPr>
-          <w:t>Gambar 19 Signup Setting Form</w:t>
+          <w:t>Gambar 19 General Setting Form</w:t>
         </w:r>
         <w:r>
           <w:rPr>
@@ -6031,7 +6033,7 @@
             <w:noProof/>
             <w:webHidden/>
           </w:rPr>
-          <w:instrText xml:space="preserve"> PAGEREF _Toc484584323 \h </w:instrText>
+          <w:instrText xml:space="preserve"> PAGEREF _Toc484719201 \h </w:instrText>
         </w:r>
         <w:r>
           <w:rPr>
@@ -6051,7 +6053,7 @@
             <w:noProof/>
             <w:webHidden/>
           </w:rPr>
-          <w:t>45</w:t>
+          <w:t>43</w:t>
         </w:r>
         <w:r>
           <w:rPr>
@@ -6075,13 +6077,13 @@
           <w:sz w:val="22"/>
         </w:rPr>
       </w:pPr>
-      <w:hyperlink w:anchor="_Toc484584324" w:history="1">
+      <w:hyperlink w:anchor="_Toc484719202" w:history="1">
         <w:r>
           <w:rPr>
             <w:rStyle w:val="Hyperlink"/>
             <w:noProof/>
           </w:rPr>
-          <w:t>Gambar 20 Global Meta Form</w:t>
+          <w:t>Gambar 20 Signup Setting Form</w:t>
         </w:r>
         <w:r>
           <w:rPr>
@@ -6102,7 +6104,7 @@
             <w:noProof/>
             <w:webHidden/>
           </w:rPr>
-          <w:instrText xml:space="preserve"> PAGEREF _Toc484584324 \h </w:instrText>
+          <w:instrText xml:space="preserve"> PAGEREF _Toc484719202 \h </w:instrText>
         </w:r>
         <w:r>
           <w:rPr>
@@ -6122,7 +6124,7 @@
             <w:noProof/>
             <w:webHidden/>
           </w:rPr>
-          <w:t>47</w:t>
+          <w:t>45</w:t>
         </w:r>
         <w:r>
           <w:rPr>
@@ -6146,13 +6148,13 @@
           <w:sz w:val="22"/>
         </w:rPr>
       </w:pPr>
-      <w:hyperlink w:anchor="_Toc484584325" w:history="1">
+      <w:hyperlink w:anchor="_Toc484719203" w:history="1">
         <w:r>
           <w:rPr>
             <w:rStyle w:val="Hyperlink"/>
             <w:noProof/>
           </w:rPr>
-          <w:t>Gambar 21 Google Owner Meta Form</w:t>
+          <w:t>Gambar 21 Global Meta Form</w:t>
         </w:r>
         <w:r>
           <w:rPr>
@@ -6173,7 +6175,7 @@
             <w:noProof/>
             <w:webHidden/>
           </w:rPr>
-          <w:instrText xml:space="preserve"> PAGEREF _Toc484584325 \h </w:instrText>
+          <w:instrText xml:space="preserve"> PAGEREF _Toc484719203 \h </w:instrText>
         </w:r>
         <w:r>
           <w:rPr>
@@ -6193,7 +6195,7 @@
             <w:noProof/>
             <w:webHidden/>
           </w:rPr>
-          <w:t>49</w:t>
+          <w:t>47</w:t>
         </w:r>
         <w:r>
           <w:rPr>
@@ -6217,13 +6219,13 @@
           <w:sz w:val="22"/>
         </w:rPr>
       </w:pPr>
-      <w:hyperlink w:anchor="_Toc484584326" w:history="1">
+      <w:hyperlink w:anchor="_Toc484719204" w:history="1">
         <w:r>
           <w:rPr>
             <w:rStyle w:val="Hyperlink"/>
             <w:noProof/>
           </w:rPr>
-          <w:t>Gambar 22 Twitter Meta Form</w:t>
+          <w:t>Gambar 22 Google Owner Meta Form</w:t>
         </w:r>
         <w:r>
           <w:rPr>
@@ -6244,7 +6246,7 @@
             <w:noProof/>
             <w:webHidden/>
           </w:rPr>
-          <w:instrText xml:space="preserve"> PAGEREF _Toc484584326 \h </w:instrText>
+          <w:instrText xml:space="preserve"> PAGEREF _Toc484719204 \h </w:instrText>
         </w:r>
         <w:r>
           <w:rPr>
@@ -6264,7 +6266,7 @@
             <w:noProof/>
             <w:webHidden/>
           </w:rPr>
-          <w:t>51</w:t>
+          <w:t>49</w:t>
         </w:r>
         <w:r>
           <w:rPr>
@@ -6288,13 +6290,13 @@
           <w:sz w:val="22"/>
         </w:rPr>
       </w:pPr>
-      <w:hyperlink w:anchor="_Toc484584327" w:history="1">
+      <w:hyperlink w:anchor="_Toc484719205" w:history="1">
         <w:r>
           <w:rPr>
             <w:rStyle w:val="Hyperlink"/>
             <w:noProof/>
           </w:rPr>
-          <w:t>Gambar 23 Facebook Meta Form</w:t>
+          <w:t>Gambar 23 Twitter Meta Form</w:t>
         </w:r>
         <w:r>
           <w:rPr>
@@ -6315,7 +6317,7 @@
             <w:noProof/>
             <w:webHidden/>
           </w:rPr>
-          <w:instrText xml:space="preserve"> PAGEREF _Toc484584327 \h </w:instrText>
+          <w:instrText xml:space="preserve"> PAGEREF _Toc484719205 \h </w:instrText>
         </w:r>
         <w:r>
           <w:rPr>
@@ -6335,7 +6337,7 @@
             <w:noProof/>
             <w:webHidden/>
           </w:rPr>
-          <w:t>52</w:t>
+          <w:t>51</w:t>
         </w:r>
         <w:r>
           <w:rPr>
@@ -6359,13 +6361,13 @@
           <w:sz w:val="22"/>
         </w:rPr>
       </w:pPr>
-      <w:hyperlink w:anchor="_Toc484584328" w:history="1">
+      <w:hyperlink w:anchor="_Toc484719206" w:history="1">
         <w:r>
           <w:rPr>
             <w:rStyle w:val="Hyperlink"/>
             <w:noProof/>
           </w:rPr>
-          <w:t>Gambar 24 Google Analytic Setting Form</w:t>
+          <w:t>Gambar 24 Facebook Meta Form</w:t>
         </w:r>
         <w:r>
           <w:rPr>
@@ -6386,7 +6388,7 @@
             <w:noProof/>
             <w:webHidden/>
           </w:rPr>
-          <w:instrText xml:space="preserve"> PAGEREF _Toc484584328 \h </w:instrText>
+          <w:instrText xml:space="preserve"> PAGEREF _Toc484719206 \h </w:instrText>
         </w:r>
         <w:r>
           <w:rPr>
@@ -6406,7 +6408,7 @@
             <w:noProof/>
             <w:webHidden/>
           </w:rPr>
-          <w:t>53</w:t>
+          <w:t>52</w:t>
         </w:r>
         <w:r>
           <w:rPr>
@@ -6430,13 +6432,13 @@
           <w:sz w:val="22"/>
         </w:rPr>
       </w:pPr>
-      <w:hyperlink w:anchor="_Toc484584329" w:history="1">
+      <w:hyperlink w:anchor="_Toc484719207" w:history="1">
         <w:r>
           <w:rPr>
             <w:rStyle w:val="Hyperlink"/>
             <w:noProof/>
           </w:rPr>
-          <w:t>Gambar 25 Language Manage</w:t>
+          <w:t>Gambar 25 Google Analytic Setting Form</w:t>
         </w:r>
         <w:r>
           <w:rPr>
@@ -6457,7 +6459,7 @@
             <w:noProof/>
             <w:webHidden/>
           </w:rPr>
-          <w:instrText xml:space="preserve"> PAGEREF _Toc484584329 \h </w:instrText>
+          <w:instrText xml:space="preserve"> PAGEREF _Toc484719207 \h </w:instrText>
         </w:r>
         <w:r>
           <w:rPr>
@@ -6477,7 +6479,7 @@
             <w:noProof/>
             <w:webHidden/>
           </w:rPr>
-          <w:t>55</w:t>
+          <w:t>53</w:t>
         </w:r>
         <w:r>
           <w:rPr>
@@ -6501,13 +6503,13 @@
           <w:sz w:val="22"/>
         </w:rPr>
       </w:pPr>
-      <w:hyperlink w:anchor="_Toc484584330" w:history="1">
+      <w:hyperlink w:anchor="_Toc484719208" w:history="1">
         <w:r>
           <w:rPr>
             <w:rStyle w:val="Hyperlink"/>
             <w:noProof/>
           </w:rPr>
-          <w:t>Gambar 26 Language Detail</w:t>
+          <w:t>Gambar 26 Language Manage</w:t>
         </w:r>
         <w:r>
           <w:rPr>
@@ -6528,7 +6530,7 @@
             <w:noProof/>
             <w:webHidden/>
           </w:rPr>
-          <w:instrText xml:space="preserve"> PAGEREF _Toc484584330 \h </w:instrText>
+          <w:instrText xml:space="preserve"> PAGEREF _Toc484719208 \h </w:instrText>
         </w:r>
         <w:r>
           <w:rPr>
@@ -6548,7 +6550,7 @@
             <w:noProof/>
             <w:webHidden/>
           </w:rPr>
-          <w:t>56</w:t>
+          <w:t>55</w:t>
         </w:r>
         <w:r>
           <w:rPr>
@@ -6572,13 +6574,13 @@
           <w:sz w:val="22"/>
         </w:rPr>
       </w:pPr>
-      <w:hyperlink w:anchor="_Toc484584331" w:history="1">
+      <w:hyperlink w:anchor="_Toc484719209" w:history="1">
         <w:r>
           <w:rPr>
             <w:rStyle w:val="Hyperlink"/>
             <w:noProof/>
           </w:rPr>
-          <w:t>Gambar 27 Language Form</w:t>
+          <w:t>Gambar 27 Language Detail</w:t>
         </w:r>
         <w:r>
           <w:rPr>
@@ -6599,7 +6601,7 @@
             <w:noProof/>
             <w:webHidden/>
           </w:rPr>
-          <w:instrText xml:space="preserve"> PAGEREF _Toc484584331 \h </w:instrText>
+          <w:instrText xml:space="preserve"> PAGEREF _Toc484719209 \h </w:instrText>
         </w:r>
         <w:r>
           <w:rPr>
@@ -6619,7 +6621,7 @@
             <w:noProof/>
             <w:webHidden/>
           </w:rPr>
-          <w:t>57</w:t>
+          <w:t>56</w:t>
         </w:r>
         <w:r>
           <w:rPr>
@@ -6643,13 +6645,13 @@
           <w:sz w:val="22"/>
         </w:rPr>
       </w:pPr>
-      <w:hyperlink w:anchor="_Toc484584332" w:history="1">
+      <w:hyperlink w:anchor="_Toc484719210" w:history="1">
         <w:r>
           <w:rPr>
             <w:rStyle w:val="Hyperlink"/>
             <w:noProof/>
           </w:rPr>
-          <w:t>Gambar 28 Locale Setting Form</w:t>
+          <w:t>Gambar 28 Language Form</w:t>
         </w:r>
         <w:r>
           <w:rPr>
@@ -6670,7 +6672,7 @@
             <w:noProof/>
             <w:webHidden/>
           </w:rPr>
-          <w:instrText xml:space="preserve"> PAGEREF _Toc484584332 \h </w:instrText>
+          <w:instrText xml:space="preserve"> PAGEREF _Toc484719210 \h </w:instrText>
         </w:r>
         <w:r>
           <w:rPr>
@@ -6690,7 +6692,7 @@
             <w:noProof/>
             <w:webHidden/>
           </w:rPr>
-          <w:t>59</w:t>
+          <w:t>57</w:t>
         </w:r>
         <w:r>
           <w:rPr>
@@ -6714,13 +6716,13 @@
           <w:sz w:val="22"/>
         </w:rPr>
       </w:pPr>
-      <w:hyperlink w:anchor="_Toc484584333" w:history="1">
+      <w:hyperlink w:anchor="_Toc484719211" w:history="1">
         <w:r>
           <w:rPr>
             <w:rStyle w:val="Hyperlink"/>
             <w:noProof/>
           </w:rPr>
-          <w:t>Gambar 29 Locale Country Manage</w:t>
+          <w:t>Gambar 29 Locale Setting Form</w:t>
         </w:r>
         <w:r>
           <w:rPr>
@@ -6741,7 +6743,7 @@
             <w:noProof/>
             <w:webHidden/>
           </w:rPr>
-          <w:instrText xml:space="preserve"> PAGEREF _Toc484584333 \h </w:instrText>
+          <w:instrText xml:space="preserve"> PAGEREF _Toc484719211 \h </w:instrText>
         </w:r>
         <w:r>
           <w:rPr>
@@ -6761,7 +6763,7 @@
             <w:noProof/>
             <w:webHidden/>
           </w:rPr>
-          <w:t>60</w:t>
+          <w:t>59</w:t>
         </w:r>
         <w:r>
           <w:rPr>
@@ -6785,13 +6787,13 @@
           <w:sz w:val="22"/>
         </w:rPr>
       </w:pPr>
-      <w:hyperlink w:anchor="_Toc484584334" w:history="1">
+      <w:hyperlink w:anchor="_Toc484719212" w:history="1">
         <w:r>
           <w:rPr>
             <w:rStyle w:val="Hyperlink"/>
             <w:noProof/>
           </w:rPr>
-          <w:t>Gambar 30 Locale Province Manage</w:t>
+          <w:t>Gambar 30 Locale Country Manage</w:t>
         </w:r>
         <w:r>
           <w:rPr>
@@ -6812,7 +6814,7 @@
             <w:noProof/>
             <w:webHidden/>
           </w:rPr>
-          <w:instrText xml:space="preserve"> PAGEREF _Toc484584334 \h </w:instrText>
+          <w:instrText xml:space="preserve"> PAGEREF _Toc484719212 \h </w:instrText>
         </w:r>
         <w:r>
           <w:rPr>
@@ -6832,7 +6834,7 @@
             <w:noProof/>
             <w:webHidden/>
           </w:rPr>
-          <w:t>61</w:t>
+          <w:t>60</w:t>
         </w:r>
         <w:r>
           <w:rPr>
@@ -6856,13 +6858,13 @@
           <w:sz w:val="22"/>
         </w:rPr>
       </w:pPr>
-      <w:hyperlink w:anchor="_Toc484584335" w:history="1">
+      <w:hyperlink w:anchor="_Toc484719213" w:history="1">
         <w:r>
           <w:rPr>
             <w:rStyle w:val="Hyperlink"/>
             <w:noProof/>
           </w:rPr>
-          <w:t>Gambar 31 Locale City Manage</w:t>
+          <w:t>Gambar 31 Locale Province Manage</w:t>
         </w:r>
         <w:r>
           <w:rPr>
@@ -6883,7 +6885,7 @@
             <w:noProof/>
             <w:webHidden/>
           </w:rPr>
-          <w:instrText xml:space="preserve"> PAGEREF _Toc484584335 \h </w:instrText>
+          <w:instrText xml:space="preserve"> PAGEREF _Toc484719213 \h </w:instrText>
         </w:r>
         <w:r>
           <w:rPr>
@@ -6903,7 +6905,7 @@
             <w:noProof/>
             <w:webHidden/>
           </w:rPr>
-          <w:t>62</w:t>
+          <w:t>61</w:t>
         </w:r>
         <w:r>
           <w:rPr>
@@ -6927,13 +6929,13 @@
           <w:sz w:val="22"/>
         </w:rPr>
       </w:pPr>
-      <w:hyperlink w:anchor="_Toc484584336" w:history="1">
+      <w:hyperlink w:anchor="_Toc484719214" w:history="1">
         <w:r>
           <w:rPr>
             <w:rStyle w:val="Hyperlink"/>
             <w:noProof/>
           </w:rPr>
-          <w:t>Gambar 32 Locale District Manage</w:t>
+          <w:t>Gambar 32 Locale City Manage</w:t>
         </w:r>
         <w:r>
           <w:rPr>
@@ -6954,7 +6956,7 @@
             <w:noProof/>
             <w:webHidden/>
           </w:rPr>
-          <w:instrText xml:space="preserve"> PAGEREF _Toc484584336 \h </w:instrText>
+          <w:instrText xml:space="preserve"> PAGEREF _Toc484719214 \h </w:instrText>
         </w:r>
         <w:r>
           <w:rPr>
@@ -6974,7 +6976,7 @@
             <w:noProof/>
             <w:webHidden/>
           </w:rPr>
-          <w:t>63</w:t>
+          <w:t>62</w:t>
         </w:r>
         <w:r>
           <w:rPr>
@@ -6998,13 +7000,13 @@
           <w:sz w:val="22"/>
         </w:rPr>
       </w:pPr>
-      <w:hyperlink w:anchor="_Toc484584337" w:history="1">
+      <w:hyperlink w:anchor="_Toc484719215" w:history="1">
         <w:r>
           <w:rPr>
             <w:rStyle w:val="Hyperlink"/>
             <w:noProof/>
           </w:rPr>
-          <w:t>Gambar 33 Locale Village Manage</w:t>
+          <w:t>Gambar 33 Locale District Manage</w:t>
         </w:r>
         <w:r>
           <w:rPr>
@@ -7025,7 +7027,7 @@
             <w:noProof/>
             <w:webHidden/>
           </w:rPr>
-          <w:instrText xml:space="preserve"> PAGEREF _Toc484584337 \h </w:instrText>
+          <w:instrText xml:space="preserve"> PAGEREF _Toc484719215 \h </w:instrText>
         </w:r>
         <w:r>
           <w:rPr>
@@ -7045,7 +7047,7 @@
             <w:noProof/>
             <w:webHidden/>
           </w:rPr>
-          <w:t>64</w:t>
+          <w:t>63</w:t>
         </w:r>
         <w:r>
           <w:rPr>
@@ -7069,13 +7071,13 @@
           <w:sz w:val="22"/>
         </w:rPr>
       </w:pPr>
-      <w:hyperlink w:anchor="_Toc484584338" w:history="1">
+      <w:hyperlink w:anchor="_Toc484719216" w:history="1">
         <w:r>
           <w:rPr>
             <w:rStyle w:val="Hyperlink"/>
             <w:noProof/>
           </w:rPr>
-          <w:t>Gambar 34 Menu Categories Manage</w:t>
+          <w:t>Gambar 34 Locale Village Manage</w:t>
         </w:r>
         <w:r>
           <w:rPr>
@@ -7096,7 +7098,7 @@
             <w:noProof/>
             <w:webHidden/>
           </w:rPr>
-          <w:instrText xml:space="preserve"> PAGEREF _Toc484584338 \h </w:instrText>
+          <w:instrText xml:space="preserve"> PAGEREF _Toc484719216 \h </w:instrText>
         </w:r>
         <w:r>
           <w:rPr>
@@ -7116,7 +7118,7 @@
             <w:noProof/>
             <w:webHidden/>
           </w:rPr>
-          <w:t>67</w:t>
+          <w:t>64</w:t>
         </w:r>
         <w:r>
           <w:rPr>
@@ -7140,13 +7142,13 @@
           <w:sz w:val="22"/>
         </w:rPr>
       </w:pPr>
-      <w:hyperlink w:anchor="_Toc484584339" w:history="1">
+      <w:hyperlink w:anchor="_Toc484719217" w:history="1">
         <w:r>
           <w:rPr>
             <w:rStyle w:val="Hyperlink"/>
             <w:noProof/>
           </w:rPr>
-          <w:t>Gambar 35 Menu Category Detail</w:t>
+          <w:t>Gambar 35 Menu Categories Manage</w:t>
         </w:r>
         <w:r>
           <w:rPr>
@@ -7167,7 +7169,7 @@
             <w:noProof/>
             <w:webHidden/>
           </w:rPr>
-          <w:instrText xml:space="preserve"> PAGEREF _Toc484584339 \h </w:instrText>
+          <w:instrText xml:space="preserve"> PAGEREF _Toc484719217 \h </w:instrText>
         </w:r>
         <w:r>
           <w:rPr>
@@ -7187,7 +7189,7 @@
             <w:noProof/>
             <w:webHidden/>
           </w:rPr>
-          <w:t>68</w:t>
+          <w:t>67</w:t>
         </w:r>
         <w:r>
           <w:rPr>
@@ -7211,13 +7213,13 @@
           <w:sz w:val="22"/>
         </w:rPr>
       </w:pPr>
-      <w:hyperlink w:anchor="_Toc484584340" w:history="1">
+      <w:hyperlink w:anchor="_Toc484719218" w:history="1">
         <w:r>
           <w:rPr>
             <w:rStyle w:val="Hyperlink"/>
             <w:noProof/>
           </w:rPr>
-          <w:t>Gambar 36 Menu Category Form</w:t>
+          <w:t>Gambar 36 Menu Category Detail</w:t>
         </w:r>
         <w:r>
           <w:rPr>
@@ -7238,7 +7240,7 @@
             <w:noProof/>
             <w:webHidden/>
           </w:rPr>
-          <w:instrText xml:space="preserve"> PAGEREF _Toc484584340 \h </w:instrText>
+          <w:instrText xml:space="preserve"> PAGEREF _Toc484719218 \h </w:instrText>
         </w:r>
         <w:r>
           <w:rPr>
@@ -7258,7 +7260,7 @@
             <w:noProof/>
             <w:webHidden/>
           </w:rPr>
-          <w:t>69</w:t>
+          <w:t>68</w:t>
         </w:r>
         <w:r>
           <w:rPr>
@@ -7282,13 +7284,13 @@
           <w:sz w:val="22"/>
         </w:rPr>
       </w:pPr>
-      <w:hyperlink w:anchor="_Toc484584341" w:history="1">
+      <w:hyperlink w:anchor="_Toc484719219" w:history="1">
         <w:r>
           <w:rPr>
             <w:rStyle w:val="Hyperlink"/>
             <w:noProof/>
           </w:rPr>
-          <w:t>Gambar 37 Themes Manage</w:t>
+          <w:t>Gambar 37 Menu Category Form</w:t>
         </w:r>
         <w:r>
           <w:rPr>
@@ -7309,7 +7311,7 @@
             <w:noProof/>
             <w:webHidden/>
           </w:rPr>
-          <w:instrText xml:space="preserve"> PAGEREF _Toc484584341 \h </w:instrText>
+          <w:instrText xml:space="preserve"> PAGEREF _Toc484719219 \h </w:instrText>
         </w:r>
         <w:r>
           <w:rPr>
@@ -7329,7 +7331,7 @@
             <w:noProof/>
             <w:webHidden/>
           </w:rPr>
-          <w:t>70</w:t>
+          <w:t>69</w:t>
         </w:r>
         <w:r>
           <w:rPr>
@@ -7353,13 +7355,13 @@
           <w:sz w:val="22"/>
         </w:rPr>
       </w:pPr>
-      <w:hyperlink w:anchor="_Toc484584342" w:history="1">
+      <w:hyperlink w:anchor="_Toc484719220" w:history="1">
         <w:r>
           <w:rPr>
             <w:rStyle w:val="Hyperlink"/>
             <w:noProof/>
           </w:rPr>
-          <w:t>Gambar 38 Theme Form</w:t>
+          <w:t>Gambar 38 Themes Manage</w:t>
         </w:r>
         <w:r>
           <w:rPr>
@@ -7380,7 +7382,78 @@
             <w:noProof/>
             <w:webHidden/>
           </w:rPr>
-          <w:instrText xml:space="preserve"> PAGEREF _Toc484584342 \h </w:instrText>
+          <w:instrText xml:space="preserve"> PAGEREF _Toc484719220 \h </w:instrText>
+        </w:r>
+        <w:r>
+          <w:rPr>
+            <w:noProof/>
+            <w:webHidden/>
+          </w:rPr>
+        </w:r>
+        <w:r>
+          <w:rPr>
+            <w:noProof/>
+            <w:webHidden/>
+          </w:rPr>
+          <w:fldChar w:fldCharType="separate"/>
+        </w:r>
+        <w:r>
+          <w:rPr>
+            <w:noProof/>
+            <w:webHidden/>
+          </w:rPr>
+          <w:t>70</w:t>
+        </w:r>
+        <w:r>
+          <w:rPr>
+            <w:noProof/>
+            <w:webHidden/>
+          </w:rPr>
+          <w:fldChar w:fldCharType="end"/>
+        </w:r>
+      </w:hyperlink>
+    </w:p>
+    <w:p>
+      <w:pPr>
+        <w:pStyle w:val="TableofFigures"/>
+        <w:tabs>
+          <w:tab w:val="right" w:leader="dot" w:pos="6568"/>
+        </w:tabs>
+        <w:spacing w:after="80"/>
+        <w:rPr>
+          <w:rFonts w:eastAsiaTheme="minorEastAsia"/>
+          <w:noProof/>
+          <w:sz w:val="22"/>
+        </w:rPr>
+      </w:pPr>
+      <w:hyperlink w:anchor="_Toc484719221" w:history="1">
+        <w:r>
+          <w:rPr>
+            <w:rStyle w:val="Hyperlink"/>
+            <w:noProof/>
+          </w:rPr>
+          <w:t>Gambar 39 Theme Form</w:t>
+        </w:r>
+        <w:r>
+          <w:rPr>
+            <w:noProof/>
+            <w:webHidden/>
+          </w:rPr>
+          <w:tab/>
+        </w:r>
+        <w:r>
+          <w:rPr>
+            <w:noProof/>
+            <w:webHidden/>
+          </w:rPr>
+          <w:fldChar w:fldCharType="begin"/>
+        </w:r>
+        <w:r>
+          <w:rPr>
+            <w:noProof/>
+            <w:webHidden/>
+          </w:rPr>
+          <w:instrText xml:space="preserve"> PAGEREF _Toc484719221 \h </w:instrText>
         </w:r>
         <w:r>
           <w:rPr>
@@ -7453,14 +7526,14 @@
         <w:pStyle w:val="Heading1"/>
         <w:spacing w:before="0"/>
       </w:pPr>
-      <w:bookmarkStart w:id="4" w:name="_Toc463278326"/>
-      <w:bookmarkStart w:id="5" w:name="_Toc484584243"/>
+      <w:bookmarkStart w:id="5" w:name="_Toc463278326"/>
+      <w:bookmarkStart w:id="6" w:name="_Toc484719225"/>
       <w:r>
         <w:lastRenderedPageBreak/>
         <w:t>Administrator Login</w:t>
       </w:r>
-      <w:bookmarkEnd w:id="4"/>
       <w:bookmarkEnd w:id="5"/>
+      <w:bookmarkEnd w:id="6"/>
     </w:p>
     <w:p>
       <w:pPr>
@@ -7544,15 +7617,7 @@
         <w:contextualSpacing w:val="0"/>
       </w:pPr>
       <w:r>
-        <w:t xml:space="preserve">Setelah mengakses halaman administrator melalui alamat diatas, Aplikasi </w:t>
-      </w:r>
-      <w:proofErr w:type="gramStart"/>
-      <w:r>
-        <w:t>akan</w:t>
-      </w:r>
-      <w:proofErr w:type="gramEnd"/>
-      <w:r>
-        <w:t xml:space="preserve"> menampilkan halaman </w:t>
+        <w:t xml:space="preserve">Setelah mengakses halaman administrator melalui alamat diatas, Aplikasi akan menampilkan halaman </w:t>
       </w:r>
       <w:r>
         <w:rPr>
@@ -7567,15 +7632,7 @@
         <w:t xml:space="preserve">. </w:t>
       </w:r>
       <w:r>
-        <w:t>(</w:t>
-      </w:r>
-      <w:proofErr w:type="gramStart"/>
-      <w:r>
-        <w:t>lihat</w:t>
-      </w:r>
-      <w:proofErr w:type="gramEnd"/>
-      <w:r>
-        <w:t>: gambar 1)</w:t>
+        <w:t>(lihat: gambar 1)</w:t>
       </w:r>
     </w:p>
     <w:p>
@@ -7797,15 +7854,7 @@
         <w:t>success</w:t>
       </w:r>
       <w:r>
-        <w:t xml:space="preserve">), Anda </w:t>
-      </w:r>
-      <w:proofErr w:type="gramStart"/>
-      <w:r>
-        <w:t>akan</w:t>
-      </w:r>
-      <w:proofErr w:type="gramEnd"/>
-      <w:r>
-        <w:t xml:space="preserve"> diarahkan </w:t>
+        <w:t xml:space="preserve">), Anda akan diarahkan </w:t>
       </w:r>
       <w:r>
         <w:t xml:space="preserve">menuju halaman </w:t>
@@ -7903,72 +7952,51 @@
           <w:noProof/>
         </w:rPr>
       </w:pPr>
-      <w:bookmarkStart w:id="6" w:name="_Toc484584305"/>
+      <w:bookmarkStart w:id="7" w:name="_Toc484719183"/>
       <w:r>
         <w:t xml:space="preserve">Gambar </w:t>
       </w:r>
-      <w:r>
-        <w:fldChar w:fldCharType="begin"/>
-      </w:r>
-      <w:r>
-        <w:instrText xml:space="preserve"> SEQ Gambar \* ARABIC </w:instrText>
-      </w:r>
-      <w:r>
-        <w:fldChar w:fldCharType="separate"/>
-      </w:r>
+      <w:fldSimple w:instr=" SEQ Gambar \* ARABIC ">
+        <w:r>
+          <w:rPr>
+            <w:noProof/>
+          </w:rPr>
+          <w:t>1</w:t>
+        </w:r>
+      </w:fldSimple>
       <w:r>
         <w:rPr>
           <w:noProof/>
         </w:rPr>
-        <w:t>1</w:t>
+        <w:t xml:space="preserve"> Administrator Login</w:t>
       </w:r>
       <w:r>
         <w:rPr>
           <w:noProof/>
         </w:rPr>
-        <w:fldChar w:fldCharType="end"/>
-      </w:r>
-      <w:r>
-        <w:rPr>
-          <w:noProof/>
-        </w:rPr>
-        <w:t xml:space="preserve"> Administrator Login</w:t>
-      </w:r>
-      <w:r>
-        <w:rPr>
-          <w:noProof/>
-        </w:rPr>
         <w:t xml:space="preserve"> Form</w:t>
       </w:r>
-      <w:bookmarkEnd w:id="6"/>
+      <w:bookmarkEnd w:id="7"/>
     </w:p>
     <w:p>
       <w:pPr>
         <w:pStyle w:val="Heading1"/>
         <w:spacing w:before="0"/>
       </w:pPr>
-      <w:bookmarkStart w:id="7" w:name="_Toc463278327"/>
-      <w:bookmarkStart w:id="8" w:name="_Toc484584244"/>
+      <w:bookmarkStart w:id="8" w:name="_Toc463278327"/>
+      <w:bookmarkStart w:id="9" w:name="_Toc484719226"/>
       <w:r>
         <w:t>Navigation</w:t>
       </w:r>
-      <w:bookmarkEnd w:id="7"/>
       <w:bookmarkEnd w:id="8"/>
+      <w:bookmarkEnd w:id="9"/>
     </w:p>
     <w:p>
       <w:pPr>
         <w:ind w:firstLine="709"/>
       </w:pPr>
       <w:r>
-        <w:t xml:space="preserve">Setelah Anda berhasil melakukan otentifikasi login, maka Anda </w:t>
-      </w:r>
-      <w:proofErr w:type="gramStart"/>
-      <w:r>
-        <w:t>akan</w:t>
-      </w:r>
-      <w:proofErr w:type="gramEnd"/>
-      <w:r>
-        <w:t xml:space="preserve"> diarahkan kehalaman </w:t>
+        <w:t xml:space="preserve">Setelah Anda berhasil melakukan otentifikasi login, maka Anda akan diarahkan kehalaman </w:t>
       </w:r>
       <w:r>
         <w:rPr>
@@ -7979,14 +8007,12 @@
       <w:r>
         <w:t xml:space="preserve">. Melalui halaman </w:t>
       </w:r>
-      <w:proofErr w:type="gramStart"/>
       <w:r>
         <w:rPr>
           <w:i/>
         </w:rPr>
         <w:t>backoffice</w:t>
       </w:r>
-      <w:proofErr w:type="gramEnd"/>
       <w:r>
         <w:t xml:space="preserve"> Anda dapat mengakses fitur-fitur yang terdapat pada aplikasi seperti melakukan pengaturan terhadap aplikasi dan module-module yang terdapat didalamnya dan melakukan kelola terhadap konten-konten yang akan ditayangkan pada halaman aplikasi untuk dapat dilihat oleh pengunjung dengan menggunakan menu-menu yang telah disediakan.</w:t>
       </w:r>
@@ -7996,15 +8022,7 @@
         <w:ind w:firstLine="709"/>
       </w:pPr>
       <w:r>
-        <w:t xml:space="preserve">Menu-menu yang dapat Anda gunakan untuk mengakses fitur-fitur pada halaman </w:t>
-      </w:r>
-      <w:proofErr w:type="gramStart"/>
-      <w:r>
-        <w:t>backoffice</w:t>
-      </w:r>
-      <w:proofErr w:type="gramEnd"/>
-      <w:r>
-        <w:t xml:space="preserve"> terdiri dari 4 (empat) macam, yaitu:</w:t>
+        <w:t>Menu-menu yang dapat Anda gunakan untuk mengakses fitur-fitur pada halaman backoffice terdiri dari 4 (empat) macam, yaitu:</w:t>
       </w:r>
     </w:p>
     <w:p>
@@ -8064,15 +8082,7 @@
         <w:ind w:left="284"/>
       </w:pPr>
       <w:r>
-        <w:t xml:space="preserve">Mainmenu </w:t>
-      </w:r>
-      <w:proofErr w:type="gramStart"/>
-      <w:r>
-        <w:t>akan</w:t>
-      </w:r>
-      <w:proofErr w:type="gramEnd"/>
-      <w:r>
-        <w:t xml:space="preserve"> tayang pada seluruh halaman </w:t>
+        <w:t xml:space="preserve">Mainmenu akan tayang pada seluruh halaman </w:t>
       </w:r>
       <w:r>
         <w:rPr>
@@ -8108,15 +8118,7 @@
         <w:t>Settings</w:t>
       </w:r>
       <w:r>
-        <w:t xml:space="preserve">. Menu lainnya yang terdapat pada mainmenu </w:t>
-      </w:r>
-      <w:proofErr w:type="gramStart"/>
-      <w:r>
-        <w:t>akan</w:t>
-      </w:r>
-      <w:proofErr w:type="gramEnd"/>
-      <w:r>
-        <w:t xml:space="preserve"> </w:t>
+        <w:t xml:space="preserve">. Menu lainnya yang terdapat pada mainmenu akan </w:t>
       </w:r>
       <w:r>
         <w:lastRenderedPageBreak/>
@@ -8142,11 +8144,11 @@
         <w:ind w:left="284" w:hanging="284"/>
         <w:contextualSpacing w:val="0"/>
       </w:pPr>
-      <w:bookmarkStart w:id="9" w:name="_Toc463278329"/>
+      <w:bookmarkStart w:id="10" w:name="_Toc463278329"/>
       <w:r>
         <w:t xml:space="preserve">Menu Turunan </w:t>
       </w:r>
-      <w:bookmarkEnd w:id="9"/>
+      <w:bookmarkEnd w:id="10"/>
     </w:p>
     <w:p>
       <w:pPr>
@@ -8175,11 +8177,11 @@
         <w:ind w:left="284" w:hanging="284"/>
         <w:contextualSpacing w:val="0"/>
       </w:pPr>
-      <w:bookmarkStart w:id="10" w:name="_Toc463278330"/>
+      <w:bookmarkStart w:id="11" w:name="_Toc463278330"/>
       <w:r>
         <w:t>Menu Konten</w:t>
       </w:r>
-      <w:bookmarkEnd w:id="10"/>
+      <w:bookmarkEnd w:id="11"/>
     </w:p>
     <w:p>
       <w:pPr>
@@ -8284,19 +8286,20 @@
       <w:r>
         <w:t xml:space="preserve">Tampilan struktur menu pada halaman </w:t>
       </w:r>
-      <w:proofErr w:type="gramStart"/>
       <w:r>
         <w:rPr>
           <w:i/>
         </w:rPr>
         <w:t>backoffice</w:t>
       </w:r>
-      <w:proofErr w:type="gramEnd"/>
       <w:r>
         <w:t xml:space="preserve"> dapat dilihat pada gambar dibawah ini:</w:t>
       </w:r>
     </w:p>
     <w:p>
+      <w:pPr>
+        <w:keepNext/>
+      </w:pPr>
       <w:r>
         <w:rPr>
           <w:noProof/>
@@ -8355,6 +8358,28 @@
     </w:p>
     <w:p>
       <w:pPr>
+        <w:pStyle w:val="Caption"/>
+        <w:jc w:val="center"/>
+      </w:pPr>
+      <w:bookmarkStart w:id="12" w:name="_Toc484719184"/>
+      <w:r>
+        <w:t xml:space="preserve">Gambar </w:t>
+      </w:r>
+      <w:fldSimple w:instr=" SEQ Gambar \* ARABIC ">
+        <w:r>
+          <w:rPr>
+            <w:noProof/>
+          </w:rPr>
+          <w:t>2</w:t>
+        </w:r>
+      </w:fldSimple>
+      <w:r>
+        <w:t xml:space="preserve"> Navigation Menu</w:t>
+      </w:r>
+      <w:bookmarkEnd w:id="12"/>
+    </w:p>
+    <w:p>
+      <w:pPr>
         <w:spacing w:before="120" w:after="120" w:line="259" w:lineRule="auto"/>
         <w:jc w:val="left"/>
         <w:rPr>
@@ -8546,31 +8571,31 @@
         <w:rPr>
           <w:szCs w:val="20"/>
         </w:rPr>
-        <w:t>konten yang terdapat pada aplikasi. Seperti submenu dan</w:t>
-      </w:r>
-      <w:r>
-        <w:rPr>
-          <w:szCs w:val="20"/>
-        </w:rPr>
-        <w:t xml:space="preserve"> content menu yang muncul pada </w:t>
+        <w:t xml:space="preserve">konten yang </w:t>
       </w:r>
       <w:r>
         <w:rPr>
           <w:szCs w:val="20"/>
         </w:rPr>
         <w:lastRenderedPageBreak/>
-        <w:t>halaman administrator juga menyesuaikan dengan submenu yang sedang aktif.</w:t>
+        <w:t>terdapat pada aplikasi. Seperti submenu dan</w:t>
+      </w:r>
+      <w:r>
+        <w:rPr>
+          <w:szCs w:val="20"/>
+        </w:rPr>
+        <w:t xml:space="preserve"> content menu yang muncul pada halaman administrator juga menyesuaikan dengan submenu yang sedang aktif.</w:t>
       </w:r>
     </w:p>
     <w:p>
       <w:pPr>
         <w:pStyle w:val="Heading2"/>
       </w:pPr>
-      <w:bookmarkStart w:id="11" w:name="_Toc484584245"/>
+      <w:bookmarkStart w:id="13" w:name="_Toc484719227"/>
       <w:r>
         <w:t>Menu Permissions</w:t>
       </w:r>
-      <w:bookmarkEnd w:id="11"/>
+      <w:bookmarkEnd w:id="13"/>
     </w:p>
     <w:p>
       <w:pPr>
@@ -8582,14 +8607,12 @@
       <w:r>
         <w:t xml:space="preserve"> secara default pada halaman </w:t>
       </w:r>
-      <w:proofErr w:type="gramStart"/>
       <w:r>
         <w:rPr>
           <w:i/>
         </w:rPr>
         <w:t>backoffice</w:t>
       </w:r>
-      <w:proofErr w:type="gramEnd"/>
       <w:r>
         <w:t xml:space="preserve"> terletak di sebelah kiri halaman</w:t>
       </w:r>
@@ -8629,14 +8652,12 @@
       <w:r>
         <w:t xml:space="preserve">secara default yang dapat diakses oleh user pada halaman </w:t>
       </w:r>
-      <w:proofErr w:type="gramStart"/>
       <w:r>
         <w:rPr>
           <w:i/>
         </w:rPr>
         <w:t>backoffice</w:t>
       </w:r>
-      <w:proofErr w:type="gramEnd"/>
       <w:r>
         <w:t>.</w:t>
       </w:r>
@@ -8646,38 +8667,25 @@
         <w:pStyle w:val="Caption"/>
         <w:keepNext/>
       </w:pPr>
-      <w:bookmarkStart w:id="12" w:name="_Toc484584282"/>
+      <w:bookmarkStart w:id="14" w:name="_Toc484719160"/>
       <w:r>
         <w:t xml:space="preserve">Table </w:t>
       </w:r>
-      <w:r>
-        <w:fldChar w:fldCharType="begin"/>
-      </w:r>
-      <w:r>
-        <w:instrText xml:space="preserve"> SEQ Table \* ARABIC </w:instrText>
-      </w:r>
-      <w:r>
-        <w:fldChar w:fldCharType="separate"/>
-      </w:r>
-      <w:r>
-        <w:rPr>
-          <w:noProof/>
-        </w:rPr>
-        <w:t>1</w:t>
-      </w:r>
-      <w:r>
-        <w:rPr>
-          <w:noProof/>
-        </w:rPr>
-        <w:fldChar w:fldCharType="end"/>
-      </w:r>
+      <w:fldSimple w:instr=" SEQ Table \* ARABIC ">
+        <w:r>
+          <w:rPr>
+            <w:noProof/>
+          </w:rPr>
+          <w:t>1</w:t>
+        </w:r>
+      </w:fldSimple>
       <w:r>
         <w:t xml:space="preserve"> </w:t>
       </w:r>
       <w:r>
         <w:t>Menu Permissions</w:t>
       </w:r>
-      <w:bookmarkEnd w:id="12"/>
+      <w:bookmarkEnd w:id="14"/>
     </w:p>
     <w:tbl>
       <w:tblPr>
@@ -11913,7 +11921,7 @@
           <w:szCs w:val="32"/>
         </w:rPr>
       </w:pPr>
-      <w:bookmarkStart w:id="13" w:name="_Toc463278331"/>
+      <w:bookmarkStart w:id="15" w:name="_Toc463278331"/>
       <w:r>
         <w:br w:type="page"/>
       </w:r>
@@ -11923,13 +11931,13 @@
         <w:pStyle w:val="Heading1"/>
         <w:spacing w:before="0"/>
       </w:pPr>
-      <w:bookmarkStart w:id="14" w:name="_Toc484584246"/>
+      <w:bookmarkStart w:id="16" w:name="_Toc484719228"/>
       <w:r>
         <w:lastRenderedPageBreak/>
         <w:t>Dashboard</w:t>
       </w:r>
-      <w:bookmarkEnd w:id="13"/>
-      <w:bookmarkEnd w:id="14"/>
+      <w:bookmarkEnd w:id="15"/>
+      <w:bookmarkEnd w:id="16"/>
     </w:p>
     <w:p>
       <w:pPr>
@@ -11978,7 +11986,6 @@
         </w:rPr>
         <w:t xml:space="preserve"> pada halaman </w:t>
       </w:r>
-      <w:proofErr w:type="gramStart"/>
       <w:r>
         <w:rPr>
           <w:i/>
@@ -11986,7 +11993,6 @@
         </w:rPr>
         <w:t>backoffice</w:t>
       </w:r>
-      <w:proofErr w:type="gramEnd"/>
       <w:r>
         <w:rPr>
           <w:szCs w:val="20"/>
@@ -12113,82 +12119,57 @@
           <w:sz w:val="18"/>
           <w:szCs w:val="20"/>
         </w:rPr>
-        <w:t xml:space="preserve"> statistik pada fitur ini menggunakan fasilitas google analytics. (</w:t>
-      </w:r>
-      <w:proofErr w:type="gramStart"/>
+        <w:t xml:space="preserve"> statistik pada fitur ini menggunakan fasilitas google analytics. (baca: settings/google analytic settings)</w:t>
+      </w:r>
+    </w:p>
+    <w:p>
+      <w:pPr>
+        <w:pStyle w:val="Heading2"/>
+      </w:pPr>
+      <w:bookmarkStart w:id="17" w:name="_Toc463278332"/>
+      <w:bookmarkStart w:id="18" w:name="_Toc484719229"/>
+      <w:r>
+        <w:t>Summary</w:t>
+      </w:r>
+      <w:bookmarkEnd w:id="17"/>
+      <w:bookmarkEnd w:id="18"/>
+    </w:p>
+    <w:p>
+      <w:pPr>
+        <w:ind w:firstLine="709"/>
+      </w:pPr>
+      <w:r>
+        <w:t xml:space="preserve">Fitur </w:t>
+      </w:r>
       <w:r>
         <w:rPr>
           <w:i/>
-          <w:sz w:val="18"/>
-          <w:szCs w:val="20"/>
-        </w:rPr>
-        <w:t>baca</w:t>
-      </w:r>
-      <w:proofErr w:type="gramEnd"/>
+        </w:rPr>
+        <w:t>summary</w:t>
+      </w:r>
+      <w:r>
+        <w:t xml:space="preserve"> ini merupakan fitur yang pertama kali di akses oleh user administrator setelah melakukan otentifikasi login pada halaman </w:t>
+      </w:r>
       <w:r>
         <w:rPr>
           <w:i/>
-          <w:sz w:val="18"/>
-          <w:szCs w:val="20"/>
-        </w:rPr>
-        <w:t>: settings/google analytic settings)</w:t>
-      </w:r>
-    </w:p>
-    <w:p>
-      <w:pPr>
-        <w:pStyle w:val="Heading2"/>
-      </w:pPr>
-      <w:bookmarkStart w:id="15" w:name="_Toc463278332"/>
-      <w:bookmarkStart w:id="16" w:name="_Toc484584247"/>
-      <w:r>
-        <w:t>Summary</w:t>
-      </w:r>
-      <w:bookmarkEnd w:id="15"/>
-      <w:bookmarkEnd w:id="16"/>
-    </w:p>
-    <w:p>
-      <w:pPr>
-        <w:ind w:firstLine="709"/>
-      </w:pPr>
-      <w:r>
-        <w:t xml:space="preserve">Fitur </w:t>
+        </w:rPr>
+        <w:t>backoffice</w:t>
+      </w:r>
+      <w:r>
+        <w:t xml:space="preserve">. Pada fitur ini Anda dapat melihat informasi statistik perkembangan aplikasi berdasarkan informasi yang didapat dari </w:t>
       </w:r>
       <w:r>
         <w:rPr>
           <w:i/>
         </w:rPr>
-        <w:t>summary</w:t>
-      </w:r>
-      <w:r>
-        <w:t xml:space="preserve"> ini merupakan fitur yang pertama kali di akses oleh user administrator setelah melakukan otentifikasi login pada halaman </w:t>
-      </w:r>
-      <w:proofErr w:type="gramStart"/>
-      <w:r>
-        <w:rPr>
-          <w:i/>
-        </w:rPr>
-        <w:t>backoffice</w:t>
-      </w:r>
-      <w:proofErr w:type="gramEnd"/>
-      <w:r>
-        <w:t xml:space="preserve">. Pada fitur ini Anda dapat melihat informasi statistik perkembangan aplikasi berdasarkan informasi yang didapat dari </w:t>
-      </w:r>
-      <w:r>
-        <w:rPr>
-          <w:i/>
-        </w:rPr>
         <w:t>google analytic</w:t>
       </w:r>
-      <w:proofErr w:type="gramStart"/>
       <w:r>
         <w:t>.</w:t>
       </w:r>
       <w:r>
-        <w:t>(</w:t>
-      </w:r>
-      <w:proofErr w:type="gramEnd"/>
-      <w:r>
-        <w:t>baca: settings/google analytic settings).</w:t>
+        <w:t>(baca: settings/google analytic settings).</w:t>
       </w:r>
     </w:p>
     <w:p>
@@ -12249,14 +12230,12 @@
       <w:r>
         <w:t xml:space="preserve"> dan </w:t>
       </w:r>
-      <w:proofErr w:type="gramStart"/>
       <w:r>
         <w:rPr>
           <w:i/>
         </w:rPr>
         <w:t>users</w:t>
       </w:r>
-      <w:proofErr w:type="gramEnd"/>
       <w:r>
         <w:t xml:space="preserve"> selama 1 (satu) </w:t>
       </w:r>
@@ -12405,46 +12384,33 @@
         <w:pStyle w:val="Caption"/>
         <w:jc w:val="center"/>
       </w:pPr>
-      <w:bookmarkStart w:id="17" w:name="_Toc484584306"/>
+      <w:bookmarkStart w:id="19" w:name="_Toc484719185"/>
       <w:r>
         <w:t xml:space="preserve">Gambar </w:t>
       </w:r>
-      <w:r>
-        <w:fldChar w:fldCharType="begin"/>
-      </w:r>
-      <w:r>
-        <w:instrText xml:space="preserve"> SEQ Gambar \* ARABIC </w:instrText>
-      </w:r>
-      <w:r>
-        <w:fldChar w:fldCharType="separate"/>
-      </w:r>
-      <w:r>
-        <w:rPr>
-          <w:noProof/>
-        </w:rPr>
-        <w:t>2</w:t>
-      </w:r>
-      <w:r>
-        <w:rPr>
-          <w:noProof/>
-        </w:rPr>
-        <w:fldChar w:fldCharType="end"/>
-      </w:r>
+      <w:fldSimple w:instr=" SEQ Gambar \* ARABIC ">
+        <w:r>
+          <w:rPr>
+            <w:noProof/>
+          </w:rPr>
+          <w:t>3</w:t>
+        </w:r>
+      </w:fldSimple>
       <w:r>
         <w:t xml:space="preserve"> Dashboard Summary</w:t>
       </w:r>
-      <w:bookmarkEnd w:id="17"/>
+      <w:bookmarkEnd w:id="19"/>
     </w:p>
     <w:p>
       <w:pPr>
         <w:pStyle w:val="Heading2"/>
       </w:pPr>
-      <w:bookmarkStart w:id="18" w:name="_Toc463278333"/>
-      <w:bookmarkStart w:id="19" w:name="_Toc484584248"/>
+      <w:bookmarkStart w:id="20" w:name="_Toc463278333"/>
+      <w:bookmarkStart w:id="21" w:name="_Toc484719230"/>
       <w:r>
         <w:t>Support</w:t>
       </w:r>
-      <w:bookmarkEnd w:id="18"/>
+      <w:bookmarkEnd w:id="20"/>
       <w:r>
         <w:t xml:space="preserve"> </w:t>
       </w:r>
@@ -12454,18 +12420,18 @@
         </w:rPr>
         <w:footnoteReference w:id="2"/>
       </w:r>
-      <w:bookmarkEnd w:id="19"/>
+      <w:bookmarkEnd w:id="21"/>
     </w:p>
     <w:p>
       <w:pPr>
         <w:pStyle w:val="Heading2"/>
       </w:pPr>
-      <w:bookmarkStart w:id="20" w:name="_Toc463278334"/>
-      <w:bookmarkStart w:id="21" w:name="_Toc484584249"/>
+      <w:bookmarkStart w:id="22" w:name="_Toc463278334"/>
+      <w:bookmarkStart w:id="23" w:name="_Toc484719231"/>
       <w:r>
         <w:t>Report</w:t>
       </w:r>
-      <w:bookmarkEnd w:id="20"/>
+      <w:bookmarkEnd w:id="22"/>
       <w:r>
         <w:t xml:space="preserve"> </w:t>
       </w:r>
@@ -12475,19 +12441,19 @@
         </w:rPr>
         <w:footnoteReference w:id="3"/>
       </w:r>
-      <w:bookmarkEnd w:id="21"/>
+      <w:bookmarkEnd w:id="23"/>
     </w:p>
     <w:p>
       <w:pPr>
         <w:pStyle w:val="Heading2"/>
       </w:pPr>
-      <w:bookmarkStart w:id="22" w:name="_Toc463278335"/>
-      <w:bookmarkStart w:id="23" w:name="_Toc484584250"/>
+      <w:bookmarkStart w:id="24" w:name="_Toc463278335"/>
+      <w:bookmarkStart w:id="25" w:name="_Toc484719232"/>
       <w:r>
         <w:t>Edit Account</w:t>
       </w:r>
-      <w:bookmarkEnd w:id="22"/>
-      <w:bookmarkEnd w:id="23"/>
+      <w:bookmarkEnd w:id="24"/>
+      <w:bookmarkEnd w:id="25"/>
     </w:p>
     <w:p>
       <w:pPr>
@@ -12523,7 +12489,6 @@
         </w:rPr>
         <w:t xml:space="preserve"> pada halaman </w:t>
       </w:r>
-      <w:proofErr w:type="gramStart"/>
       <w:r>
         <w:rPr>
           <w:i/>
@@ -12531,7 +12496,6 @@
         </w:rPr>
         <w:t>backoffice</w:t>
       </w:r>
-      <w:proofErr w:type="gramEnd"/>
       <w:r>
         <w:rPr>
           <w:szCs w:val="20"/>
@@ -12563,35 +12527,28 @@
         <w:pStyle w:val="Caption"/>
         <w:keepNext/>
       </w:pPr>
-      <w:bookmarkStart w:id="24" w:name="_Toc484584283"/>
+      <w:bookmarkStart w:id="26" w:name="_Toc484719161"/>
       <w:r>
         <w:t xml:space="preserve">Table </w:t>
       </w:r>
-      <w:r>
-        <w:fldChar w:fldCharType="begin"/>
-      </w:r>
-      <w:r>
-        <w:instrText xml:space="preserve"> SEQ Table \* ARABIC </w:instrText>
-      </w:r>
-      <w:r>
-        <w:fldChar w:fldCharType="separate"/>
-      </w:r>
-      <w:r>
-        <w:rPr>
-          <w:noProof/>
-        </w:rPr>
-        <w:t>2</w:t>
-      </w:r>
-      <w:r>
-        <w:rPr>
-          <w:noProof/>
-        </w:rPr>
-        <w:fldChar w:fldCharType="end"/>
-      </w:r>
-      <w:r>
-        <w:t xml:space="preserve"> Input Edit Account Form</w:t>
-      </w:r>
-      <w:bookmarkEnd w:id="24"/>
+      <w:fldSimple w:instr=" SEQ Table \* ARABIC ">
+        <w:r>
+          <w:rPr>
+            <w:noProof/>
+          </w:rPr>
+          <w:t>2</w:t>
+        </w:r>
+      </w:fldSimple>
+      <w:r>
+        <w:t xml:space="preserve"> Edit Account </w:t>
+      </w:r>
+      <w:r>
+        <w:t xml:space="preserve">Input </w:t>
+      </w:r>
+      <w:r>
+        <w:t>Form</w:t>
+      </w:r>
+      <w:bookmarkEnd w:id="26"/>
     </w:p>
     <w:tbl>
       <w:tblPr>
@@ -13003,51 +12960,38 @@
           <w:szCs w:val="20"/>
         </w:rPr>
       </w:pPr>
-      <w:bookmarkStart w:id="25" w:name="_Toc484584307"/>
+      <w:bookmarkStart w:id="27" w:name="_Toc484719186"/>
       <w:r>
         <w:t xml:space="preserve">Gambar </w:t>
       </w:r>
-      <w:r>
-        <w:fldChar w:fldCharType="begin"/>
-      </w:r>
-      <w:r>
-        <w:instrText xml:space="preserve"> SEQ Gambar \* ARABIC </w:instrText>
-      </w:r>
-      <w:r>
-        <w:fldChar w:fldCharType="separate"/>
+      <w:fldSimple w:instr=" SEQ Gambar \* ARABIC ">
+        <w:r>
+          <w:rPr>
+            <w:noProof/>
+          </w:rPr>
+          <w:t>4</w:t>
+        </w:r>
+      </w:fldSimple>
+      <w:r>
+        <w:t xml:space="preserve"> Edit Account</w:t>
+      </w:r>
+      <w:r>
+        <w:t xml:space="preserve"> </w:t>
       </w:r>
       <w:r>
         <w:rPr>
           <w:noProof/>
         </w:rPr>
-        <w:t>3</w:t>
-      </w:r>
-      <w:r>
-        <w:rPr>
-          <w:noProof/>
-        </w:rPr>
-        <w:fldChar w:fldCharType="end"/>
-      </w:r>
-      <w:r>
-        <w:t xml:space="preserve"> Edit Account</w:t>
-      </w:r>
-      <w:r>
-        <w:t xml:space="preserve"> </w:t>
-      </w:r>
-      <w:r>
-        <w:rPr>
-          <w:noProof/>
-        </w:rPr>
         <w:t>Form</w:t>
       </w:r>
-      <w:bookmarkEnd w:id="25"/>
+      <w:bookmarkEnd w:id="27"/>
     </w:p>
     <w:p>
       <w:pPr>
         <w:pStyle w:val="Heading2"/>
       </w:pPr>
-      <w:bookmarkStart w:id="26" w:name="_Toc463278336"/>
-      <w:bookmarkStart w:id="27" w:name="_Toc484584251"/>
+      <w:bookmarkStart w:id="28" w:name="_Toc463278336"/>
+      <w:bookmarkStart w:id="29" w:name="_Toc484719233"/>
       <w:r>
         <w:t xml:space="preserve">Change Password </w:t>
       </w:r>
@@ -13057,8 +13001,8 @@
         </w:rPr>
         <w:footnoteReference w:id="4"/>
       </w:r>
-      <w:bookmarkEnd w:id="26"/>
-      <w:bookmarkEnd w:id="27"/>
+      <w:bookmarkEnd w:id="28"/>
+      <w:bookmarkEnd w:id="29"/>
     </w:p>
     <w:p>
       <w:pPr>
@@ -13107,35 +13051,28 @@
         <w:pStyle w:val="Caption"/>
         <w:keepNext/>
       </w:pPr>
-      <w:bookmarkStart w:id="28" w:name="_Toc484584284"/>
+      <w:bookmarkStart w:id="30" w:name="_Toc484719162"/>
       <w:r>
         <w:t xml:space="preserve">Table </w:t>
       </w:r>
-      <w:r>
-        <w:fldChar w:fldCharType="begin"/>
-      </w:r>
-      <w:r>
-        <w:instrText xml:space="preserve"> SEQ Table \* ARABIC </w:instrText>
-      </w:r>
-      <w:r>
-        <w:fldChar w:fldCharType="separate"/>
-      </w:r>
-      <w:r>
-        <w:rPr>
-          <w:noProof/>
-        </w:rPr>
-        <w:t>3</w:t>
-      </w:r>
-      <w:r>
-        <w:rPr>
-          <w:noProof/>
-        </w:rPr>
-        <w:fldChar w:fldCharType="end"/>
-      </w:r>
-      <w:r>
-        <w:t xml:space="preserve"> Input Change Password Form</w:t>
-      </w:r>
-      <w:bookmarkEnd w:id="28"/>
+      <w:fldSimple w:instr=" SEQ Table \* ARABIC ">
+        <w:r>
+          <w:rPr>
+            <w:noProof/>
+          </w:rPr>
+          <w:t>3</w:t>
+        </w:r>
+      </w:fldSimple>
+      <w:r>
+        <w:t xml:space="preserve"> Change Password </w:t>
+      </w:r>
+      <w:r>
+        <w:t xml:space="preserve">Input </w:t>
+      </w:r>
+      <w:r>
+        <w:t>Form</w:t>
+      </w:r>
+      <w:bookmarkEnd w:id="30"/>
     </w:p>
     <w:tbl>
       <w:tblPr>
@@ -13434,7 +13371,6 @@
           <w:sz w:val="18"/>
           <w:szCs w:val="20"/>
         </w:rPr>
-        <w:lastRenderedPageBreak/>
         <w:t>Catatan:</w:t>
       </w:r>
       <w:r>
@@ -13459,25 +13395,7 @@
           <w:sz w:val="18"/>
           <w:szCs w:val="20"/>
         </w:rPr>
-        <w:t xml:space="preserve">gunakan tidak </w:t>
-      </w:r>
-      <w:proofErr w:type="gramStart"/>
-      <w:r>
-        <w:rPr>
-          <w:i/>
-          <w:sz w:val="18"/>
-          <w:szCs w:val="20"/>
-        </w:rPr>
-        <w:t>akan</w:t>
-      </w:r>
-      <w:proofErr w:type="gramEnd"/>
-      <w:r>
-        <w:rPr>
-          <w:i/>
-          <w:sz w:val="18"/>
-          <w:szCs w:val="20"/>
-        </w:rPr>
-        <w:t xml:space="preserve"> bisa digunakan kembali</w:t>
+        <w:t>gunakan tidak akan bisa digunakan kembali</w:t>
       </w:r>
     </w:p>
     <w:p>
@@ -13564,70 +13482,57 @@
           <w:szCs w:val="20"/>
         </w:rPr>
       </w:pPr>
-      <w:bookmarkStart w:id="29" w:name="_Toc484584308"/>
+      <w:bookmarkStart w:id="31" w:name="_Toc484719187"/>
       <w:r>
         <w:t xml:space="preserve">Gambar </w:t>
       </w:r>
-      <w:r>
-        <w:fldChar w:fldCharType="begin"/>
-      </w:r>
-      <w:r>
-        <w:instrText xml:space="preserve"> SEQ Gambar \* ARABIC </w:instrText>
-      </w:r>
-      <w:r>
-        <w:fldChar w:fldCharType="separate"/>
+      <w:fldSimple w:instr=" SEQ Gambar \* ARABIC ">
+        <w:r>
+          <w:rPr>
+            <w:noProof/>
+          </w:rPr>
+          <w:t>5</w:t>
+        </w:r>
+      </w:fldSimple>
+      <w:r>
+        <w:t xml:space="preserve"> Change Password</w:t>
+      </w:r>
+      <w:r>
+        <w:t xml:space="preserve"> </w:t>
       </w:r>
       <w:r>
         <w:rPr>
           <w:noProof/>
         </w:rPr>
-        <w:t>4</w:t>
-      </w:r>
-      <w:r>
-        <w:rPr>
-          <w:noProof/>
-        </w:rPr>
-        <w:fldChar w:fldCharType="end"/>
-      </w:r>
-      <w:r>
-        <w:t xml:space="preserve"> Change Password</w:t>
-      </w:r>
-      <w:r>
-        <w:t xml:space="preserve"> </w:t>
-      </w:r>
-      <w:r>
-        <w:rPr>
-          <w:noProof/>
-        </w:rPr>
         <w:t>Form</w:t>
       </w:r>
-      <w:bookmarkEnd w:id="29"/>
+      <w:bookmarkEnd w:id="31"/>
     </w:p>
     <w:p>
       <w:pPr>
         <w:pStyle w:val="Heading1"/>
         <w:spacing w:before="0"/>
       </w:pPr>
-      <w:bookmarkStart w:id="30" w:name="_Toc463278337"/>
-      <w:bookmarkStart w:id="31" w:name="_Toc484584252"/>
+      <w:bookmarkStart w:id="32" w:name="_Toc463278337"/>
+      <w:bookmarkStart w:id="33" w:name="_Toc484719234"/>
       <w:r>
         <w:t>Content</w:t>
       </w:r>
-      <w:bookmarkEnd w:id="30"/>
-      <w:bookmarkEnd w:id="31"/>
+      <w:bookmarkEnd w:id="32"/>
+      <w:bookmarkEnd w:id="33"/>
     </w:p>
     <w:p>
       <w:pPr>
         <w:pStyle w:val="Heading2"/>
         <w:spacing w:before="0"/>
       </w:pPr>
-      <w:bookmarkStart w:id="32" w:name="_Toc463278338"/>
-      <w:bookmarkStart w:id="33" w:name="_Toc484584253"/>
+      <w:bookmarkStart w:id="34" w:name="_Toc463278338"/>
+      <w:bookmarkStart w:id="35" w:name="_Toc484719235"/>
       <w:r>
         <w:t>Pages</w:t>
       </w:r>
-      <w:bookmarkEnd w:id="32"/>
-      <w:bookmarkEnd w:id="33"/>
+      <w:bookmarkEnd w:id="34"/>
+      <w:bookmarkEnd w:id="35"/>
     </w:p>
     <w:p>
       <w:pPr>
@@ -13666,35 +13571,22 @@
         <w:pStyle w:val="Caption"/>
         <w:keepNext/>
       </w:pPr>
-      <w:bookmarkStart w:id="34" w:name="_Toc484584285"/>
+      <w:bookmarkStart w:id="36" w:name="_Toc484719163"/>
       <w:r>
         <w:t xml:space="preserve">Table </w:t>
       </w:r>
-      <w:r>
-        <w:fldChar w:fldCharType="begin"/>
-      </w:r>
-      <w:r>
-        <w:instrText xml:space="preserve"> SEQ Table \* ARABIC </w:instrText>
-      </w:r>
-      <w:r>
-        <w:fldChar w:fldCharType="separate"/>
-      </w:r>
-      <w:r>
-        <w:rPr>
-          <w:noProof/>
-        </w:rPr>
-        <w:t>4</w:t>
-      </w:r>
-      <w:r>
-        <w:rPr>
-          <w:noProof/>
-        </w:rPr>
-        <w:fldChar w:fldCharType="end"/>
-      </w:r>
+      <w:fldSimple w:instr=" SEQ Table \* ARABIC ">
+        <w:r>
+          <w:rPr>
+            <w:noProof/>
+          </w:rPr>
+          <w:t>4</w:t>
+        </w:r>
+      </w:fldSimple>
       <w:r>
         <w:t xml:space="preserve"> Static Pages Manage</w:t>
       </w:r>
-      <w:bookmarkEnd w:id="34"/>
+      <w:bookmarkEnd w:id="36"/>
     </w:p>
     <w:tbl>
       <w:tblPr>
@@ -14341,38 +14233,25 @@
         <w:pStyle w:val="Caption"/>
         <w:jc w:val="center"/>
       </w:pPr>
-      <w:bookmarkStart w:id="35" w:name="_Toc484584309"/>
+      <w:bookmarkStart w:id="37" w:name="_Toc484719188"/>
       <w:r>
         <w:t xml:space="preserve">Gambar </w:t>
       </w:r>
-      <w:r>
-        <w:fldChar w:fldCharType="begin"/>
-      </w:r>
-      <w:r>
-        <w:instrText xml:space="preserve"> SEQ Gambar \* ARABIC </w:instrText>
-      </w:r>
-      <w:r>
-        <w:fldChar w:fldCharType="separate"/>
-      </w:r>
-      <w:r>
-        <w:rPr>
-          <w:noProof/>
-        </w:rPr>
-        <w:t>5</w:t>
-      </w:r>
-      <w:r>
-        <w:rPr>
-          <w:noProof/>
-        </w:rPr>
-        <w:fldChar w:fldCharType="end"/>
-      </w:r>
+      <w:fldSimple w:instr=" SEQ Gambar \* ARABIC ">
+        <w:r>
+          <w:rPr>
+            <w:noProof/>
+          </w:rPr>
+          <w:t>6</w:t>
+        </w:r>
+      </w:fldSimple>
       <w:r>
         <w:t xml:space="preserve"> Static Page</w:t>
       </w:r>
       <w:r>
         <w:t>s Manage</w:t>
       </w:r>
-      <w:bookmarkEnd w:id="35"/>
+      <w:bookmarkEnd w:id="37"/>
     </w:p>
     <w:p>
       <w:pPr>
@@ -14703,23 +14582,13 @@
         </w:rPr>
         <w:t xml:space="preserve">sebagian besar </w:t>
       </w:r>
-      <w:proofErr w:type="gramStart"/>
       <w:r>
         <w:rPr>
           <w:i/>
           <w:sz w:val="18"/>
           <w:szCs w:val="20"/>
         </w:rPr>
-        <w:t>sama</w:t>
-      </w:r>
-      <w:proofErr w:type="gramEnd"/>
-      <w:r>
-        <w:rPr>
-          <w:i/>
-          <w:sz w:val="18"/>
-          <w:szCs w:val="20"/>
-        </w:rPr>
-        <w:t xml:space="preserve"> dengan fungsi tambah halaman</w:t>
+        <w:t>sama dengan fungsi tambah halaman</w:t>
       </w:r>
       <w:r>
         <w:rPr>
@@ -14968,35 +14837,28 @@
         <w:pStyle w:val="Caption"/>
         <w:keepNext/>
       </w:pPr>
-      <w:bookmarkStart w:id="36" w:name="_Toc484584286"/>
+      <w:bookmarkStart w:id="38" w:name="_Toc484719164"/>
       <w:r>
         <w:t xml:space="preserve">Table </w:t>
       </w:r>
-      <w:r>
-        <w:fldChar w:fldCharType="begin"/>
-      </w:r>
-      <w:r>
-        <w:instrText xml:space="preserve"> SEQ Table \* ARABIC </w:instrText>
-      </w:r>
-      <w:r>
-        <w:fldChar w:fldCharType="separate"/>
-      </w:r>
-      <w:r>
-        <w:rPr>
-          <w:noProof/>
-        </w:rPr>
-        <w:t>5</w:t>
-      </w:r>
-      <w:r>
-        <w:rPr>
-          <w:noProof/>
-        </w:rPr>
-        <w:fldChar w:fldCharType="end"/>
-      </w:r>
-      <w:r>
-        <w:t xml:space="preserve"> Input Static Pages Form</w:t>
-      </w:r>
-      <w:bookmarkEnd w:id="36"/>
+      <w:fldSimple w:instr=" SEQ Table \* ARABIC ">
+        <w:r>
+          <w:rPr>
+            <w:noProof/>
+          </w:rPr>
+          <w:t>5</w:t>
+        </w:r>
+      </w:fldSimple>
+      <w:r>
+        <w:t xml:space="preserve"> Static Pages </w:t>
+      </w:r>
+      <w:r>
+        <w:t xml:space="preserve">Input </w:t>
+      </w:r>
+      <w:r>
+        <w:t>Form</w:t>
+      </w:r>
+      <w:bookmarkEnd w:id="38"/>
     </w:p>
     <w:tbl>
       <w:tblPr>
@@ -15885,35 +15747,22 @@
           <w:szCs w:val="20"/>
         </w:rPr>
       </w:pPr>
-      <w:bookmarkStart w:id="37" w:name="_Toc484584310"/>
+      <w:bookmarkStart w:id="39" w:name="_Toc484719189"/>
       <w:r>
         <w:t xml:space="preserve">Gambar </w:t>
       </w:r>
-      <w:r>
-        <w:fldChar w:fldCharType="begin"/>
-      </w:r>
-      <w:r>
-        <w:instrText xml:space="preserve"> SEQ Gambar \* ARABIC </w:instrText>
-      </w:r>
-      <w:r>
-        <w:fldChar w:fldCharType="separate"/>
-      </w:r>
-      <w:r>
-        <w:rPr>
-          <w:noProof/>
-        </w:rPr>
-        <w:t>6</w:t>
-      </w:r>
-      <w:r>
-        <w:rPr>
-          <w:noProof/>
-        </w:rPr>
-        <w:fldChar w:fldCharType="end"/>
-      </w:r>
+      <w:fldSimple w:instr=" SEQ Gambar \* ARABIC ">
+        <w:r>
+          <w:rPr>
+            <w:noProof/>
+          </w:rPr>
+          <w:t>7</w:t>
+        </w:r>
+      </w:fldSimple>
       <w:r>
         <w:t xml:space="preserve"> Static Page Create Form</w:t>
       </w:r>
-      <w:bookmarkEnd w:id="37"/>
+      <w:bookmarkEnd w:id="39"/>
     </w:p>
     <w:p>
       <w:pPr>
@@ -15926,21 +15775,7 @@
         <w:rPr>
           <w:szCs w:val="20"/>
         </w:rPr>
-        <w:t xml:space="preserve">Terdapat sedikit perbedaan pada halaman formulir tambah dan perbarui konten halaman statis. Pada halaman perbarui halaman statis Anda dapat melihat gambar yang sebelumnya pernah diunggah pada konten halaman statis dan dapat menentukan apakah gambar yang sudah diunggah </w:t>
-      </w:r>
-      <w:proofErr w:type="gramStart"/>
-      <w:r>
-        <w:rPr>
-          <w:szCs w:val="20"/>
-        </w:rPr>
-        <w:t>akan</w:t>
-      </w:r>
-      <w:proofErr w:type="gramEnd"/>
-      <w:r>
-        <w:rPr>
-          <w:szCs w:val="20"/>
-        </w:rPr>
-        <w:t xml:space="preserve"> ditayangkan atau tidak pada halaman statis termasuk didalamnya </w:t>
+        <w:t xml:space="preserve">Terdapat sedikit perbedaan pada halaman formulir tambah dan perbarui konten halaman statis. Pada halaman perbarui halaman statis Anda dapat melihat gambar yang sebelumnya pernah diunggah pada konten halaman statis dan dapat menentukan apakah gambar yang sudah diunggah akan ditayangkan atau tidak pada halaman statis termasuk didalamnya </w:t>
       </w:r>
       <w:r>
         <w:rPr>
@@ -16031,31 +15866,18 @@
           <w:szCs w:val="20"/>
         </w:rPr>
       </w:pPr>
-      <w:bookmarkStart w:id="38" w:name="_Toc484584311"/>
+      <w:bookmarkStart w:id="40" w:name="_Toc484719190"/>
       <w:r>
         <w:t xml:space="preserve">Gambar </w:t>
       </w:r>
-      <w:r>
-        <w:fldChar w:fldCharType="begin"/>
-      </w:r>
-      <w:r>
-        <w:instrText xml:space="preserve"> SEQ Gambar \* ARABIC </w:instrText>
-      </w:r>
-      <w:r>
-        <w:fldChar w:fldCharType="separate"/>
-      </w:r>
-      <w:r>
-        <w:rPr>
-          <w:noProof/>
-        </w:rPr>
-        <w:t>7</w:t>
-      </w:r>
-      <w:r>
-        <w:rPr>
-          <w:noProof/>
-        </w:rPr>
-        <w:fldChar w:fldCharType="end"/>
-      </w:r>
+      <w:fldSimple w:instr=" SEQ Gambar \* ARABIC ">
+        <w:r>
+          <w:rPr>
+            <w:noProof/>
+          </w:rPr>
+          <w:t>8</w:t>
+        </w:r>
+      </w:fldSimple>
       <w:r>
         <w:t xml:space="preserve"> </w:t>
       </w:r>
@@ -16068,19 +15890,19 @@
       <w:r>
         <w:t xml:space="preserve"> Form</w:t>
       </w:r>
-      <w:bookmarkEnd w:id="38"/>
+      <w:bookmarkEnd w:id="40"/>
     </w:p>
     <w:p>
       <w:pPr>
         <w:pStyle w:val="Heading2"/>
       </w:pPr>
-      <w:bookmarkStart w:id="39" w:name="_Toc463278339"/>
-      <w:bookmarkStart w:id="40" w:name="_Toc484584254"/>
+      <w:bookmarkStart w:id="41" w:name="_Toc463278339"/>
+      <w:bookmarkStart w:id="42" w:name="_Toc484719236"/>
       <w:r>
         <w:t>Modules</w:t>
       </w:r>
-      <w:bookmarkEnd w:id="39"/>
-      <w:bookmarkEnd w:id="40"/>
+      <w:bookmarkEnd w:id="41"/>
+      <w:bookmarkEnd w:id="42"/>
     </w:p>
     <w:p>
       <w:pPr>
@@ -16219,36 +16041,20 @@
           <w:i/>
           <w:sz w:val="18"/>
         </w:rPr>
-        <w:t xml:space="preserve"> </w:t>
-      </w:r>
-      <w:proofErr w:type="gramStart"/>
+        <w:t xml:space="preserve"> akan tayang pada mainmenu</w:t>
+      </w:r>
       <w:r>
         <w:rPr>
           <w:i/>
           <w:sz w:val="18"/>
         </w:rPr>
-        <w:t>akan</w:t>
-      </w:r>
-      <w:proofErr w:type="gramEnd"/>
+        <w:t xml:space="preserve"> halaman backoffice</w:t>
+      </w:r>
       <w:r>
         <w:rPr>
           <w:i/>
           <w:sz w:val="18"/>
         </w:rPr>
-        <w:t xml:space="preserve"> tayang pada mainmenu</w:t>
-      </w:r>
-      <w:r>
-        <w:rPr>
-          <w:i/>
-          <w:sz w:val="18"/>
-        </w:rPr>
-        <w:t xml:space="preserve"> halaman backoffice</w:t>
-      </w:r>
-      <w:r>
-        <w:rPr>
-          <w:i/>
-          <w:sz w:val="18"/>
-        </w:rPr>
         <w:t>.</w:t>
       </w:r>
     </w:p>
@@ -16260,13 +16066,8 @@
         <w:lastRenderedPageBreak/>
         <w:t xml:space="preserve">Untuk menambahkan module baru yang </w:t>
       </w:r>
-      <w:proofErr w:type="gramStart"/>
-      <w:r>
-        <w:t>akan</w:t>
-      </w:r>
-      <w:proofErr w:type="gramEnd"/>
-      <w:r>
-        <w:t xml:space="preserve"> </w:t>
+      <w:r>
+        <w:t xml:space="preserve">akan </w:t>
       </w:r>
       <w:r>
         <w:t xml:space="preserve">digunakan oleh user pada aplikasi, Anda dapat menggunakan </w:t>
@@ -16386,35 +16187,22 @@
         <w:pStyle w:val="Caption"/>
         <w:jc w:val="center"/>
       </w:pPr>
-      <w:bookmarkStart w:id="41" w:name="_Toc484584312"/>
+      <w:bookmarkStart w:id="43" w:name="_Toc484719191"/>
       <w:r>
         <w:t xml:space="preserve">Gambar </w:t>
       </w:r>
-      <w:r>
-        <w:fldChar w:fldCharType="begin"/>
-      </w:r>
-      <w:r>
-        <w:instrText xml:space="preserve"> SEQ Gambar \* ARABIC </w:instrText>
-      </w:r>
-      <w:r>
-        <w:fldChar w:fldCharType="separate"/>
-      </w:r>
-      <w:r>
-        <w:rPr>
-          <w:noProof/>
-        </w:rPr>
-        <w:t>8</w:t>
-      </w:r>
-      <w:r>
-        <w:rPr>
-          <w:noProof/>
-        </w:rPr>
-        <w:fldChar w:fldCharType="end"/>
-      </w:r>
+      <w:fldSimple w:instr=" SEQ Gambar \* ARABIC ">
+        <w:r>
+          <w:rPr>
+            <w:noProof/>
+          </w:rPr>
+          <w:t>9</w:t>
+        </w:r>
+      </w:fldSimple>
       <w:r>
         <w:t xml:space="preserve"> Modules Manage</w:t>
       </w:r>
-      <w:bookmarkEnd w:id="41"/>
+      <w:bookmarkEnd w:id="43"/>
     </w:p>
     <w:p>
       <w:pPr>
@@ -16493,35 +16281,31 @@
         <w:pStyle w:val="Caption"/>
         <w:jc w:val="center"/>
       </w:pPr>
-      <w:bookmarkStart w:id="42" w:name="_Toc484584313"/>
+      <w:bookmarkStart w:id="44" w:name="_Toc484719192"/>
       <w:r>
         <w:t xml:space="preserve">Gambar </w:t>
       </w:r>
-      <w:r>
-        <w:fldChar w:fldCharType="begin"/>
-      </w:r>
-      <w:r>
-        <w:instrText xml:space="preserve"> SEQ Gambar \* ARABIC </w:instrText>
-      </w:r>
-      <w:r>
-        <w:fldChar w:fldCharType="separate"/>
-      </w:r>
-      <w:r>
-        <w:rPr>
-          <w:noProof/>
-        </w:rPr>
-        <w:t>9</w:t>
-      </w:r>
-      <w:r>
-        <w:rPr>
-          <w:noProof/>
-        </w:rPr>
-        <w:fldChar w:fldCharType="end"/>
-      </w:r>
-      <w:r>
-        <w:t xml:space="preserve"> Upload Module</w:t>
-      </w:r>
-      <w:bookmarkEnd w:id="42"/>
+      <w:fldSimple w:instr=" SEQ Gambar \* ARABIC ">
+        <w:r>
+          <w:rPr>
+            <w:noProof/>
+          </w:rPr>
+          <w:t>10</w:t>
+        </w:r>
+      </w:fldSimple>
+      <w:r>
+        <w:t xml:space="preserve"> Module</w:t>
+      </w:r>
+      <w:r>
+        <w:t xml:space="preserve"> </w:t>
+      </w:r>
+      <w:r>
+        <w:t>Upload</w:t>
+      </w:r>
+      <w:r>
+        <w:t xml:space="preserve"> Form</w:t>
+      </w:r>
+      <w:bookmarkEnd w:id="44"/>
     </w:p>
     <w:p>
       <w:pPr>
@@ -16536,35 +16320,22 @@
         <w:pStyle w:val="Caption"/>
         <w:keepNext/>
       </w:pPr>
-      <w:bookmarkStart w:id="43" w:name="_Toc484584287"/>
+      <w:bookmarkStart w:id="45" w:name="_Toc484719165"/>
       <w:r>
         <w:t xml:space="preserve">Table </w:t>
       </w:r>
-      <w:r>
-        <w:fldChar w:fldCharType="begin"/>
-      </w:r>
-      <w:r>
-        <w:instrText xml:space="preserve"> SEQ Table \* ARABIC </w:instrText>
-      </w:r>
-      <w:r>
-        <w:fldChar w:fldCharType="separate"/>
-      </w:r>
-      <w:r>
-        <w:rPr>
-          <w:noProof/>
-        </w:rPr>
-        <w:t>6</w:t>
-      </w:r>
-      <w:r>
-        <w:rPr>
-          <w:noProof/>
-        </w:rPr>
-        <w:fldChar w:fldCharType="end"/>
-      </w:r>
+      <w:fldSimple w:instr=" SEQ Table \* ARABIC ">
+        <w:r>
+          <w:rPr>
+            <w:noProof/>
+          </w:rPr>
+          <w:t>6</w:t>
+        </w:r>
+      </w:fldSimple>
       <w:r>
         <w:t xml:space="preserve"> Modules Manage</w:t>
       </w:r>
-      <w:bookmarkEnd w:id="43"/>
+      <w:bookmarkEnd w:id="45"/>
     </w:p>
     <w:tbl>
       <w:tblPr>
@@ -16965,7 +16736,6 @@
               <w:rPr>
                 <w:i/>
               </w:rPr>
-              <w:lastRenderedPageBreak/>
               <w:t>Active</w:t>
             </w:r>
           </w:p>
@@ -17446,14 +17216,13 @@
       <w:pPr>
         <w:pStyle w:val="Heading2"/>
       </w:pPr>
-      <w:bookmarkStart w:id="44" w:name="_Toc463278340"/>
-      <w:bookmarkStart w:id="45" w:name="_Toc484584255"/>
-      <w:r>
-        <w:lastRenderedPageBreak/>
+      <w:bookmarkStart w:id="46" w:name="_Toc463278340"/>
+      <w:bookmarkStart w:id="47" w:name="_Toc484719237"/>
+      <w:r>
         <w:t>Tags</w:t>
       </w:r>
-      <w:bookmarkEnd w:id="44"/>
-      <w:bookmarkEnd w:id="45"/>
+      <w:bookmarkEnd w:id="46"/>
+      <w:bookmarkEnd w:id="47"/>
     </w:p>
     <w:p>
       <w:pPr>
@@ -17532,21 +17301,12 @@
         </w:rPr>
         <w:t xml:space="preserve"> sebagai </w:t>
       </w:r>
-      <w:proofErr w:type="gramStart"/>
       <w:r>
         <w:rPr>
           <w:i/>
           <w:szCs w:val="20"/>
         </w:rPr>
-        <w:t>meta</w:t>
-      </w:r>
-      <w:proofErr w:type="gramEnd"/>
-      <w:r>
-        <w:rPr>
-          <w:i/>
-          <w:szCs w:val="20"/>
-        </w:rPr>
-        <w:t xml:space="preserve"> keyword</w:t>
+        <w:t>meta keyword</w:t>
       </w:r>
       <w:r>
         <w:rPr>
@@ -17645,35 +17405,22 @@
         <w:pStyle w:val="Caption"/>
         <w:jc w:val="center"/>
       </w:pPr>
-      <w:bookmarkStart w:id="46" w:name="_Toc484584314"/>
+      <w:bookmarkStart w:id="48" w:name="_Toc484719193"/>
       <w:r>
         <w:t xml:space="preserve">Gambar </w:t>
       </w:r>
-      <w:r>
-        <w:fldChar w:fldCharType="begin"/>
-      </w:r>
-      <w:r>
-        <w:instrText xml:space="preserve"> SEQ Gambar \* ARABIC </w:instrText>
-      </w:r>
-      <w:r>
-        <w:fldChar w:fldCharType="separate"/>
-      </w:r>
-      <w:r>
-        <w:rPr>
-          <w:noProof/>
-        </w:rPr>
-        <w:t>10</w:t>
-      </w:r>
-      <w:r>
-        <w:rPr>
-          <w:noProof/>
-        </w:rPr>
-        <w:fldChar w:fldCharType="end"/>
-      </w:r>
+      <w:fldSimple w:instr=" SEQ Gambar \* ARABIC ">
+        <w:r>
+          <w:rPr>
+            <w:noProof/>
+          </w:rPr>
+          <w:t>11</w:t>
+        </w:r>
+      </w:fldSimple>
       <w:r>
         <w:t xml:space="preserve"> Tags Manage</w:t>
       </w:r>
-      <w:bookmarkEnd w:id="46"/>
+      <w:bookmarkEnd w:id="48"/>
     </w:p>
     <w:p>
       <w:pPr>
@@ -17694,36 +17441,23 @@
         <w:pStyle w:val="Caption"/>
         <w:keepNext/>
       </w:pPr>
-      <w:bookmarkStart w:id="47" w:name="_Toc484584288"/>
+      <w:bookmarkStart w:id="49" w:name="_Toc484719166"/>
       <w:r>
         <w:lastRenderedPageBreak/>
         <w:t xml:space="preserve">Table </w:t>
       </w:r>
-      <w:r>
-        <w:fldChar w:fldCharType="begin"/>
-      </w:r>
-      <w:r>
-        <w:instrText xml:space="preserve"> SEQ Table \* ARABIC </w:instrText>
-      </w:r>
-      <w:r>
-        <w:fldChar w:fldCharType="separate"/>
-      </w:r>
-      <w:r>
-        <w:rPr>
-          <w:noProof/>
-        </w:rPr>
-        <w:t>7</w:t>
-      </w:r>
-      <w:r>
-        <w:rPr>
-          <w:noProof/>
-        </w:rPr>
-        <w:fldChar w:fldCharType="end"/>
-      </w:r>
+      <w:fldSimple w:instr=" SEQ Table \* ARABIC ">
+        <w:r>
+          <w:rPr>
+            <w:noProof/>
+          </w:rPr>
+          <w:t>7</w:t>
+        </w:r>
+      </w:fldSimple>
       <w:r>
         <w:t xml:space="preserve"> Tags Manage</w:t>
       </w:r>
-      <w:bookmarkEnd w:id="47"/>
+      <w:bookmarkEnd w:id="49"/>
     </w:p>
     <w:tbl>
       <w:tblPr>
@@ -18562,15 +18296,7 @@
         <w:t xml:space="preserve"> </w:t>
       </w:r>
       <w:r>
-        <w:t xml:space="preserve">juga </w:t>
-      </w:r>
-      <w:proofErr w:type="gramStart"/>
-      <w:r>
-        <w:t>akan</w:t>
-      </w:r>
-      <w:proofErr w:type="gramEnd"/>
-      <w:r>
-        <w:t xml:space="preserve"> ikut terhapus</w:t>
+        <w:t>juga akan ikut terhapus</w:t>
       </w:r>
       <w:r>
         <w:t>.</w:t>
@@ -18647,38 +18373,22 @@
         <w:pStyle w:val="Caption"/>
         <w:jc w:val="center"/>
       </w:pPr>
-      <w:bookmarkStart w:id="48" w:name="_Toc484584315"/>
+      <w:bookmarkStart w:id="50" w:name="_Toc484719194"/>
       <w:r>
         <w:t xml:space="preserve">Gambar </w:t>
       </w:r>
-      <w:r>
-        <w:fldChar w:fldCharType="begin"/>
-      </w:r>
-      <w:r>
-        <w:instrText xml:space="preserve"> </w:instrText>
-      </w:r>
-      <w:r>
-        <w:instrText xml:space="preserve">SEQ Gambar \* ARABIC </w:instrText>
-      </w:r>
-      <w:r>
-        <w:fldChar w:fldCharType="separate"/>
-      </w:r>
-      <w:r>
-        <w:rPr>
-          <w:noProof/>
-        </w:rPr>
-        <w:t>11</w:t>
-      </w:r>
-      <w:r>
-        <w:rPr>
-          <w:noProof/>
-        </w:rPr>
-        <w:fldChar w:fldCharType="end"/>
-      </w:r>
+      <w:fldSimple w:instr=" SEQ Gambar \* ARABIC ">
+        <w:r>
+          <w:rPr>
+            <w:noProof/>
+          </w:rPr>
+          <w:t>12</w:t>
+        </w:r>
+      </w:fldSimple>
       <w:r>
         <w:t xml:space="preserve"> Tags Detail</w:t>
       </w:r>
-      <w:bookmarkEnd w:id="48"/>
+      <w:bookmarkEnd w:id="50"/>
     </w:p>
     <w:p>
       <w:pPr>
@@ -18693,15 +18403,7 @@
         <w:t>label</w:t>
       </w:r>
       <w:r>
-        <w:t xml:space="preserve"> seperti menambahkan </w:t>
-      </w:r>
-      <w:proofErr w:type="gramStart"/>
-      <w:r>
-        <w:t>atau  memperbarui</w:t>
-      </w:r>
-      <w:proofErr w:type="gramEnd"/>
-      <w:r>
-        <w:t xml:space="preserve"> Anda dapat menggunakan fasilitas formulir kelola </w:t>
+        <w:t xml:space="preserve"> seperti menambahkan atau  memperbarui Anda dapat menggunakan fasilitas formulir kelola </w:t>
       </w:r>
       <w:r>
         <w:t>label</w:t>
@@ -18724,35 +18426,28 @@
         <w:pStyle w:val="Caption"/>
         <w:keepNext/>
       </w:pPr>
-      <w:bookmarkStart w:id="49" w:name="_Toc484584289"/>
+      <w:bookmarkStart w:id="51" w:name="_Toc484719167"/>
       <w:r>
         <w:t xml:space="preserve">Table </w:t>
       </w:r>
-      <w:r>
-        <w:fldChar w:fldCharType="begin"/>
-      </w:r>
-      <w:r>
-        <w:instrText xml:space="preserve"> SEQ Table \* ARABIC </w:instrText>
-      </w:r>
-      <w:r>
-        <w:fldChar w:fldCharType="separate"/>
-      </w:r>
-      <w:r>
-        <w:rPr>
-          <w:noProof/>
-        </w:rPr>
-        <w:t>8</w:t>
-      </w:r>
-      <w:r>
-        <w:rPr>
-          <w:noProof/>
-        </w:rPr>
-        <w:fldChar w:fldCharType="end"/>
-      </w:r>
-      <w:r>
-        <w:t xml:space="preserve"> Input Tags Form</w:t>
-      </w:r>
-      <w:bookmarkEnd w:id="49"/>
+      <w:fldSimple w:instr=" SEQ Table \* ARABIC ">
+        <w:r>
+          <w:rPr>
+            <w:noProof/>
+          </w:rPr>
+          <w:t>8</w:t>
+        </w:r>
+      </w:fldSimple>
+      <w:r>
+        <w:t xml:space="preserve"> Tags </w:t>
+      </w:r>
+      <w:r>
+        <w:t xml:space="preserve">Input </w:t>
+      </w:r>
+      <w:r>
+        <w:t>Form</w:t>
+      </w:r>
+      <w:bookmarkEnd w:id="51"/>
     </w:p>
     <w:tbl>
       <w:tblPr>
@@ -19075,51 +18770,38 @@
           <w:noProof/>
         </w:rPr>
       </w:pPr>
-      <w:bookmarkStart w:id="50" w:name="_Toc484584316"/>
+      <w:bookmarkStart w:id="52" w:name="_Toc484719195"/>
       <w:r>
         <w:t xml:space="preserve">Gambar </w:t>
       </w:r>
-      <w:r>
-        <w:fldChar w:fldCharType="begin"/>
-      </w:r>
-      <w:r>
-        <w:instrText xml:space="preserve"> SEQ Gambar \* ARABIC </w:instrText>
-      </w:r>
-      <w:r>
-        <w:fldChar w:fldCharType="separate"/>
-      </w:r>
+      <w:fldSimple w:instr=" SEQ Gambar \* ARABIC ">
+        <w:r>
+          <w:rPr>
+            <w:noProof/>
+          </w:rPr>
+          <w:t>13</w:t>
+        </w:r>
+      </w:fldSimple>
       <w:r>
         <w:rPr>
           <w:noProof/>
         </w:rPr>
-        <w:t>12</w:t>
-      </w:r>
-      <w:r>
-        <w:rPr>
-          <w:noProof/>
-        </w:rPr>
-        <w:fldChar w:fldCharType="end"/>
-      </w:r>
-      <w:r>
-        <w:rPr>
-          <w:noProof/>
-        </w:rPr>
         <w:t xml:space="preserve"> Tags Form</w:t>
       </w:r>
-      <w:bookmarkEnd w:id="50"/>
+      <w:bookmarkEnd w:id="52"/>
     </w:p>
     <w:p>
       <w:pPr>
         <w:pStyle w:val="Heading2"/>
       </w:pPr>
-      <w:bookmarkStart w:id="51" w:name="_Toc463278341"/>
-      <w:bookmarkStart w:id="52" w:name="_Toc484584256"/>
+      <w:bookmarkStart w:id="53" w:name="_Toc463278341"/>
+      <w:bookmarkStart w:id="54" w:name="_Toc484719238"/>
       <w:r>
         <w:lastRenderedPageBreak/>
         <w:t>Menus</w:t>
       </w:r>
-      <w:bookmarkEnd w:id="51"/>
-      <w:bookmarkEnd w:id="52"/>
+      <w:bookmarkEnd w:id="53"/>
+      <w:bookmarkEnd w:id="54"/>
     </w:p>
     <w:p>
       <w:pPr>
@@ -19138,15 +18820,7 @@
         <w:t xml:space="preserve"> untuk dapat dilihat oleh pengguna. Sebelum menggunakan fitur ini, Anda bisa melakukan kelola terhadap kategori menu yang ingin digunakan terlebih dahulu</w:t>
       </w:r>
       <w:r>
-        <w:t>. (</w:t>
-      </w:r>
-      <w:proofErr w:type="gramStart"/>
-      <w:r>
-        <w:t>baca</w:t>
-      </w:r>
-      <w:proofErr w:type="gramEnd"/>
-      <w:r>
-        <w:t>: settings/menu settings)</w:t>
+        <w:t>. (baca: settings/menu settings)</w:t>
       </w:r>
     </w:p>
     <w:p>
@@ -19191,35 +18865,22 @@
         <w:pStyle w:val="Caption"/>
         <w:keepNext/>
       </w:pPr>
-      <w:bookmarkStart w:id="53" w:name="_Toc484584290"/>
+      <w:bookmarkStart w:id="55" w:name="_Toc484719168"/>
       <w:r>
         <w:t xml:space="preserve">Table </w:t>
       </w:r>
-      <w:r>
-        <w:fldChar w:fldCharType="begin"/>
-      </w:r>
-      <w:r>
-        <w:instrText xml:space="preserve"> SEQ Table \* ARABIC </w:instrText>
-      </w:r>
-      <w:r>
-        <w:fldChar w:fldCharType="separate"/>
-      </w:r>
-      <w:r>
-        <w:rPr>
-          <w:noProof/>
-        </w:rPr>
-        <w:t>9</w:t>
-      </w:r>
-      <w:r>
-        <w:rPr>
-          <w:noProof/>
-        </w:rPr>
-        <w:fldChar w:fldCharType="end"/>
-      </w:r>
+      <w:fldSimple w:instr=" SEQ Table \* ARABIC ">
+        <w:r>
+          <w:rPr>
+            <w:noProof/>
+          </w:rPr>
+          <w:t>9</w:t>
+        </w:r>
+      </w:fldSimple>
       <w:r>
         <w:t xml:space="preserve"> Menus Manage</w:t>
       </w:r>
-      <w:bookmarkEnd w:id="53"/>
+      <w:bookmarkEnd w:id="55"/>
     </w:p>
     <w:tbl>
       <w:tblPr>
@@ -20019,38 +19680,25 @@
         <w:pStyle w:val="Caption"/>
         <w:jc w:val="center"/>
       </w:pPr>
-      <w:bookmarkStart w:id="54" w:name="_Toc484584317"/>
+      <w:bookmarkStart w:id="56" w:name="_Toc484719196"/>
       <w:r>
         <w:t xml:space="preserve">Gambar </w:t>
       </w:r>
-      <w:r>
-        <w:fldChar w:fldCharType="begin"/>
-      </w:r>
-      <w:r>
-        <w:instrText xml:space="preserve"> SEQ Gambar \* ARABIC </w:instrText>
-      </w:r>
-      <w:r>
-        <w:fldChar w:fldCharType="separate"/>
-      </w:r>
+      <w:fldSimple w:instr=" SEQ Gambar \* ARABIC ">
+        <w:r>
+          <w:rPr>
+            <w:noProof/>
+          </w:rPr>
+          <w:t>14</w:t>
+        </w:r>
+      </w:fldSimple>
       <w:r>
         <w:rPr>
           <w:noProof/>
         </w:rPr>
-        <w:t>13</w:t>
-      </w:r>
-      <w:r>
-        <w:rPr>
-          <w:noProof/>
-        </w:rPr>
-        <w:fldChar w:fldCharType="end"/>
-      </w:r>
-      <w:r>
-        <w:rPr>
-          <w:noProof/>
-        </w:rPr>
         <w:t xml:space="preserve"> Menus Manage</w:t>
       </w:r>
-      <w:bookmarkEnd w:id="54"/>
+      <w:bookmarkEnd w:id="56"/>
     </w:p>
     <w:p>
       <w:pPr>
@@ -20114,15 +19762,7 @@
         <w:t>dapat Anda gunakan untuk menambahkan data menu</w:t>
       </w:r>
       <w:r>
-        <w:t xml:space="preserve"> yang </w:t>
-      </w:r>
-      <w:proofErr w:type="gramStart"/>
-      <w:r>
-        <w:t>akan</w:t>
-      </w:r>
-      <w:proofErr w:type="gramEnd"/>
-      <w:r>
-        <w:t xml:space="preserve"> ditayangkan pada halaman front-end aplikasi.</w:t>
+        <w:t xml:space="preserve"> yang akan ditayangkan pada halaman front-end aplikasi.</w:t>
       </w:r>
     </w:p>
     <w:p>
@@ -20296,38 +19936,28 @@
         <w:pStyle w:val="Caption"/>
         <w:keepNext/>
       </w:pPr>
-      <w:bookmarkStart w:id="55" w:name="_Toc484584291"/>
+      <w:bookmarkStart w:id="57" w:name="_Toc484719169"/>
       <w:r>
         <w:t xml:space="preserve">Table </w:t>
       </w:r>
-      <w:r>
-        <w:fldChar w:fldCharType="begin"/>
-      </w:r>
-      <w:r>
-        <w:instrText xml:space="preserve"> SEQ Table \* A</w:instrText>
-      </w:r>
-      <w:r>
-        <w:instrText xml:space="preserve">RABIC </w:instrText>
-      </w:r>
-      <w:r>
-        <w:fldChar w:fldCharType="separate"/>
-      </w:r>
-      <w:r>
-        <w:rPr>
-          <w:noProof/>
-        </w:rPr>
-        <w:t>10</w:t>
-      </w:r>
-      <w:r>
-        <w:rPr>
-          <w:noProof/>
-        </w:rPr>
-        <w:fldChar w:fldCharType="end"/>
-      </w:r>
-      <w:r>
-        <w:t xml:space="preserve"> Input Menu Form</w:t>
-      </w:r>
-      <w:bookmarkEnd w:id="55"/>
+      <w:fldSimple w:instr=" SEQ Table \* ARABIC ">
+        <w:r>
+          <w:rPr>
+            <w:noProof/>
+          </w:rPr>
+          <w:t>10</w:t>
+        </w:r>
+      </w:fldSimple>
+      <w:r>
+        <w:t xml:space="preserve"> Menu </w:t>
+      </w:r>
+      <w:r>
+        <w:t xml:space="preserve">Input </w:t>
+      </w:r>
+      <w:r>
+        <w:t>Form</w:t>
+      </w:r>
+      <w:bookmarkEnd w:id="57"/>
     </w:p>
     <w:tbl>
       <w:tblPr>
@@ -21134,41 +20764,28 @@
         <w:pStyle w:val="Caption"/>
         <w:jc w:val="center"/>
       </w:pPr>
-      <w:bookmarkStart w:id="56" w:name="_Toc484584318"/>
+      <w:bookmarkStart w:id="58" w:name="_Toc484719197"/>
       <w:r>
         <w:t xml:space="preserve">Gambar </w:t>
       </w:r>
-      <w:r>
-        <w:fldChar w:fldCharType="begin"/>
-      </w:r>
-      <w:r>
-        <w:instrText xml:space="preserve"> SEQ Gambar \* ARABIC </w:instrText>
-      </w:r>
-      <w:r>
-        <w:fldChar w:fldCharType="separate"/>
-      </w:r>
-      <w:r>
-        <w:rPr>
-          <w:noProof/>
-        </w:rPr>
-        <w:t>14</w:t>
-      </w:r>
-      <w:r>
-        <w:rPr>
-          <w:noProof/>
-        </w:rPr>
-        <w:fldChar w:fldCharType="end"/>
-      </w:r>
+      <w:fldSimple w:instr=" SEQ Gambar \* ARABIC ">
+        <w:r>
+          <w:rPr>
+            <w:noProof/>
+          </w:rPr>
+          <w:t>15</w:t>
+        </w:r>
+      </w:fldSimple>
       <w:r>
         <w:t xml:space="preserve"> Menu Form</w:t>
       </w:r>
-      <w:bookmarkEnd w:id="56"/>
+      <w:bookmarkEnd w:id="58"/>
     </w:p>
     <w:p>
       <w:pPr>
         <w:ind w:firstLine="709"/>
       </w:pPr>
-      <w:bookmarkStart w:id="57" w:name="_Toc463278342"/>
+      <w:bookmarkStart w:id="59" w:name="_Toc463278342"/>
       <w:r>
         <w:t xml:space="preserve">Dengan menggunakan pilihan pada </w:t>
       </w:r>
@@ -21257,46 +20874,33 @@
         <w:pStyle w:val="Caption"/>
         <w:jc w:val="center"/>
       </w:pPr>
-      <w:bookmarkStart w:id="58" w:name="_Toc484584319"/>
+      <w:bookmarkStart w:id="60" w:name="_Toc484719198"/>
       <w:r>
         <w:t xml:space="preserve">Gambar </w:t>
       </w:r>
-      <w:r>
-        <w:fldChar w:fldCharType="begin"/>
-      </w:r>
-      <w:r>
-        <w:instrText xml:space="preserve"> SEQ Gambar \* ARABIC </w:instrText>
-      </w:r>
-      <w:r>
-        <w:fldChar w:fldCharType="separate"/>
-      </w:r>
-      <w:r>
-        <w:rPr>
-          <w:noProof/>
-        </w:rPr>
-        <w:t>15</w:t>
-      </w:r>
-      <w:r>
-        <w:rPr>
-          <w:noProof/>
-        </w:rPr>
-        <w:fldChar w:fldCharType="end"/>
-      </w:r>
+      <w:fldSimple w:instr=" SEQ Gambar \* ARABIC ">
+        <w:r>
+          <w:rPr>
+            <w:noProof/>
+          </w:rPr>
+          <w:t>16</w:t>
+        </w:r>
+      </w:fldSimple>
       <w:r>
         <w:t xml:space="preserve"> Menu Detail</w:t>
       </w:r>
-      <w:bookmarkEnd w:id="58"/>
+      <w:bookmarkEnd w:id="60"/>
     </w:p>
     <w:p>
       <w:pPr>
         <w:pStyle w:val="Heading2"/>
       </w:pPr>
-      <w:bookmarkStart w:id="59" w:name="_Toc484584257"/>
+      <w:bookmarkStart w:id="61" w:name="_Toc484719239"/>
       <w:r>
         <w:t>Translate</w:t>
       </w:r>
-      <w:bookmarkEnd w:id="57"/>
       <w:bookmarkEnd w:id="59"/>
+      <w:bookmarkEnd w:id="61"/>
     </w:p>
     <w:p>
       <w:pPr>
@@ -21354,15 +20958,7 @@
         <w:t>frasa</w:t>
       </w:r>
       <w:r>
-        <w:t xml:space="preserve">) </w:t>
-      </w:r>
-      <w:proofErr w:type="gramStart"/>
-      <w:r>
-        <w:t>apa</w:t>
-      </w:r>
-      <w:proofErr w:type="gramEnd"/>
-      <w:r>
-        <w:t xml:space="preserve"> saja yan</w:t>
+        <w:t>) apa saja yan</w:t>
       </w:r>
       <w:r>
         <w:t xml:space="preserve">g akan </w:t>
@@ -21443,35 +21039,22 @@
         <w:pStyle w:val="Caption"/>
         <w:jc w:val="center"/>
       </w:pPr>
-      <w:bookmarkStart w:id="60" w:name="_Toc484584320"/>
+      <w:bookmarkStart w:id="62" w:name="_Toc484719199"/>
       <w:r>
         <w:t xml:space="preserve">Gambar </w:t>
       </w:r>
-      <w:r>
-        <w:fldChar w:fldCharType="begin"/>
-      </w:r>
-      <w:r>
-        <w:instrText xml:space="preserve"> SEQ Gambar \* ARABIC </w:instrText>
-      </w:r>
-      <w:r>
-        <w:fldChar w:fldCharType="separate"/>
-      </w:r>
-      <w:r>
-        <w:rPr>
-          <w:noProof/>
-        </w:rPr>
-        <w:t>16</w:t>
-      </w:r>
-      <w:r>
-        <w:rPr>
-          <w:noProof/>
-        </w:rPr>
-        <w:fldChar w:fldCharType="end"/>
-      </w:r>
+      <w:fldSimple w:instr=" SEQ Gambar \* ARABIC ">
+        <w:r>
+          <w:rPr>
+            <w:noProof/>
+          </w:rPr>
+          <w:t>17</w:t>
+        </w:r>
+      </w:fldSimple>
       <w:r>
         <w:t xml:space="preserve"> Translate Manage</w:t>
       </w:r>
-      <w:bookmarkEnd w:id="60"/>
+      <w:bookmarkEnd w:id="62"/>
     </w:p>
     <w:p>
       <w:pPr>
@@ -21486,38 +21069,25 @@
         <w:pStyle w:val="Caption"/>
         <w:keepNext/>
       </w:pPr>
-      <w:bookmarkStart w:id="61" w:name="_Toc484584292"/>
+      <w:bookmarkStart w:id="63" w:name="_Toc484719170"/>
       <w:r>
         <w:t xml:space="preserve">Table </w:t>
       </w:r>
-      <w:r>
-        <w:fldChar w:fldCharType="begin"/>
-      </w:r>
-      <w:r>
-        <w:instrText xml:space="preserve"> SEQ Table \* ARABIC </w:instrText>
-      </w:r>
-      <w:r>
-        <w:fldChar w:fldCharType="separate"/>
-      </w:r>
+      <w:fldSimple w:instr=" SEQ Table \* ARABIC ">
+        <w:r>
+          <w:rPr>
+            <w:noProof/>
+          </w:rPr>
+          <w:t>11</w:t>
+        </w:r>
+      </w:fldSimple>
       <w:r>
         <w:rPr>
           <w:noProof/>
         </w:rPr>
-        <w:t>11</w:t>
-      </w:r>
-      <w:r>
-        <w:rPr>
-          <w:noProof/>
-        </w:rPr>
-        <w:fldChar w:fldCharType="end"/>
-      </w:r>
-      <w:r>
-        <w:rPr>
-          <w:noProof/>
-        </w:rPr>
         <w:t xml:space="preserve"> Phrase Manage</w:t>
       </w:r>
-      <w:bookmarkEnd w:id="61"/>
+      <w:bookmarkEnd w:id="63"/>
     </w:p>
     <w:tbl>
       <w:tblPr>
@@ -21923,16 +21493,7 @@
         <w:ind w:firstLine="709"/>
       </w:pPr>
       <w:r>
-        <w:lastRenderedPageBreak/>
-        <w:t xml:space="preserve">Pada fitur kelola frasa ini ada beberapa fungsi yang dapat Anda gunakan untuk melakukan kelola terhadap data frasa yang </w:t>
-      </w:r>
-      <w:proofErr w:type="gramStart"/>
-      <w:r>
-        <w:t>akan</w:t>
-      </w:r>
-      <w:proofErr w:type="gramEnd"/>
-      <w:r>
-        <w:t xml:space="preserve"> ditayangkan pada aplikasi, yaitu:</w:t>
+        <w:t>Pada fitur kelola frasa ini ada beberapa fungsi yang dapat Anda gunakan untuk melakukan kelola terhadap data frasa yang akan ditayangkan pada aplikasi, yaitu:</w:t>
       </w:r>
     </w:p>
     <w:p>
@@ -22051,21 +21612,7 @@
         <w:rPr>
           <w:szCs w:val="20"/>
         </w:rPr>
-        <w:t xml:space="preserve"> yang diterjemahkan tersebut </w:t>
-      </w:r>
-      <w:proofErr w:type="gramStart"/>
-      <w:r>
-        <w:rPr>
-          <w:szCs w:val="20"/>
-        </w:rPr>
-        <w:t>akan</w:t>
-      </w:r>
-      <w:proofErr w:type="gramEnd"/>
-      <w:r>
-        <w:rPr>
-          <w:szCs w:val="20"/>
-        </w:rPr>
-        <w:t xml:space="preserve"> ditampilkan.</w:t>
+        <w:t xml:space="preserve"> yang diterjemahkan tersebut akan ditampilkan.</w:t>
       </w:r>
     </w:p>
     <w:p>
@@ -22248,15 +21795,7 @@
         <w:ind w:firstLine="709"/>
       </w:pPr>
       <w:r>
-        <w:t xml:space="preserve">Untuk melakukan kelola frasa yang </w:t>
-      </w:r>
-      <w:proofErr w:type="gramStart"/>
-      <w:r>
-        <w:t>akan</w:t>
-      </w:r>
-      <w:proofErr w:type="gramEnd"/>
-      <w:r>
-        <w:t xml:space="preserve"> ditayangkan pada aplikasi Anda dapat menggunakan fasilitas formullir kelola frasa</w:t>
+        <w:t>Untuk melakukan kelola frasa yang akan ditayangkan pada aplikasi Anda dapat menggunakan fasilitas formullir kelola frasa</w:t>
       </w:r>
       <w:r>
         <w:t xml:space="preserve"> pada saat menambahkan dan menyunting sebuah frasa</w:t>
@@ -22270,35 +21809,28 @@
         <w:pStyle w:val="Caption"/>
         <w:keepNext/>
       </w:pPr>
-      <w:bookmarkStart w:id="62" w:name="_Toc484584293"/>
+      <w:bookmarkStart w:id="64" w:name="_Toc484719171"/>
       <w:r>
         <w:t xml:space="preserve">Table </w:t>
       </w:r>
-      <w:r>
-        <w:fldChar w:fldCharType="begin"/>
-      </w:r>
-      <w:r>
-        <w:instrText xml:space="preserve"> SEQ Table \* ARABIC </w:instrText>
-      </w:r>
-      <w:r>
-        <w:fldChar w:fldCharType="separate"/>
-      </w:r>
-      <w:r>
-        <w:rPr>
-          <w:noProof/>
-        </w:rPr>
-        <w:t>12</w:t>
-      </w:r>
-      <w:r>
-        <w:rPr>
-          <w:noProof/>
-        </w:rPr>
-        <w:fldChar w:fldCharType="end"/>
-      </w:r>
-      <w:r>
-        <w:t xml:space="preserve"> Input Phrasa Form</w:t>
-      </w:r>
-      <w:bookmarkEnd w:id="62"/>
+      <w:fldSimple w:instr=" SEQ Table \* ARABIC ">
+        <w:r>
+          <w:rPr>
+            <w:noProof/>
+          </w:rPr>
+          <w:t>12</w:t>
+        </w:r>
+      </w:fldSimple>
+      <w:r>
+        <w:t xml:space="preserve"> Phrasa </w:t>
+      </w:r>
+      <w:r>
+        <w:t xml:space="preserve">Input </w:t>
+      </w:r>
+      <w:r>
+        <w:t>Form</w:t>
+      </w:r>
+      <w:bookmarkEnd w:id="64"/>
     </w:p>
     <w:tbl>
       <w:tblPr>
@@ -22544,50 +22076,37 @@
         <w:pStyle w:val="Caption"/>
         <w:jc w:val="center"/>
       </w:pPr>
-      <w:bookmarkStart w:id="63" w:name="_Toc484584321"/>
+      <w:bookmarkStart w:id="65" w:name="_Toc484719200"/>
       <w:r>
         <w:t xml:space="preserve">Gambar </w:t>
       </w:r>
-      <w:r>
-        <w:fldChar w:fldCharType="begin"/>
-      </w:r>
-      <w:r>
-        <w:instrText xml:space="preserve"> SEQ Gambar \* ARABIC </w:instrText>
-      </w:r>
-      <w:r>
-        <w:fldChar w:fldCharType="separate"/>
-      </w:r>
+      <w:fldSimple w:instr=" SEQ Gambar \* ARABIC ">
+        <w:r>
+          <w:rPr>
+            <w:noProof/>
+          </w:rPr>
+          <w:t>18</w:t>
+        </w:r>
+      </w:fldSimple>
       <w:r>
         <w:rPr>
           <w:noProof/>
         </w:rPr>
-        <w:t>17</w:t>
+        <w:t xml:space="preserve"> </w:t>
       </w:r>
       <w:r>
         <w:rPr>
           <w:noProof/>
         </w:rPr>
-        <w:fldChar w:fldCharType="end"/>
+        <w:t xml:space="preserve">Translate </w:t>
       </w:r>
       <w:r>
         <w:rPr>
           <w:noProof/>
         </w:rPr>
-        <w:t xml:space="preserve"> </w:t>
-      </w:r>
-      <w:r>
-        <w:rPr>
-          <w:noProof/>
-        </w:rPr>
-        <w:t xml:space="preserve">Translate </w:t>
-      </w:r>
-      <w:r>
-        <w:rPr>
-          <w:noProof/>
-        </w:rPr>
         <w:t>Phrase Form</w:t>
       </w:r>
-      <w:bookmarkEnd w:id="63"/>
+      <w:bookmarkEnd w:id="65"/>
     </w:p>
     <w:p>
       <w:pPr>
@@ -22609,13 +22128,13 @@
         <w:pStyle w:val="Heading1"/>
         <w:spacing w:before="0"/>
       </w:pPr>
-      <w:bookmarkStart w:id="64" w:name="_Toc463278343"/>
-      <w:bookmarkStart w:id="65" w:name="_Toc484584258"/>
+      <w:bookmarkStart w:id="66" w:name="_Toc463278343"/>
+      <w:bookmarkStart w:id="67" w:name="_Toc484719240"/>
       <w:r>
         <w:lastRenderedPageBreak/>
         <w:t>Member</w:t>
       </w:r>
-      <w:bookmarkEnd w:id="64"/>
+      <w:bookmarkEnd w:id="66"/>
       <w:r>
         <w:t xml:space="preserve"> </w:t>
       </w:r>
@@ -22625,81 +22144,16 @@
         </w:rPr>
         <w:footnoteReference w:id="9"/>
       </w:r>
-      <w:bookmarkEnd w:id="65"/>
+      <w:bookmarkEnd w:id="67"/>
     </w:p>
     <w:p>
       <w:pPr>
         <w:pStyle w:val="Heading1"/>
       </w:pPr>
-      <w:bookmarkStart w:id="66" w:name="_Toc463278348"/>
-      <w:bookmarkStart w:id="67" w:name="_Toc484584259"/>
+      <w:bookmarkStart w:id="68" w:name="_Toc463278348"/>
+      <w:bookmarkStart w:id="69" w:name="_Toc484719241"/>
       <w:r>
         <w:t>Settings</w:t>
-      </w:r>
-      <w:bookmarkEnd w:id="66"/>
-      <w:bookmarkEnd w:id="67"/>
-    </w:p>
-    <w:p>
-      <w:pPr>
-        <w:ind w:firstLine="709"/>
-      </w:pPr>
-      <w:r>
-        <w:t>Mainmenu pengaturan (</w:t>
-      </w:r>
-      <w:r>
-        <w:rPr>
-          <w:i/>
-        </w:rPr>
-        <w:t>setting</w:t>
-      </w:r>
-      <w:r>
-        <w:t xml:space="preserve">) ini berisi </w:t>
-      </w:r>
-      <w:r>
-        <w:t xml:space="preserve">fitur-fitur yang berhubungan dengan </w:t>
-      </w:r>
-      <w:r>
-        <w:t>pengaturan yang dapat Anda gunakan untuk meng</w:t>
-      </w:r>
-      <w:r>
-        <w:t xml:space="preserve">optimalkan penggunaan aplikasi. </w:t>
-      </w:r>
-      <w:r>
-        <w:t xml:space="preserve">Berikut </w:t>
-      </w:r>
-      <w:r>
-        <w:t xml:space="preserve">penjelasan tentang </w:t>
-      </w:r>
-      <w:r>
-        <w:t xml:space="preserve">fitur-fitur </w:t>
-      </w:r>
-      <w:r>
-        <w:t xml:space="preserve">pengaturan yang terdapat </w:t>
-      </w:r>
-      <w:r>
-        <w:t>pada</w:t>
-      </w:r>
-      <w:r>
-        <w:t xml:space="preserve"> </w:t>
-      </w:r>
-      <w:r>
-        <w:rPr>
-          <w:i/>
-        </w:rPr>
-        <w:t>mainmenu</w:t>
-      </w:r>
-      <w:r>
-        <w:t xml:space="preserve"> ini, yaitu:</w:t>
-      </w:r>
-    </w:p>
-    <w:p>
-      <w:pPr>
-        <w:pStyle w:val="Heading2"/>
-      </w:pPr>
-      <w:bookmarkStart w:id="68" w:name="_Toc463278349"/>
-      <w:bookmarkStart w:id="69" w:name="_Toc484584260"/>
-      <w:r>
-        <w:t>General Settings</w:t>
       </w:r>
       <w:bookmarkEnd w:id="68"/>
       <w:bookmarkEnd w:id="69"/>
@@ -22707,6 +22161,71 @@
     <w:p>
       <w:pPr>
         <w:ind w:firstLine="709"/>
+      </w:pPr>
+      <w:r>
+        <w:t>Mainmenu pengaturan (</w:t>
+      </w:r>
+      <w:r>
+        <w:rPr>
+          <w:i/>
+        </w:rPr>
+        <w:t>setting</w:t>
+      </w:r>
+      <w:r>
+        <w:t xml:space="preserve">) ini berisi </w:t>
+      </w:r>
+      <w:r>
+        <w:t xml:space="preserve">fitur-fitur yang berhubungan dengan </w:t>
+      </w:r>
+      <w:r>
+        <w:t>pengaturan yang dapat Anda gunakan untuk meng</w:t>
+      </w:r>
+      <w:r>
+        <w:t xml:space="preserve">optimalkan penggunaan aplikasi. </w:t>
+      </w:r>
+      <w:r>
+        <w:t xml:space="preserve">Berikut </w:t>
+      </w:r>
+      <w:r>
+        <w:t xml:space="preserve">penjelasan tentang </w:t>
+      </w:r>
+      <w:r>
+        <w:t xml:space="preserve">fitur-fitur </w:t>
+      </w:r>
+      <w:r>
+        <w:t xml:space="preserve">pengaturan yang terdapat </w:t>
+      </w:r>
+      <w:r>
+        <w:t>pada</w:t>
+      </w:r>
+      <w:r>
+        <w:t xml:space="preserve"> </w:t>
+      </w:r>
+      <w:r>
+        <w:rPr>
+          <w:i/>
+        </w:rPr>
+        <w:t>mainmenu</w:t>
+      </w:r>
+      <w:r>
+        <w:t xml:space="preserve"> ini, yaitu:</w:t>
+      </w:r>
+    </w:p>
+    <w:p>
+      <w:pPr>
+        <w:pStyle w:val="Heading2"/>
+      </w:pPr>
+      <w:bookmarkStart w:id="70" w:name="_Toc463278349"/>
+      <w:bookmarkStart w:id="71" w:name="_Toc484719242"/>
+      <w:r>
+        <w:t>General Settings</w:t>
+      </w:r>
+      <w:bookmarkEnd w:id="70"/>
+      <w:bookmarkEnd w:id="71"/>
+    </w:p>
+    <w:p>
+      <w:pPr>
+        <w:ind w:firstLine="709"/>
         <w:rPr>
           <w:szCs w:val="20"/>
         </w:rPr>
@@ -22765,21 +22284,7 @@
         <w:rPr>
           <w:szCs w:val="20"/>
         </w:rPr>
-        <w:t xml:space="preserve">, memodifikasi </w:t>
-      </w:r>
-      <w:proofErr w:type="gramStart"/>
-      <w:r>
-        <w:rPr>
-          <w:szCs w:val="20"/>
-        </w:rPr>
-        <w:t>nama</w:t>
-      </w:r>
-      <w:proofErr w:type="gramEnd"/>
-      <w:r>
-        <w:rPr>
-          <w:szCs w:val="20"/>
-        </w:rPr>
-        <w:t xml:space="preserve"> aplikasi (</w:t>
+        <w:t>, memodifikasi nama aplikasi (</w:t>
       </w:r>
       <w:r>
         <w:rPr>
@@ -22890,38 +22395,37 @@
         <w:pStyle w:val="Caption"/>
         <w:keepNext/>
       </w:pPr>
-      <w:bookmarkStart w:id="70" w:name="_Toc484584294"/>
+      <w:bookmarkStart w:id="72" w:name="_Toc484719172"/>
       <w:r>
         <w:t xml:space="preserve">Table </w:t>
       </w:r>
-      <w:r>
-        <w:fldChar w:fldCharType="begin"/>
-      </w:r>
-      <w:r>
-        <w:instrText xml:space="preserve"> SEQ Table \* ARABIC </w:instrText>
-      </w:r>
-      <w:r>
-        <w:fldChar w:fldCharType="separate"/>
-      </w:r>
+      <w:fldSimple w:instr=" SEQ Table \* ARABIC ">
+        <w:r>
+          <w:rPr>
+            <w:noProof/>
+          </w:rPr>
+          <w:t>13</w:t>
+        </w:r>
+      </w:fldSimple>
       <w:r>
         <w:rPr>
           <w:noProof/>
         </w:rPr>
-        <w:t>13</w:t>
+        <w:t xml:space="preserve"> General Setting </w:t>
       </w:r>
       <w:r>
         <w:rPr>
           <w:noProof/>
         </w:rPr>
-        <w:fldChar w:fldCharType="end"/>
+        <w:t xml:space="preserve">Input </w:t>
       </w:r>
       <w:r>
         <w:rPr>
           <w:noProof/>
         </w:rPr>
-        <w:t xml:space="preserve"> Input General Setting Form</w:t>
-      </w:r>
-      <w:bookmarkEnd w:id="70"/>
+        <w:t>Form</w:t>
+      </w:r>
+      <w:bookmarkEnd w:id="72"/>
     </w:p>
     <w:tbl>
       <w:tblPr>
@@ -24045,16 +23549,11 @@
               <w:t>meta keyword</w:t>
             </w:r>
             <w:r>
-              <w:t xml:space="preserve"> yang akan dimunculkan pada </w:t>
-            </w:r>
-            <w:proofErr w:type="gramStart"/>
-            <w:r>
-              <w:t>aplikasi</w:t>
+              <w:t xml:space="preserve"> yang akan dimunculkan pada aplikasi</w:t>
             </w:r>
             <w:r>
               <w:t xml:space="preserve"> </w:t>
             </w:r>
-            <w:proofErr w:type="gramEnd"/>
             <w:r>
               <w:rPr>
                 <w:rStyle w:val="FootnoteReference"/>
@@ -24218,62 +23717,49 @@
         <w:pStyle w:val="Caption"/>
         <w:jc w:val="center"/>
       </w:pPr>
-      <w:bookmarkStart w:id="71" w:name="_Toc484584322"/>
+      <w:bookmarkStart w:id="73" w:name="_Toc484719201"/>
       <w:r>
         <w:t xml:space="preserve">Gambar </w:t>
       </w:r>
-      <w:r>
-        <w:fldChar w:fldCharType="begin"/>
-      </w:r>
-      <w:r>
-        <w:instrText xml:space="preserve"> SEQ Gambar \* ARABIC </w:instrText>
-      </w:r>
-      <w:r>
-        <w:fldChar w:fldCharType="separate"/>
-      </w:r>
+      <w:fldSimple w:instr=" SEQ Gambar \* ARABIC ">
+        <w:r>
+          <w:rPr>
+            <w:noProof/>
+          </w:rPr>
+          <w:t>19</w:t>
+        </w:r>
+      </w:fldSimple>
       <w:r>
         <w:rPr>
           <w:noProof/>
         </w:rPr>
-        <w:t>18</w:t>
-      </w:r>
-      <w:r>
-        <w:rPr>
-          <w:noProof/>
-        </w:rPr>
-        <w:fldChar w:fldCharType="end"/>
-      </w:r>
-      <w:r>
-        <w:rPr>
-          <w:noProof/>
-        </w:rPr>
         <w:t xml:space="preserve"> General Setting Form</w:t>
       </w:r>
-      <w:bookmarkEnd w:id="71"/>
+      <w:bookmarkEnd w:id="73"/>
     </w:p>
     <w:p>
       <w:pPr>
         <w:pStyle w:val="Heading2"/>
       </w:pPr>
-      <w:bookmarkStart w:id="72" w:name="_Toc463278350"/>
-      <w:bookmarkStart w:id="73" w:name="_Toc484584261"/>
+      <w:bookmarkStart w:id="74" w:name="_Toc463278350"/>
+      <w:bookmarkStart w:id="75" w:name="_Toc484719243"/>
       <w:r>
         <w:t>Web Options</w:t>
       </w:r>
-      <w:bookmarkEnd w:id="73"/>
+      <w:bookmarkEnd w:id="75"/>
     </w:p>
     <w:p/>
     <w:p>
       <w:pPr>
         <w:pStyle w:val="Heading2"/>
       </w:pPr>
-      <w:bookmarkStart w:id="74" w:name="_Toc484584262"/>
+      <w:bookmarkStart w:id="76" w:name="_Toc484719244"/>
       <w:r>
         <w:lastRenderedPageBreak/>
         <w:t>Signup Settings</w:t>
       </w:r>
-      <w:bookmarkEnd w:id="72"/>
       <w:bookmarkEnd w:id="74"/>
+      <w:bookmarkEnd w:id="76"/>
     </w:p>
     <w:p>
       <w:pPr>
@@ -24326,35 +23812,28 @@
         <w:pStyle w:val="Caption"/>
         <w:keepNext/>
       </w:pPr>
-      <w:bookmarkStart w:id="75" w:name="_Toc484584295"/>
+      <w:bookmarkStart w:id="77" w:name="_Toc484719173"/>
       <w:r>
         <w:t xml:space="preserve">Table </w:t>
       </w:r>
-      <w:r>
-        <w:fldChar w:fldCharType="begin"/>
-      </w:r>
-      <w:r>
-        <w:instrText xml:space="preserve"> SEQ Table \* ARABIC </w:instrText>
-      </w:r>
-      <w:r>
-        <w:fldChar w:fldCharType="separate"/>
-      </w:r>
-      <w:r>
-        <w:rPr>
-          <w:noProof/>
-        </w:rPr>
-        <w:t>14</w:t>
-      </w:r>
-      <w:r>
-        <w:rPr>
-          <w:noProof/>
-        </w:rPr>
-        <w:fldChar w:fldCharType="end"/>
-      </w:r>
-      <w:r>
-        <w:t xml:space="preserve"> Input Singup Setting Form</w:t>
-      </w:r>
-      <w:bookmarkEnd w:id="75"/>
+      <w:fldSimple w:instr=" SEQ Table \* ARABIC ">
+        <w:r>
+          <w:rPr>
+            <w:noProof/>
+          </w:rPr>
+          <w:t>14</w:t>
+        </w:r>
+      </w:fldSimple>
+      <w:r>
+        <w:t xml:space="preserve"> Singup Setting </w:t>
+      </w:r>
+      <w:r>
+        <w:t xml:space="preserve">Input </w:t>
+      </w:r>
+      <w:r>
+        <w:t>Form</w:t>
+      </w:r>
+      <w:bookmarkEnd w:id="77"/>
     </w:p>
     <w:tbl>
       <w:tblPr>
@@ -24700,47 +24179,34 @@
         <w:pStyle w:val="Caption"/>
         <w:jc w:val="center"/>
       </w:pPr>
-      <w:bookmarkStart w:id="76" w:name="_Toc484584323"/>
+      <w:bookmarkStart w:id="78" w:name="_Toc484719202"/>
       <w:r>
         <w:t xml:space="preserve">Gambar </w:t>
       </w:r>
-      <w:r>
-        <w:fldChar w:fldCharType="begin"/>
-      </w:r>
-      <w:r>
-        <w:instrText xml:space="preserve"> SEQ Gambar \* ARABIC </w:instrText>
-      </w:r>
-      <w:r>
-        <w:fldChar w:fldCharType="separate"/>
-      </w:r>
-      <w:r>
-        <w:rPr>
-          <w:noProof/>
-        </w:rPr>
-        <w:t>19</w:t>
-      </w:r>
-      <w:r>
-        <w:rPr>
-          <w:noProof/>
-        </w:rPr>
-        <w:fldChar w:fldCharType="end"/>
-      </w:r>
+      <w:fldSimple w:instr=" SEQ Gambar \* ARABIC ">
+        <w:r>
+          <w:rPr>
+            <w:noProof/>
+          </w:rPr>
+          <w:t>20</w:t>
+        </w:r>
+      </w:fldSimple>
       <w:r>
         <w:t xml:space="preserve"> Signup Setting Form</w:t>
       </w:r>
-      <w:bookmarkEnd w:id="76"/>
+      <w:bookmarkEnd w:id="78"/>
     </w:p>
     <w:p>
       <w:pPr>
         <w:pStyle w:val="Heading2"/>
       </w:pPr>
-      <w:bookmarkStart w:id="77" w:name="_Toc463278351"/>
-      <w:bookmarkStart w:id="78" w:name="_Toc484584263"/>
+      <w:bookmarkStart w:id="79" w:name="_Toc463278351"/>
+      <w:bookmarkStart w:id="80" w:name="_Toc484719245"/>
       <w:r>
         <w:t>Meta Settings</w:t>
       </w:r>
-      <w:bookmarkEnd w:id="77"/>
-      <w:bookmarkEnd w:id="78"/>
+      <w:bookmarkEnd w:id="79"/>
+      <w:bookmarkEnd w:id="80"/>
     </w:p>
     <w:p>
       <w:pPr>
@@ -24753,21 +24219,96 @@
         <w:rPr>
           <w:szCs w:val="20"/>
         </w:rPr>
-        <w:t xml:space="preserve">Meta merupakan bagian penting dari sebuah aplikasi, dimana </w:t>
-      </w:r>
-      <w:proofErr w:type="gramStart"/>
-      <w:r>
-        <w:rPr>
+        <w:t>Meta merupakan bagian penting dari sebuah aplikasi, dimana meta memuat informasi tentang aplikasi itu sendiri, baik deskripsi</w:t>
+      </w:r>
+      <w:r>
+        <w:rPr>
+          <w:szCs w:val="20"/>
+        </w:rPr>
+        <w:t xml:space="preserve"> (</w:t>
+      </w:r>
+      <w:r>
+        <w:rPr>
+          <w:i/>
           <w:szCs w:val="20"/>
         </w:rPr>
         <w:t>meta</w:t>
       </w:r>
-      <w:proofErr w:type="gramEnd"/>
-      <w:r>
-        <w:rPr>
-          <w:szCs w:val="20"/>
-        </w:rPr>
-        <w:t xml:space="preserve"> memuat informasi tentang aplikasi itu sendiri, baik deskripsi</w:t>
+      <w:r>
+        <w:rPr>
+          <w:szCs w:val="20"/>
+        </w:rPr>
+        <w:t xml:space="preserve"> </w:t>
+      </w:r>
+      <w:r>
+        <w:rPr>
+          <w:i/>
+          <w:szCs w:val="20"/>
+        </w:rPr>
+        <w:t>description</w:t>
+      </w:r>
+      <w:r>
+        <w:rPr>
+          <w:szCs w:val="20"/>
+        </w:rPr>
+        <w:t>)</w:t>
+      </w:r>
+      <w:r>
+        <w:rPr>
+          <w:szCs w:val="20"/>
+        </w:rPr>
+        <w:t xml:space="preserve"> tentang aplikasi maupun kata</w:t>
+      </w:r>
+      <w:r>
+        <w:rPr>
+          <w:szCs w:val="20"/>
+        </w:rPr>
+        <w:t xml:space="preserve"> </w:t>
+      </w:r>
+      <w:r>
+        <w:rPr>
+          <w:szCs w:val="20"/>
+        </w:rPr>
+        <w:t>kunci (</w:t>
+      </w:r>
+      <w:r>
+        <w:rPr>
+          <w:i/>
+          <w:szCs w:val="20"/>
+        </w:rPr>
+        <w:t>meta</w:t>
+      </w:r>
+      <w:r>
+        <w:rPr>
+          <w:szCs w:val="20"/>
+        </w:rPr>
+        <w:t xml:space="preserve"> </w:t>
+      </w:r>
+      <w:r>
+        <w:rPr>
+          <w:i/>
+          <w:szCs w:val="20"/>
+        </w:rPr>
+        <w:t>keyword</w:t>
+      </w:r>
+      <w:r>
+        <w:rPr>
+          <w:szCs w:val="20"/>
+        </w:rPr>
+        <w:t xml:space="preserve">) aplikasi untuk </w:t>
+      </w:r>
+      <w:r>
+        <w:rPr>
+          <w:szCs w:val="20"/>
+        </w:rPr>
+        <w:t xml:space="preserve">kebutuhan </w:t>
+      </w:r>
+      <w:r>
+        <w:rPr>
+          <w:i/>
+          <w:szCs w:val="20"/>
+        </w:rPr>
+        <w:t>search engine optimization</w:t>
       </w:r>
       <w:r>
         <w:rPr>
@@ -24780,20 +24321,7 @@
           <w:i/>
           <w:szCs w:val="20"/>
         </w:rPr>
-        <w:t>meta</w:t>
-      </w:r>
-      <w:r>
-        <w:rPr>
-          <w:szCs w:val="20"/>
-        </w:rPr>
-        <w:t xml:space="preserve"> </w:t>
-      </w:r>
-      <w:r>
-        <w:rPr>
-          <w:i/>
-          <w:szCs w:val="20"/>
-        </w:rPr>
-        <w:t>description</w:t>
+        <w:t>SEO</w:t>
       </w:r>
       <w:r>
         <w:rPr>
@@ -24805,82 +24333,6 @@
         <w:rPr>
           <w:szCs w:val="20"/>
         </w:rPr>
-        <w:t xml:space="preserve"> tentang aplikasi maupun kata</w:t>
-      </w:r>
-      <w:r>
-        <w:rPr>
-          <w:szCs w:val="20"/>
-        </w:rPr>
-        <w:t xml:space="preserve"> </w:t>
-      </w:r>
-      <w:r>
-        <w:rPr>
-          <w:szCs w:val="20"/>
-        </w:rPr>
-        <w:t>kunci (</w:t>
-      </w:r>
-      <w:r>
-        <w:rPr>
-          <w:i/>
-          <w:szCs w:val="20"/>
-        </w:rPr>
-        <w:t>meta</w:t>
-      </w:r>
-      <w:r>
-        <w:rPr>
-          <w:szCs w:val="20"/>
-        </w:rPr>
-        <w:t xml:space="preserve"> </w:t>
-      </w:r>
-      <w:r>
-        <w:rPr>
-          <w:i/>
-          <w:szCs w:val="20"/>
-        </w:rPr>
-        <w:t>keyword</w:t>
-      </w:r>
-      <w:r>
-        <w:rPr>
-          <w:szCs w:val="20"/>
-        </w:rPr>
-        <w:t xml:space="preserve">) aplikasi untuk </w:t>
-      </w:r>
-      <w:r>
-        <w:rPr>
-          <w:szCs w:val="20"/>
-        </w:rPr>
-        <w:t xml:space="preserve">kebutuhan </w:t>
-      </w:r>
-      <w:r>
-        <w:rPr>
-          <w:i/>
-          <w:szCs w:val="20"/>
-        </w:rPr>
-        <w:t>search engine optimization</w:t>
-      </w:r>
-      <w:r>
-        <w:rPr>
-          <w:szCs w:val="20"/>
-        </w:rPr>
-        <w:t xml:space="preserve"> (</w:t>
-      </w:r>
-      <w:r>
-        <w:rPr>
-          <w:i/>
-          <w:szCs w:val="20"/>
-        </w:rPr>
-        <w:t>SEO</w:t>
-      </w:r>
-      <w:r>
-        <w:rPr>
-          <w:szCs w:val="20"/>
-        </w:rPr>
-        <w:t>)</w:t>
-      </w:r>
-      <w:r>
-        <w:rPr>
-          <w:szCs w:val="20"/>
-        </w:rPr>
         <w:t>.</w:t>
       </w:r>
     </w:p>
@@ -24925,16 +24377,8 @@
         <w:rPr>
           <w:szCs w:val="20"/>
         </w:rPr>
-        <w:t xml:space="preserve"> </w:t>
-      </w:r>
-      <w:proofErr w:type="gramStart"/>
-      <w:r>
-        <w:rPr>
-          <w:szCs w:val="20"/>
-        </w:rPr>
-        <w:t>meta</w:t>
-      </w:r>
-      <w:proofErr w:type="gramEnd"/>
+        <w:t xml:space="preserve"> meta</w:t>
+      </w:r>
       <w:r>
         <w:rPr>
           <w:szCs w:val="20"/>
@@ -25018,7 +24462,6 @@
         </w:rPr>
         <w:t xml:space="preserve">Pengaturan </w:t>
       </w:r>
-      <w:proofErr w:type="gramStart"/>
       <w:r>
         <w:rPr>
           <w:szCs w:val="20"/>
@@ -25029,14 +24472,7 @@
         <w:rPr>
           <w:szCs w:val="20"/>
         </w:rPr>
-        <w:t>eta</w:t>
-      </w:r>
-      <w:proofErr w:type="gramEnd"/>
-      <w:r>
-        <w:rPr>
-          <w:szCs w:val="20"/>
-        </w:rPr>
-        <w:t xml:space="preserve"> </w:t>
+        <w:t xml:space="preserve">eta </w:t>
       </w:r>
       <w:r>
         <w:rPr>
@@ -25143,21 +24579,7 @@
         <w:rPr>
           <w:szCs w:val="20"/>
         </w:rPr>
-        <w:t xml:space="preserve">informasi </w:t>
-      </w:r>
-      <w:proofErr w:type="gramStart"/>
-      <w:r>
-        <w:rPr>
-          <w:szCs w:val="20"/>
-        </w:rPr>
-        <w:t>meta</w:t>
-      </w:r>
-      <w:proofErr w:type="gramEnd"/>
-      <w:r>
-        <w:rPr>
-          <w:szCs w:val="20"/>
-        </w:rPr>
-        <w:t xml:space="preserve"> images (default), jika aplikasi </w:t>
+        <w:t xml:space="preserve">informasi meta images (default), jika aplikasi </w:t>
       </w:r>
       <w:r>
         <w:rPr>
@@ -25317,21 +24739,7 @@
         <w:rPr>
           <w:szCs w:val="20"/>
         </w:rPr>
-        <w:t xml:space="preserve">Seperti fungsi meta-meta sebelumnya, fungsi ini juga memiliki fungsi yang </w:t>
-      </w:r>
-      <w:proofErr w:type="gramStart"/>
-      <w:r>
-        <w:rPr>
-          <w:szCs w:val="20"/>
-        </w:rPr>
-        <w:t>sama</w:t>
-      </w:r>
-      <w:proofErr w:type="gramEnd"/>
-      <w:r>
-        <w:rPr>
-          <w:szCs w:val="20"/>
-        </w:rPr>
-        <w:t xml:space="preserve"> yaitu memberikan informasi seputar aplikasi Anda untuk socialmedia </w:t>
+        <w:t xml:space="preserve">Seperti fungsi meta-meta sebelumnya, fungsi ini juga memiliki fungsi yang sama yaitu memberikan informasi seputar aplikasi Anda untuk socialmedia </w:t>
       </w:r>
       <w:r>
         <w:rPr>
@@ -25451,13 +24859,13 @@
       <w:pPr>
         <w:pStyle w:val="Heading3"/>
       </w:pPr>
-      <w:bookmarkStart w:id="79" w:name="_Toc463278352"/>
-      <w:bookmarkStart w:id="80" w:name="_Toc484584264"/>
+      <w:bookmarkStart w:id="81" w:name="_Toc463278352"/>
+      <w:bookmarkStart w:id="82" w:name="_Toc484719246"/>
       <w:r>
         <w:t>Global Meta</w:t>
       </w:r>
-      <w:bookmarkEnd w:id="79"/>
-      <w:bookmarkEnd w:id="80"/>
+      <w:bookmarkEnd w:id="81"/>
+      <w:bookmarkEnd w:id="82"/>
     </w:p>
     <w:p>
       <w:pPr>
@@ -25470,20 +24878,12 @@
         <w:rPr>
           <w:i/>
         </w:rPr>
-        <w:t xml:space="preserve">global </w:t>
-      </w:r>
-      <w:proofErr w:type="gramStart"/>
+        <w:t>global meta</w:t>
+      </w:r>
       <w:r>
         <w:rPr>
           <w:i/>
         </w:rPr>
-        <w:t>meta</w:t>
-      </w:r>
-      <w:proofErr w:type="gramEnd"/>
-      <w:r>
-        <w:rPr>
-          <w:i/>
-        </w:rPr>
         <w:t xml:space="preserve"> </w:t>
       </w:r>
       <w:r>
@@ -25507,13 +24907,8 @@
       <w:r>
         <w:t xml:space="preserve">pengaturan global </w:t>
       </w:r>
-      <w:proofErr w:type="gramStart"/>
-      <w:r>
-        <w:t>meta</w:t>
-      </w:r>
-      <w:proofErr w:type="gramEnd"/>
-      <w:r>
-        <w:t xml:space="preserve"> </w:t>
+      <w:r>
+        <w:t xml:space="preserve">meta </w:t>
       </w:r>
       <w:r>
         <w:t>ini, yaitu:</w:t>
@@ -25524,38 +24919,31 @@
         <w:pStyle w:val="Caption"/>
         <w:keepNext/>
       </w:pPr>
-      <w:bookmarkStart w:id="81" w:name="_Toc484584296"/>
+      <w:bookmarkStart w:id="83" w:name="_Toc484719174"/>
       <w:r>
         <w:t xml:space="preserve">Table </w:t>
       </w:r>
-      <w:r>
-        <w:fldChar w:fldCharType="begin"/>
-      </w:r>
-      <w:r>
-        <w:instrText xml:space="preserve"> SEQ Table \* ARABIC </w:instrText>
-      </w:r>
-      <w:r>
-        <w:fldChar w:fldCharType="separate"/>
-      </w:r>
-      <w:r>
-        <w:rPr>
-          <w:noProof/>
-        </w:rPr>
-        <w:t>15</w:t>
-      </w:r>
-      <w:r>
-        <w:rPr>
-          <w:noProof/>
-        </w:rPr>
-        <w:fldChar w:fldCharType="end"/>
-      </w:r>
-      <w:r>
-        <w:t xml:space="preserve"> Input </w:t>
-      </w:r>
-      <w:r>
-        <w:t>Global Meta Form</w:t>
-      </w:r>
-      <w:bookmarkEnd w:id="81"/>
+      <w:fldSimple w:instr=" SEQ Table \* ARABIC ">
+        <w:r>
+          <w:rPr>
+            <w:noProof/>
+          </w:rPr>
+          <w:t>15</w:t>
+        </w:r>
+      </w:fldSimple>
+      <w:r>
+        <w:t xml:space="preserve"> </w:t>
+      </w:r>
+      <w:r>
+        <w:t xml:space="preserve">Global Meta </w:t>
+      </w:r>
+      <w:r>
+        <w:t xml:space="preserve">Input </w:t>
+      </w:r>
+      <w:r>
+        <w:t>Form</w:t>
+      </w:r>
+      <w:bookmarkEnd w:id="83"/>
     </w:p>
     <w:tbl>
       <w:tblPr>
@@ -25968,16 +25356,8 @@
         <w:rPr>
           <w:i/>
         </w:rPr>
-        <w:t xml:space="preserve">global </w:t>
-      </w:r>
-      <w:proofErr w:type="gramStart"/>
-      <w:r>
-        <w:rPr>
-          <w:i/>
-        </w:rPr>
-        <w:t>meta</w:t>
-      </w:r>
-      <w:proofErr w:type="gramEnd"/>
+        <w:t>global meta</w:t>
+      </w:r>
       <w:r>
         <w:t xml:space="preserve"> dapat dilihat pada gambar dibawah ini:</w:t>
       </w:r>
@@ -26047,47 +25427,40 @@
         <w:pStyle w:val="Caption"/>
         <w:jc w:val="center"/>
       </w:pPr>
-      <w:bookmarkStart w:id="82" w:name="_Toc484584324"/>
+      <w:bookmarkStart w:id="84" w:name="_Toc484719203"/>
       <w:r>
         <w:t xml:space="preserve">Gambar </w:t>
       </w:r>
-      <w:r>
-        <w:fldChar w:fldCharType="begin"/>
-      </w:r>
-      <w:r>
-        <w:instrText xml:space="preserve"> SEQ Gambar \* ARABIC </w:instrText>
-      </w:r>
-      <w:r>
-        <w:fldChar w:fldCharType="separate"/>
-      </w:r>
-      <w:r>
-        <w:rPr>
-          <w:noProof/>
-        </w:rPr>
-        <w:t>20</w:t>
-      </w:r>
-      <w:r>
-        <w:rPr>
-          <w:noProof/>
-        </w:rPr>
-        <w:fldChar w:fldCharType="end"/>
-      </w:r>
-      <w:r>
-        <w:t xml:space="preserve"> Global Meta Form</w:t>
-      </w:r>
-      <w:bookmarkEnd w:id="82"/>
+      <w:fldSimple w:instr=" SEQ Gambar \* ARABIC ">
+        <w:r>
+          <w:rPr>
+            <w:noProof/>
+          </w:rPr>
+          <w:t>21</w:t>
+        </w:r>
+      </w:fldSimple>
+      <w:r>
+        <w:t xml:space="preserve"> Global </w:t>
+      </w:r>
+      <w:r>
+        <w:t xml:space="preserve">Meta </w:t>
+      </w:r>
+      <w:r>
+        <w:t>Form</w:t>
+      </w:r>
+      <w:bookmarkEnd w:id="84"/>
     </w:p>
     <w:p>
       <w:pPr>
         <w:pStyle w:val="Heading3"/>
       </w:pPr>
-      <w:bookmarkStart w:id="83" w:name="_Toc463278353"/>
-      <w:bookmarkStart w:id="84" w:name="_Toc484584265"/>
+      <w:bookmarkStart w:id="85" w:name="_Toc463278353"/>
+      <w:bookmarkStart w:id="86" w:name="_Toc484719247"/>
       <w:r>
         <w:t>Google Owner Meta</w:t>
       </w:r>
-      <w:bookmarkEnd w:id="83"/>
-      <w:bookmarkEnd w:id="84"/>
+      <w:bookmarkEnd w:id="85"/>
+      <w:bookmarkEnd w:id="86"/>
     </w:p>
     <w:p>
       <w:pPr>
@@ -26099,15 +25472,7 @@
         <w:ind w:firstLine="709"/>
       </w:pPr>
       <w:r>
-        <w:t xml:space="preserve">Input yang dapat Anda sunting pada pengaturan google owner </w:t>
-      </w:r>
-      <w:proofErr w:type="gramStart"/>
-      <w:r>
-        <w:t>meta</w:t>
-      </w:r>
-      <w:proofErr w:type="gramEnd"/>
-      <w:r>
-        <w:t xml:space="preserve"> ini, yaitu:</w:t>
+        <w:t>Input yang dapat Anda sunting pada pengaturan google owner meta ini, yaitu:</w:t>
       </w:r>
     </w:p>
     <w:p>
@@ -26115,35 +25480,28 @@
         <w:pStyle w:val="Caption"/>
         <w:keepNext/>
       </w:pPr>
-      <w:bookmarkStart w:id="85" w:name="_Toc484584297"/>
+      <w:bookmarkStart w:id="87" w:name="_Toc484719175"/>
       <w:r>
         <w:t xml:space="preserve">Table </w:t>
       </w:r>
-      <w:r>
-        <w:fldChar w:fldCharType="begin"/>
-      </w:r>
-      <w:r>
-        <w:instrText xml:space="preserve"> SEQ Table \* ARABIC </w:instrText>
-      </w:r>
-      <w:r>
-        <w:fldChar w:fldCharType="separate"/>
-      </w:r>
-      <w:r>
-        <w:rPr>
-          <w:noProof/>
-        </w:rPr>
-        <w:t>16</w:t>
-      </w:r>
-      <w:r>
-        <w:rPr>
-          <w:noProof/>
-        </w:rPr>
-        <w:fldChar w:fldCharType="end"/>
-      </w:r>
-      <w:r>
-        <w:t xml:space="preserve"> Input Google Owner Meta Form</w:t>
-      </w:r>
-      <w:bookmarkEnd w:id="85"/>
+      <w:fldSimple w:instr=" SEQ Table \* ARABIC ">
+        <w:r>
+          <w:rPr>
+            <w:noProof/>
+          </w:rPr>
+          <w:t>16</w:t>
+        </w:r>
+      </w:fldSimple>
+      <w:r>
+        <w:t xml:space="preserve"> Google Owner Meta </w:t>
+      </w:r>
+      <w:r>
+        <w:t xml:space="preserve">Input </w:t>
+      </w:r>
+      <w:r>
+        <w:t>Form</w:t>
+      </w:r>
+      <w:bookmarkEnd w:id="87"/>
     </w:p>
     <w:tbl>
       <w:tblPr>
@@ -26799,47 +26157,34 @@
         <w:pStyle w:val="Caption"/>
         <w:jc w:val="center"/>
       </w:pPr>
-      <w:bookmarkStart w:id="86" w:name="_Toc484584325"/>
+      <w:bookmarkStart w:id="88" w:name="_Toc484719204"/>
       <w:r>
         <w:t xml:space="preserve">Gambar </w:t>
       </w:r>
-      <w:r>
-        <w:fldChar w:fldCharType="begin"/>
-      </w:r>
-      <w:r>
-        <w:instrText xml:space="preserve"> SEQ Gambar \* ARABIC </w:instrText>
-      </w:r>
-      <w:r>
-        <w:fldChar w:fldCharType="separate"/>
-      </w:r>
-      <w:r>
-        <w:rPr>
-          <w:noProof/>
-        </w:rPr>
-        <w:t>21</w:t>
-      </w:r>
-      <w:r>
-        <w:rPr>
-          <w:noProof/>
-        </w:rPr>
-        <w:fldChar w:fldCharType="end"/>
-      </w:r>
+      <w:fldSimple w:instr=" SEQ Gambar \* ARABIC ">
+        <w:r>
+          <w:rPr>
+            <w:noProof/>
+          </w:rPr>
+          <w:t>22</w:t>
+        </w:r>
+      </w:fldSimple>
       <w:r>
         <w:t xml:space="preserve"> Google Owner Meta Form</w:t>
       </w:r>
-      <w:bookmarkEnd w:id="86"/>
+      <w:bookmarkEnd w:id="88"/>
     </w:p>
     <w:p>
       <w:pPr>
         <w:pStyle w:val="Heading3"/>
       </w:pPr>
-      <w:bookmarkStart w:id="87" w:name="_Toc463278355"/>
-      <w:bookmarkStart w:id="88" w:name="_Toc463278354"/>
-      <w:bookmarkStart w:id="89" w:name="_Toc484584266"/>
+      <w:bookmarkStart w:id="89" w:name="_Toc463278355"/>
+      <w:bookmarkStart w:id="90" w:name="_Toc463278354"/>
+      <w:bookmarkStart w:id="91" w:name="_Toc484719248"/>
       <w:r>
         <w:t>Twitter Meta</w:t>
       </w:r>
-      <w:bookmarkEnd w:id="87"/>
+      <w:bookmarkEnd w:id="89"/>
       <w:r>
         <w:t xml:space="preserve"> </w:t>
       </w:r>
@@ -26849,7 +26194,7 @@
         </w:rPr>
         <w:footnoteReference w:id="15"/>
       </w:r>
-      <w:bookmarkEnd w:id="89"/>
+      <w:bookmarkEnd w:id="91"/>
     </w:p>
     <w:p>
       <w:pPr>
@@ -26862,16 +26207,8 @@
         <w:rPr>
           <w:i/>
         </w:rPr>
-        <w:t xml:space="preserve">twitter </w:t>
-      </w:r>
-      <w:proofErr w:type="gramStart"/>
-      <w:r>
-        <w:rPr>
-          <w:i/>
-        </w:rPr>
-        <w:t>meta</w:t>
-      </w:r>
-      <w:proofErr w:type="gramEnd"/>
+        <w:t>twitter meta</w:t>
+      </w:r>
       <w:r>
         <w:t xml:space="preserve"> ini, yaitu:</w:t>
       </w:r>
@@ -26881,36 +26218,29 @@
         <w:pStyle w:val="Caption"/>
         <w:keepNext/>
       </w:pPr>
-      <w:bookmarkStart w:id="90" w:name="_Toc484584298"/>
+      <w:bookmarkStart w:id="92" w:name="_Toc484719176"/>
       <w:r>
         <w:lastRenderedPageBreak/>
         <w:t xml:space="preserve">Table </w:t>
       </w:r>
-      <w:r>
-        <w:fldChar w:fldCharType="begin"/>
-      </w:r>
-      <w:r>
-        <w:instrText xml:space="preserve"> SEQ Table \* ARABIC </w:instrText>
-      </w:r>
-      <w:r>
-        <w:fldChar w:fldCharType="separate"/>
-      </w:r>
-      <w:r>
-        <w:rPr>
-          <w:noProof/>
-        </w:rPr>
-        <w:t>17</w:t>
-      </w:r>
-      <w:r>
-        <w:rPr>
-          <w:noProof/>
-        </w:rPr>
-        <w:fldChar w:fldCharType="end"/>
-      </w:r>
-      <w:r>
-        <w:t xml:space="preserve"> Input Twitter Meta Form</w:t>
-      </w:r>
-      <w:bookmarkEnd w:id="90"/>
+      <w:fldSimple w:instr=" SEQ Table \* ARABIC ">
+        <w:r>
+          <w:rPr>
+            <w:noProof/>
+          </w:rPr>
+          <w:t>17</w:t>
+        </w:r>
+      </w:fldSimple>
+      <w:r>
+        <w:t xml:space="preserve"> Twitter Meta </w:t>
+      </w:r>
+      <w:r>
+        <w:t xml:space="preserve">Input </w:t>
+      </w:r>
+      <w:r>
+        <w:t>Form</w:t>
+      </w:r>
+      <w:bookmarkEnd w:id="92"/>
     </w:p>
     <w:tbl>
       <w:tblPr>
@@ -27345,16 +26675,8 @@
         <w:rPr>
           <w:i/>
         </w:rPr>
-        <w:t xml:space="preserve">twitter </w:t>
-      </w:r>
-      <w:proofErr w:type="gramStart"/>
-      <w:r>
-        <w:rPr>
-          <w:i/>
-        </w:rPr>
-        <w:t>meta</w:t>
-      </w:r>
-      <w:proofErr w:type="gramEnd"/>
+        <w:t>twitter meta</w:t>
+      </w:r>
       <w:r>
         <w:t xml:space="preserve"> dapat dilihat pada gambar dibawah ini:</w:t>
       </w:r>
@@ -27417,46 +26739,33 @@
         <w:pStyle w:val="Caption"/>
         <w:jc w:val="center"/>
       </w:pPr>
-      <w:bookmarkStart w:id="91" w:name="_Toc484584326"/>
+      <w:bookmarkStart w:id="93" w:name="_Toc484719205"/>
       <w:r>
         <w:t xml:space="preserve">Gambar </w:t>
       </w:r>
-      <w:r>
-        <w:fldChar w:fldCharType="begin"/>
-      </w:r>
-      <w:r>
-        <w:instrText xml:space="preserve"> SEQ Gambar \* ARABIC </w:instrText>
-      </w:r>
-      <w:r>
-        <w:fldChar w:fldCharType="separate"/>
-      </w:r>
-      <w:r>
-        <w:rPr>
-          <w:noProof/>
-        </w:rPr>
-        <w:t>22</w:t>
-      </w:r>
-      <w:r>
-        <w:rPr>
-          <w:noProof/>
-        </w:rPr>
-        <w:fldChar w:fldCharType="end"/>
-      </w:r>
+      <w:fldSimple w:instr=" SEQ Gambar \* ARABIC ">
+        <w:r>
+          <w:rPr>
+            <w:noProof/>
+          </w:rPr>
+          <w:t>23</w:t>
+        </w:r>
+      </w:fldSimple>
       <w:r>
         <w:t xml:space="preserve"> Twitter Meta Form</w:t>
       </w:r>
-      <w:bookmarkEnd w:id="91"/>
+      <w:bookmarkEnd w:id="93"/>
     </w:p>
     <w:p>
       <w:pPr>
         <w:pStyle w:val="Heading3"/>
       </w:pPr>
-      <w:bookmarkStart w:id="92" w:name="_Toc484584267"/>
+      <w:bookmarkStart w:id="94" w:name="_Toc484719249"/>
       <w:r>
         <w:t>Facebook Meta</w:t>
       </w:r>
-      <w:bookmarkEnd w:id="88"/>
-      <w:bookmarkEnd w:id="92"/>
+      <w:bookmarkEnd w:id="90"/>
+      <w:bookmarkEnd w:id="94"/>
     </w:p>
     <w:p>
       <w:pPr>
@@ -27469,16 +26778,8 @@
         <w:rPr>
           <w:i/>
         </w:rPr>
-        <w:t xml:space="preserve">facebook </w:t>
-      </w:r>
-      <w:proofErr w:type="gramStart"/>
-      <w:r>
-        <w:rPr>
-          <w:i/>
-        </w:rPr>
-        <w:t>meta</w:t>
-      </w:r>
-      <w:proofErr w:type="gramEnd"/>
+        <w:t>facebook meta</w:t>
+      </w:r>
       <w:r>
         <w:t xml:space="preserve"> ini, yaitu:</w:t>
       </w:r>
@@ -27488,41 +26789,31 @@
         <w:pStyle w:val="Caption"/>
         <w:keepNext/>
       </w:pPr>
-      <w:bookmarkStart w:id="93" w:name="_Toc484584299"/>
+      <w:bookmarkStart w:id="95" w:name="_Toc484719177"/>
       <w:r>
         <w:t xml:space="preserve">Table </w:t>
       </w:r>
-      <w:r>
-        <w:fldChar w:fldCharType="begin"/>
-      </w:r>
-      <w:r>
-        <w:instrText xml:space="preserve"> SEQ Table \* ARABIC </w:instrText>
-      </w:r>
-      <w:r>
-        <w:fldChar w:fldCharType="separate"/>
-      </w:r>
-      <w:r>
-        <w:rPr>
-          <w:noProof/>
-        </w:rPr>
-        <w:t>18</w:t>
-      </w:r>
-      <w:r>
-        <w:rPr>
-          <w:noProof/>
-        </w:rPr>
-        <w:fldChar w:fldCharType="end"/>
-      </w:r>
-      <w:r>
-        <w:t xml:space="preserve"> Input </w:t>
+      <w:fldSimple w:instr=" SEQ Table \* ARABIC ">
+        <w:r>
+          <w:rPr>
+            <w:noProof/>
+          </w:rPr>
+          <w:t>18</w:t>
+        </w:r>
+      </w:fldSimple>
+      <w:r>
+        <w:t xml:space="preserve"> </w:t>
       </w:r>
       <w:r>
         <w:t xml:space="preserve">Facebook Meta </w:t>
       </w:r>
       <w:r>
+        <w:t xml:space="preserve">Input </w:t>
+      </w:r>
+      <w:r>
         <w:t>Form</w:t>
       </w:r>
-      <w:bookmarkEnd w:id="93"/>
+      <w:bookmarkEnd w:id="95"/>
     </w:p>
     <w:tbl>
       <w:tblPr>
@@ -27883,16 +27174,8 @@
         <w:rPr>
           <w:i/>
         </w:rPr>
-        <w:t xml:space="preserve">facebook </w:t>
-      </w:r>
-      <w:proofErr w:type="gramStart"/>
-      <w:r>
-        <w:rPr>
-          <w:i/>
-        </w:rPr>
-        <w:t>meta</w:t>
-      </w:r>
-      <w:proofErr w:type="gramEnd"/>
+        <w:t>facebook meta</w:t>
+      </w:r>
       <w:r>
         <w:t xml:space="preserve"> dapat dilihat pada gambar dibawah ini:</w:t>
       </w:r>
@@ -27955,46 +27238,33 @@
         <w:pStyle w:val="Caption"/>
         <w:jc w:val="center"/>
       </w:pPr>
-      <w:bookmarkStart w:id="94" w:name="_Toc484584327"/>
+      <w:bookmarkStart w:id="96" w:name="_Toc484719206"/>
       <w:r>
         <w:t xml:space="preserve">Gambar </w:t>
       </w:r>
-      <w:r>
-        <w:fldChar w:fldCharType="begin"/>
-      </w:r>
-      <w:r>
-        <w:instrText xml:space="preserve"> SEQ Gambar \* ARABIC </w:instrText>
-      </w:r>
-      <w:r>
-        <w:fldChar w:fldCharType="separate"/>
-      </w:r>
-      <w:r>
-        <w:rPr>
-          <w:noProof/>
-        </w:rPr>
-        <w:t>23</w:t>
-      </w:r>
-      <w:r>
-        <w:rPr>
-          <w:noProof/>
-        </w:rPr>
-        <w:fldChar w:fldCharType="end"/>
-      </w:r>
+      <w:fldSimple w:instr=" SEQ Gambar \* ARABIC ">
+        <w:r>
+          <w:rPr>
+            <w:noProof/>
+          </w:rPr>
+          <w:t>24</w:t>
+        </w:r>
+      </w:fldSimple>
       <w:r>
         <w:t xml:space="preserve"> Facebook Meta Form</w:t>
       </w:r>
-      <w:bookmarkEnd w:id="94"/>
+      <w:bookmarkEnd w:id="96"/>
     </w:p>
     <w:p>
       <w:pPr>
         <w:pStyle w:val="Heading2"/>
       </w:pPr>
-      <w:bookmarkStart w:id="95" w:name="_Toc463278356"/>
-      <w:bookmarkStart w:id="96" w:name="_Toc484584268"/>
+      <w:bookmarkStart w:id="97" w:name="_Toc463278356"/>
+      <w:bookmarkStart w:id="98" w:name="_Toc484719250"/>
       <w:r>
         <w:t>Google Analytics Settings</w:t>
       </w:r>
-      <w:bookmarkEnd w:id="95"/>
+      <w:bookmarkEnd w:id="97"/>
       <w:r>
         <w:t xml:space="preserve"> </w:t>
       </w:r>
@@ -28004,7 +27274,7 @@
         </w:rPr>
         <w:footnoteReference w:id="20"/>
       </w:r>
-      <w:bookmarkEnd w:id="96"/>
+      <w:bookmarkEnd w:id="98"/>
     </w:p>
     <w:p>
       <w:pPr>
@@ -28170,35 +27440,7 @@
         <w:rPr>
           <w:szCs w:val="20"/>
         </w:rPr>
-        <w:t xml:space="preserve">. Grafik perkembangan pengunjung pada aplikasi Anda </w:t>
-      </w:r>
-      <w:proofErr w:type="gramStart"/>
-      <w:r>
-        <w:rPr>
-          <w:szCs w:val="20"/>
-        </w:rPr>
-        <w:t>akan</w:t>
-      </w:r>
-      <w:proofErr w:type="gramEnd"/>
-      <w:r>
-        <w:rPr>
-          <w:szCs w:val="20"/>
-        </w:rPr>
-        <w:t xml:space="preserve"> tayang pada halaman dashboard. (</w:t>
-      </w:r>
-      <w:proofErr w:type="gramStart"/>
-      <w:r>
-        <w:rPr>
-          <w:szCs w:val="20"/>
-        </w:rPr>
-        <w:t>baca</w:t>
-      </w:r>
-      <w:proofErr w:type="gramEnd"/>
-      <w:r>
-        <w:rPr>
-          <w:szCs w:val="20"/>
-        </w:rPr>
-        <w:t>: dashboard/summary)</w:t>
+        <w:t>. Grafik perkembangan pengunjung pada aplikasi Anda akan tayang pada halaman dashboard. (baca: dashboard/summary)</w:t>
       </w:r>
     </w:p>
     <w:p>
@@ -28266,47 +27508,34 @@
         <w:pStyle w:val="Caption"/>
         <w:jc w:val="center"/>
       </w:pPr>
-      <w:bookmarkStart w:id="97" w:name="_Toc484584328"/>
+      <w:bookmarkStart w:id="99" w:name="_Toc484719207"/>
       <w:r>
         <w:t xml:space="preserve">Gambar </w:t>
       </w:r>
-      <w:r>
-        <w:fldChar w:fldCharType="begin"/>
-      </w:r>
-      <w:r>
-        <w:instrText xml:space="preserve"> SEQ Gambar \* ARABIC </w:instrText>
-      </w:r>
-      <w:r>
-        <w:fldChar w:fldCharType="separate"/>
-      </w:r>
-      <w:r>
-        <w:rPr>
-          <w:noProof/>
-        </w:rPr>
-        <w:t>24</w:t>
-      </w:r>
-      <w:r>
-        <w:rPr>
-          <w:noProof/>
-        </w:rPr>
-        <w:fldChar w:fldCharType="end"/>
-      </w:r>
+      <w:fldSimple w:instr=" SEQ Gambar \* ARABIC ">
+        <w:r>
+          <w:rPr>
+            <w:noProof/>
+          </w:rPr>
+          <w:t>25</w:t>
+        </w:r>
+      </w:fldSimple>
       <w:r>
         <w:t xml:space="preserve"> Google Analytic Setting Form</w:t>
       </w:r>
-      <w:bookmarkEnd w:id="97"/>
+      <w:bookmarkEnd w:id="99"/>
     </w:p>
     <w:p>
       <w:pPr>
         <w:pStyle w:val="Heading2"/>
       </w:pPr>
-      <w:bookmarkStart w:id="98" w:name="_Toc463278357"/>
-      <w:bookmarkStart w:id="99" w:name="_Toc484584269"/>
+      <w:bookmarkStart w:id="100" w:name="_Toc463278357"/>
+      <w:bookmarkStart w:id="101" w:name="_Toc484719251"/>
       <w:r>
         <w:t>Language Settings</w:t>
       </w:r>
-      <w:bookmarkEnd w:id="98"/>
-      <w:bookmarkEnd w:id="99"/>
+      <w:bookmarkEnd w:id="100"/>
+      <w:bookmarkEnd w:id="101"/>
     </w:p>
     <w:p>
       <w:pPr>
@@ -28430,21 +27659,7 @@
         <w:rPr>
           <w:szCs w:val="20"/>
         </w:rPr>
-        <w:t xml:space="preserve">yang </w:t>
-      </w:r>
-      <w:proofErr w:type="gramStart"/>
-      <w:r>
-        <w:rPr>
-          <w:szCs w:val="20"/>
-        </w:rPr>
-        <w:t>akan</w:t>
-      </w:r>
-      <w:proofErr w:type="gramEnd"/>
-      <w:r>
-        <w:rPr>
-          <w:szCs w:val="20"/>
-        </w:rPr>
-        <w:t xml:space="preserve"> digunakan pada aplikasi</w:t>
+        <w:t>yang akan digunakan pada aplikasi</w:t>
       </w:r>
       <w:r>
         <w:rPr>
@@ -28498,21 +27713,7 @@
         <w:rPr>
           <w:szCs w:val="20"/>
         </w:rPr>
-        <w:t xml:space="preserve">yang </w:t>
-      </w:r>
-      <w:proofErr w:type="gramStart"/>
-      <w:r>
-        <w:rPr>
-          <w:szCs w:val="20"/>
-        </w:rPr>
-        <w:t>akan</w:t>
-      </w:r>
-      <w:proofErr w:type="gramEnd"/>
-      <w:r>
-        <w:rPr>
-          <w:szCs w:val="20"/>
-        </w:rPr>
-        <w:t xml:space="preserve"> muncul di halaman aplikasi saat user</w:t>
+        <w:t>yang akan muncul di halaman aplikasi saat user</w:t>
       </w:r>
       <w:r>
         <w:rPr>
@@ -28544,7 +27745,6 @@
         </w:rPr>
         <w:t xml:space="preserve">kepada </w:t>
       </w:r>
-      <w:proofErr w:type="gramStart"/>
       <w:r>
         <w:rPr>
           <w:szCs w:val="20"/>
@@ -28557,7 +27757,6 @@
         </w:rPr>
         <w:t xml:space="preserve"> </w:t>
       </w:r>
-      <w:proofErr w:type="gramEnd"/>
       <w:r>
         <w:rPr>
           <w:rStyle w:val="FootnoteReference"/>
@@ -28585,38 +27784,25 @@
         <w:pStyle w:val="Caption"/>
         <w:keepNext/>
       </w:pPr>
-      <w:bookmarkStart w:id="100" w:name="_Toc484584300"/>
+      <w:bookmarkStart w:id="102" w:name="_Toc484719178"/>
       <w:r>
         <w:t xml:space="preserve">Table </w:t>
       </w:r>
-      <w:r>
-        <w:fldChar w:fldCharType="begin"/>
-      </w:r>
-      <w:r>
-        <w:instrText xml:space="preserve"> SEQ Table \* ARABIC </w:instrText>
-      </w:r>
-      <w:r>
-        <w:fldChar w:fldCharType="separate"/>
-      </w:r>
+      <w:fldSimple w:instr=" SEQ Table \* ARABIC ">
+        <w:r>
+          <w:rPr>
+            <w:noProof/>
+          </w:rPr>
+          <w:t>19</w:t>
+        </w:r>
+      </w:fldSimple>
       <w:r>
         <w:rPr>
           <w:noProof/>
         </w:rPr>
-        <w:t>19</w:t>
-      </w:r>
-      <w:r>
-        <w:rPr>
-          <w:noProof/>
-        </w:rPr>
-        <w:fldChar w:fldCharType="end"/>
-      </w:r>
-      <w:r>
-        <w:rPr>
-          <w:noProof/>
-        </w:rPr>
         <w:t xml:space="preserve"> Language Manage</w:t>
       </w:r>
-      <w:bookmarkEnd w:id="100"/>
+      <w:bookmarkEnd w:id="102"/>
     </w:p>
     <w:tbl>
       <w:tblPr>
@@ -29350,38 +28536,25 @@
         <w:pStyle w:val="Caption"/>
         <w:jc w:val="center"/>
       </w:pPr>
-      <w:bookmarkStart w:id="101" w:name="_Toc484584329"/>
+      <w:bookmarkStart w:id="103" w:name="_Toc484719208"/>
       <w:r>
         <w:t xml:space="preserve">Gambar </w:t>
       </w:r>
-      <w:r>
-        <w:fldChar w:fldCharType="begin"/>
-      </w:r>
-      <w:r>
-        <w:instrText xml:space="preserve"> SEQ Gambar \* ARABIC </w:instrText>
-      </w:r>
-      <w:r>
-        <w:fldChar w:fldCharType="separate"/>
-      </w:r>
+      <w:fldSimple w:instr=" SEQ Gambar \* ARABIC ">
+        <w:r>
+          <w:rPr>
+            <w:noProof/>
+          </w:rPr>
+          <w:t>26</w:t>
+        </w:r>
+      </w:fldSimple>
       <w:r>
         <w:rPr>
           <w:noProof/>
         </w:rPr>
-        <w:t>25</w:t>
-      </w:r>
-      <w:r>
-        <w:rPr>
-          <w:noProof/>
-        </w:rPr>
-        <w:fldChar w:fldCharType="end"/>
-      </w:r>
-      <w:r>
-        <w:rPr>
-          <w:noProof/>
-        </w:rPr>
         <w:t xml:space="preserve"> Language Manage</w:t>
       </w:r>
-      <w:bookmarkEnd w:id="101"/>
+      <w:bookmarkEnd w:id="103"/>
     </w:p>
     <w:p>
       <w:pPr>
@@ -29516,21 +28689,7 @@
         <w:rPr>
           <w:szCs w:val="20"/>
         </w:rPr>
-        <w:t xml:space="preserve">ahasa yang </w:t>
-      </w:r>
-      <w:proofErr w:type="gramStart"/>
-      <w:r>
-        <w:rPr>
-          <w:szCs w:val="20"/>
-        </w:rPr>
-        <w:t>akan</w:t>
-      </w:r>
-      <w:proofErr w:type="gramEnd"/>
-      <w:r>
-        <w:rPr>
-          <w:szCs w:val="20"/>
-        </w:rPr>
-        <w:t xml:space="preserve"> tersedia </w:t>
+        <w:t xml:space="preserve">ahasa yang akan tersedia </w:t>
       </w:r>
       <w:r>
         <w:rPr>
@@ -29972,35 +29131,22 @@
           <w:szCs w:val="20"/>
         </w:rPr>
       </w:pPr>
-      <w:bookmarkStart w:id="102" w:name="_Toc484584330"/>
+      <w:bookmarkStart w:id="104" w:name="_Toc484719209"/>
       <w:r>
         <w:t xml:space="preserve">Gambar </w:t>
       </w:r>
-      <w:r>
-        <w:fldChar w:fldCharType="begin"/>
-      </w:r>
-      <w:r>
-        <w:instrText xml:space="preserve"> SEQ Gambar \* ARABIC </w:instrText>
-      </w:r>
-      <w:r>
-        <w:fldChar w:fldCharType="separate"/>
-      </w:r>
-      <w:r>
-        <w:rPr>
-          <w:noProof/>
-        </w:rPr>
-        <w:t>26</w:t>
-      </w:r>
-      <w:r>
-        <w:rPr>
-          <w:noProof/>
-        </w:rPr>
-        <w:fldChar w:fldCharType="end"/>
-      </w:r>
+      <w:fldSimple w:instr=" SEQ Gambar \* ARABIC ">
+        <w:r>
+          <w:rPr>
+            <w:noProof/>
+          </w:rPr>
+          <w:t>27</w:t>
+        </w:r>
+      </w:fldSimple>
       <w:r>
         <w:t xml:space="preserve"> Language Detail</w:t>
       </w:r>
-      <w:bookmarkEnd w:id="102"/>
+      <w:bookmarkEnd w:id="104"/>
     </w:p>
     <w:p>
       <w:pPr>
@@ -30053,38 +29199,37 @@
         <w:pStyle w:val="Caption"/>
         <w:keepNext/>
       </w:pPr>
-      <w:bookmarkStart w:id="103" w:name="_Toc484584301"/>
+      <w:bookmarkStart w:id="105" w:name="_Toc484719179"/>
       <w:r>
         <w:t xml:space="preserve">Table </w:t>
       </w:r>
-      <w:r>
-        <w:fldChar w:fldCharType="begin"/>
-      </w:r>
-      <w:r>
-        <w:instrText xml:space="preserve"> SEQ Table \* ARABIC </w:instrText>
-      </w:r>
-      <w:r>
-        <w:fldChar w:fldCharType="separate"/>
-      </w:r>
+      <w:fldSimple w:instr=" SEQ Table \* ARABIC ">
+        <w:r>
+          <w:rPr>
+            <w:noProof/>
+          </w:rPr>
+          <w:t>20</w:t>
+        </w:r>
+      </w:fldSimple>
       <w:r>
         <w:rPr>
           <w:noProof/>
         </w:rPr>
-        <w:t>20</w:t>
+        <w:t xml:space="preserve"> Language </w:t>
       </w:r>
       <w:r>
         <w:rPr>
           <w:noProof/>
         </w:rPr>
-        <w:fldChar w:fldCharType="end"/>
+        <w:t xml:space="preserve">Input </w:t>
       </w:r>
       <w:r>
         <w:rPr>
           <w:noProof/>
         </w:rPr>
-        <w:t xml:space="preserve"> Input Language Form</w:t>
-      </w:r>
-      <w:bookmarkEnd w:id="103"/>
+        <w:t>Form</w:t>
+      </w:r>
+      <w:bookmarkEnd w:id="105"/>
     </w:p>
     <w:tbl>
       <w:tblPr>
@@ -30548,48 +29693,35 @@
           <w:szCs w:val="20"/>
         </w:rPr>
       </w:pPr>
-      <w:bookmarkStart w:id="104" w:name="_Toc484584331"/>
+      <w:bookmarkStart w:id="106" w:name="_Toc484719210"/>
       <w:r>
         <w:t xml:space="preserve">Gambar </w:t>
       </w:r>
-      <w:r>
-        <w:fldChar w:fldCharType="begin"/>
-      </w:r>
-      <w:r>
-        <w:instrText xml:space="preserve"> SEQ Gambar \* ARABIC </w:instrText>
-      </w:r>
-      <w:r>
-        <w:fldChar w:fldCharType="separate"/>
-      </w:r>
-      <w:r>
-        <w:rPr>
-          <w:noProof/>
-        </w:rPr>
-        <w:t>27</w:t>
-      </w:r>
-      <w:r>
-        <w:rPr>
-          <w:noProof/>
-        </w:rPr>
-        <w:fldChar w:fldCharType="end"/>
-      </w:r>
+      <w:fldSimple w:instr=" SEQ Gambar \* ARABIC ">
+        <w:r>
+          <w:rPr>
+            <w:noProof/>
+          </w:rPr>
+          <w:t>28</w:t>
+        </w:r>
+      </w:fldSimple>
       <w:r>
         <w:t xml:space="preserve"> Language Form</w:t>
       </w:r>
-      <w:bookmarkEnd w:id="104"/>
+      <w:bookmarkEnd w:id="106"/>
     </w:p>
     <w:p>
       <w:pPr>
         <w:pStyle w:val="Heading2"/>
       </w:pPr>
-      <w:bookmarkStart w:id="105" w:name="_Toc463278358"/>
-      <w:bookmarkStart w:id="106" w:name="_Toc484584270"/>
+      <w:bookmarkStart w:id="107" w:name="_Toc463278358"/>
+      <w:bookmarkStart w:id="108" w:name="_Toc484719252"/>
       <w:r>
         <w:lastRenderedPageBreak/>
         <w:t>Locale Settings</w:t>
       </w:r>
-      <w:bookmarkEnd w:id="105"/>
-      <w:bookmarkEnd w:id="106"/>
+      <w:bookmarkEnd w:id="107"/>
+      <w:bookmarkEnd w:id="108"/>
     </w:p>
     <w:p>
       <w:pPr>
@@ -30651,21 +29783,7 @@
         <w:rPr>
           <w:szCs w:val="20"/>
         </w:rPr>
-        <w:t xml:space="preserve"> atau mobile) Anda. Pilih default pengaturan lokasi yang Anda inginkan untuk ditampilkan di halaman aplikasi. Pemilihan ini nanti </w:t>
-      </w:r>
-      <w:proofErr w:type="gramStart"/>
-      <w:r>
-        <w:rPr>
-          <w:szCs w:val="20"/>
-        </w:rPr>
-        <w:t>akan</w:t>
-      </w:r>
-      <w:proofErr w:type="gramEnd"/>
-      <w:r>
-        <w:rPr>
-          <w:szCs w:val="20"/>
-        </w:rPr>
-        <w:t xml:space="preserve"> berpengaruh pada tampilan waktu di aplikasi Anda.</w:t>
+        <w:t xml:space="preserve"> atau mobile) Anda. Pilih default pengaturan lokasi yang Anda inginkan untuk ditampilkan di halaman aplikasi. Pemilihan ini nanti akan berpengaruh pada tampilan waktu di aplikasi Anda.</w:t>
       </w:r>
     </w:p>
     <w:p>
@@ -30787,14 +29905,7 @@
         <w:rPr>
           <w:szCs w:val="20"/>
         </w:rPr>
-        <w:t>Input ini digunakan untuk menentukan zona waktu aplikasi dengan perbandingan waktu Greenwich (GMT</w:t>
-      </w:r>
-      <w:proofErr w:type="gramStart"/>
-      <w:r>
-        <w:rPr>
-          <w:szCs w:val="20"/>
-        </w:rPr>
-        <w:t>)</w:t>
+        <w:t>Input ini digunakan untuk menentukan zona waktu aplikasi dengan perbandingan waktu Greenwich (GMT)</w:t>
       </w:r>
       <w:r>
         <w:rPr>
@@ -30802,7 +29913,6 @@
         </w:rPr>
         <w:t xml:space="preserve"> </w:t>
       </w:r>
-      <w:proofErr w:type="gramEnd"/>
       <w:r>
         <w:rPr>
           <w:rStyle w:val="FootnoteReference"/>
@@ -30934,38 +30044,25 @@
         <w:pStyle w:val="Caption"/>
         <w:jc w:val="center"/>
       </w:pPr>
-      <w:bookmarkStart w:id="107" w:name="_Toc484584332"/>
+      <w:bookmarkStart w:id="109" w:name="_Toc484719211"/>
       <w:r>
         <w:t xml:space="preserve">Gambar </w:t>
       </w:r>
-      <w:r>
-        <w:fldChar w:fldCharType="begin"/>
-      </w:r>
-      <w:r>
-        <w:instrText xml:space="preserve"> SEQ Gambar \* ARABIC </w:instrText>
-      </w:r>
-      <w:r>
-        <w:fldChar w:fldCharType="separate"/>
-      </w:r>
-      <w:r>
-        <w:rPr>
-          <w:noProof/>
-        </w:rPr>
-        <w:t>28</w:t>
-      </w:r>
-      <w:r>
-        <w:rPr>
-          <w:noProof/>
-        </w:rPr>
-        <w:fldChar w:fldCharType="end"/>
-      </w:r>
+      <w:fldSimple w:instr=" SEQ Gambar \* ARABIC ">
+        <w:r>
+          <w:rPr>
+            <w:noProof/>
+          </w:rPr>
+          <w:t>29</w:t>
+        </w:r>
+      </w:fldSimple>
       <w:r>
         <w:t xml:space="preserve"> </w:t>
       </w:r>
       <w:r>
         <w:t>Locale Setting Form</w:t>
       </w:r>
-      <w:bookmarkEnd w:id="107"/>
+      <w:bookmarkEnd w:id="109"/>
     </w:p>
     <w:p>
       <w:pPr>
@@ -30990,14 +30087,7 @@
         <w:rPr>
           <w:szCs w:val="20"/>
         </w:rPr>
-        <w:t xml:space="preserve">ini </w:t>
-      </w:r>
-      <w:proofErr w:type="gramStart"/>
-      <w:r>
-        <w:rPr>
-          <w:szCs w:val="20"/>
-        </w:rPr>
-        <w:t>meliputi</w:t>
+        <w:t>ini meliputi</w:t>
       </w:r>
       <w:r>
         <w:rPr>
@@ -31005,7 +30095,6 @@
         </w:rPr>
         <w:t xml:space="preserve"> </w:t>
       </w:r>
-      <w:proofErr w:type="gramEnd"/>
       <w:r>
         <w:rPr>
           <w:rStyle w:val="FootnoteReference"/>
@@ -31024,13 +30113,13 @@
       <w:pPr>
         <w:pStyle w:val="Heading3"/>
       </w:pPr>
-      <w:bookmarkStart w:id="108" w:name="_Toc463278359"/>
-      <w:bookmarkStart w:id="109" w:name="_Toc484584271"/>
+      <w:bookmarkStart w:id="110" w:name="_Toc463278359"/>
+      <w:bookmarkStart w:id="111" w:name="_Toc484719253"/>
       <w:r>
         <w:t>Country</w:t>
       </w:r>
-      <w:bookmarkEnd w:id="108"/>
-      <w:bookmarkEnd w:id="109"/>
+      <w:bookmarkEnd w:id="110"/>
+      <w:bookmarkEnd w:id="111"/>
     </w:p>
     <w:p>
       <w:pPr>
@@ -31131,47 +30220,34 @@
           <w:szCs w:val="20"/>
         </w:rPr>
       </w:pPr>
-      <w:bookmarkStart w:id="110" w:name="_Toc484584333"/>
+      <w:bookmarkStart w:id="112" w:name="_Toc484719212"/>
       <w:r>
         <w:t xml:space="preserve">Gambar </w:t>
       </w:r>
-      <w:r>
-        <w:fldChar w:fldCharType="begin"/>
-      </w:r>
-      <w:r>
-        <w:instrText xml:space="preserve"> SEQ Gambar \* ARABIC </w:instrText>
-      </w:r>
-      <w:r>
-        <w:fldChar w:fldCharType="separate"/>
-      </w:r>
-      <w:r>
-        <w:rPr>
-          <w:noProof/>
-        </w:rPr>
-        <w:t>29</w:t>
-      </w:r>
-      <w:r>
-        <w:rPr>
-          <w:noProof/>
-        </w:rPr>
-        <w:fldChar w:fldCharType="end"/>
-      </w:r>
+      <w:fldSimple w:instr=" SEQ Gambar \* ARABIC ">
+        <w:r>
+          <w:rPr>
+            <w:noProof/>
+          </w:rPr>
+          <w:t>30</w:t>
+        </w:r>
+      </w:fldSimple>
       <w:r>
         <w:t xml:space="preserve"> Locale Country Manage</w:t>
       </w:r>
-      <w:bookmarkEnd w:id="110"/>
+      <w:bookmarkEnd w:id="112"/>
     </w:p>
     <w:p>
       <w:pPr>
         <w:pStyle w:val="Heading3"/>
       </w:pPr>
-      <w:bookmarkStart w:id="111" w:name="_Toc463278360"/>
-      <w:bookmarkStart w:id="112" w:name="_Toc484584272"/>
+      <w:bookmarkStart w:id="113" w:name="_Toc463278360"/>
+      <w:bookmarkStart w:id="114" w:name="_Toc484719254"/>
       <w:r>
         <w:t>Province</w:t>
       </w:r>
-      <w:bookmarkEnd w:id="111"/>
-      <w:bookmarkEnd w:id="112"/>
+      <w:bookmarkEnd w:id="113"/>
+      <w:bookmarkEnd w:id="114"/>
     </w:p>
     <w:p>
       <w:pPr>
@@ -31284,31 +30360,18 @@
         <w:pStyle w:val="Caption"/>
         <w:jc w:val="center"/>
       </w:pPr>
-      <w:bookmarkStart w:id="113" w:name="_Toc484584334"/>
+      <w:bookmarkStart w:id="115" w:name="_Toc484719213"/>
       <w:r>
         <w:t xml:space="preserve">Gambar </w:t>
       </w:r>
-      <w:r>
-        <w:fldChar w:fldCharType="begin"/>
-      </w:r>
-      <w:r>
-        <w:instrText xml:space="preserve"> SEQ Gambar \* ARABIC </w:instrText>
-      </w:r>
-      <w:r>
-        <w:fldChar w:fldCharType="separate"/>
-      </w:r>
-      <w:r>
-        <w:rPr>
-          <w:noProof/>
-        </w:rPr>
-        <w:t>30</w:t>
-      </w:r>
-      <w:r>
-        <w:rPr>
-          <w:noProof/>
-        </w:rPr>
-        <w:fldChar w:fldCharType="end"/>
-      </w:r>
+      <w:fldSimple w:instr=" SEQ Gambar \* ARABIC ">
+        <w:r>
+          <w:rPr>
+            <w:noProof/>
+          </w:rPr>
+          <w:t>31</w:t>
+        </w:r>
+      </w:fldSimple>
       <w:r>
         <w:t xml:space="preserve"> </w:t>
       </w:r>
@@ -31321,20 +30384,20 @@
       <w:r>
         <w:t xml:space="preserve"> Manage</w:t>
       </w:r>
-      <w:bookmarkEnd w:id="113"/>
+      <w:bookmarkEnd w:id="115"/>
     </w:p>
     <w:p>
       <w:pPr>
         <w:pStyle w:val="Heading3"/>
       </w:pPr>
-      <w:bookmarkStart w:id="114" w:name="_Toc463278361"/>
-      <w:bookmarkStart w:id="115" w:name="_Toc484584273"/>
+      <w:bookmarkStart w:id="116" w:name="_Toc463278361"/>
+      <w:bookmarkStart w:id="117" w:name="_Toc484719255"/>
       <w:r>
         <w:lastRenderedPageBreak/>
         <w:t>City</w:t>
       </w:r>
-      <w:bookmarkEnd w:id="114"/>
-      <w:bookmarkEnd w:id="115"/>
+      <w:bookmarkEnd w:id="116"/>
+      <w:bookmarkEnd w:id="117"/>
     </w:p>
     <w:p>
       <w:pPr>
@@ -31343,11 +30406,9 @@
       <w:r>
         <w:t xml:space="preserve">Fungsi ini digunakan jika Anda ingin melakukan kelola terhadap nama-nama </w:t>
       </w:r>
-      <w:proofErr w:type="gramStart"/>
       <w:r>
         <w:t>kota</w:t>
       </w:r>
-      <w:proofErr w:type="gramEnd"/>
       <w:r>
         <w:t>. Informasi yang tersedia saat ini (</w:t>
       </w:r>
@@ -31378,15 +30439,7 @@
         <w:ind w:firstLine="709"/>
       </w:pPr>
       <w:r>
-        <w:t xml:space="preserve">Tampilan halaman kelola wilayah </w:t>
-      </w:r>
-      <w:proofErr w:type="gramStart"/>
-      <w:r>
-        <w:t>kota</w:t>
-      </w:r>
-      <w:proofErr w:type="gramEnd"/>
-      <w:r>
-        <w:t xml:space="preserve"> dapat dilihat pada gambar dibawah ini:</w:t>
+        <w:t>Tampilan halaman kelola wilayah kota dapat dilihat pada gambar dibawah ini:</w:t>
       </w:r>
     </w:p>
     <w:p>
@@ -31448,31 +30501,18 @@
         <w:pStyle w:val="Caption"/>
         <w:jc w:val="center"/>
       </w:pPr>
-      <w:bookmarkStart w:id="116" w:name="_Toc484584335"/>
+      <w:bookmarkStart w:id="118" w:name="_Toc484719214"/>
       <w:r>
         <w:t xml:space="preserve">Gambar </w:t>
       </w:r>
-      <w:r>
-        <w:fldChar w:fldCharType="begin"/>
-      </w:r>
-      <w:r>
-        <w:instrText xml:space="preserve"> SEQ Gambar \* ARABIC </w:instrText>
-      </w:r>
-      <w:r>
-        <w:fldChar w:fldCharType="separate"/>
-      </w:r>
-      <w:r>
-        <w:rPr>
-          <w:noProof/>
-        </w:rPr>
-        <w:t>31</w:t>
-      </w:r>
-      <w:r>
-        <w:rPr>
-          <w:noProof/>
-        </w:rPr>
-        <w:fldChar w:fldCharType="end"/>
-      </w:r>
+      <w:fldSimple w:instr=" SEQ Gambar \* ARABIC ">
+        <w:r>
+          <w:rPr>
+            <w:noProof/>
+          </w:rPr>
+          <w:t>32</w:t>
+        </w:r>
+      </w:fldSimple>
       <w:r>
         <w:t xml:space="preserve"> </w:t>
       </w:r>
@@ -31485,20 +30525,20 @@
       <w:r>
         <w:t>Manage</w:t>
       </w:r>
-      <w:bookmarkEnd w:id="116"/>
+      <w:bookmarkEnd w:id="118"/>
     </w:p>
     <w:p>
       <w:pPr>
         <w:pStyle w:val="Heading3"/>
       </w:pPr>
-      <w:bookmarkStart w:id="117" w:name="_Toc463278362"/>
-      <w:bookmarkStart w:id="118" w:name="_Toc484584274"/>
+      <w:bookmarkStart w:id="119" w:name="_Toc463278362"/>
+      <w:bookmarkStart w:id="120" w:name="_Toc484719256"/>
       <w:r>
         <w:lastRenderedPageBreak/>
         <w:t>Districts</w:t>
       </w:r>
-      <w:bookmarkEnd w:id="117"/>
-      <w:bookmarkEnd w:id="118"/>
+      <w:bookmarkEnd w:id="119"/>
+      <w:bookmarkEnd w:id="120"/>
     </w:p>
     <w:p>
       <w:pPr>
@@ -31601,31 +30641,18 @@
         <w:pStyle w:val="Caption"/>
         <w:jc w:val="center"/>
       </w:pPr>
-      <w:bookmarkStart w:id="119" w:name="_Toc484584336"/>
+      <w:bookmarkStart w:id="121" w:name="_Toc484719215"/>
       <w:r>
         <w:t xml:space="preserve">Gambar </w:t>
       </w:r>
-      <w:r>
-        <w:fldChar w:fldCharType="begin"/>
-      </w:r>
-      <w:r>
-        <w:instrText xml:space="preserve"> SEQ Gambar \* ARABIC </w:instrText>
-      </w:r>
-      <w:r>
-        <w:fldChar w:fldCharType="separate"/>
-      </w:r>
-      <w:r>
-        <w:rPr>
-          <w:noProof/>
-        </w:rPr>
-        <w:t>32</w:t>
-      </w:r>
-      <w:r>
-        <w:rPr>
-          <w:noProof/>
-        </w:rPr>
-        <w:fldChar w:fldCharType="end"/>
-      </w:r>
+      <w:fldSimple w:instr=" SEQ Gambar \* ARABIC ">
+        <w:r>
+          <w:rPr>
+            <w:noProof/>
+          </w:rPr>
+          <w:t>33</w:t>
+        </w:r>
+      </w:fldSimple>
       <w:r>
         <w:t xml:space="preserve"> </w:t>
       </w:r>
@@ -31638,20 +30665,20 @@
       <w:r>
         <w:t xml:space="preserve"> Manage</w:t>
       </w:r>
-      <w:bookmarkEnd w:id="119"/>
+      <w:bookmarkEnd w:id="121"/>
     </w:p>
     <w:p>
       <w:pPr>
         <w:pStyle w:val="Heading3"/>
       </w:pPr>
-      <w:bookmarkStart w:id="120" w:name="_Toc463278363"/>
-      <w:bookmarkStart w:id="121" w:name="_Toc484584275"/>
+      <w:bookmarkStart w:id="122" w:name="_Toc463278363"/>
+      <w:bookmarkStart w:id="123" w:name="_Toc484719257"/>
       <w:r>
         <w:lastRenderedPageBreak/>
         <w:t>Village</w:t>
       </w:r>
-      <w:bookmarkEnd w:id="120"/>
-      <w:bookmarkEnd w:id="121"/>
+      <w:bookmarkEnd w:id="122"/>
+      <w:bookmarkEnd w:id="123"/>
     </w:p>
     <w:p>
       <w:pPr>
@@ -31754,34 +30781,18 @@
         <w:pStyle w:val="Caption"/>
         <w:jc w:val="center"/>
       </w:pPr>
-      <w:bookmarkStart w:id="122" w:name="_Toc484584337"/>
+      <w:bookmarkStart w:id="124" w:name="_Toc484719216"/>
       <w:r>
         <w:t xml:space="preserve">Gambar </w:t>
       </w:r>
-      <w:r>
-        <w:fldChar w:fldCharType="begin"/>
-      </w:r>
-      <w:r>
-        <w:instrText xml:space="preserve"> SEQ Gamb</w:instrText>
-      </w:r>
-      <w:r>
-        <w:instrText xml:space="preserve">ar \* ARABIC </w:instrText>
-      </w:r>
-      <w:r>
-        <w:fldChar w:fldCharType="separate"/>
-      </w:r>
-      <w:r>
-        <w:rPr>
-          <w:noProof/>
-        </w:rPr>
-        <w:t>33</w:t>
-      </w:r>
-      <w:r>
-        <w:rPr>
-          <w:noProof/>
-        </w:rPr>
-        <w:fldChar w:fldCharType="end"/>
-      </w:r>
+      <w:fldSimple w:instr=" SEQ Gambar \* ARABIC ">
+        <w:r>
+          <w:rPr>
+            <w:noProof/>
+          </w:rPr>
+          <w:t>34</w:t>
+        </w:r>
+      </w:fldSimple>
       <w:r>
         <w:t xml:space="preserve"> </w:t>
       </w:r>
@@ -31794,14 +30805,14 @@
       <w:r>
         <w:t>Manage</w:t>
       </w:r>
-      <w:bookmarkEnd w:id="122"/>
+      <w:bookmarkEnd w:id="124"/>
     </w:p>
     <w:p>
       <w:pPr>
         <w:pStyle w:val="Heading2"/>
       </w:pPr>
-      <w:bookmarkStart w:id="123" w:name="_Toc463278364"/>
-      <w:bookmarkStart w:id="124" w:name="_Toc484584276"/>
+      <w:bookmarkStart w:id="125" w:name="_Toc463278364"/>
+      <w:bookmarkStart w:id="126" w:name="_Toc484719258"/>
       <w:r>
         <w:lastRenderedPageBreak/>
         <w:t xml:space="preserve">Mail Settings </w:t>
@@ -31812,78 +30823,52 @@
         </w:rPr>
         <w:footnoteReference w:id="25"/>
       </w:r>
-      <w:bookmarkEnd w:id="123"/>
-      <w:bookmarkEnd w:id="124"/>
-    </w:p>
-    <w:p>
-      <w:pPr>
-        <w:pStyle w:val="Heading3"/>
-      </w:pPr>
-      <w:bookmarkStart w:id="125" w:name="_Toc463278365"/>
-      <w:bookmarkStart w:id="126" w:name="_Toc484584277"/>
-      <w:r>
-        <w:t>Template Email</w:t>
-      </w:r>
       <w:bookmarkEnd w:id="125"/>
       <w:bookmarkEnd w:id="126"/>
     </w:p>
     <w:p>
       <w:pPr>
-        <w:ind w:firstLine="709"/>
-      </w:pPr>
-      <w:r>
-        <w:t xml:space="preserve">Fitur ini dapat Anda gunakan untuk melakukan kelola terhadap tampilan template email yang </w:t>
-      </w:r>
-      <w:proofErr w:type="gramStart"/>
-      <w:r>
-        <w:t>akan</w:t>
-      </w:r>
-      <w:proofErr w:type="gramEnd"/>
-      <w:r>
-        <w:t xml:space="preserve"> dikirimkan </w:t>
-      </w:r>
-      <w:r>
-        <w:t xml:space="preserve">oleh sistem </w:t>
-      </w:r>
-      <w:r>
-        <w:t>kepada pengunjung</w:t>
-      </w:r>
-      <w:r>
-        <w:t>.</w:t>
-      </w:r>
-    </w:p>
-    <w:p>
-      <w:pPr>
-        <w:pStyle w:val="Heading2"/>
-      </w:pPr>
-      <w:bookmarkStart w:id="127" w:name="_Toc463278366"/>
-      <w:bookmarkStart w:id="128" w:name="_Toc484584278"/>
-      <w:r>
-        <w:t xml:space="preserve">Contact Settings </w:t>
-      </w:r>
-      <w:r>
-        <w:rPr>
-          <w:rStyle w:val="FootnoteReference"/>
-        </w:rPr>
-        <w:footnoteReference w:id="26"/>
+        <w:pStyle w:val="Heading3"/>
+      </w:pPr>
+      <w:bookmarkStart w:id="127" w:name="_Toc463278365"/>
+      <w:bookmarkStart w:id="128" w:name="_Toc484719259"/>
+      <w:r>
+        <w:t>Template Email</w:t>
       </w:r>
       <w:bookmarkEnd w:id="127"/>
       <w:bookmarkEnd w:id="128"/>
     </w:p>
     <w:p>
       <w:pPr>
+        <w:ind w:firstLine="709"/>
+      </w:pPr>
+      <w:r>
+        <w:t xml:space="preserve">Fitur ini dapat Anda gunakan untuk melakukan kelola terhadap tampilan template email yang akan dikirimkan </w:t>
+      </w:r>
+      <w:r>
+        <w:t xml:space="preserve">oleh sistem </w:t>
+      </w:r>
+      <w:r>
+        <w:t>kepada pengunjung</w:t>
+      </w:r>
+      <w:r>
+        <w:t>.</w:t>
+      </w:r>
+    </w:p>
+    <w:p>
+      <w:pPr>
         <w:pStyle w:val="Heading2"/>
       </w:pPr>
-      <w:bookmarkStart w:id="129" w:name="_Toc463278371"/>
-      <w:bookmarkStart w:id="130" w:name="_Toc484584279"/>
-      <w:r>
-        <w:t xml:space="preserve">Report Settings </w:t>
+      <w:bookmarkStart w:id="129" w:name="_Toc463278366"/>
+      <w:bookmarkStart w:id="130" w:name="_Toc484719260"/>
+      <w:r>
+        <w:t xml:space="preserve">Contact Settings </w:t>
       </w:r>
       <w:r>
         <w:rPr>
           <w:rStyle w:val="FootnoteReference"/>
         </w:rPr>
-        <w:footnoteReference w:id="27"/>
+        <w:footnoteReference w:id="26"/>
       </w:r>
       <w:bookmarkEnd w:id="129"/>
       <w:bookmarkEnd w:id="130"/>
@@ -31892,16 +30877,34 @@
       <w:pPr>
         <w:pStyle w:val="Heading2"/>
       </w:pPr>
-      <w:bookmarkStart w:id="131" w:name="_Toc463278372"/>
-      <w:bookmarkStart w:id="132" w:name="_Toc484584280"/>
-      <w:r>
-        <w:t>Menu Settings</w:t>
+      <w:bookmarkStart w:id="131" w:name="_Toc463278371"/>
+      <w:bookmarkStart w:id="132" w:name="_Toc484719261"/>
+      <w:r>
+        <w:t xml:space="preserve">Report Settings </w:t>
+      </w:r>
+      <w:r>
+        <w:rPr>
+          <w:rStyle w:val="FootnoteReference"/>
+        </w:rPr>
+        <w:footnoteReference w:id="27"/>
       </w:r>
       <w:bookmarkEnd w:id="131"/>
       <w:bookmarkEnd w:id="132"/>
     </w:p>
     <w:p>
       <w:pPr>
+        <w:pStyle w:val="Heading2"/>
+      </w:pPr>
+      <w:bookmarkStart w:id="133" w:name="_Toc463278372"/>
+      <w:bookmarkStart w:id="134" w:name="_Toc484719262"/>
+      <w:r>
+        <w:t>Menu Settings</w:t>
+      </w:r>
+      <w:bookmarkEnd w:id="133"/>
+      <w:bookmarkEnd w:id="134"/>
+    </w:p>
+    <w:p>
+      <w:pPr>
         <w:ind w:firstLine="709"/>
       </w:pPr>
       <w:r>
@@ -31940,35 +30943,22 @@
         <w:pStyle w:val="Caption"/>
         <w:keepNext/>
       </w:pPr>
-      <w:bookmarkStart w:id="133" w:name="_Toc484584302"/>
+      <w:bookmarkStart w:id="135" w:name="_Toc484719180"/>
       <w:r>
         <w:t xml:space="preserve">Table </w:t>
       </w:r>
-      <w:r>
-        <w:fldChar w:fldCharType="begin"/>
-      </w:r>
-      <w:r>
-        <w:instrText xml:space="preserve"> SEQ Table \* ARABIC </w:instrText>
-      </w:r>
-      <w:r>
-        <w:fldChar w:fldCharType="separate"/>
-      </w:r>
-      <w:r>
-        <w:rPr>
-          <w:noProof/>
-        </w:rPr>
-        <w:t>21</w:t>
-      </w:r>
-      <w:r>
-        <w:rPr>
-          <w:noProof/>
-        </w:rPr>
-        <w:fldChar w:fldCharType="end"/>
-      </w:r>
+      <w:fldSimple w:instr=" SEQ Table \* ARABIC ">
+        <w:r>
+          <w:rPr>
+            <w:noProof/>
+          </w:rPr>
+          <w:t>21</w:t>
+        </w:r>
+      </w:fldSimple>
       <w:r>
         <w:t xml:space="preserve"> Menu Categories</w:t>
       </w:r>
-      <w:bookmarkEnd w:id="133"/>
+      <w:bookmarkEnd w:id="135"/>
     </w:p>
     <w:tbl>
       <w:tblPr>
@@ -32749,41 +31739,28 @@
         <w:pStyle w:val="Caption"/>
         <w:jc w:val="center"/>
       </w:pPr>
-      <w:bookmarkStart w:id="134" w:name="_Toc484584338"/>
+      <w:bookmarkStart w:id="136" w:name="_Toc484719217"/>
       <w:r>
         <w:t xml:space="preserve">Gambar </w:t>
       </w:r>
-      <w:r>
-        <w:fldChar w:fldCharType="begin"/>
-      </w:r>
-      <w:r>
-        <w:instrText xml:space="preserve"> SEQ Gambar \* ARABIC </w:instrText>
-      </w:r>
-      <w:r>
-        <w:fldChar w:fldCharType="separate"/>
-      </w:r>
-      <w:r>
-        <w:rPr>
-          <w:noProof/>
-        </w:rPr>
-        <w:t>34</w:t>
-      </w:r>
-      <w:r>
-        <w:rPr>
-          <w:noProof/>
-        </w:rPr>
-        <w:fldChar w:fldCharType="end"/>
-      </w:r>
+      <w:fldSimple w:instr=" SEQ Gambar \* ARABIC ">
+        <w:r>
+          <w:rPr>
+            <w:noProof/>
+          </w:rPr>
+          <w:t>35</w:t>
+        </w:r>
+      </w:fldSimple>
       <w:r>
         <w:t xml:space="preserve"> Menu Categories Manage</w:t>
       </w:r>
-      <w:bookmarkEnd w:id="134"/>
+      <w:bookmarkEnd w:id="136"/>
     </w:p>
     <w:p>
       <w:pPr>
         <w:ind w:firstLine="709"/>
       </w:pPr>
-      <w:bookmarkStart w:id="135" w:name="_Toc463278373"/>
+      <w:bookmarkStart w:id="137" w:name="_Toc463278373"/>
       <w:r>
         <w:t>Pada fitur kelola kategori menu ini ada beberapa fungsi yang dapat Anda gunakan untuk melakukan kelola terhadap data kategori menu, yaitu:</w:t>
       </w:r>
@@ -32839,15 +31816,7 @@
         <w:t>menu</w:t>
       </w:r>
       <w:r>
-        <w:t xml:space="preserve"> dan dapat Anda gunakan untuk menambahkan data kategori menu yang </w:t>
-      </w:r>
-      <w:proofErr w:type="gramStart"/>
-      <w:r>
-        <w:t>akan</w:t>
-      </w:r>
-      <w:proofErr w:type="gramEnd"/>
-      <w:r>
-        <w:t xml:space="preserve"> digunakan untuk mengelompokkan menu berdasarkan lokasi tayangnya pada halaman front-end.</w:t>
+        <w:t xml:space="preserve"> dan dapat Anda gunakan untuk menambahkan data kategori menu yang akan digunakan untuk mengelompokkan menu berdasarkan lokasi tayangnya pada halaman front-end.</w:t>
       </w:r>
     </w:p>
     <w:p>
@@ -33009,12 +31978,7 @@
         <w:t>menu</w:t>
       </w:r>
       <w:r>
-        <w:t xml:space="preserve"> dan</w:t>
-      </w:r>
-      <w:bookmarkStart w:id="136" w:name="_GoBack"/>
-      <w:bookmarkEnd w:id="136"/>
-      <w:r>
-        <w:t xml:space="preserve"> dapat Anda gunakan untuk menghapus data kategori menu pada aplikasi.</w:t>
+        <w:t xml:space="preserve"> dan dapat Anda gunakan untuk menghapus data kategori menu pada aplikasi.</w:t>
       </w:r>
     </w:p>
     <w:p>
@@ -33082,35 +32046,22 @@
         <w:pStyle w:val="Caption"/>
         <w:jc w:val="center"/>
       </w:pPr>
-      <w:bookmarkStart w:id="137" w:name="_Toc484584339"/>
+      <w:bookmarkStart w:id="138" w:name="_Toc484719218"/>
       <w:r>
         <w:t xml:space="preserve">Gambar </w:t>
       </w:r>
-      <w:r>
-        <w:fldChar w:fldCharType="begin"/>
-      </w:r>
-      <w:r>
-        <w:instrText xml:space="preserve"> SEQ Gambar \* ARABIC </w:instrText>
-      </w:r>
-      <w:r>
-        <w:fldChar w:fldCharType="separate"/>
-      </w:r>
-      <w:r>
-        <w:rPr>
-          <w:noProof/>
-        </w:rPr>
-        <w:t>35</w:t>
-      </w:r>
-      <w:r>
-        <w:rPr>
-          <w:noProof/>
-        </w:rPr>
-        <w:fldChar w:fldCharType="end"/>
-      </w:r>
+      <w:fldSimple w:instr=" SEQ Gambar \* ARABIC ">
+        <w:r>
+          <w:rPr>
+            <w:noProof/>
+          </w:rPr>
+          <w:t>36</w:t>
+        </w:r>
+      </w:fldSimple>
       <w:r>
         <w:t xml:space="preserve"> Menu Category Detail</w:t>
       </w:r>
-      <w:bookmarkEnd w:id="137"/>
+      <w:bookmarkEnd w:id="138"/>
     </w:p>
     <w:p>
       <w:pPr>
@@ -33134,35 +32085,28 @@
         <w:pStyle w:val="Caption"/>
         <w:keepNext/>
       </w:pPr>
-      <w:bookmarkStart w:id="138" w:name="_Toc484584303"/>
+      <w:bookmarkStart w:id="139" w:name="_Toc484719181"/>
       <w:r>
         <w:t xml:space="preserve">Table </w:t>
       </w:r>
-      <w:r>
-        <w:fldChar w:fldCharType="begin"/>
-      </w:r>
-      <w:r>
-        <w:instrText xml:space="preserve"> SEQ Table \* ARABIC </w:instrText>
-      </w:r>
-      <w:r>
-        <w:fldChar w:fldCharType="separate"/>
-      </w:r>
-      <w:r>
-        <w:rPr>
-          <w:noProof/>
-        </w:rPr>
-        <w:t>22</w:t>
-      </w:r>
-      <w:r>
-        <w:rPr>
-          <w:noProof/>
-        </w:rPr>
-        <w:fldChar w:fldCharType="end"/>
-      </w:r>
-      <w:r>
-        <w:t xml:space="preserve"> Input Menu Category Form</w:t>
-      </w:r>
-      <w:bookmarkEnd w:id="138"/>
+      <w:fldSimple w:instr=" SEQ Table \* ARABIC ">
+        <w:r>
+          <w:rPr>
+            <w:noProof/>
+          </w:rPr>
+          <w:t>22</w:t>
+        </w:r>
+      </w:fldSimple>
+      <w:r>
+        <w:t xml:space="preserve"> Menu Category </w:t>
+      </w:r>
+      <w:r>
+        <w:t xml:space="preserve">Input </w:t>
+      </w:r>
+      <w:r>
+        <w:t>Form</w:t>
+      </w:r>
+      <w:bookmarkEnd w:id="139"/>
     </w:p>
     <w:tbl>
       <w:tblPr>
@@ -33484,47 +32428,34 @@
         <w:pStyle w:val="Caption"/>
         <w:jc w:val="center"/>
       </w:pPr>
-      <w:bookmarkStart w:id="139" w:name="_Toc484584340"/>
+      <w:bookmarkStart w:id="140" w:name="_Toc484719219"/>
       <w:r>
         <w:t xml:space="preserve">Gambar </w:t>
       </w:r>
-      <w:r>
-        <w:fldChar w:fldCharType="begin"/>
-      </w:r>
-      <w:r>
-        <w:instrText xml:space="preserve"> SEQ Gambar \* ARABIC </w:instrText>
-      </w:r>
-      <w:r>
-        <w:fldChar w:fldCharType="separate"/>
-      </w:r>
-      <w:r>
-        <w:rPr>
-          <w:noProof/>
-        </w:rPr>
-        <w:t>36</w:t>
-      </w:r>
-      <w:r>
-        <w:rPr>
-          <w:noProof/>
-        </w:rPr>
-        <w:fldChar w:fldCharType="end"/>
-      </w:r>
+      <w:fldSimple w:instr=" SEQ Gambar \* ARABIC ">
+        <w:r>
+          <w:rPr>
+            <w:noProof/>
+          </w:rPr>
+          <w:t>37</w:t>
+        </w:r>
+      </w:fldSimple>
       <w:r>
         <w:t xml:space="preserve"> Menu Category Form</w:t>
       </w:r>
-      <w:bookmarkEnd w:id="139"/>
+      <w:bookmarkEnd w:id="140"/>
     </w:p>
     <w:p>
       <w:pPr>
         <w:pStyle w:val="Heading2"/>
       </w:pPr>
-      <w:bookmarkStart w:id="140" w:name="_Toc484584281"/>
+      <w:bookmarkStart w:id="141" w:name="_Toc484719263"/>
       <w:r>
         <w:lastRenderedPageBreak/>
         <w:t>Theme Settings</w:t>
       </w:r>
-      <w:bookmarkEnd w:id="135"/>
-      <w:bookmarkEnd w:id="140"/>
+      <w:bookmarkEnd w:id="137"/>
+      <w:bookmarkEnd w:id="141"/>
     </w:p>
     <w:p>
       <w:pPr>
@@ -33596,7 +32527,6 @@
         </w:rPr>
         <w:t>backend or frontend</w:t>
       </w:r>
-      <w:proofErr w:type="gramStart"/>
       <w:r>
         <w:rPr>
           <w:szCs w:val="20"/>
@@ -33609,7 +32539,6 @@
         </w:rPr>
         <w:t xml:space="preserve"> </w:t>
       </w:r>
-      <w:proofErr w:type="gramEnd"/>
       <w:r>
         <w:rPr>
           <w:rStyle w:val="FootnoteReference"/>
@@ -33876,35 +32805,22 @@
           <w:szCs w:val="20"/>
         </w:rPr>
       </w:pPr>
-      <w:bookmarkStart w:id="141" w:name="_Toc484584341"/>
+      <w:bookmarkStart w:id="142" w:name="_Toc484719220"/>
       <w:r>
         <w:t xml:space="preserve">Gambar </w:t>
       </w:r>
-      <w:r>
-        <w:fldChar w:fldCharType="begin"/>
-      </w:r>
-      <w:r>
-        <w:instrText xml:space="preserve"> SEQ Gambar \* ARABIC </w:instrText>
-      </w:r>
-      <w:r>
-        <w:fldChar w:fldCharType="separate"/>
-      </w:r>
-      <w:r>
-        <w:rPr>
-          <w:noProof/>
-        </w:rPr>
-        <w:t>37</w:t>
-      </w:r>
-      <w:r>
-        <w:rPr>
-          <w:noProof/>
-        </w:rPr>
-        <w:fldChar w:fldCharType="end"/>
-      </w:r>
+      <w:fldSimple w:instr=" SEQ Gambar \* ARABIC ">
+        <w:r>
+          <w:rPr>
+            <w:noProof/>
+          </w:rPr>
+          <w:t>38</w:t>
+        </w:r>
+      </w:fldSimple>
       <w:r>
         <w:t xml:space="preserve"> Themes Manage</w:t>
       </w:r>
-      <w:bookmarkEnd w:id="141"/>
+      <w:bookmarkEnd w:id="142"/>
     </w:p>
     <w:p>
       <w:pPr>
@@ -33926,41 +32842,25 @@
         <w:pStyle w:val="Caption"/>
         <w:keepNext/>
       </w:pPr>
-      <w:bookmarkStart w:id="142" w:name="_Toc484584304"/>
+      <w:bookmarkStart w:id="143" w:name="_Toc484719182"/>
       <w:r>
         <w:t xml:space="preserve">Table </w:t>
       </w:r>
-      <w:r>
-        <w:fldChar w:fldCharType="begin"/>
-      </w:r>
-      <w:r>
-        <w:instrText xml:space="preserve"> SEQ Table </w:instrText>
-      </w:r>
-      <w:r>
-        <w:instrText xml:space="preserve">\* ARABIC </w:instrText>
-      </w:r>
-      <w:r>
-        <w:fldChar w:fldCharType="separate"/>
-      </w:r>
+      <w:fldSimple w:instr=" SEQ Table \* ARABIC ">
+        <w:r>
+          <w:rPr>
+            <w:noProof/>
+          </w:rPr>
+          <w:t>23</w:t>
+        </w:r>
+      </w:fldSimple>
       <w:r>
         <w:rPr>
           <w:noProof/>
         </w:rPr>
-        <w:t>23</w:t>
-      </w:r>
-      <w:r>
-        <w:rPr>
-          <w:noProof/>
-        </w:rPr>
-        <w:fldChar w:fldCharType="end"/>
-      </w:r>
-      <w:r>
-        <w:rPr>
-          <w:noProof/>
-        </w:rPr>
         <w:t xml:space="preserve"> Themes Manage</w:t>
       </w:r>
-      <w:bookmarkEnd w:id="142"/>
+      <w:bookmarkEnd w:id="143"/>
     </w:p>
     <w:tbl>
       <w:tblPr>
@@ -34580,35 +33480,22 @@
         <w:pStyle w:val="Caption"/>
         <w:jc w:val="center"/>
       </w:pPr>
-      <w:bookmarkStart w:id="143" w:name="_Toc484584342"/>
+      <w:bookmarkStart w:id="144" w:name="_Toc484719221"/>
       <w:r>
         <w:t xml:space="preserve">Gambar </w:t>
       </w:r>
-      <w:r>
-        <w:fldChar w:fldCharType="begin"/>
-      </w:r>
-      <w:r>
-        <w:instrText xml:space="preserve"> SEQ Gambar \* ARABIC </w:instrText>
-      </w:r>
-      <w:r>
-        <w:fldChar w:fldCharType="separate"/>
-      </w:r>
-      <w:r>
-        <w:rPr>
-          <w:noProof/>
-        </w:rPr>
-        <w:t>38</w:t>
-      </w:r>
-      <w:r>
-        <w:rPr>
-          <w:noProof/>
-        </w:rPr>
-        <w:fldChar w:fldCharType="end"/>
-      </w:r>
+      <w:fldSimple w:instr=" SEQ Gambar \* ARABIC ">
+        <w:r>
+          <w:rPr>
+            <w:noProof/>
+          </w:rPr>
+          <w:t>39</w:t>
+        </w:r>
+      </w:fldSimple>
       <w:r>
         <w:t xml:space="preserve"> Theme Form</w:t>
       </w:r>
-      <w:bookmarkEnd w:id="143"/>
+      <w:bookmarkEnd w:id="144"/>
     </w:p>
     <w:p>
       <w:pPr>
@@ -36179,21 +35066,7 @@
         <w:rPr>
           <w:sz w:val="18"/>
         </w:rPr>
-        <w:t xml:space="preserve">yang termasuk pada kategori tersebut tidak </w:t>
-      </w:r>
-      <w:proofErr w:type="gramStart"/>
-      <w:r>
-        <w:rPr>
-          <w:sz w:val="18"/>
-        </w:rPr>
-        <w:t>akan</w:t>
-      </w:r>
-      <w:proofErr w:type="gramEnd"/>
-      <w:r>
-        <w:rPr>
-          <w:sz w:val="18"/>
-        </w:rPr>
-        <w:t xml:space="preserve"> ditayangkan pada aplikasi.</w:t>
+        <w:t>yang termasuk pada kategori tersebut tidak akan ditayangkan pada aplikasi.</w:t>
       </w:r>
     </w:p>
   </w:footnote>
@@ -43946,7 +42819,7 @@
 </file>
 
 <file path=customXml/itemProps1.xml><?xml version="1.0" encoding="utf-8"?>
-<ds:datastoreItem xmlns:ds="http://schemas.openxmlformats.org/officeDocument/2006/customXml" ds:itemID="{73315CF2-3E8D-4356-9015-4694A0DE581A}">
+<ds:datastoreItem xmlns:ds="http://schemas.openxmlformats.org/officeDocument/2006/customXml" ds:itemID="{54416682-E1B2-4BCA-960A-AE875843E151}">
   <ds:schemaRefs>
     <ds:schemaRef ds:uri="http://schemas.openxmlformats.org/officeDocument/2006/bibliography"/>
   </ds:schemaRefs>
